--- a/07_Projeto#02_Criando_um_blog_com_painel_administrativo/anotacoes.docx
+++ b/07_Projeto#02_Criando_um_blog_com_painel_administrativo/anotacoes.docx
@@ -2038,6 +2038,7876 @@
           <w:szCs w:val="36"/>
         </w:rPr>
       </w:pPr>
+    </w:p>
+    <w:p>
+      <w:pPr>
+        <w:pStyle w:val="SemEspaamento"/>
+        <w:rPr>
+          <w:sz w:val="36"/>
+          <w:szCs w:val="36"/>
+          <w:u w:val="single"/>
+        </w:rPr>
+      </w:pPr>
+      <w:r>
+        <w:rPr>
+          <w:sz w:val="36"/>
+          <w:szCs w:val="36"/>
+        </w:rPr>
+        <w:t xml:space="preserve">Como estamos usando o </w:t>
+      </w:r>
+      <w:proofErr w:type="spellStart"/>
+      <w:r>
+        <w:rPr>
+          <w:sz w:val="36"/>
+          <w:szCs w:val="36"/>
+        </w:rPr>
+        <w:t>ejs</w:t>
+      </w:r>
+      <w:proofErr w:type="spellEnd"/>
+      <w:r>
+        <w:rPr>
+          <w:sz w:val="36"/>
+          <w:szCs w:val="36"/>
+        </w:rPr>
+        <w:t xml:space="preserve"> como o </w:t>
+      </w:r>
+      <w:proofErr w:type="spellStart"/>
+      <w:r>
+        <w:rPr>
+          <w:sz w:val="36"/>
+          <w:szCs w:val="36"/>
+        </w:rPr>
+        <w:t>template</w:t>
+      </w:r>
+      <w:proofErr w:type="spellEnd"/>
+      <w:r>
+        <w:rPr>
+          <w:sz w:val="36"/>
+          <w:szCs w:val="36"/>
+        </w:rPr>
+        <w:t xml:space="preserve"> </w:t>
+      </w:r>
+      <w:proofErr w:type="spellStart"/>
+      <w:r>
+        <w:rPr>
+          <w:sz w:val="36"/>
+          <w:szCs w:val="36"/>
+        </w:rPr>
+        <w:t>engine</w:t>
+      </w:r>
+      <w:proofErr w:type="spellEnd"/>
+      <w:r>
+        <w:rPr>
+          <w:sz w:val="36"/>
+          <w:szCs w:val="36"/>
+        </w:rPr>
+        <w:t xml:space="preserve">, criamos arquivos parciais para o header e </w:t>
+      </w:r>
+      <w:proofErr w:type="spellStart"/>
+      <w:r>
+        <w:rPr>
+          <w:sz w:val="36"/>
+          <w:szCs w:val="36"/>
+        </w:rPr>
+        <w:t>footer</w:t>
+      </w:r>
+      <w:proofErr w:type="spellEnd"/>
+      <w:r>
+        <w:rPr>
+          <w:sz w:val="36"/>
+          <w:szCs w:val="36"/>
+        </w:rPr>
+        <w:t xml:space="preserve"> de nosso projeto</w:t>
+      </w:r>
+    </w:p>
+    <w:p>
+      <w:pPr>
+        <w:pStyle w:val="SemEspaamento"/>
+        <w:rPr>
+          <w:sz w:val="36"/>
+          <w:szCs w:val="36"/>
+        </w:rPr>
+      </w:pPr>
+    </w:p>
+    <w:p>
+      <w:pPr>
+        <w:pStyle w:val="SemEspaamento"/>
+        <w:rPr>
+          <w:sz w:val="36"/>
+          <w:szCs w:val="36"/>
+        </w:rPr>
+      </w:pPr>
+      <w:r>
+        <w:rPr>
+          <w:sz w:val="36"/>
+          <w:szCs w:val="36"/>
+        </w:rPr>
+        <w:t xml:space="preserve">Na </w:t>
+      </w:r>
+      <w:proofErr w:type="spellStart"/>
+      <w:r>
+        <w:rPr>
+          <w:sz w:val="36"/>
+          <w:szCs w:val="36"/>
+        </w:rPr>
+        <w:t>partials</w:t>
+      </w:r>
+      <w:proofErr w:type="spellEnd"/>
+      <w:r>
+        <w:rPr>
+          <w:sz w:val="36"/>
+          <w:szCs w:val="36"/>
+        </w:rPr>
+        <w:t xml:space="preserve"> de header iremos fazer o link para nosso arquivo bootst</w:t>
+      </w:r>
+      <w:r>
+        <w:rPr>
+          <w:sz w:val="36"/>
+          <w:szCs w:val="36"/>
+        </w:rPr>
+        <w:t xml:space="preserve">rap.min.css, que baixamos e colocamos na pasta </w:t>
+      </w:r>
+      <w:proofErr w:type="spellStart"/>
+      <w:r>
+        <w:rPr>
+          <w:sz w:val="36"/>
+          <w:szCs w:val="36"/>
+        </w:rPr>
+        <w:t>public</w:t>
+      </w:r>
+      <w:proofErr w:type="spellEnd"/>
+      <w:r>
+        <w:rPr>
+          <w:sz w:val="36"/>
+          <w:szCs w:val="36"/>
+        </w:rPr>
+        <w:t>/</w:t>
+      </w:r>
+      <w:proofErr w:type="spellStart"/>
+      <w:r>
+        <w:rPr>
+          <w:sz w:val="36"/>
+          <w:szCs w:val="36"/>
+        </w:rPr>
+        <w:t>css</w:t>
+      </w:r>
+      <w:proofErr w:type="spellEnd"/>
+    </w:p>
+    <w:p>
+      <w:pPr>
+        <w:pStyle w:val="SemEspaamento"/>
+        <w:rPr>
+          <w:sz w:val="36"/>
+          <w:szCs w:val="36"/>
+        </w:rPr>
+      </w:pPr>
+    </w:p>
+    <w:p>
+      <w:pPr>
+        <w:pStyle w:val="SemEspaamento"/>
+        <w:rPr>
+          <w:sz w:val="36"/>
+          <w:szCs w:val="36"/>
+        </w:rPr>
+      </w:pPr>
+      <w:r>
+        <w:rPr>
+          <w:sz w:val="36"/>
+          <w:szCs w:val="36"/>
+        </w:rPr>
+        <w:t xml:space="preserve">Já na </w:t>
+      </w:r>
+      <w:proofErr w:type="spellStart"/>
+      <w:r>
+        <w:rPr>
+          <w:sz w:val="36"/>
+          <w:szCs w:val="36"/>
+        </w:rPr>
+        <w:t>partials</w:t>
+      </w:r>
+      <w:proofErr w:type="spellEnd"/>
+      <w:r>
+        <w:rPr>
+          <w:sz w:val="36"/>
+          <w:szCs w:val="36"/>
+        </w:rPr>
+        <w:t xml:space="preserve"> </w:t>
+      </w:r>
+      <w:proofErr w:type="spellStart"/>
+      <w:r>
+        <w:rPr>
+          <w:sz w:val="36"/>
+          <w:szCs w:val="36"/>
+        </w:rPr>
+        <w:t>footer</w:t>
+      </w:r>
+      <w:proofErr w:type="spellEnd"/>
+      <w:r>
+        <w:rPr>
+          <w:sz w:val="36"/>
+          <w:szCs w:val="36"/>
+        </w:rPr>
+        <w:t xml:space="preserve">, iremos colar os scripts do </w:t>
+      </w:r>
+      <w:proofErr w:type="spellStart"/>
+      <w:r>
+        <w:rPr>
+          <w:sz w:val="36"/>
+          <w:szCs w:val="36"/>
+        </w:rPr>
+        <w:t>Jquery</w:t>
+      </w:r>
+      <w:proofErr w:type="spellEnd"/>
+      <w:r>
+        <w:rPr>
+          <w:sz w:val="36"/>
+          <w:szCs w:val="36"/>
+        </w:rPr>
+        <w:t xml:space="preserve"> e </w:t>
+      </w:r>
+      <w:proofErr w:type="spellStart"/>
+      <w:r>
+        <w:rPr>
+          <w:sz w:val="36"/>
+          <w:szCs w:val="36"/>
+        </w:rPr>
+        <w:t>Pooper</w:t>
+      </w:r>
+      <w:proofErr w:type="spellEnd"/>
+      <w:r>
+        <w:rPr>
+          <w:sz w:val="36"/>
+          <w:szCs w:val="36"/>
+        </w:rPr>
+        <w:t xml:space="preserve"> que pegamos no site do </w:t>
+      </w:r>
+      <w:proofErr w:type="spellStart"/>
+      <w:r>
+        <w:rPr>
+          <w:sz w:val="36"/>
+          <w:szCs w:val="36"/>
+        </w:rPr>
+        <w:t>bootstrap</w:t>
+      </w:r>
+      <w:proofErr w:type="spellEnd"/>
+      <w:r>
+        <w:rPr>
+          <w:sz w:val="36"/>
+          <w:szCs w:val="36"/>
+        </w:rPr>
+        <w:t xml:space="preserve"> e por final lincar o script bootstrap.min.js que está na pasta </w:t>
+      </w:r>
+      <w:proofErr w:type="spellStart"/>
+      <w:r>
+        <w:rPr>
+          <w:sz w:val="36"/>
+          <w:szCs w:val="36"/>
+        </w:rPr>
+        <w:t>public</w:t>
+      </w:r>
+      <w:proofErr w:type="spellEnd"/>
+      <w:r>
+        <w:rPr>
+          <w:sz w:val="36"/>
+          <w:szCs w:val="36"/>
+        </w:rPr>
+        <w:t>/</w:t>
+      </w:r>
+      <w:proofErr w:type="spellStart"/>
+      <w:r>
+        <w:rPr>
+          <w:sz w:val="36"/>
+          <w:szCs w:val="36"/>
+        </w:rPr>
+        <w:t>js</w:t>
+      </w:r>
+      <w:proofErr w:type="spellEnd"/>
+    </w:p>
+    <w:p>
+      <w:pPr>
+        <w:pStyle w:val="SemEspaamento"/>
+        <w:rPr>
+          <w:sz w:val="36"/>
+          <w:szCs w:val="36"/>
+        </w:rPr>
+      </w:pPr>
+    </w:p>
+    <w:p>
+      <w:pPr>
+        <w:pStyle w:val="SemEspaamento"/>
+        <w:rPr>
+          <w:sz w:val="36"/>
+          <w:szCs w:val="36"/>
+        </w:rPr>
+      </w:pPr>
+    </w:p>
+    <w:p>
+      <w:pPr>
+        <w:pStyle w:val="SemEspaamento"/>
+        <w:rPr>
+          <w:sz w:val="36"/>
+          <w:szCs w:val="36"/>
+        </w:rPr>
+      </w:pPr>
+      <w:r>
+        <w:rPr>
+          <w:sz w:val="36"/>
+          <w:szCs w:val="36"/>
+        </w:rPr>
+        <w:lastRenderedPageBreak/>
+        <w:t>Nosso projeto terá essa cara ao final da configurações iniciais:</w:t>
+      </w:r>
+    </w:p>
+    <w:p>
+      <w:pPr>
+        <w:pStyle w:val="SemEspaamento"/>
+        <w:rPr>
+          <w:sz w:val="36"/>
+          <w:szCs w:val="36"/>
+        </w:rPr>
+      </w:pPr>
+      <w:r>
+        <w:rPr>
+          <w:noProof/>
+        </w:rPr>
+        <w:drawing>
+          <wp:anchor distT="0" distB="0" distL="114300" distR="114300" simplePos="0" relativeHeight="251658240" behindDoc="1" locked="0" layoutInCell="1" allowOverlap="1" wp14:anchorId="1640FFC6" wp14:editId="13A71391">
+            <wp:simplePos x="0" y="0"/>
+            <wp:positionH relativeFrom="column">
+              <wp:posOffset>-81915</wp:posOffset>
+            </wp:positionH>
+            <wp:positionV relativeFrom="paragraph">
+              <wp:posOffset>278765</wp:posOffset>
+            </wp:positionV>
+            <wp:extent cx="2771775" cy="3581400"/>
+            <wp:effectExtent l="0" t="0" r="9525" b="0"/>
+            <wp:wrapTight wrapText="bothSides">
+              <wp:wrapPolygon edited="0">
+                <wp:start x="0" y="0"/>
+                <wp:lineTo x="0" y="21485"/>
+                <wp:lineTo x="21526" y="21485"/>
+                <wp:lineTo x="21526" y="0"/>
+                <wp:lineTo x="0" y="0"/>
+              </wp:wrapPolygon>
+            </wp:wrapTight>
+            <wp:docPr id="7" name="Imagem 7"/>
+            <wp:cNvGraphicFramePr>
+              <a:graphicFrameLocks xmlns:a="http://schemas.openxmlformats.org/drawingml/2006/main" noChangeAspect="1"/>
+            </wp:cNvGraphicFramePr>
+            <a:graphic xmlns:a="http://schemas.openxmlformats.org/drawingml/2006/main">
+              <a:graphicData uri="http://schemas.openxmlformats.org/drawingml/2006/picture">
+                <pic:pic xmlns:pic="http://schemas.openxmlformats.org/drawingml/2006/picture">
+                  <pic:nvPicPr>
+                    <pic:cNvPr id="1" name=""/>
+                    <pic:cNvPicPr/>
+                  </pic:nvPicPr>
+                  <pic:blipFill rotWithShape="1">
+                    <a:blip r:embed="rId10">
+                      <a:extLst>
+                        <a:ext uri="{28A0092B-C50C-407E-A947-70E740481C1C}">
+                          <a14:useLocalDpi xmlns:a14="http://schemas.microsoft.com/office/drawing/2010/main" val="0"/>
+                        </a:ext>
+                      </a:extLst>
+                    </a:blip>
+                    <a:srcRect l="3780" t="11914" r="84127" b="44402"/>
+                    <a:stretch/>
+                  </pic:blipFill>
+                  <pic:spPr bwMode="auto">
+                    <a:xfrm>
+                      <a:off x="0" y="0"/>
+                      <a:ext cx="2771775" cy="3581400"/>
+                    </a:xfrm>
+                    <a:prstGeom prst="rect">
+                      <a:avLst/>
+                    </a:prstGeom>
+                    <a:ln>
+                      <a:noFill/>
+                    </a:ln>
+                    <a:extLst>
+                      <a:ext uri="{53640926-AAD7-44D8-BBD7-CCE9431645EC}">
+                        <a14:shadowObscured xmlns:a14="http://schemas.microsoft.com/office/drawing/2010/main"/>
+                      </a:ext>
+                    </a:extLst>
+                  </pic:spPr>
+                </pic:pic>
+              </a:graphicData>
+            </a:graphic>
+            <wp14:sizeRelH relativeFrom="page">
+              <wp14:pctWidth>0</wp14:pctWidth>
+            </wp14:sizeRelH>
+            <wp14:sizeRelV relativeFrom="page">
+              <wp14:pctHeight>0</wp14:pctHeight>
+            </wp14:sizeRelV>
+          </wp:anchor>
+        </w:drawing>
+      </w:r>
+    </w:p>
+    <w:p>
+      <w:pPr>
+        <w:pStyle w:val="SemEspaamento"/>
+        <w:rPr>
+          <w:sz w:val="36"/>
+          <w:szCs w:val="36"/>
+        </w:rPr>
+      </w:pPr>
+      <w:r>
+        <w:rPr>
+          <w:sz w:val="36"/>
+          <w:szCs w:val="36"/>
+        </w:rPr>
+        <w:t>- Banco de dados</w:t>
+      </w:r>
+    </w:p>
+    <w:p>
+      <w:pPr>
+        <w:pStyle w:val="SemEspaamento"/>
+        <w:rPr>
+          <w:sz w:val="36"/>
+          <w:szCs w:val="36"/>
+        </w:rPr>
+      </w:pPr>
+      <w:r>
+        <w:rPr>
+          <w:sz w:val="36"/>
+          <w:szCs w:val="36"/>
+        </w:rPr>
+        <w:t xml:space="preserve">Pasta </w:t>
+      </w:r>
+      <w:proofErr w:type="spellStart"/>
+      <w:r>
+        <w:rPr>
+          <w:sz w:val="36"/>
+          <w:szCs w:val="36"/>
+        </w:rPr>
+        <w:t>database</w:t>
+      </w:r>
+      <w:proofErr w:type="spellEnd"/>
+    </w:p>
+    <w:p>
+      <w:pPr>
+        <w:pStyle w:val="SemEspaamento"/>
+        <w:rPr>
+          <w:sz w:val="36"/>
+          <w:szCs w:val="36"/>
+        </w:rPr>
+      </w:pPr>
+    </w:p>
+    <w:p>
+      <w:pPr>
+        <w:pStyle w:val="SemEspaamento"/>
+        <w:rPr>
+          <w:sz w:val="36"/>
+          <w:szCs w:val="36"/>
+        </w:rPr>
+      </w:pPr>
+      <w:r>
+        <w:rPr>
+          <w:sz w:val="36"/>
+          <w:szCs w:val="36"/>
+        </w:rPr>
+        <w:t xml:space="preserve">- Arquivos </w:t>
+      </w:r>
+      <w:proofErr w:type="spellStart"/>
+      <w:r>
+        <w:rPr>
+          <w:sz w:val="36"/>
+          <w:szCs w:val="36"/>
+        </w:rPr>
+        <w:t>publico</w:t>
+      </w:r>
+      <w:proofErr w:type="spellEnd"/>
+      <w:r>
+        <w:rPr>
+          <w:sz w:val="36"/>
+          <w:szCs w:val="36"/>
+        </w:rPr>
+        <w:t>/estáticos</w:t>
+      </w:r>
+    </w:p>
+    <w:p>
+      <w:pPr>
+        <w:pStyle w:val="SemEspaamento"/>
+        <w:rPr>
+          <w:sz w:val="36"/>
+          <w:szCs w:val="36"/>
+        </w:rPr>
+      </w:pPr>
+      <w:r>
+        <w:rPr>
+          <w:sz w:val="36"/>
+          <w:szCs w:val="36"/>
+        </w:rPr>
+        <w:t xml:space="preserve">Pasta </w:t>
+      </w:r>
+      <w:proofErr w:type="spellStart"/>
+      <w:r>
+        <w:rPr>
+          <w:sz w:val="36"/>
+          <w:szCs w:val="36"/>
+        </w:rPr>
+        <w:t>public</w:t>
+      </w:r>
+      <w:proofErr w:type="spellEnd"/>
+    </w:p>
+    <w:p>
+      <w:pPr>
+        <w:pStyle w:val="SemEspaamento"/>
+        <w:rPr>
+          <w:sz w:val="36"/>
+          <w:szCs w:val="36"/>
+        </w:rPr>
+      </w:pPr>
+    </w:p>
+    <w:p>
+      <w:pPr>
+        <w:pStyle w:val="SemEspaamento"/>
+        <w:rPr>
+          <w:sz w:val="36"/>
+          <w:szCs w:val="36"/>
+        </w:rPr>
+      </w:pPr>
+      <w:r>
+        <w:rPr>
+          <w:sz w:val="36"/>
+          <w:szCs w:val="36"/>
+        </w:rPr>
+        <w:t>- Visualização de paginas</w:t>
+      </w:r>
+    </w:p>
+    <w:p>
+      <w:pPr>
+        <w:pStyle w:val="SemEspaamento"/>
+        <w:rPr>
+          <w:sz w:val="36"/>
+          <w:szCs w:val="36"/>
+        </w:rPr>
+      </w:pPr>
+      <w:r>
+        <w:rPr>
+          <w:sz w:val="36"/>
+          <w:szCs w:val="36"/>
+        </w:rPr>
+        <w:t xml:space="preserve">Pasta </w:t>
+      </w:r>
+      <w:proofErr w:type="spellStart"/>
+      <w:r>
+        <w:rPr>
+          <w:sz w:val="36"/>
+          <w:szCs w:val="36"/>
+        </w:rPr>
+        <w:t>views</w:t>
+      </w:r>
+      <w:proofErr w:type="spellEnd"/>
+    </w:p>
+    <w:p>
+      <w:pPr>
+        <w:pStyle w:val="SemEspaamento"/>
+        <w:rPr>
+          <w:sz w:val="36"/>
+          <w:szCs w:val="36"/>
+        </w:rPr>
+      </w:pPr>
+      <w:r>
+        <w:rPr>
+          <w:sz w:val="36"/>
+          <w:szCs w:val="36"/>
+        </w:rPr>
+        <w:t xml:space="preserve">--  dentro da pasta </w:t>
+      </w:r>
+      <w:proofErr w:type="spellStart"/>
+      <w:r>
+        <w:rPr>
+          <w:sz w:val="36"/>
+          <w:szCs w:val="36"/>
+        </w:rPr>
+        <w:t>views</w:t>
+      </w:r>
+      <w:proofErr w:type="spellEnd"/>
+      <w:r>
+        <w:rPr>
+          <w:sz w:val="36"/>
+          <w:szCs w:val="36"/>
+        </w:rPr>
+        <w:t xml:space="preserve"> temos nossas </w:t>
+      </w:r>
+      <w:proofErr w:type="spellStart"/>
+      <w:r>
+        <w:rPr>
+          <w:sz w:val="36"/>
+          <w:szCs w:val="36"/>
+        </w:rPr>
+        <w:t>partials</w:t>
+      </w:r>
+      <w:proofErr w:type="spellEnd"/>
+      <w:r>
+        <w:rPr>
+          <w:sz w:val="36"/>
+          <w:szCs w:val="36"/>
+        </w:rPr>
+        <w:t xml:space="preserve">(header e </w:t>
+      </w:r>
+      <w:proofErr w:type="spellStart"/>
+      <w:r>
+        <w:rPr>
+          <w:sz w:val="36"/>
+          <w:szCs w:val="36"/>
+        </w:rPr>
+        <w:t>footer</w:t>
+      </w:r>
+      <w:proofErr w:type="spellEnd"/>
+      <w:r>
+        <w:rPr>
+          <w:sz w:val="36"/>
+          <w:szCs w:val="36"/>
+        </w:rPr>
+        <w:t>)</w:t>
+      </w:r>
+    </w:p>
+    <w:p>
+      <w:pPr>
+        <w:pStyle w:val="SemEspaamento"/>
+        <w:rPr>
+          <w:sz w:val="36"/>
+          <w:szCs w:val="36"/>
+        </w:rPr>
+      </w:pPr>
+    </w:p>
+    <w:p>
+      <w:pPr>
+        <w:pStyle w:val="SemEspaamento"/>
+        <w:rPr>
+          <w:sz w:val="36"/>
+          <w:szCs w:val="36"/>
+        </w:rPr>
+      </w:pPr>
+      <w:r>
+        <w:rPr>
+          <w:sz w:val="36"/>
+          <w:szCs w:val="36"/>
+        </w:rPr>
+        <w:t>- Arquivo principal do projeto</w:t>
+      </w:r>
+    </w:p>
+    <w:p>
+      <w:pPr>
+        <w:pStyle w:val="SemEspaamento"/>
+        <w:rPr>
+          <w:sz w:val="36"/>
+          <w:szCs w:val="36"/>
+        </w:rPr>
+      </w:pPr>
+      <w:r>
+        <w:rPr>
+          <w:sz w:val="36"/>
+          <w:szCs w:val="36"/>
+        </w:rPr>
+        <w:t>index.js</w:t>
+      </w:r>
+    </w:p>
+    <w:p>
+      <w:pPr>
+        <w:pStyle w:val="SemEspaamento"/>
+        <w:rPr>
+          <w:sz w:val="36"/>
+          <w:szCs w:val="36"/>
+        </w:rPr>
+      </w:pPr>
+    </w:p>
+    <w:p>
+      <w:pPr>
+        <w:pStyle w:val="SemEspaamento"/>
+        <w:rPr>
+          <w:sz w:val="36"/>
+          <w:szCs w:val="36"/>
+        </w:rPr>
+      </w:pPr>
+      <w:r>
+        <w:rPr>
+          <w:sz w:val="36"/>
+          <w:szCs w:val="36"/>
+        </w:rPr>
+        <w:t>database.js</w:t>
+      </w:r>
+    </w:p>
+    <w:p>
+      <w:pPr>
+        <w:shd w:val="clear" w:color="auto" w:fill="1E1E1E"/>
+        <w:spacing w:after="0" w:line="360" w:lineRule="atLeast"/>
+        <w:rPr>
+          <w:rFonts w:ascii="Consolas" w:eastAsia="Times New Roman" w:hAnsi="Consolas" w:cs="Times New Roman"/>
+          <w:color w:val="D4D4D4"/>
+          <w:sz w:val="27"/>
+          <w:szCs w:val="27"/>
+          <w:lang w:eastAsia="pt-BR"/>
+        </w:rPr>
+      </w:pPr>
+      <w:proofErr w:type="spellStart"/>
+      <w:r>
+        <w:rPr>
+          <w:rFonts w:ascii="Consolas" w:eastAsia="Times New Roman" w:hAnsi="Consolas" w:cs="Times New Roman"/>
+          <w:color w:val="569CD6"/>
+          <w:sz w:val="27"/>
+          <w:szCs w:val="27"/>
+          <w:lang w:eastAsia="pt-BR"/>
+        </w:rPr>
+        <w:t>const</w:t>
+      </w:r>
+      <w:proofErr w:type="spellEnd"/>
+      <w:r>
+        <w:rPr>
+          <w:rFonts w:ascii="Consolas" w:eastAsia="Times New Roman" w:hAnsi="Consolas" w:cs="Times New Roman"/>
+          <w:color w:val="D4D4D4"/>
+          <w:sz w:val="27"/>
+          <w:szCs w:val="27"/>
+          <w:lang w:eastAsia="pt-BR"/>
+        </w:rPr>
+        <w:t xml:space="preserve"> </w:t>
+      </w:r>
+      <w:proofErr w:type="spellStart"/>
+      <w:r>
+        <w:rPr>
+          <w:rFonts w:ascii="Consolas" w:eastAsia="Times New Roman" w:hAnsi="Consolas" w:cs="Times New Roman"/>
+          <w:color w:val="4FC1FF"/>
+          <w:sz w:val="27"/>
+          <w:szCs w:val="27"/>
+          <w:lang w:eastAsia="pt-BR"/>
+        </w:rPr>
+        <w:t>Sequelize</w:t>
+      </w:r>
+      <w:proofErr w:type="spellEnd"/>
+      <w:r>
+        <w:rPr>
+          <w:rFonts w:ascii="Consolas" w:eastAsia="Times New Roman" w:hAnsi="Consolas" w:cs="Times New Roman"/>
+          <w:color w:val="D4D4D4"/>
+          <w:sz w:val="27"/>
+          <w:szCs w:val="27"/>
+          <w:lang w:eastAsia="pt-BR"/>
+        </w:rPr>
+        <w:t xml:space="preserve"> = </w:t>
+      </w:r>
+      <w:r>
+        <w:rPr>
+          <w:rFonts w:ascii="Consolas" w:eastAsia="Times New Roman" w:hAnsi="Consolas" w:cs="Times New Roman"/>
+          <w:color w:val="DCDCAA"/>
+          <w:sz w:val="27"/>
+          <w:szCs w:val="27"/>
+          <w:lang w:eastAsia="pt-BR"/>
+        </w:rPr>
+        <w:t>require</w:t>
+      </w:r>
+      <w:r>
+        <w:rPr>
+          <w:rFonts w:ascii="Consolas" w:eastAsia="Times New Roman" w:hAnsi="Consolas" w:cs="Times New Roman"/>
+          <w:color w:val="D4D4D4"/>
+          <w:sz w:val="27"/>
+          <w:szCs w:val="27"/>
+          <w:lang w:eastAsia="pt-BR"/>
+        </w:rPr>
+        <w:t>(</w:t>
+      </w:r>
+      <w:r>
+        <w:rPr>
+          <w:rFonts w:ascii="Consolas" w:eastAsia="Times New Roman" w:hAnsi="Consolas" w:cs="Times New Roman"/>
+          <w:color w:val="CE9178"/>
+          <w:sz w:val="27"/>
+          <w:szCs w:val="27"/>
+          <w:lang w:eastAsia="pt-BR"/>
+        </w:rPr>
+        <w:t>'</w:t>
+      </w:r>
+      <w:proofErr w:type="spellStart"/>
+      <w:r>
+        <w:rPr>
+          <w:rFonts w:ascii="Consolas" w:eastAsia="Times New Roman" w:hAnsi="Consolas" w:cs="Times New Roman"/>
+          <w:color w:val="CE9178"/>
+          <w:sz w:val="27"/>
+          <w:szCs w:val="27"/>
+          <w:lang w:eastAsia="pt-BR"/>
+        </w:rPr>
+        <w:t>sequelize</w:t>
+      </w:r>
+      <w:proofErr w:type="spellEnd"/>
+      <w:r>
+        <w:rPr>
+          <w:rFonts w:ascii="Consolas" w:eastAsia="Times New Roman" w:hAnsi="Consolas" w:cs="Times New Roman"/>
+          <w:color w:val="CE9178"/>
+          <w:sz w:val="27"/>
+          <w:szCs w:val="27"/>
+          <w:lang w:eastAsia="pt-BR"/>
+        </w:rPr>
+        <w:t>'</w:t>
+      </w:r>
+      <w:r>
+        <w:rPr>
+          <w:rFonts w:ascii="Consolas" w:eastAsia="Times New Roman" w:hAnsi="Consolas" w:cs="Times New Roman"/>
+          <w:color w:val="D4D4D4"/>
+          <w:sz w:val="27"/>
+          <w:szCs w:val="27"/>
+          <w:lang w:eastAsia="pt-BR"/>
+        </w:rPr>
+        <w:t>)</w:t>
+      </w:r>
+    </w:p>
+    <w:p>
+      <w:pPr>
+        <w:shd w:val="clear" w:color="auto" w:fill="1E1E1E"/>
+        <w:spacing w:after="0" w:line="360" w:lineRule="atLeast"/>
+        <w:rPr>
+          <w:rFonts w:ascii="Consolas" w:eastAsia="Times New Roman" w:hAnsi="Consolas" w:cs="Times New Roman"/>
+          <w:color w:val="D4D4D4"/>
+          <w:sz w:val="27"/>
+          <w:szCs w:val="27"/>
+          <w:lang w:eastAsia="pt-BR"/>
+        </w:rPr>
+      </w:pPr>
+      <w:proofErr w:type="spellStart"/>
+      <w:r>
+        <w:rPr>
+          <w:rFonts w:ascii="Consolas" w:eastAsia="Times New Roman" w:hAnsi="Consolas" w:cs="Times New Roman"/>
+          <w:color w:val="569CD6"/>
+          <w:sz w:val="27"/>
+          <w:szCs w:val="27"/>
+          <w:lang w:eastAsia="pt-BR"/>
+        </w:rPr>
+        <w:t>const</w:t>
+      </w:r>
+      <w:proofErr w:type="spellEnd"/>
+      <w:r>
+        <w:rPr>
+          <w:rFonts w:ascii="Consolas" w:eastAsia="Times New Roman" w:hAnsi="Consolas" w:cs="Times New Roman"/>
+          <w:color w:val="D4D4D4"/>
+          <w:sz w:val="27"/>
+          <w:szCs w:val="27"/>
+          <w:lang w:eastAsia="pt-BR"/>
+        </w:rPr>
+        <w:t xml:space="preserve"> </w:t>
+      </w:r>
+      <w:r>
+        <w:rPr>
+          <w:rFonts w:ascii="Consolas" w:eastAsia="Times New Roman" w:hAnsi="Consolas" w:cs="Times New Roman"/>
+          <w:color w:val="4FC1FF"/>
+          <w:sz w:val="27"/>
+          <w:szCs w:val="27"/>
+          <w:lang w:eastAsia="pt-BR"/>
+        </w:rPr>
+        <w:t>connection</w:t>
+      </w:r>
+      <w:r>
+        <w:rPr>
+          <w:rFonts w:ascii="Consolas" w:eastAsia="Times New Roman" w:hAnsi="Consolas" w:cs="Times New Roman"/>
+          <w:color w:val="D4D4D4"/>
+          <w:sz w:val="27"/>
+          <w:szCs w:val="27"/>
+          <w:lang w:eastAsia="pt-BR"/>
+        </w:rPr>
+        <w:t xml:space="preserve"> = </w:t>
+      </w:r>
+      <w:r>
+        <w:rPr>
+          <w:rFonts w:ascii="Consolas" w:eastAsia="Times New Roman" w:hAnsi="Consolas" w:cs="Times New Roman"/>
+          <w:color w:val="569CD6"/>
+          <w:sz w:val="27"/>
+          <w:szCs w:val="27"/>
+          <w:lang w:eastAsia="pt-BR"/>
+        </w:rPr>
+        <w:t>new</w:t>
+      </w:r>
+      <w:r>
+        <w:rPr>
+          <w:rFonts w:ascii="Consolas" w:eastAsia="Times New Roman" w:hAnsi="Consolas" w:cs="Times New Roman"/>
+          <w:color w:val="D4D4D4"/>
+          <w:sz w:val="27"/>
+          <w:szCs w:val="27"/>
+          <w:lang w:eastAsia="pt-BR"/>
+        </w:rPr>
+        <w:t xml:space="preserve"> </w:t>
+      </w:r>
+      <w:proofErr w:type="spellStart"/>
+      <w:r>
+        <w:rPr>
+          <w:rFonts w:ascii="Consolas" w:eastAsia="Times New Roman" w:hAnsi="Consolas" w:cs="Times New Roman"/>
+          <w:color w:val="DCDCAA"/>
+          <w:sz w:val="27"/>
+          <w:szCs w:val="27"/>
+          <w:lang w:eastAsia="pt-BR"/>
+        </w:rPr>
+        <w:t>Sequelize</w:t>
+      </w:r>
+      <w:proofErr w:type="spellEnd"/>
+      <w:r>
+        <w:rPr>
+          <w:rFonts w:ascii="Consolas" w:eastAsia="Times New Roman" w:hAnsi="Consolas" w:cs="Times New Roman"/>
+          <w:color w:val="D4D4D4"/>
+          <w:sz w:val="27"/>
+          <w:szCs w:val="27"/>
+          <w:lang w:eastAsia="pt-BR"/>
+        </w:rPr>
+        <w:t>(</w:t>
+      </w:r>
+      <w:r>
+        <w:rPr>
+          <w:rFonts w:ascii="Consolas" w:eastAsia="Times New Roman" w:hAnsi="Consolas" w:cs="Times New Roman"/>
+          <w:color w:val="CE9178"/>
+          <w:sz w:val="27"/>
+          <w:szCs w:val="27"/>
+          <w:lang w:eastAsia="pt-BR"/>
+        </w:rPr>
+        <w:t>'guiapress'</w:t>
+      </w:r>
+      <w:r>
+        <w:rPr>
+          <w:rFonts w:ascii="Consolas" w:eastAsia="Times New Roman" w:hAnsi="Consolas" w:cs="Times New Roman"/>
+          <w:color w:val="D4D4D4"/>
+          <w:sz w:val="27"/>
+          <w:szCs w:val="27"/>
+          <w:lang w:eastAsia="pt-BR"/>
+        </w:rPr>
+        <w:t>,</w:t>
+      </w:r>
+      <w:r>
+        <w:rPr>
+          <w:rFonts w:ascii="Consolas" w:eastAsia="Times New Roman" w:hAnsi="Consolas" w:cs="Times New Roman"/>
+          <w:color w:val="CE9178"/>
+          <w:sz w:val="27"/>
+          <w:szCs w:val="27"/>
+          <w:lang w:eastAsia="pt-BR"/>
+        </w:rPr>
+        <w:t>'root'</w:t>
+      </w:r>
+      <w:r>
+        <w:rPr>
+          <w:rFonts w:ascii="Consolas" w:eastAsia="Times New Roman" w:hAnsi="Consolas" w:cs="Times New Roman"/>
+          <w:color w:val="D4D4D4"/>
+          <w:sz w:val="27"/>
+          <w:szCs w:val="27"/>
+          <w:lang w:eastAsia="pt-BR"/>
+        </w:rPr>
+        <w:t>,</w:t>
+      </w:r>
+      <w:r>
+        <w:rPr>
+          <w:rFonts w:ascii="Consolas" w:eastAsia="Times New Roman" w:hAnsi="Consolas" w:cs="Times New Roman"/>
+          <w:color w:val="CE9178"/>
+          <w:sz w:val="27"/>
+          <w:szCs w:val="27"/>
+          <w:lang w:eastAsia="pt-BR"/>
+        </w:rPr>
+        <w:t>'123456'</w:t>
+      </w:r>
+      <w:r>
+        <w:rPr>
+          <w:rFonts w:ascii="Consolas" w:eastAsia="Times New Roman" w:hAnsi="Consolas" w:cs="Times New Roman"/>
+          <w:color w:val="D4D4D4"/>
+          <w:sz w:val="27"/>
+          <w:szCs w:val="27"/>
+          <w:lang w:eastAsia="pt-BR"/>
+        </w:rPr>
+        <w:t>,{</w:t>
+      </w:r>
+    </w:p>
+    <w:p>
+      <w:pPr>
+        <w:shd w:val="clear" w:color="auto" w:fill="1E1E1E"/>
+        <w:spacing w:after="0" w:line="360" w:lineRule="atLeast"/>
+        <w:rPr>
+          <w:rFonts w:ascii="Consolas" w:eastAsia="Times New Roman" w:hAnsi="Consolas" w:cs="Times New Roman"/>
+          <w:color w:val="D4D4D4"/>
+          <w:sz w:val="27"/>
+          <w:szCs w:val="27"/>
+          <w:lang w:eastAsia="pt-BR"/>
+        </w:rPr>
+      </w:pPr>
+      <w:r>
+        <w:rPr>
+          <w:rFonts w:ascii="Consolas" w:eastAsia="Times New Roman" w:hAnsi="Consolas" w:cs="Times New Roman"/>
+          <w:color w:val="D4D4D4"/>
+          <w:sz w:val="27"/>
+          <w:szCs w:val="27"/>
+          <w:lang w:eastAsia="pt-BR"/>
+        </w:rPr>
+        <w:t xml:space="preserve">    </w:t>
+      </w:r>
+      <w:r>
+        <w:rPr>
+          <w:rFonts w:ascii="Consolas" w:eastAsia="Times New Roman" w:hAnsi="Consolas" w:cs="Times New Roman"/>
+          <w:color w:val="9CDCFE"/>
+          <w:sz w:val="27"/>
+          <w:szCs w:val="27"/>
+          <w:lang w:eastAsia="pt-BR"/>
+        </w:rPr>
+        <w:t>host:</w:t>
+      </w:r>
+      <w:r>
+        <w:rPr>
+          <w:rFonts w:ascii="Consolas" w:eastAsia="Times New Roman" w:hAnsi="Consolas" w:cs="Times New Roman"/>
+          <w:color w:val="D4D4D4"/>
+          <w:sz w:val="27"/>
+          <w:szCs w:val="27"/>
+          <w:lang w:eastAsia="pt-BR"/>
+        </w:rPr>
+        <w:t xml:space="preserve"> </w:t>
+      </w:r>
+      <w:r>
+        <w:rPr>
+          <w:rFonts w:ascii="Consolas" w:eastAsia="Times New Roman" w:hAnsi="Consolas" w:cs="Times New Roman"/>
+          <w:color w:val="CE9178"/>
+          <w:sz w:val="27"/>
+          <w:szCs w:val="27"/>
+          <w:lang w:eastAsia="pt-BR"/>
+        </w:rPr>
+        <w:t>'</w:t>
+      </w:r>
+      <w:proofErr w:type="spellStart"/>
+      <w:r>
+        <w:rPr>
+          <w:rFonts w:ascii="Consolas" w:eastAsia="Times New Roman" w:hAnsi="Consolas" w:cs="Times New Roman"/>
+          <w:color w:val="CE9178"/>
+          <w:sz w:val="27"/>
+          <w:szCs w:val="27"/>
+          <w:lang w:eastAsia="pt-BR"/>
+        </w:rPr>
+        <w:t>localhost</w:t>
+      </w:r>
+      <w:proofErr w:type="spellEnd"/>
+      <w:r>
+        <w:rPr>
+          <w:rFonts w:ascii="Consolas" w:eastAsia="Times New Roman" w:hAnsi="Consolas" w:cs="Times New Roman"/>
+          <w:color w:val="CE9178"/>
+          <w:sz w:val="27"/>
+          <w:szCs w:val="27"/>
+          <w:lang w:eastAsia="pt-BR"/>
+        </w:rPr>
+        <w:t>'</w:t>
+      </w:r>
+      <w:r>
+        <w:rPr>
+          <w:rFonts w:ascii="Consolas" w:eastAsia="Times New Roman" w:hAnsi="Consolas" w:cs="Times New Roman"/>
+          <w:color w:val="D4D4D4"/>
+          <w:sz w:val="27"/>
+          <w:szCs w:val="27"/>
+          <w:lang w:eastAsia="pt-BR"/>
+        </w:rPr>
+        <w:t>,</w:t>
+      </w:r>
+    </w:p>
+    <w:p>
+      <w:pPr>
+        <w:shd w:val="clear" w:color="auto" w:fill="1E1E1E"/>
+        <w:spacing w:after="0" w:line="360" w:lineRule="atLeast"/>
+        <w:rPr>
+          <w:rFonts w:ascii="Consolas" w:eastAsia="Times New Roman" w:hAnsi="Consolas" w:cs="Times New Roman"/>
+          <w:color w:val="D4D4D4"/>
+          <w:sz w:val="27"/>
+          <w:szCs w:val="27"/>
+          <w:lang w:eastAsia="pt-BR"/>
+        </w:rPr>
+      </w:pPr>
+      <w:r>
+        <w:rPr>
+          <w:rFonts w:ascii="Consolas" w:eastAsia="Times New Roman" w:hAnsi="Consolas" w:cs="Times New Roman"/>
+          <w:color w:val="D4D4D4"/>
+          <w:sz w:val="27"/>
+          <w:szCs w:val="27"/>
+          <w:lang w:eastAsia="pt-BR"/>
+        </w:rPr>
+        <w:t xml:space="preserve">    </w:t>
+      </w:r>
+      <w:proofErr w:type="spellStart"/>
+      <w:r>
+        <w:rPr>
+          <w:rFonts w:ascii="Consolas" w:eastAsia="Times New Roman" w:hAnsi="Consolas" w:cs="Times New Roman"/>
+          <w:color w:val="9CDCFE"/>
+          <w:sz w:val="27"/>
+          <w:szCs w:val="27"/>
+          <w:lang w:eastAsia="pt-BR"/>
+        </w:rPr>
+        <w:t>dialect</w:t>
+      </w:r>
+      <w:proofErr w:type="spellEnd"/>
+      <w:r>
+        <w:rPr>
+          <w:rFonts w:ascii="Consolas" w:eastAsia="Times New Roman" w:hAnsi="Consolas" w:cs="Times New Roman"/>
+          <w:color w:val="9CDCFE"/>
+          <w:sz w:val="27"/>
+          <w:szCs w:val="27"/>
+          <w:lang w:eastAsia="pt-BR"/>
+        </w:rPr>
+        <w:t>:</w:t>
+      </w:r>
+      <w:r>
+        <w:rPr>
+          <w:rFonts w:ascii="Consolas" w:eastAsia="Times New Roman" w:hAnsi="Consolas" w:cs="Times New Roman"/>
+          <w:color w:val="D4D4D4"/>
+          <w:sz w:val="27"/>
+          <w:szCs w:val="27"/>
+          <w:lang w:eastAsia="pt-BR"/>
+        </w:rPr>
+        <w:t xml:space="preserve"> </w:t>
+      </w:r>
+      <w:r>
+        <w:rPr>
+          <w:rFonts w:ascii="Consolas" w:eastAsia="Times New Roman" w:hAnsi="Consolas" w:cs="Times New Roman"/>
+          <w:color w:val="CE9178"/>
+          <w:sz w:val="27"/>
+          <w:szCs w:val="27"/>
+          <w:lang w:eastAsia="pt-BR"/>
+        </w:rPr>
+        <w:t>'</w:t>
+      </w:r>
+      <w:proofErr w:type="spellStart"/>
+      <w:r>
+        <w:rPr>
+          <w:rFonts w:ascii="Consolas" w:eastAsia="Times New Roman" w:hAnsi="Consolas" w:cs="Times New Roman"/>
+          <w:color w:val="CE9178"/>
+          <w:sz w:val="27"/>
+          <w:szCs w:val="27"/>
+          <w:lang w:eastAsia="pt-BR"/>
+        </w:rPr>
+        <w:t>mysql</w:t>
+      </w:r>
+      <w:proofErr w:type="spellEnd"/>
+      <w:r>
+        <w:rPr>
+          <w:rFonts w:ascii="Consolas" w:eastAsia="Times New Roman" w:hAnsi="Consolas" w:cs="Times New Roman"/>
+          <w:color w:val="CE9178"/>
+          <w:sz w:val="27"/>
+          <w:szCs w:val="27"/>
+          <w:lang w:eastAsia="pt-BR"/>
+        </w:rPr>
+        <w:t>'</w:t>
+      </w:r>
+    </w:p>
+    <w:p>
+      <w:pPr>
+        <w:shd w:val="clear" w:color="auto" w:fill="1E1E1E"/>
+        <w:spacing w:after="0" w:line="360" w:lineRule="atLeast"/>
+        <w:rPr>
+          <w:rFonts w:ascii="Consolas" w:eastAsia="Times New Roman" w:hAnsi="Consolas" w:cs="Times New Roman"/>
+          <w:color w:val="D4D4D4"/>
+          <w:sz w:val="27"/>
+          <w:szCs w:val="27"/>
+          <w:lang w:eastAsia="pt-BR"/>
+        </w:rPr>
+      </w:pPr>
+      <w:r>
+        <w:rPr>
+          <w:rFonts w:ascii="Consolas" w:eastAsia="Times New Roman" w:hAnsi="Consolas" w:cs="Times New Roman"/>
+          <w:color w:val="D4D4D4"/>
+          <w:sz w:val="27"/>
+          <w:szCs w:val="27"/>
+          <w:lang w:eastAsia="pt-BR"/>
+        </w:rPr>
+        <w:t>})</w:t>
+      </w:r>
+    </w:p>
+    <w:p>
+      <w:pPr>
+        <w:shd w:val="clear" w:color="auto" w:fill="1E1E1E"/>
+        <w:spacing w:after="270" w:line="360" w:lineRule="atLeast"/>
+        <w:rPr>
+          <w:rFonts w:ascii="Consolas" w:eastAsia="Times New Roman" w:hAnsi="Consolas" w:cs="Times New Roman"/>
+          <w:color w:val="D4D4D4"/>
+          <w:sz w:val="27"/>
+          <w:szCs w:val="27"/>
+          <w:lang w:eastAsia="pt-BR"/>
+        </w:rPr>
+      </w:pPr>
+    </w:p>
+    <w:p>
+      <w:pPr>
+        <w:shd w:val="clear" w:color="auto" w:fill="1E1E1E"/>
+        <w:spacing w:after="0" w:line="360" w:lineRule="atLeast"/>
+        <w:rPr>
+          <w:rFonts w:ascii="Consolas" w:eastAsia="Times New Roman" w:hAnsi="Consolas" w:cs="Times New Roman"/>
+          <w:color w:val="D4D4D4"/>
+          <w:sz w:val="27"/>
+          <w:szCs w:val="27"/>
+          <w:lang w:eastAsia="pt-BR"/>
+        </w:rPr>
+      </w:pPr>
+      <w:proofErr w:type="spellStart"/>
+      <w:r>
+        <w:rPr>
+          <w:rFonts w:ascii="Consolas" w:eastAsia="Times New Roman" w:hAnsi="Consolas" w:cs="Times New Roman"/>
+          <w:color w:val="4EC9B0"/>
+          <w:sz w:val="27"/>
+          <w:szCs w:val="27"/>
+          <w:lang w:eastAsia="pt-BR"/>
+        </w:rPr>
+        <w:t>module</w:t>
+      </w:r>
+      <w:r>
+        <w:rPr>
+          <w:rFonts w:ascii="Consolas" w:eastAsia="Times New Roman" w:hAnsi="Consolas" w:cs="Times New Roman"/>
+          <w:color w:val="D4D4D4"/>
+          <w:sz w:val="27"/>
+          <w:szCs w:val="27"/>
+          <w:lang w:eastAsia="pt-BR"/>
+        </w:rPr>
+        <w:t>.</w:t>
+      </w:r>
+      <w:r>
+        <w:rPr>
+          <w:rFonts w:ascii="Consolas" w:eastAsia="Times New Roman" w:hAnsi="Consolas" w:cs="Times New Roman"/>
+          <w:color w:val="4EC9B0"/>
+          <w:sz w:val="27"/>
+          <w:szCs w:val="27"/>
+          <w:lang w:eastAsia="pt-BR"/>
+        </w:rPr>
+        <w:t>exports</w:t>
+      </w:r>
+      <w:proofErr w:type="spellEnd"/>
+      <w:r>
+        <w:rPr>
+          <w:rFonts w:ascii="Consolas" w:eastAsia="Times New Roman" w:hAnsi="Consolas" w:cs="Times New Roman"/>
+          <w:color w:val="D4D4D4"/>
+          <w:sz w:val="27"/>
+          <w:szCs w:val="27"/>
+          <w:lang w:eastAsia="pt-BR"/>
+        </w:rPr>
+        <w:t xml:space="preserve"> = </w:t>
+      </w:r>
+      <w:r>
+        <w:rPr>
+          <w:rFonts w:ascii="Consolas" w:eastAsia="Times New Roman" w:hAnsi="Consolas" w:cs="Times New Roman"/>
+          <w:color w:val="9CDCFE"/>
+          <w:sz w:val="27"/>
+          <w:szCs w:val="27"/>
+          <w:lang w:eastAsia="pt-BR"/>
+        </w:rPr>
+        <w:t>connection</w:t>
+      </w:r>
+    </w:p>
+    <w:p>
+      <w:pPr>
+        <w:pStyle w:val="SemEspaamento"/>
+        <w:rPr>
+          <w:sz w:val="36"/>
+          <w:szCs w:val="36"/>
+        </w:rPr>
+      </w:pPr>
+    </w:p>
+    <w:p>
+      <w:pPr>
+        <w:pStyle w:val="SemEspaamento"/>
+        <w:rPr>
+          <w:sz w:val="36"/>
+          <w:szCs w:val="36"/>
+        </w:rPr>
+      </w:pPr>
+    </w:p>
+    <w:p>
+      <w:pPr>
+        <w:pStyle w:val="SemEspaamento"/>
+        <w:rPr>
+          <w:sz w:val="36"/>
+          <w:szCs w:val="36"/>
+        </w:rPr>
+      </w:pPr>
+    </w:p>
+    <w:p>
+      <w:pPr>
+        <w:pStyle w:val="SemEspaamento"/>
+        <w:rPr>
+          <w:sz w:val="36"/>
+          <w:szCs w:val="36"/>
+        </w:rPr>
+      </w:pPr>
+    </w:p>
+    <w:p>
+      <w:pPr>
+        <w:pStyle w:val="SemEspaamento"/>
+        <w:rPr>
+          <w:sz w:val="36"/>
+          <w:szCs w:val="36"/>
+        </w:rPr>
+      </w:pPr>
+    </w:p>
+    <w:p>
+      <w:pPr>
+        <w:pStyle w:val="SemEspaamento"/>
+        <w:rPr>
+          <w:sz w:val="36"/>
+          <w:szCs w:val="36"/>
+        </w:rPr>
+      </w:pPr>
+    </w:p>
+    <w:p>
+      <w:pPr>
+        <w:pStyle w:val="SemEspaamento"/>
+        <w:rPr>
+          <w:sz w:val="36"/>
+          <w:szCs w:val="36"/>
+        </w:rPr>
+      </w:pPr>
+    </w:p>
+    <w:p>
+      <w:pPr>
+        <w:pStyle w:val="SemEspaamento"/>
+        <w:rPr>
+          <w:sz w:val="36"/>
+          <w:szCs w:val="36"/>
+        </w:rPr>
+      </w:pPr>
+    </w:p>
+    <w:p>
+      <w:pPr>
+        <w:pStyle w:val="SemEspaamento"/>
+        <w:rPr>
+          <w:sz w:val="36"/>
+          <w:szCs w:val="36"/>
+        </w:rPr>
+      </w:pPr>
+      <w:proofErr w:type="spellStart"/>
+      <w:r>
+        <w:rPr>
+          <w:sz w:val="36"/>
+          <w:szCs w:val="36"/>
+        </w:rPr>
+        <w:lastRenderedPageBreak/>
+        <w:t>header.ejs</w:t>
+      </w:r>
+      <w:proofErr w:type="spellEnd"/>
+    </w:p>
+    <w:p>
+      <w:pPr>
+        <w:shd w:val="clear" w:color="auto" w:fill="1E1E1E"/>
+        <w:spacing w:after="0" w:line="360" w:lineRule="atLeast"/>
+        <w:rPr>
+          <w:rFonts w:ascii="Consolas" w:eastAsia="Times New Roman" w:hAnsi="Consolas" w:cs="Times New Roman"/>
+          <w:color w:val="D4D4D4"/>
+          <w:sz w:val="27"/>
+          <w:szCs w:val="27"/>
+          <w:lang w:eastAsia="pt-BR"/>
+        </w:rPr>
+      </w:pPr>
+      <w:r>
+        <w:rPr>
+          <w:rFonts w:ascii="Consolas" w:eastAsia="Times New Roman" w:hAnsi="Consolas" w:cs="Times New Roman"/>
+          <w:color w:val="808080"/>
+          <w:sz w:val="27"/>
+          <w:szCs w:val="27"/>
+          <w:lang w:eastAsia="pt-BR"/>
+        </w:rPr>
+        <w:t>&lt;!</w:t>
+      </w:r>
+      <w:r>
+        <w:rPr>
+          <w:rFonts w:ascii="Consolas" w:eastAsia="Times New Roman" w:hAnsi="Consolas" w:cs="Times New Roman"/>
+          <w:color w:val="569CD6"/>
+          <w:sz w:val="27"/>
+          <w:szCs w:val="27"/>
+          <w:lang w:eastAsia="pt-BR"/>
+        </w:rPr>
+        <w:t>DOCTYPE</w:t>
+      </w:r>
+      <w:r>
+        <w:rPr>
+          <w:rFonts w:ascii="Consolas" w:eastAsia="Times New Roman" w:hAnsi="Consolas" w:cs="Times New Roman"/>
+          <w:color w:val="D4D4D4"/>
+          <w:sz w:val="27"/>
+          <w:szCs w:val="27"/>
+          <w:lang w:eastAsia="pt-BR"/>
+        </w:rPr>
+        <w:t xml:space="preserve"> </w:t>
+      </w:r>
+      <w:proofErr w:type="spellStart"/>
+      <w:r>
+        <w:rPr>
+          <w:rFonts w:ascii="Consolas" w:eastAsia="Times New Roman" w:hAnsi="Consolas" w:cs="Times New Roman"/>
+          <w:color w:val="9CDCFE"/>
+          <w:sz w:val="27"/>
+          <w:szCs w:val="27"/>
+          <w:lang w:eastAsia="pt-BR"/>
+        </w:rPr>
+        <w:t>html</w:t>
+      </w:r>
+      <w:proofErr w:type="spellEnd"/>
+      <w:r>
+        <w:rPr>
+          <w:rFonts w:ascii="Consolas" w:eastAsia="Times New Roman" w:hAnsi="Consolas" w:cs="Times New Roman"/>
+          <w:color w:val="808080"/>
+          <w:sz w:val="27"/>
+          <w:szCs w:val="27"/>
+          <w:lang w:eastAsia="pt-BR"/>
+        </w:rPr>
+        <w:t>&gt;</w:t>
+      </w:r>
+    </w:p>
+    <w:p>
+      <w:pPr>
+        <w:shd w:val="clear" w:color="auto" w:fill="1E1E1E"/>
+        <w:spacing w:after="0" w:line="360" w:lineRule="atLeast"/>
+        <w:rPr>
+          <w:rFonts w:ascii="Consolas" w:eastAsia="Times New Roman" w:hAnsi="Consolas" w:cs="Times New Roman"/>
+          <w:color w:val="D4D4D4"/>
+          <w:sz w:val="27"/>
+          <w:szCs w:val="27"/>
+          <w:lang w:eastAsia="pt-BR"/>
+        </w:rPr>
+      </w:pPr>
+      <w:r>
+        <w:rPr>
+          <w:rFonts w:ascii="Consolas" w:eastAsia="Times New Roman" w:hAnsi="Consolas" w:cs="Times New Roman"/>
+          <w:color w:val="808080"/>
+          <w:sz w:val="27"/>
+          <w:szCs w:val="27"/>
+          <w:lang w:eastAsia="pt-BR"/>
+        </w:rPr>
+        <w:t>&lt;</w:t>
+      </w:r>
+      <w:proofErr w:type="spellStart"/>
+      <w:r>
+        <w:rPr>
+          <w:rFonts w:ascii="Consolas" w:eastAsia="Times New Roman" w:hAnsi="Consolas" w:cs="Times New Roman"/>
+          <w:color w:val="569CD6"/>
+          <w:sz w:val="27"/>
+          <w:szCs w:val="27"/>
+          <w:lang w:eastAsia="pt-BR"/>
+        </w:rPr>
+        <w:t>html</w:t>
+      </w:r>
+      <w:proofErr w:type="spellEnd"/>
+      <w:r>
+        <w:rPr>
+          <w:rFonts w:ascii="Consolas" w:eastAsia="Times New Roman" w:hAnsi="Consolas" w:cs="Times New Roman"/>
+          <w:color w:val="D4D4D4"/>
+          <w:sz w:val="27"/>
+          <w:szCs w:val="27"/>
+          <w:lang w:eastAsia="pt-BR"/>
+        </w:rPr>
+        <w:t xml:space="preserve"> </w:t>
+      </w:r>
+      <w:proofErr w:type="spellStart"/>
+      <w:r>
+        <w:rPr>
+          <w:rFonts w:ascii="Consolas" w:eastAsia="Times New Roman" w:hAnsi="Consolas" w:cs="Times New Roman"/>
+          <w:color w:val="9CDCFE"/>
+          <w:sz w:val="27"/>
+          <w:szCs w:val="27"/>
+          <w:lang w:eastAsia="pt-BR"/>
+        </w:rPr>
+        <w:t>lang</w:t>
+      </w:r>
+      <w:proofErr w:type="spellEnd"/>
+      <w:r>
+        <w:rPr>
+          <w:rFonts w:ascii="Consolas" w:eastAsia="Times New Roman" w:hAnsi="Consolas" w:cs="Times New Roman"/>
+          <w:color w:val="D4D4D4"/>
+          <w:sz w:val="27"/>
+          <w:szCs w:val="27"/>
+          <w:lang w:eastAsia="pt-BR"/>
+        </w:rPr>
+        <w:t>=</w:t>
+      </w:r>
+      <w:r>
+        <w:rPr>
+          <w:rFonts w:ascii="Consolas" w:eastAsia="Times New Roman" w:hAnsi="Consolas" w:cs="Times New Roman"/>
+          <w:color w:val="CE9178"/>
+          <w:sz w:val="27"/>
+          <w:szCs w:val="27"/>
+          <w:lang w:eastAsia="pt-BR"/>
+        </w:rPr>
+        <w:t>"</w:t>
+      </w:r>
+      <w:proofErr w:type="spellStart"/>
+      <w:r>
+        <w:rPr>
+          <w:rFonts w:ascii="Consolas" w:eastAsia="Times New Roman" w:hAnsi="Consolas" w:cs="Times New Roman"/>
+          <w:color w:val="CE9178"/>
+          <w:sz w:val="27"/>
+          <w:szCs w:val="27"/>
+          <w:lang w:eastAsia="pt-BR"/>
+        </w:rPr>
+        <w:t>pt</w:t>
+      </w:r>
+      <w:proofErr w:type="spellEnd"/>
+      <w:r>
+        <w:rPr>
+          <w:rFonts w:ascii="Consolas" w:eastAsia="Times New Roman" w:hAnsi="Consolas" w:cs="Times New Roman"/>
+          <w:color w:val="CE9178"/>
+          <w:sz w:val="27"/>
+          <w:szCs w:val="27"/>
+          <w:lang w:eastAsia="pt-BR"/>
+        </w:rPr>
+        <w:t>-BR"</w:t>
+      </w:r>
+      <w:r>
+        <w:rPr>
+          <w:rFonts w:ascii="Consolas" w:eastAsia="Times New Roman" w:hAnsi="Consolas" w:cs="Times New Roman"/>
+          <w:color w:val="808080"/>
+          <w:sz w:val="27"/>
+          <w:szCs w:val="27"/>
+          <w:lang w:eastAsia="pt-BR"/>
+        </w:rPr>
+        <w:t>&gt;</w:t>
+      </w:r>
+    </w:p>
+    <w:p>
+      <w:pPr>
+        <w:shd w:val="clear" w:color="auto" w:fill="1E1E1E"/>
+        <w:spacing w:after="0" w:line="360" w:lineRule="atLeast"/>
+        <w:rPr>
+          <w:rFonts w:ascii="Consolas" w:eastAsia="Times New Roman" w:hAnsi="Consolas" w:cs="Times New Roman"/>
+          <w:color w:val="D4D4D4"/>
+          <w:sz w:val="27"/>
+          <w:szCs w:val="27"/>
+          <w:lang w:eastAsia="pt-BR"/>
+        </w:rPr>
+      </w:pPr>
+      <w:r>
+        <w:rPr>
+          <w:rFonts w:ascii="Consolas" w:eastAsia="Times New Roman" w:hAnsi="Consolas" w:cs="Times New Roman"/>
+          <w:color w:val="808080"/>
+          <w:sz w:val="27"/>
+          <w:szCs w:val="27"/>
+          <w:lang w:eastAsia="pt-BR"/>
+        </w:rPr>
+        <w:t>&lt;</w:t>
+      </w:r>
+      <w:proofErr w:type="spellStart"/>
+      <w:r>
+        <w:rPr>
+          <w:rFonts w:ascii="Consolas" w:eastAsia="Times New Roman" w:hAnsi="Consolas" w:cs="Times New Roman"/>
+          <w:color w:val="569CD6"/>
+          <w:sz w:val="27"/>
+          <w:szCs w:val="27"/>
+          <w:lang w:eastAsia="pt-BR"/>
+        </w:rPr>
+        <w:t>head</w:t>
+      </w:r>
+      <w:proofErr w:type="spellEnd"/>
+      <w:r>
+        <w:rPr>
+          <w:rFonts w:ascii="Consolas" w:eastAsia="Times New Roman" w:hAnsi="Consolas" w:cs="Times New Roman"/>
+          <w:color w:val="808080"/>
+          <w:sz w:val="27"/>
+          <w:szCs w:val="27"/>
+          <w:lang w:eastAsia="pt-BR"/>
+        </w:rPr>
+        <w:t>&gt;</w:t>
+      </w:r>
+    </w:p>
+    <w:p>
+      <w:pPr>
+        <w:shd w:val="clear" w:color="auto" w:fill="1E1E1E"/>
+        <w:spacing w:after="0" w:line="360" w:lineRule="atLeast"/>
+        <w:rPr>
+          <w:rFonts w:ascii="Consolas" w:eastAsia="Times New Roman" w:hAnsi="Consolas" w:cs="Times New Roman"/>
+          <w:color w:val="D4D4D4"/>
+          <w:sz w:val="27"/>
+          <w:szCs w:val="27"/>
+          <w:lang w:eastAsia="pt-BR"/>
+        </w:rPr>
+      </w:pPr>
+      <w:r>
+        <w:rPr>
+          <w:rFonts w:ascii="Consolas" w:eastAsia="Times New Roman" w:hAnsi="Consolas" w:cs="Times New Roman"/>
+          <w:color w:val="D4D4D4"/>
+          <w:sz w:val="27"/>
+          <w:szCs w:val="27"/>
+          <w:lang w:eastAsia="pt-BR"/>
+        </w:rPr>
+        <w:t xml:space="preserve">    </w:t>
+      </w:r>
+      <w:r>
+        <w:rPr>
+          <w:rFonts w:ascii="Consolas" w:eastAsia="Times New Roman" w:hAnsi="Consolas" w:cs="Times New Roman"/>
+          <w:color w:val="808080"/>
+          <w:sz w:val="27"/>
+          <w:szCs w:val="27"/>
+          <w:lang w:eastAsia="pt-BR"/>
+        </w:rPr>
+        <w:t>&lt;</w:t>
+      </w:r>
+      <w:r>
+        <w:rPr>
+          <w:rFonts w:ascii="Consolas" w:eastAsia="Times New Roman" w:hAnsi="Consolas" w:cs="Times New Roman"/>
+          <w:color w:val="569CD6"/>
+          <w:sz w:val="27"/>
+          <w:szCs w:val="27"/>
+          <w:lang w:eastAsia="pt-BR"/>
+        </w:rPr>
+        <w:t>meta</w:t>
+      </w:r>
+      <w:r>
+        <w:rPr>
+          <w:rFonts w:ascii="Consolas" w:eastAsia="Times New Roman" w:hAnsi="Consolas" w:cs="Times New Roman"/>
+          <w:color w:val="D4D4D4"/>
+          <w:sz w:val="27"/>
+          <w:szCs w:val="27"/>
+          <w:lang w:eastAsia="pt-BR"/>
+        </w:rPr>
+        <w:t xml:space="preserve"> </w:t>
+      </w:r>
+      <w:proofErr w:type="spellStart"/>
+      <w:r>
+        <w:rPr>
+          <w:rFonts w:ascii="Consolas" w:eastAsia="Times New Roman" w:hAnsi="Consolas" w:cs="Times New Roman"/>
+          <w:color w:val="9CDCFE"/>
+          <w:sz w:val="27"/>
+          <w:szCs w:val="27"/>
+          <w:lang w:eastAsia="pt-BR"/>
+        </w:rPr>
+        <w:t>charset</w:t>
+      </w:r>
+      <w:proofErr w:type="spellEnd"/>
+      <w:r>
+        <w:rPr>
+          <w:rFonts w:ascii="Consolas" w:eastAsia="Times New Roman" w:hAnsi="Consolas" w:cs="Times New Roman"/>
+          <w:color w:val="D4D4D4"/>
+          <w:sz w:val="27"/>
+          <w:szCs w:val="27"/>
+          <w:lang w:eastAsia="pt-BR"/>
+        </w:rPr>
+        <w:t>=</w:t>
+      </w:r>
+      <w:r>
+        <w:rPr>
+          <w:rFonts w:ascii="Consolas" w:eastAsia="Times New Roman" w:hAnsi="Consolas" w:cs="Times New Roman"/>
+          <w:color w:val="CE9178"/>
+          <w:sz w:val="27"/>
+          <w:szCs w:val="27"/>
+          <w:lang w:eastAsia="pt-BR"/>
+        </w:rPr>
+        <w:t>"UTF-8"</w:t>
+      </w:r>
+      <w:r>
+        <w:rPr>
+          <w:rFonts w:ascii="Consolas" w:eastAsia="Times New Roman" w:hAnsi="Consolas" w:cs="Times New Roman"/>
+          <w:color w:val="808080"/>
+          <w:sz w:val="27"/>
+          <w:szCs w:val="27"/>
+          <w:lang w:eastAsia="pt-BR"/>
+        </w:rPr>
+        <w:t>&gt;</w:t>
+      </w:r>
+    </w:p>
+    <w:p>
+      <w:pPr>
+        <w:shd w:val="clear" w:color="auto" w:fill="1E1E1E"/>
+        <w:spacing w:after="0" w:line="360" w:lineRule="atLeast"/>
+        <w:rPr>
+          <w:rFonts w:ascii="Consolas" w:eastAsia="Times New Roman" w:hAnsi="Consolas" w:cs="Times New Roman"/>
+          <w:color w:val="D4D4D4"/>
+          <w:sz w:val="27"/>
+          <w:szCs w:val="27"/>
+          <w:lang w:eastAsia="pt-BR"/>
+        </w:rPr>
+      </w:pPr>
+      <w:r>
+        <w:rPr>
+          <w:rFonts w:ascii="Consolas" w:eastAsia="Times New Roman" w:hAnsi="Consolas" w:cs="Times New Roman"/>
+          <w:color w:val="D4D4D4"/>
+          <w:sz w:val="27"/>
+          <w:szCs w:val="27"/>
+          <w:lang w:eastAsia="pt-BR"/>
+        </w:rPr>
+        <w:t xml:space="preserve">    </w:t>
+      </w:r>
+      <w:r>
+        <w:rPr>
+          <w:rFonts w:ascii="Consolas" w:eastAsia="Times New Roman" w:hAnsi="Consolas" w:cs="Times New Roman"/>
+          <w:color w:val="808080"/>
+          <w:sz w:val="27"/>
+          <w:szCs w:val="27"/>
+          <w:lang w:eastAsia="pt-BR"/>
+        </w:rPr>
+        <w:t>&lt;</w:t>
+      </w:r>
+      <w:r>
+        <w:rPr>
+          <w:rFonts w:ascii="Consolas" w:eastAsia="Times New Roman" w:hAnsi="Consolas" w:cs="Times New Roman"/>
+          <w:color w:val="569CD6"/>
+          <w:sz w:val="27"/>
+          <w:szCs w:val="27"/>
+          <w:lang w:eastAsia="pt-BR"/>
+        </w:rPr>
+        <w:t>meta</w:t>
+      </w:r>
+      <w:r>
+        <w:rPr>
+          <w:rFonts w:ascii="Consolas" w:eastAsia="Times New Roman" w:hAnsi="Consolas" w:cs="Times New Roman"/>
+          <w:color w:val="D4D4D4"/>
+          <w:sz w:val="27"/>
+          <w:szCs w:val="27"/>
+          <w:lang w:eastAsia="pt-BR"/>
+        </w:rPr>
+        <w:t xml:space="preserve"> </w:t>
+      </w:r>
+      <w:r>
+        <w:rPr>
+          <w:rFonts w:ascii="Consolas" w:eastAsia="Times New Roman" w:hAnsi="Consolas" w:cs="Times New Roman"/>
+          <w:color w:val="9CDCFE"/>
+          <w:sz w:val="27"/>
+          <w:szCs w:val="27"/>
+          <w:lang w:eastAsia="pt-BR"/>
+        </w:rPr>
+        <w:t>http-</w:t>
+      </w:r>
+      <w:proofErr w:type="spellStart"/>
+      <w:r>
+        <w:rPr>
+          <w:rFonts w:ascii="Consolas" w:eastAsia="Times New Roman" w:hAnsi="Consolas" w:cs="Times New Roman"/>
+          <w:color w:val="9CDCFE"/>
+          <w:sz w:val="27"/>
+          <w:szCs w:val="27"/>
+          <w:lang w:eastAsia="pt-BR"/>
+        </w:rPr>
+        <w:t>equiv</w:t>
+      </w:r>
+      <w:proofErr w:type="spellEnd"/>
+      <w:r>
+        <w:rPr>
+          <w:rFonts w:ascii="Consolas" w:eastAsia="Times New Roman" w:hAnsi="Consolas" w:cs="Times New Roman"/>
+          <w:color w:val="D4D4D4"/>
+          <w:sz w:val="27"/>
+          <w:szCs w:val="27"/>
+          <w:lang w:eastAsia="pt-BR"/>
+        </w:rPr>
+        <w:t>=</w:t>
+      </w:r>
+      <w:r>
+        <w:rPr>
+          <w:rFonts w:ascii="Consolas" w:eastAsia="Times New Roman" w:hAnsi="Consolas" w:cs="Times New Roman"/>
+          <w:color w:val="CE9178"/>
+          <w:sz w:val="27"/>
+          <w:szCs w:val="27"/>
+          <w:lang w:eastAsia="pt-BR"/>
+        </w:rPr>
+        <w:t>"X-UA-</w:t>
+      </w:r>
+      <w:proofErr w:type="spellStart"/>
+      <w:r>
+        <w:rPr>
+          <w:rFonts w:ascii="Consolas" w:eastAsia="Times New Roman" w:hAnsi="Consolas" w:cs="Times New Roman"/>
+          <w:color w:val="CE9178"/>
+          <w:sz w:val="27"/>
+          <w:szCs w:val="27"/>
+          <w:lang w:eastAsia="pt-BR"/>
+        </w:rPr>
+        <w:t>Compatible</w:t>
+      </w:r>
+      <w:proofErr w:type="spellEnd"/>
+      <w:r>
+        <w:rPr>
+          <w:rFonts w:ascii="Consolas" w:eastAsia="Times New Roman" w:hAnsi="Consolas" w:cs="Times New Roman"/>
+          <w:color w:val="CE9178"/>
+          <w:sz w:val="27"/>
+          <w:szCs w:val="27"/>
+          <w:lang w:eastAsia="pt-BR"/>
+        </w:rPr>
+        <w:t>"</w:t>
+      </w:r>
+      <w:r>
+        <w:rPr>
+          <w:rFonts w:ascii="Consolas" w:eastAsia="Times New Roman" w:hAnsi="Consolas" w:cs="Times New Roman"/>
+          <w:color w:val="D4D4D4"/>
+          <w:sz w:val="27"/>
+          <w:szCs w:val="27"/>
+          <w:lang w:eastAsia="pt-BR"/>
+        </w:rPr>
+        <w:t xml:space="preserve"> </w:t>
+      </w:r>
+      <w:proofErr w:type="spellStart"/>
+      <w:r>
+        <w:rPr>
+          <w:rFonts w:ascii="Consolas" w:eastAsia="Times New Roman" w:hAnsi="Consolas" w:cs="Times New Roman"/>
+          <w:color w:val="9CDCFE"/>
+          <w:sz w:val="27"/>
+          <w:szCs w:val="27"/>
+          <w:lang w:eastAsia="pt-BR"/>
+        </w:rPr>
+        <w:t>content</w:t>
+      </w:r>
+      <w:proofErr w:type="spellEnd"/>
+      <w:r>
+        <w:rPr>
+          <w:rFonts w:ascii="Consolas" w:eastAsia="Times New Roman" w:hAnsi="Consolas" w:cs="Times New Roman"/>
+          <w:color w:val="D4D4D4"/>
+          <w:sz w:val="27"/>
+          <w:szCs w:val="27"/>
+          <w:lang w:eastAsia="pt-BR"/>
+        </w:rPr>
+        <w:t>=</w:t>
+      </w:r>
+      <w:r>
+        <w:rPr>
+          <w:rFonts w:ascii="Consolas" w:eastAsia="Times New Roman" w:hAnsi="Consolas" w:cs="Times New Roman"/>
+          <w:color w:val="CE9178"/>
+          <w:sz w:val="27"/>
+          <w:szCs w:val="27"/>
+          <w:lang w:eastAsia="pt-BR"/>
+        </w:rPr>
+        <w:t>"IE=</w:t>
+      </w:r>
+      <w:proofErr w:type="spellStart"/>
+      <w:r>
+        <w:rPr>
+          <w:rFonts w:ascii="Consolas" w:eastAsia="Times New Roman" w:hAnsi="Consolas" w:cs="Times New Roman"/>
+          <w:color w:val="CE9178"/>
+          <w:sz w:val="27"/>
+          <w:szCs w:val="27"/>
+          <w:lang w:eastAsia="pt-BR"/>
+        </w:rPr>
+        <w:t>edge</w:t>
+      </w:r>
+      <w:proofErr w:type="spellEnd"/>
+      <w:r>
+        <w:rPr>
+          <w:rFonts w:ascii="Consolas" w:eastAsia="Times New Roman" w:hAnsi="Consolas" w:cs="Times New Roman"/>
+          <w:color w:val="CE9178"/>
+          <w:sz w:val="27"/>
+          <w:szCs w:val="27"/>
+          <w:lang w:eastAsia="pt-BR"/>
+        </w:rPr>
+        <w:t>"</w:t>
+      </w:r>
+      <w:r>
+        <w:rPr>
+          <w:rFonts w:ascii="Consolas" w:eastAsia="Times New Roman" w:hAnsi="Consolas" w:cs="Times New Roman"/>
+          <w:color w:val="808080"/>
+          <w:sz w:val="27"/>
+          <w:szCs w:val="27"/>
+          <w:lang w:eastAsia="pt-BR"/>
+        </w:rPr>
+        <w:t>&gt;</w:t>
+      </w:r>
+    </w:p>
+    <w:p>
+      <w:pPr>
+        <w:shd w:val="clear" w:color="auto" w:fill="1E1E1E"/>
+        <w:spacing w:after="0" w:line="360" w:lineRule="atLeast"/>
+        <w:rPr>
+          <w:rFonts w:ascii="Consolas" w:eastAsia="Times New Roman" w:hAnsi="Consolas" w:cs="Times New Roman"/>
+          <w:color w:val="D4D4D4"/>
+          <w:sz w:val="27"/>
+          <w:szCs w:val="27"/>
+          <w:lang w:eastAsia="pt-BR"/>
+        </w:rPr>
+      </w:pPr>
+      <w:r>
+        <w:rPr>
+          <w:rFonts w:ascii="Consolas" w:eastAsia="Times New Roman" w:hAnsi="Consolas" w:cs="Times New Roman"/>
+          <w:color w:val="D4D4D4"/>
+          <w:sz w:val="27"/>
+          <w:szCs w:val="27"/>
+          <w:lang w:eastAsia="pt-BR"/>
+        </w:rPr>
+        <w:t xml:space="preserve">    </w:t>
+      </w:r>
+      <w:r>
+        <w:rPr>
+          <w:rFonts w:ascii="Consolas" w:eastAsia="Times New Roman" w:hAnsi="Consolas" w:cs="Times New Roman"/>
+          <w:color w:val="808080"/>
+          <w:sz w:val="27"/>
+          <w:szCs w:val="27"/>
+          <w:lang w:eastAsia="pt-BR"/>
+        </w:rPr>
+        <w:t>&lt;</w:t>
+      </w:r>
+      <w:r>
+        <w:rPr>
+          <w:rFonts w:ascii="Consolas" w:eastAsia="Times New Roman" w:hAnsi="Consolas" w:cs="Times New Roman"/>
+          <w:color w:val="569CD6"/>
+          <w:sz w:val="27"/>
+          <w:szCs w:val="27"/>
+          <w:lang w:eastAsia="pt-BR"/>
+        </w:rPr>
+        <w:t>meta</w:t>
+      </w:r>
+      <w:r>
+        <w:rPr>
+          <w:rFonts w:ascii="Consolas" w:eastAsia="Times New Roman" w:hAnsi="Consolas" w:cs="Times New Roman"/>
+          <w:color w:val="D4D4D4"/>
+          <w:sz w:val="27"/>
+          <w:szCs w:val="27"/>
+          <w:lang w:eastAsia="pt-BR"/>
+        </w:rPr>
+        <w:t xml:space="preserve"> </w:t>
+      </w:r>
+      <w:proofErr w:type="spellStart"/>
+      <w:r>
+        <w:rPr>
+          <w:rFonts w:ascii="Consolas" w:eastAsia="Times New Roman" w:hAnsi="Consolas" w:cs="Times New Roman"/>
+          <w:color w:val="9CDCFE"/>
+          <w:sz w:val="27"/>
+          <w:szCs w:val="27"/>
+          <w:lang w:eastAsia="pt-BR"/>
+        </w:rPr>
+        <w:t>name</w:t>
+      </w:r>
+      <w:proofErr w:type="spellEnd"/>
+      <w:r>
+        <w:rPr>
+          <w:rFonts w:ascii="Consolas" w:eastAsia="Times New Roman" w:hAnsi="Consolas" w:cs="Times New Roman"/>
+          <w:color w:val="D4D4D4"/>
+          <w:sz w:val="27"/>
+          <w:szCs w:val="27"/>
+          <w:lang w:eastAsia="pt-BR"/>
+        </w:rPr>
+        <w:t>=</w:t>
+      </w:r>
+      <w:r>
+        <w:rPr>
+          <w:rFonts w:ascii="Consolas" w:eastAsia="Times New Roman" w:hAnsi="Consolas" w:cs="Times New Roman"/>
+          <w:color w:val="CE9178"/>
+          <w:sz w:val="27"/>
+          <w:szCs w:val="27"/>
+          <w:lang w:eastAsia="pt-BR"/>
+        </w:rPr>
+        <w:t>"</w:t>
+      </w:r>
+      <w:proofErr w:type="spellStart"/>
+      <w:r>
+        <w:rPr>
+          <w:rFonts w:ascii="Consolas" w:eastAsia="Times New Roman" w:hAnsi="Consolas" w:cs="Times New Roman"/>
+          <w:color w:val="CE9178"/>
+          <w:sz w:val="27"/>
+          <w:szCs w:val="27"/>
+          <w:lang w:eastAsia="pt-BR"/>
+        </w:rPr>
+        <w:t>viewport</w:t>
+      </w:r>
+      <w:proofErr w:type="spellEnd"/>
+      <w:r>
+        <w:rPr>
+          <w:rFonts w:ascii="Consolas" w:eastAsia="Times New Roman" w:hAnsi="Consolas" w:cs="Times New Roman"/>
+          <w:color w:val="CE9178"/>
+          <w:sz w:val="27"/>
+          <w:szCs w:val="27"/>
+          <w:lang w:eastAsia="pt-BR"/>
+        </w:rPr>
+        <w:t>"</w:t>
+      </w:r>
+      <w:r>
+        <w:rPr>
+          <w:rFonts w:ascii="Consolas" w:eastAsia="Times New Roman" w:hAnsi="Consolas" w:cs="Times New Roman"/>
+          <w:color w:val="D4D4D4"/>
+          <w:sz w:val="27"/>
+          <w:szCs w:val="27"/>
+          <w:lang w:eastAsia="pt-BR"/>
+        </w:rPr>
+        <w:t xml:space="preserve"> </w:t>
+      </w:r>
+      <w:proofErr w:type="spellStart"/>
+      <w:r>
+        <w:rPr>
+          <w:rFonts w:ascii="Consolas" w:eastAsia="Times New Roman" w:hAnsi="Consolas" w:cs="Times New Roman"/>
+          <w:color w:val="9CDCFE"/>
+          <w:sz w:val="27"/>
+          <w:szCs w:val="27"/>
+          <w:lang w:eastAsia="pt-BR"/>
+        </w:rPr>
+        <w:t>content</w:t>
+      </w:r>
+      <w:proofErr w:type="spellEnd"/>
+      <w:r>
+        <w:rPr>
+          <w:rFonts w:ascii="Consolas" w:eastAsia="Times New Roman" w:hAnsi="Consolas" w:cs="Times New Roman"/>
+          <w:color w:val="D4D4D4"/>
+          <w:sz w:val="27"/>
+          <w:szCs w:val="27"/>
+          <w:lang w:eastAsia="pt-BR"/>
+        </w:rPr>
+        <w:t>=</w:t>
+      </w:r>
+      <w:r>
+        <w:rPr>
+          <w:rFonts w:ascii="Consolas" w:eastAsia="Times New Roman" w:hAnsi="Consolas" w:cs="Times New Roman"/>
+          <w:color w:val="CE9178"/>
+          <w:sz w:val="27"/>
+          <w:szCs w:val="27"/>
+          <w:lang w:eastAsia="pt-BR"/>
+        </w:rPr>
+        <w:t>"</w:t>
+      </w:r>
+      <w:proofErr w:type="spellStart"/>
+      <w:r>
+        <w:rPr>
+          <w:rFonts w:ascii="Consolas" w:eastAsia="Times New Roman" w:hAnsi="Consolas" w:cs="Times New Roman"/>
+          <w:color w:val="CE9178"/>
+          <w:sz w:val="27"/>
+          <w:szCs w:val="27"/>
+          <w:lang w:eastAsia="pt-BR"/>
+        </w:rPr>
+        <w:t>width</w:t>
+      </w:r>
+      <w:proofErr w:type="spellEnd"/>
+      <w:r>
+        <w:rPr>
+          <w:rFonts w:ascii="Consolas" w:eastAsia="Times New Roman" w:hAnsi="Consolas" w:cs="Times New Roman"/>
+          <w:color w:val="CE9178"/>
+          <w:sz w:val="27"/>
+          <w:szCs w:val="27"/>
+          <w:lang w:eastAsia="pt-BR"/>
+        </w:rPr>
+        <w:t>=device-</w:t>
+      </w:r>
+      <w:proofErr w:type="spellStart"/>
+      <w:r>
+        <w:rPr>
+          <w:rFonts w:ascii="Consolas" w:eastAsia="Times New Roman" w:hAnsi="Consolas" w:cs="Times New Roman"/>
+          <w:color w:val="CE9178"/>
+          <w:sz w:val="27"/>
+          <w:szCs w:val="27"/>
+          <w:lang w:eastAsia="pt-BR"/>
+        </w:rPr>
+        <w:t>width</w:t>
+      </w:r>
+      <w:proofErr w:type="spellEnd"/>
+      <w:r>
+        <w:rPr>
+          <w:rFonts w:ascii="Consolas" w:eastAsia="Times New Roman" w:hAnsi="Consolas" w:cs="Times New Roman"/>
+          <w:color w:val="CE9178"/>
+          <w:sz w:val="27"/>
+          <w:szCs w:val="27"/>
+          <w:lang w:eastAsia="pt-BR"/>
+        </w:rPr>
+        <w:t xml:space="preserve">, </w:t>
+      </w:r>
+      <w:proofErr w:type="spellStart"/>
+      <w:r>
+        <w:rPr>
+          <w:rFonts w:ascii="Consolas" w:eastAsia="Times New Roman" w:hAnsi="Consolas" w:cs="Times New Roman"/>
+          <w:color w:val="CE9178"/>
+          <w:sz w:val="27"/>
+          <w:szCs w:val="27"/>
+          <w:lang w:eastAsia="pt-BR"/>
+        </w:rPr>
+        <w:t>initial-scale</w:t>
+      </w:r>
+      <w:proofErr w:type="spellEnd"/>
+      <w:r>
+        <w:rPr>
+          <w:rFonts w:ascii="Consolas" w:eastAsia="Times New Roman" w:hAnsi="Consolas" w:cs="Times New Roman"/>
+          <w:color w:val="CE9178"/>
+          <w:sz w:val="27"/>
+          <w:szCs w:val="27"/>
+          <w:lang w:eastAsia="pt-BR"/>
+        </w:rPr>
+        <w:t>=1.0"</w:t>
+      </w:r>
+      <w:r>
+        <w:rPr>
+          <w:rFonts w:ascii="Consolas" w:eastAsia="Times New Roman" w:hAnsi="Consolas" w:cs="Times New Roman"/>
+          <w:color w:val="808080"/>
+          <w:sz w:val="27"/>
+          <w:szCs w:val="27"/>
+          <w:lang w:eastAsia="pt-BR"/>
+        </w:rPr>
+        <w:t>&gt;</w:t>
+      </w:r>
+    </w:p>
+    <w:p>
+      <w:pPr>
+        <w:shd w:val="clear" w:color="auto" w:fill="1E1E1E"/>
+        <w:spacing w:after="0" w:line="360" w:lineRule="atLeast"/>
+        <w:rPr>
+          <w:rFonts w:ascii="Consolas" w:eastAsia="Times New Roman" w:hAnsi="Consolas" w:cs="Times New Roman"/>
+          <w:color w:val="D4D4D4"/>
+          <w:sz w:val="27"/>
+          <w:szCs w:val="27"/>
+          <w:lang w:eastAsia="pt-BR"/>
+        </w:rPr>
+      </w:pPr>
+      <w:r>
+        <w:rPr>
+          <w:rFonts w:ascii="Consolas" w:eastAsia="Times New Roman" w:hAnsi="Consolas" w:cs="Times New Roman"/>
+          <w:color w:val="D4D4D4"/>
+          <w:sz w:val="27"/>
+          <w:szCs w:val="27"/>
+          <w:lang w:eastAsia="pt-BR"/>
+        </w:rPr>
+        <w:t xml:space="preserve">    </w:t>
+      </w:r>
+      <w:r>
+        <w:rPr>
+          <w:rFonts w:ascii="Consolas" w:eastAsia="Times New Roman" w:hAnsi="Consolas" w:cs="Times New Roman"/>
+          <w:color w:val="808080"/>
+          <w:sz w:val="27"/>
+          <w:szCs w:val="27"/>
+          <w:lang w:eastAsia="pt-BR"/>
+        </w:rPr>
+        <w:t>&lt;</w:t>
+      </w:r>
+      <w:proofErr w:type="spellStart"/>
+      <w:r>
+        <w:rPr>
+          <w:rFonts w:ascii="Consolas" w:eastAsia="Times New Roman" w:hAnsi="Consolas" w:cs="Times New Roman"/>
+          <w:color w:val="569CD6"/>
+          <w:sz w:val="27"/>
+          <w:szCs w:val="27"/>
+          <w:lang w:eastAsia="pt-BR"/>
+        </w:rPr>
+        <w:t>title</w:t>
+      </w:r>
+      <w:proofErr w:type="spellEnd"/>
+      <w:r>
+        <w:rPr>
+          <w:rFonts w:ascii="Consolas" w:eastAsia="Times New Roman" w:hAnsi="Consolas" w:cs="Times New Roman"/>
+          <w:color w:val="808080"/>
+          <w:sz w:val="27"/>
+          <w:szCs w:val="27"/>
+          <w:lang w:eastAsia="pt-BR"/>
+        </w:rPr>
+        <w:t>&gt;</w:t>
+      </w:r>
+      <w:proofErr w:type="spellStart"/>
+      <w:r>
+        <w:rPr>
+          <w:rFonts w:ascii="Consolas" w:eastAsia="Times New Roman" w:hAnsi="Consolas" w:cs="Times New Roman"/>
+          <w:color w:val="D4D4D4"/>
+          <w:sz w:val="27"/>
+          <w:szCs w:val="27"/>
+          <w:lang w:eastAsia="pt-BR"/>
+        </w:rPr>
+        <w:t>GuiaPress</w:t>
+      </w:r>
+      <w:proofErr w:type="spellEnd"/>
+      <w:r>
+        <w:rPr>
+          <w:rFonts w:ascii="Consolas" w:eastAsia="Times New Roman" w:hAnsi="Consolas" w:cs="Times New Roman"/>
+          <w:color w:val="808080"/>
+          <w:sz w:val="27"/>
+          <w:szCs w:val="27"/>
+          <w:lang w:eastAsia="pt-BR"/>
+        </w:rPr>
+        <w:t>&lt;/</w:t>
+      </w:r>
+      <w:proofErr w:type="spellStart"/>
+      <w:r>
+        <w:rPr>
+          <w:rFonts w:ascii="Consolas" w:eastAsia="Times New Roman" w:hAnsi="Consolas" w:cs="Times New Roman"/>
+          <w:color w:val="569CD6"/>
+          <w:sz w:val="27"/>
+          <w:szCs w:val="27"/>
+          <w:lang w:eastAsia="pt-BR"/>
+        </w:rPr>
+        <w:t>title</w:t>
+      </w:r>
+      <w:proofErr w:type="spellEnd"/>
+      <w:r>
+        <w:rPr>
+          <w:rFonts w:ascii="Consolas" w:eastAsia="Times New Roman" w:hAnsi="Consolas" w:cs="Times New Roman"/>
+          <w:color w:val="808080"/>
+          <w:sz w:val="27"/>
+          <w:szCs w:val="27"/>
+          <w:lang w:eastAsia="pt-BR"/>
+        </w:rPr>
+        <w:t>&gt;</w:t>
+      </w:r>
+    </w:p>
+    <w:p>
+      <w:pPr>
+        <w:shd w:val="clear" w:color="auto" w:fill="1E1E1E"/>
+        <w:spacing w:after="0" w:line="360" w:lineRule="atLeast"/>
+        <w:rPr>
+          <w:rFonts w:ascii="Consolas" w:eastAsia="Times New Roman" w:hAnsi="Consolas" w:cs="Times New Roman"/>
+          <w:color w:val="D4D4D4"/>
+          <w:sz w:val="27"/>
+          <w:szCs w:val="27"/>
+          <w:lang w:eastAsia="pt-BR"/>
+        </w:rPr>
+      </w:pPr>
+    </w:p>
+    <w:p>
+      <w:pPr>
+        <w:shd w:val="clear" w:color="auto" w:fill="1E1E1E"/>
+        <w:spacing w:after="0" w:line="360" w:lineRule="atLeast"/>
+        <w:rPr>
+          <w:rFonts w:ascii="Consolas" w:eastAsia="Times New Roman" w:hAnsi="Consolas" w:cs="Times New Roman"/>
+          <w:color w:val="D4D4D4"/>
+          <w:sz w:val="27"/>
+          <w:szCs w:val="27"/>
+          <w:lang w:eastAsia="pt-BR"/>
+        </w:rPr>
+      </w:pPr>
+      <w:r>
+        <w:rPr>
+          <w:rFonts w:ascii="Consolas" w:eastAsia="Times New Roman" w:hAnsi="Consolas" w:cs="Times New Roman"/>
+          <w:color w:val="D4D4D4"/>
+          <w:sz w:val="27"/>
+          <w:szCs w:val="27"/>
+          <w:lang w:eastAsia="pt-BR"/>
+        </w:rPr>
+        <w:t xml:space="preserve">    </w:t>
+      </w:r>
+      <w:r>
+        <w:rPr>
+          <w:rFonts w:ascii="Consolas" w:eastAsia="Times New Roman" w:hAnsi="Consolas" w:cs="Times New Roman"/>
+          <w:color w:val="6A9955"/>
+          <w:sz w:val="27"/>
+          <w:szCs w:val="27"/>
+          <w:lang w:eastAsia="pt-BR"/>
+        </w:rPr>
+        <w:t xml:space="preserve">&lt;!-- Importando o </w:t>
+      </w:r>
+      <w:proofErr w:type="spellStart"/>
+      <w:r>
+        <w:rPr>
+          <w:rFonts w:ascii="Consolas" w:eastAsia="Times New Roman" w:hAnsi="Consolas" w:cs="Times New Roman"/>
+          <w:color w:val="6A9955"/>
+          <w:sz w:val="27"/>
+          <w:szCs w:val="27"/>
+          <w:lang w:eastAsia="pt-BR"/>
+        </w:rPr>
+        <w:t>Bootstrap</w:t>
+      </w:r>
+      <w:proofErr w:type="spellEnd"/>
+      <w:r>
+        <w:rPr>
+          <w:rFonts w:ascii="Consolas" w:eastAsia="Times New Roman" w:hAnsi="Consolas" w:cs="Times New Roman"/>
+          <w:color w:val="6A9955"/>
+          <w:sz w:val="27"/>
+          <w:szCs w:val="27"/>
+          <w:lang w:eastAsia="pt-BR"/>
+        </w:rPr>
+        <w:t xml:space="preserve"> --&gt;</w:t>
+      </w:r>
+    </w:p>
+    <w:p>
+      <w:pPr>
+        <w:shd w:val="clear" w:color="auto" w:fill="1E1E1E"/>
+        <w:spacing w:after="0" w:line="360" w:lineRule="atLeast"/>
+        <w:rPr>
+          <w:rFonts w:ascii="Consolas" w:eastAsia="Times New Roman" w:hAnsi="Consolas" w:cs="Times New Roman"/>
+          <w:color w:val="D4D4D4"/>
+          <w:sz w:val="27"/>
+          <w:szCs w:val="27"/>
+          <w:lang w:eastAsia="pt-BR"/>
+        </w:rPr>
+      </w:pPr>
+      <w:r>
+        <w:rPr>
+          <w:rFonts w:ascii="Consolas" w:eastAsia="Times New Roman" w:hAnsi="Consolas" w:cs="Times New Roman"/>
+          <w:color w:val="D4D4D4"/>
+          <w:sz w:val="27"/>
+          <w:szCs w:val="27"/>
+          <w:lang w:eastAsia="pt-BR"/>
+        </w:rPr>
+        <w:t xml:space="preserve">    </w:t>
+      </w:r>
+      <w:r>
+        <w:rPr>
+          <w:rFonts w:ascii="Consolas" w:eastAsia="Times New Roman" w:hAnsi="Consolas" w:cs="Times New Roman"/>
+          <w:color w:val="808080"/>
+          <w:sz w:val="27"/>
+          <w:szCs w:val="27"/>
+          <w:lang w:eastAsia="pt-BR"/>
+        </w:rPr>
+        <w:t>&lt;</w:t>
+      </w:r>
+      <w:r>
+        <w:rPr>
+          <w:rFonts w:ascii="Consolas" w:eastAsia="Times New Roman" w:hAnsi="Consolas" w:cs="Times New Roman"/>
+          <w:color w:val="569CD6"/>
+          <w:sz w:val="27"/>
+          <w:szCs w:val="27"/>
+          <w:lang w:eastAsia="pt-BR"/>
+        </w:rPr>
+        <w:t>link</w:t>
+      </w:r>
+      <w:r>
+        <w:rPr>
+          <w:rFonts w:ascii="Consolas" w:eastAsia="Times New Roman" w:hAnsi="Consolas" w:cs="Times New Roman"/>
+          <w:color w:val="D4D4D4"/>
+          <w:sz w:val="27"/>
+          <w:szCs w:val="27"/>
+          <w:lang w:eastAsia="pt-BR"/>
+        </w:rPr>
+        <w:t xml:space="preserve"> </w:t>
+      </w:r>
+      <w:proofErr w:type="spellStart"/>
+      <w:r>
+        <w:rPr>
+          <w:rFonts w:ascii="Consolas" w:eastAsia="Times New Roman" w:hAnsi="Consolas" w:cs="Times New Roman"/>
+          <w:color w:val="9CDCFE"/>
+          <w:sz w:val="27"/>
+          <w:szCs w:val="27"/>
+          <w:lang w:eastAsia="pt-BR"/>
+        </w:rPr>
+        <w:t>rel</w:t>
+      </w:r>
+      <w:proofErr w:type="spellEnd"/>
+      <w:r>
+        <w:rPr>
+          <w:rFonts w:ascii="Consolas" w:eastAsia="Times New Roman" w:hAnsi="Consolas" w:cs="Times New Roman"/>
+          <w:color w:val="D4D4D4"/>
+          <w:sz w:val="27"/>
+          <w:szCs w:val="27"/>
+          <w:lang w:eastAsia="pt-BR"/>
+        </w:rPr>
+        <w:t>=</w:t>
+      </w:r>
+      <w:r>
+        <w:rPr>
+          <w:rFonts w:ascii="Consolas" w:eastAsia="Times New Roman" w:hAnsi="Consolas" w:cs="Times New Roman"/>
+          <w:color w:val="CE9178"/>
+          <w:sz w:val="27"/>
+          <w:szCs w:val="27"/>
+          <w:lang w:eastAsia="pt-BR"/>
+        </w:rPr>
+        <w:t>"</w:t>
+      </w:r>
+      <w:proofErr w:type="spellStart"/>
+      <w:r>
+        <w:rPr>
+          <w:rFonts w:ascii="Consolas" w:eastAsia="Times New Roman" w:hAnsi="Consolas" w:cs="Times New Roman"/>
+          <w:color w:val="CE9178"/>
+          <w:sz w:val="27"/>
+          <w:szCs w:val="27"/>
+          <w:lang w:eastAsia="pt-BR"/>
+        </w:rPr>
+        <w:t>stylesheet</w:t>
+      </w:r>
+      <w:proofErr w:type="spellEnd"/>
+      <w:r>
+        <w:rPr>
+          <w:rFonts w:ascii="Consolas" w:eastAsia="Times New Roman" w:hAnsi="Consolas" w:cs="Times New Roman"/>
+          <w:color w:val="CE9178"/>
+          <w:sz w:val="27"/>
+          <w:szCs w:val="27"/>
+          <w:lang w:eastAsia="pt-BR"/>
+        </w:rPr>
+        <w:t>"</w:t>
+      </w:r>
+      <w:r>
+        <w:rPr>
+          <w:rFonts w:ascii="Consolas" w:eastAsia="Times New Roman" w:hAnsi="Consolas" w:cs="Times New Roman"/>
+          <w:color w:val="D4D4D4"/>
+          <w:sz w:val="27"/>
+          <w:szCs w:val="27"/>
+          <w:lang w:eastAsia="pt-BR"/>
+        </w:rPr>
+        <w:t xml:space="preserve"> </w:t>
+      </w:r>
+      <w:proofErr w:type="spellStart"/>
+      <w:r>
+        <w:rPr>
+          <w:rFonts w:ascii="Consolas" w:eastAsia="Times New Roman" w:hAnsi="Consolas" w:cs="Times New Roman"/>
+          <w:color w:val="9CDCFE"/>
+          <w:sz w:val="27"/>
+          <w:szCs w:val="27"/>
+          <w:lang w:eastAsia="pt-BR"/>
+        </w:rPr>
+        <w:t>href</w:t>
+      </w:r>
+      <w:proofErr w:type="spellEnd"/>
+      <w:r>
+        <w:rPr>
+          <w:rFonts w:ascii="Consolas" w:eastAsia="Times New Roman" w:hAnsi="Consolas" w:cs="Times New Roman"/>
+          <w:color w:val="D4D4D4"/>
+          <w:sz w:val="27"/>
+          <w:szCs w:val="27"/>
+          <w:lang w:eastAsia="pt-BR"/>
+        </w:rPr>
+        <w:t>=</w:t>
+      </w:r>
+      <w:r>
+        <w:rPr>
+          <w:rFonts w:ascii="Consolas" w:eastAsia="Times New Roman" w:hAnsi="Consolas" w:cs="Times New Roman"/>
+          <w:color w:val="CE9178"/>
+          <w:sz w:val="27"/>
+          <w:szCs w:val="27"/>
+          <w:lang w:eastAsia="pt-BR"/>
+        </w:rPr>
+        <w:t>"/</w:t>
+      </w:r>
+      <w:proofErr w:type="spellStart"/>
+      <w:r>
+        <w:rPr>
+          <w:rFonts w:ascii="Consolas" w:eastAsia="Times New Roman" w:hAnsi="Consolas" w:cs="Times New Roman"/>
+          <w:color w:val="CE9178"/>
+          <w:sz w:val="27"/>
+          <w:szCs w:val="27"/>
+          <w:lang w:eastAsia="pt-BR"/>
+        </w:rPr>
+        <w:t>css</w:t>
+      </w:r>
+      <w:proofErr w:type="spellEnd"/>
+      <w:r>
+        <w:rPr>
+          <w:rFonts w:ascii="Consolas" w:eastAsia="Times New Roman" w:hAnsi="Consolas" w:cs="Times New Roman"/>
+          <w:color w:val="CE9178"/>
+          <w:sz w:val="27"/>
+          <w:szCs w:val="27"/>
+          <w:lang w:eastAsia="pt-BR"/>
+        </w:rPr>
+        <w:t>/bootstrap.min.css"</w:t>
+      </w:r>
+      <w:r>
+        <w:rPr>
+          <w:rFonts w:ascii="Consolas" w:eastAsia="Times New Roman" w:hAnsi="Consolas" w:cs="Times New Roman"/>
+          <w:color w:val="808080"/>
+          <w:sz w:val="27"/>
+          <w:szCs w:val="27"/>
+          <w:lang w:eastAsia="pt-BR"/>
+        </w:rPr>
+        <w:t>&gt;</w:t>
+      </w:r>
+    </w:p>
+    <w:p>
+      <w:pPr>
+        <w:shd w:val="clear" w:color="auto" w:fill="1E1E1E"/>
+        <w:spacing w:after="0" w:line="360" w:lineRule="atLeast"/>
+        <w:rPr>
+          <w:rFonts w:ascii="Consolas" w:eastAsia="Times New Roman" w:hAnsi="Consolas" w:cs="Times New Roman"/>
+          <w:color w:val="D4D4D4"/>
+          <w:sz w:val="27"/>
+          <w:szCs w:val="27"/>
+          <w:lang w:eastAsia="pt-BR"/>
+        </w:rPr>
+      </w:pPr>
+    </w:p>
+    <w:p>
+      <w:pPr>
+        <w:shd w:val="clear" w:color="auto" w:fill="1E1E1E"/>
+        <w:spacing w:after="0" w:line="360" w:lineRule="atLeast"/>
+        <w:rPr>
+          <w:rFonts w:ascii="Consolas" w:eastAsia="Times New Roman" w:hAnsi="Consolas" w:cs="Times New Roman"/>
+          <w:color w:val="D4D4D4"/>
+          <w:sz w:val="27"/>
+          <w:szCs w:val="27"/>
+          <w:lang w:eastAsia="pt-BR"/>
+        </w:rPr>
+      </w:pPr>
+      <w:r>
+        <w:rPr>
+          <w:rFonts w:ascii="Consolas" w:eastAsia="Times New Roman" w:hAnsi="Consolas" w:cs="Times New Roman"/>
+          <w:color w:val="808080"/>
+          <w:sz w:val="27"/>
+          <w:szCs w:val="27"/>
+          <w:lang w:eastAsia="pt-BR"/>
+        </w:rPr>
+        <w:t>&lt;/</w:t>
+      </w:r>
+      <w:proofErr w:type="spellStart"/>
+      <w:r>
+        <w:rPr>
+          <w:rFonts w:ascii="Consolas" w:eastAsia="Times New Roman" w:hAnsi="Consolas" w:cs="Times New Roman"/>
+          <w:color w:val="569CD6"/>
+          <w:sz w:val="27"/>
+          <w:szCs w:val="27"/>
+          <w:lang w:eastAsia="pt-BR"/>
+        </w:rPr>
+        <w:t>head</w:t>
+      </w:r>
+      <w:proofErr w:type="spellEnd"/>
+      <w:r>
+        <w:rPr>
+          <w:rFonts w:ascii="Consolas" w:eastAsia="Times New Roman" w:hAnsi="Consolas" w:cs="Times New Roman"/>
+          <w:color w:val="808080"/>
+          <w:sz w:val="27"/>
+          <w:szCs w:val="27"/>
+          <w:lang w:eastAsia="pt-BR"/>
+        </w:rPr>
+        <w:t>&gt;</w:t>
+      </w:r>
+    </w:p>
+    <w:p>
+      <w:pPr>
+        <w:shd w:val="clear" w:color="auto" w:fill="1E1E1E"/>
+        <w:spacing w:after="0" w:line="360" w:lineRule="atLeast"/>
+        <w:rPr>
+          <w:rFonts w:ascii="Consolas" w:eastAsia="Times New Roman" w:hAnsi="Consolas" w:cs="Times New Roman"/>
+          <w:color w:val="D4D4D4"/>
+          <w:sz w:val="27"/>
+          <w:szCs w:val="27"/>
+          <w:lang w:eastAsia="pt-BR"/>
+        </w:rPr>
+      </w:pPr>
+    </w:p>
+    <w:p>
+      <w:pPr>
+        <w:pStyle w:val="SemEspaamento"/>
+        <w:rPr>
+          <w:sz w:val="36"/>
+          <w:szCs w:val="36"/>
+        </w:rPr>
+      </w:pPr>
+    </w:p>
+    <w:p>
+      <w:pPr>
+        <w:pStyle w:val="SemEspaamento"/>
+        <w:rPr>
+          <w:sz w:val="36"/>
+          <w:szCs w:val="36"/>
+        </w:rPr>
+      </w:pPr>
+    </w:p>
+    <w:p>
+      <w:pPr>
+        <w:pStyle w:val="SemEspaamento"/>
+        <w:rPr>
+          <w:sz w:val="36"/>
+          <w:szCs w:val="36"/>
+        </w:rPr>
+      </w:pPr>
+      <w:proofErr w:type="spellStart"/>
+      <w:r>
+        <w:rPr>
+          <w:sz w:val="36"/>
+          <w:szCs w:val="36"/>
+        </w:rPr>
+        <w:t>footer.ejs</w:t>
+      </w:r>
+      <w:proofErr w:type="spellEnd"/>
+    </w:p>
+    <w:p>
+      <w:pPr>
+        <w:shd w:val="clear" w:color="auto" w:fill="1E1E1E"/>
+        <w:spacing w:after="0" w:line="360" w:lineRule="atLeast"/>
+        <w:rPr>
+          <w:rFonts w:ascii="Consolas" w:eastAsia="Times New Roman" w:hAnsi="Consolas" w:cs="Times New Roman"/>
+          <w:color w:val="D4D4D4"/>
+          <w:sz w:val="27"/>
+          <w:szCs w:val="27"/>
+          <w:lang w:eastAsia="pt-BR"/>
+        </w:rPr>
+      </w:pPr>
+      <w:r>
+        <w:rPr>
+          <w:rFonts w:ascii="Consolas" w:eastAsia="Times New Roman" w:hAnsi="Consolas" w:cs="Times New Roman"/>
+          <w:color w:val="6A9955"/>
+          <w:sz w:val="27"/>
+          <w:szCs w:val="27"/>
+          <w:lang w:eastAsia="pt-BR"/>
+        </w:rPr>
+        <w:t xml:space="preserve">&lt;!-- Carregando </w:t>
+      </w:r>
+      <w:proofErr w:type="spellStart"/>
+      <w:r>
+        <w:rPr>
+          <w:rFonts w:ascii="Consolas" w:eastAsia="Times New Roman" w:hAnsi="Consolas" w:cs="Times New Roman"/>
+          <w:color w:val="6A9955"/>
+          <w:sz w:val="27"/>
+          <w:szCs w:val="27"/>
+          <w:lang w:eastAsia="pt-BR"/>
+        </w:rPr>
+        <w:t>Jquery</w:t>
+      </w:r>
+      <w:proofErr w:type="spellEnd"/>
+      <w:r>
+        <w:rPr>
+          <w:rFonts w:ascii="Consolas" w:eastAsia="Times New Roman" w:hAnsi="Consolas" w:cs="Times New Roman"/>
+          <w:color w:val="6A9955"/>
+          <w:sz w:val="27"/>
+          <w:szCs w:val="27"/>
+          <w:lang w:eastAsia="pt-BR"/>
+        </w:rPr>
+        <w:t xml:space="preserve"> --&gt;</w:t>
+      </w:r>
+    </w:p>
+    <w:p>
+      <w:pPr>
+        <w:shd w:val="clear" w:color="auto" w:fill="1E1E1E"/>
+        <w:spacing w:after="0" w:line="360" w:lineRule="atLeast"/>
+        <w:rPr>
+          <w:rFonts w:ascii="Consolas" w:eastAsia="Times New Roman" w:hAnsi="Consolas" w:cs="Times New Roman"/>
+          <w:color w:val="D4D4D4"/>
+          <w:sz w:val="27"/>
+          <w:szCs w:val="27"/>
+          <w:lang w:eastAsia="pt-BR"/>
+        </w:rPr>
+      </w:pPr>
+      <w:r>
+        <w:rPr>
+          <w:rFonts w:ascii="Consolas" w:eastAsia="Times New Roman" w:hAnsi="Consolas" w:cs="Times New Roman"/>
+          <w:color w:val="808080"/>
+          <w:sz w:val="27"/>
+          <w:szCs w:val="27"/>
+          <w:lang w:eastAsia="pt-BR"/>
+        </w:rPr>
+        <w:t>&lt;</w:t>
+      </w:r>
+      <w:r>
+        <w:rPr>
+          <w:rFonts w:ascii="Consolas" w:eastAsia="Times New Roman" w:hAnsi="Consolas" w:cs="Times New Roman"/>
+          <w:color w:val="569CD6"/>
+          <w:sz w:val="27"/>
+          <w:szCs w:val="27"/>
+          <w:lang w:eastAsia="pt-BR"/>
+        </w:rPr>
+        <w:t>script</w:t>
+      </w:r>
+      <w:r>
+        <w:rPr>
+          <w:rFonts w:ascii="Consolas" w:eastAsia="Times New Roman" w:hAnsi="Consolas" w:cs="Times New Roman"/>
+          <w:color w:val="D4D4D4"/>
+          <w:sz w:val="27"/>
+          <w:szCs w:val="27"/>
+          <w:lang w:eastAsia="pt-BR"/>
+        </w:rPr>
+        <w:t xml:space="preserve"> </w:t>
+      </w:r>
+      <w:proofErr w:type="spellStart"/>
+      <w:r>
+        <w:rPr>
+          <w:rFonts w:ascii="Consolas" w:eastAsia="Times New Roman" w:hAnsi="Consolas" w:cs="Times New Roman"/>
+          <w:color w:val="9CDCFE"/>
+          <w:sz w:val="27"/>
+          <w:szCs w:val="27"/>
+          <w:lang w:eastAsia="pt-BR"/>
+        </w:rPr>
+        <w:t>src</w:t>
+      </w:r>
+      <w:proofErr w:type="spellEnd"/>
+      <w:r>
+        <w:rPr>
+          <w:rFonts w:ascii="Consolas" w:eastAsia="Times New Roman" w:hAnsi="Consolas" w:cs="Times New Roman"/>
+          <w:color w:val="D4D4D4"/>
+          <w:sz w:val="27"/>
+          <w:szCs w:val="27"/>
+          <w:lang w:eastAsia="pt-BR"/>
+        </w:rPr>
+        <w:t>=</w:t>
+      </w:r>
+      <w:r>
+        <w:rPr>
+          <w:rFonts w:ascii="Consolas" w:eastAsia="Times New Roman" w:hAnsi="Consolas" w:cs="Times New Roman"/>
+          <w:color w:val="CE9178"/>
+          <w:sz w:val="27"/>
+          <w:szCs w:val="27"/>
+          <w:lang w:eastAsia="pt-BR"/>
+        </w:rPr>
+        <w:t>"https://code.jquery.com/jquery-3.3.1.slim.min.js"</w:t>
+      </w:r>
+      <w:r>
+        <w:rPr>
+          <w:rFonts w:ascii="Consolas" w:eastAsia="Times New Roman" w:hAnsi="Consolas" w:cs="Times New Roman"/>
+          <w:color w:val="D4D4D4"/>
+          <w:sz w:val="27"/>
+          <w:szCs w:val="27"/>
+          <w:lang w:eastAsia="pt-BR"/>
+        </w:rPr>
+        <w:t xml:space="preserve"> </w:t>
+      </w:r>
+      <w:r>
+        <w:rPr>
+          <w:rFonts w:ascii="Consolas" w:eastAsia="Times New Roman" w:hAnsi="Consolas" w:cs="Times New Roman"/>
+          <w:color w:val="9CDCFE"/>
+          <w:sz w:val="27"/>
+          <w:szCs w:val="27"/>
+          <w:lang w:eastAsia="pt-BR"/>
+        </w:rPr>
+        <w:t>integrity</w:t>
+      </w:r>
+      <w:r>
+        <w:rPr>
+          <w:rFonts w:ascii="Consolas" w:eastAsia="Times New Roman" w:hAnsi="Consolas" w:cs="Times New Roman"/>
+          <w:color w:val="D4D4D4"/>
+          <w:sz w:val="27"/>
+          <w:szCs w:val="27"/>
+          <w:lang w:eastAsia="pt-BR"/>
+        </w:rPr>
+        <w:t>=</w:t>
+      </w:r>
+      <w:r>
+        <w:rPr>
+          <w:rFonts w:ascii="Consolas" w:eastAsia="Times New Roman" w:hAnsi="Consolas" w:cs="Times New Roman"/>
+          <w:color w:val="CE9178"/>
+          <w:sz w:val="27"/>
+          <w:szCs w:val="27"/>
+          <w:lang w:eastAsia="pt-BR"/>
+        </w:rPr>
+        <w:t>"sha384-q8i/X+965DzO0rT7abK41JStQIAqVgRVzpbzo5smXKp4YfRvH+8abtTE1Pi6jizo"</w:t>
+      </w:r>
+      <w:r>
+        <w:rPr>
+          <w:rFonts w:ascii="Consolas" w:eastAsia="Times New Roman" w:hAnsi="Consolas" w:cs="Times New Roman"/>
+          <w:color w:val="D4D4D4"/>
+          <w:sz w:val="27"/>
+          <w:szCs w:val="27"/>
+          <w:lang w:eastAsia="pt-BR"/>
+        </w:rPr>
+        <w:t xml:space="preserve"> </w:t>
+      </w:r>
+      <w:proofErr w:type="spellStart"/>
+      <w:r>
+        <w:rPr>
+          <w:rFonts w:ascii="Consolas" w:eastAsia="Times New Roman" w:hAnsi="Consolas" w:cs="Times New Roman"/>
+          <w:color w:val="9CDCFE"/>
+          <w:sz w:val="27"/>
+          <w:szCs w:val="27"/>
+          <w:lang w:eastAsia="pt-BR"/>
+        </w:rPr>
+        <w:t>crossorigin</w:t>
+      </w:r>
+      <w:proofErr w:type="spellEnd"/>
+      <w:r>
+        <w:rPr>
+          <w:rFonts w:ascii="Consolas" w:eastAsia="Times New Roman" w:hAnsi="Consolas" w:cs="Times New Roman"/>
+          <w:color w:val="D4D4D4"/>
+          <w:sz w:val="27"/>
+          <w:szCs w:val="27"/>
+          <w:lang w:eastAsia="pt-BR"/>
+        </w:rPr>
+        <w:t>=</w:t>
+      </w:r>
+      <w:r>
+        <w:rPr>
+          <w:rFonts w:ascii="Consolas" w:eastAsia="Times New Roman" w:hAnsi="Consolas" w:cs="Times New Roman"/>
+          <w:color w:val="CE9178"/>
+          <w:sz w:val="27"/>
+          <w:szCs w:val="27"/>
+          <w:lang w:eastAsia="pt-BR"/>
+        </w:rPr>
+        <w:t>"</w:t>
+      </w:r>
+      <w:proofErr w:type="spellStart"/>
+      <w:r>
+        <w:rPr>
+          <w:rFonts w:ascii="Consolas" w:eastAsia="Times New Roman" w:hAnsi="Consolas" w:cs="Times New Roman"/>
+          <w:color w:val="CE9178"/>
+          <w:sz w:val="27"/>
+          <w:szCs w:val="27"/>
+          <w:lang w:eastAsia="pt-BR"/>
+        </w:rPr>
+        <w:t>anonymous</w:t>
+      </w:r>
+      <w:proofErr w:type="spellEnd"/>
+      <w:r>
+        <w:rPr>
+          <w:rFonts w:ascii="Consolas" w:eastAsia="Times New Roman" w:hAnsi="Consolas" w:cs="Times New Roman"/>
+          <w:color w:val="CE9178"/>
+          <w:sz w:val="27"/>
+          <w:szCs w:val="27"/>
+          <w:lang w:eastAsia="pt-BR"/>
+        </w:rPr>
+        <w:t>"</w:t>
+      </w:r>
+      <w:r>
+        <w:rPr>
+          <w:rFonts w:ascii="Consolas" w:eastAsia="Times New Roman" w:hAnsi="Consolas" w:cs="Times New Roman"/>
+          <w:color w:val="808080"/>
+          <w:sz w:val="27"/>
+          <w:szCs w:val="27"/>
+          <w:lang w:eastAsia="pt-BR"/>
+        </w:rPr>
+        <w:t>&gt;&lt;/</w:t>
+      </w:r>
+      <w:r>
+        <w:rPr>
+          <w:rFonts w:ascii="Consolas" w:eastAsia="Times New Roman" w:hAnsi="Consolas" w:cs="Times New Roman"/>
+          <w:color w:val="569CD6"/>
+          <w:sz w:val="27"/>
+          <w:szCs w:val="27"/>
+          <w:lang w:eastAsia="pt-BR"/>
+        </w:rPr>
+        <w:t>script</w:t>
+      </w:r>
+      <w:r>
+        <w:rPr>
+          <w:rFonts w:ascii="Consolas" w:eastAsia="Times New Roman" w:hAnsi="Consolas" w:cs="Times New Roman"/>
+          <w:color w:val="808080"/>
+          <w:sz w:val="27"/>
+          <w:szCs w:val="27"/>
+          <w:lang w:eastAsia="pt-BR"/>
+        </w:rPr>
+        <w:t>&gt;</w:t>
+      </w:r>
+    </w:p>
+    <w:p>
+      <w:pPr>
+        <w:shd w:val="clear" w:color="auto" w:fill="1E1E1E"/>
+        <w:spacing w:after="0" w:line="360" w:lineRule="atLeast"/>
+        <w:rPr>
+          <w:rFonts w:ascii="Consolas" w:eastAsia="Times New Roman" w:hAnsi="Consolas" w:cs="Times New Roman"/>
+          <w:color w:val="D4D4D4"/>
+          <w:sz w:val="27"/>
+          <w:szCs w:val="27"/>
+          <w:lang w:eastAsia="pt-BR"/>
+        </w:rPr>
+      </w:pPr>
+    </w:p>
+    <w:p>
+      <w:pPr>
+        <w:shd w:val="clear" w:color="auto" w:fill="1E1E1E"/>
+        <w:spacing w:after="0" w:line="360" w:lineRule="atLeast"/>
+        <w:rPr>
+          <w:rFonts w:ascii="Consolas" w:eastAsia="Times New Roman" w:hAnsi="Consolas" w:cs="Times New Roman"/>
+          <w:color w:val="D4D4D4"/>
+          <w:sz w:val="27"/>
+          <w:szCs w:val="27"/>
+          <w:lang w:eastAsia="pt-BR"/>
+        </w:rPr>
+      </w:pPr>
+      <w:r>
+        <w:rPr>
+          <w:rFonts w:ascii="Consolas" w:eastAsia="Times New Roman" w:hAnsi="Consolas" w:cs="Times New Roman"/>
+          <w:color w:val="6A9955"/>
+          <w:sz w:val="27"/>
+          <w:szCs w:val="27"/>
+          <w:lang w:eastAsia="pt-BR"/>
+        </w:rPr>
+        <w:t>&lt;!-- Carregando Popper --&gt;</w:t>
+      </w:r>
+    </w:p>
+    <w:p>
+      <w:pPr>
+        <w:shd w:val="clear" w:color="auto" w:fill="1E1E1E"/>
+        <w:spacing w:after="0" w:line="360" w:lineRule="atLeast"/>
+        <w:rPr>
+          <w:rFonts w:ascii="Consolas" w:eastAsia="Times New Roman" w:hAnsi="Consolas" w:cs="Times New Roman"/>
+          <w:color w:val="D4D4D4"/>
+          <w:sz w:val="27"/>
+          <w:szCs w:val="27"/>
+          <w:lang w:eastAsia="pt-BR"/>
+        </w:rPr>
+      </w:pPr>
+      <w:r>
+        <w:rPr>
+          <w:rFonts w:ascii="Consolas" w:eastAsia="Times New Roman" w:hAnsi="Consolas" w:cs="Times New Roman"/>
+          <w:color w:val="808080"/>
+          <w:sz w:val="27"/>
+          <w:szCs w:val="27"/>
+          <w:lang w:eastAsia="pt-BR"/>
+        </w:rPr>
+        <w:t>&lt;</w:t>
+      </w:r>
+      <w:r>
+        <w:rPr>
+          <w:rFonts w:ascii="Consolas" w:eastAsia="Times New Roman" w:hAnsi="Consolas" w:cs="Times New Roman"/>
+          <w:color w:val="569CD6"/>
+          <w:sz w:val="27"/>
+          <w:szCs w:val="27"/>
+          <w:lang w:eastAsia="pt-BR"/>
+        </w:rPr>
+        <w:t>script</w:t>
+      </w:r>
+      <w:r>
+        <w:rPr>
+          <w:rFonts w:ascii="Consolas" w:eastAsia="Times New Roman" w:hAnsi="Consolas" w:cs="Times New Roman"/>
+          <w:color w:val="D4D4D4"/>
+          <w:sz w:val="27"/>
+          <w:szCs w:val="27"/>
+          <w:lang w:eastAsia="pt-BR"/>
+        </w:rPr>
+        <w:t xml:space="preserve"> </w:t>
+      </w:r>
+      <w:r>
+        <w:rPr>
+          <w:rFonts w:ascii="Consolas" w:eastAsia="Times New Roman" w:hAnsi="Consolas" w:cs="Times New Roman"/>
+          <w:color w:val="9CDCFE"/>
+          <w:sz w:val="27"/>
+          <w:szCs w:val="27"/>
+          <w:lang w:eastAsia="pt-BR"/>
+        </w:rPr>
+        <w:t>src</w:t>
+      </w:r>
+      <w:r>
+        <w:rPr>
+          <w:rFonts w:ascii="Consolas" w:eastAsia="Times New Roman" w:hAnsi="Consolas" w:cs="Times New Roman"/>
+          <w:color w:val="D4D4D4"/>
+          <w:sz w:val="27"/>
+          <w:szCs w:val="27"/>
+          <w:lang w:eastAsia="pt-BR"/>
+        </w:rPr>
+        <w:t>=</w:t>
+      </w:r>
+      <w:r>
+        <w:rPr>
+          <w:rFonts w:ascii="Consolas" w:eastAsia="Times New Roman" w:hAnsi="Consolas" w:cs="Times New Roman"/>
+          <w:color w:val="CE9178"/>
+          <w:sz w:val="27"/>
+          <w:szCs w:val="27"/>
+          <w:lang w:eastAsia="pt-BR"/>
+        </w:rPr>
+        <w:t>"https://cdnjs.cloudflare.com/ajax/libs/popper.js/1.14.3/umd/popper.min.js"</w:t>
+      </w:r>
+      <w:r>
+        <w:rPr>
+          <w:rFonts w:ascii="Consolas" w:eastAsia="Times New Roman" w:hAnsi="Consolas" w:cs="Times New Roman"/>
+          <w:color w:val="D4D4D4"/>
+          <w:sz w:val="27"/>
+          <w:szCs w:val="27"/>
+          <w:lang w:eastAsia="pt-BR"/>
+        </w:rPr>
+        <w:t xml:space="preserve"> </w:t>
+      </w:r>
+      <w:r>
+        <w:rPr>
+          <w:rFonts w:ascii="Consolas" w:eastAsia="Times New Roman" w:hAnsi="Consolas" w:cs="Times New Roman"/>
+          <w:color w:val="9CDCFE"/>
+          <w:sz w:val="27"/>
+          <w:szCs w:val="27"/>
+          <w:lang w:eastAsia="pt-BR"/>
+        </w:rPr>
+        <w:t>integrity</w:t>
+      </w:r>
+      <w:r>
+        <w:rPr>
+          <w:rFonts w:ascii="Consolas" w:eastAsia="Times New Roman" w:hAnsi="Consolas" w:cs="Times New Roman"/>
+          <w:color w:val="D4D4D4"/>
+          <w:sz w:val="27"/>
+          <w:szCs w:val="27"/>
+          <w:lang w:eastAsia="pt-BR"/>
+        </w:rPr>
+        <w:t>=</w:t>
+      </w:r>
+      <w:r>
+        <w:rPr>
+          <w:rFonts w:ascii="Consolas" w:eastAsia="Times New Roman" w:hAnsi="Consolas" w:cs="Times New Roman"/>
+          <w:color w:val="CE9178"/>
+          <w:sz w:val="27"/>
+          <w:szCs w:val="27"/>
+          <w:lang w:eastAsia="pt-BR"/>
+        </w:rPr>
+        <w:t>"sha384-ZMP7rVo3mIykV+2+9J3UJ46jBk0WLaUAdn689aCwoqbBJiSnjAK/l8WvCWPIPm49"</w:t>
+      </w:r>
+      <w:r>
+        <w:rPr>
+          <w:rFonts w:ascii="Consolas" w:eastAsia="Times New Roman" w:hAnsi="Consolas" w:cs="Times New Roman"/>
+          <w:color w:val="D4D4D4"/>
+          <w:sz w:val="27"/>
+          <w:szCs w:val="27"/>
+          <w:lang w:eastAsia="pt-BR"/>
+        </w:rPr>
+        <w:t xml:space="preserve"> </w:t>
+      </w:r>
+      <w:proofErr w:type="spellStart"/>
+      <w:r>
+        <w:rPr>
+          <w:rFonts w:ascii="Consolas" w:eastAsia="Times New Roman" w:hAnsi="Consolas" w:cs="Times New Roman"/>
+          <w:color w:val="9CDCFE"/>
+          <w:sz w:val="27"/>
+          <w:szCs w:val="27"/>
+          <w:lang w:eastAsia="pt-BR"/>
+        </w:rPr>
+        <w:t>crossorigin</w:t>
+      </w:r>
+      <w:proofErr w:type="spellEnd"/>
+      <w:r>
+        <w:rPr>
+          <w:rFonts w:ascii="Consolas" w:eastAsia="Times New Roman" w:hAnsi="Consolas" w:cs="Times New Roman"/>
+          <w:color w:val="D4D4D4"/>
+          <w:sz w:val="27"/>
+          <w:szCs w:val="27"/>
+          <w:lang w:eastAsia="pt-BR"/>
+        </w:rPr>
+        <w:t>=</w:t>
+      </w:r>
+      <w:r>
+        <w:rPr>
+          <w:rFonts w:ascii="Consolas" w:eastAsia="Times New Roman" w:hAnsi="Consolas" w:cs="Times New Roman"/>
+          <w:color w:val="CE9178"/>
+          <w:sz w:val="27"/>
+          <w:szCs w:val="27"/>
+          <w:lang w:eastAsia="pt-BR"/>
+        </w:rPr>
+        <w:t>"</w:t>
+      </w:r>
+      <w:proofErr w:type="spellStart"/>
+      <w:r>
+        <w:rPr>
+          <w:rFonts w:ascii="Consolas" w:eastAsia="Times New Roman" w:hAnsi="Consolas" w:cs="Times New Roman"/>
+          <w:color w:val="CE9178"/>
+          <w:sz w:val="27"/>
+          <w:szCs w:val="27"/>
+          <w:lang w:eastAsia="pt-BR"/>
+        </w:rPr>
+        <w:t>anonymous</w:t>
+      </w:r>
+      <w:proofErr w:type="spellEnd"/>
+      <w:r>
+        <w:rPr>
+          <w:rFonts w:ascii="Consolas" w:eastAsia="Times New Roman" w:hAnsi="Consolas" w:cs="Times New Roman"/>
+          <w:color w:val="CE9178"/>
+          <w:sz w:val="27"/>
+          <w:szCs w:val="27"/>
+          <w:lang w:eastAsia="pt-BR"/>
+        </w:rPr>
+        <w:t>"</w:t>
+      </w:r>
+      <w:r>
+        <w:rPr>
+          <w:rFonts w:ascii="Consolas" w:eastAsia="Times New Roman" w:hAnsi="Consolas" w:cs="Times New Roman"/>
+          <w:color w:val="808080"/>
+          <w:sz w:val="27"/>
+          <w:szCs w:val="27"/>
+          <w:lang w:eastAsia="pt-BR"/>
+        </w:rPr>
+        <w:t>&gt;&lt;/</w:t>
+      </w:r>
+      <w:r>
+        <w:rPr>
+          <w:rFonts w:ascii="Consolas" w:eastAsia="Times New Roman" w:hAnsi="Consolas" w:cs="Times New Roman"/>
+          <w:color w:val="569CD6"/>
+          <w:sz w:val="27"/>
+          <w:szCs w:val="27"/>
+          <w:lang w:eastAsia="pt-BR"/>
+        </w:rPr>
+        <w:t>script</w:t>
+      </w:r>
+      <w:r>
+        <w:rPr>
+          <w:rFonts w:ascii="Consolas" w:eastAsia="Times New Roman" w:hAnsi="Consolas" w:cs="Times New Roman"/>
+          <w:color w:val="808080"/>
+          <w:sz w:val="27"/>
+          <w:szCs w:val="27"/>
+          <w:lang w:eastAsia="pt-BR"/>
+        </w:rPr>
+        <w:t>&gt;</w:t>
+      </w:r>
+    </w:p>
+    <w:p>
+      <w:pPr>
+        <w:shd w:val="clear" w:color="auto" w:fill="1E1E1E"/>
+        <w:spacing w:after="0" w:line="360" w:lineRule="atLeast"/>
+        <w:rPr>
+          <w:rFonts w:ascii="Consolas" w:eastAsia="Times New Roman" w:hAnsi="Consolas" w:cs="Times New Roman"/>
+          <w:color w:val="D4D4D4"/>
+          <w:sz w:val="27"/>
+          <w:szCs w:val="27"/>
+          <w:lang w:eastAsia="pt-BR"/>
+        </w:rPr>
+      </w:pPr>
+    </w:p>
+    <w:p>
+      <w:pPr>
+        <w:shd w:val="clear" w:color="auto" w:fill="1E1E1E"/>
+        <w:spacing w:after="0" w:line="360" w:lineRule="atLeast"/>
+        <w:rPr>
+          <w:rFonts w:ascii="Consolas" w:eastAsia="Times New Roman" w:hAnsi="Consolas" w:cs="Times New Roman"/>
+          <w:color w:val="D4D4D4"/>
+          <w:sz w:val="27"/>
+          <w:szCs w:val="27"/>
+          <w:lang w:eastAsia="pt-BR"/>
+        </w:rPr>
+      </w:pPr>
+      <w:r>
+        <w:rPr>
+          <w:rFonts w:ascii="Consolas" w:eastAsia="Times New Roman" w:hAnsi="Consolas" w:cs="Times New Roman"/>
+          <w:color w:val="6A9955"/>
+          <w:sz w:val="27"/>
+          <w:szCs w:val="27"/>
+          <w:lang w:eastAsia="pt-BR"/>
+        </w:rPr>
+        <w:t xml:space="preserve">&lt;!-- Carregando </w:t>
+      </w:r>
+      <w:proofErr w:type="spellStart"/>
+      <w:r>
+        <w:rPr>
+          <w:rFonts w:ascii="Consolas" w:eastAsia="Times New Roman" w:hAnsi="Consolas" w:cs="Times New Roman"/>
+          <w:color w:val="6A9955"/>
+          <w:sz w:val="27"/>
+          <w:szCs w:val="27"/>
+          <w:lang w:eastAsia="pt-BR"/>
+        </w:rPr>
+        <w:t>Bootstrap</w:t>
+      </w:r>
+      <w:proofErr w:type="spellEnd"/>
+      <w:r>
+        <w:rPr>
+          <w:rFonts w:ascii="Consolas" w:eastAsia="Times New Roman" w:hAnsi="Consolas" w:cs="Times New Roman"/>
+          <w:color w:val="6A9955"/>
+          <w:sz w:val="27"/>
+          <w:szCs w:val="27"/>
+          <w:lang w:eastAsia="pt-BR"/>
+        </w:rPr>
+        <w:t xml:space="preserve"> --&gt;</w:t>
+      </w:r>
+    </w:p>
+    <w:p>
+      <w:pPr>
+        <w:shd w:val="clear" w:color="auto" w:fill="1E1E1E"/>
+        <w:spacing w:after="0" w:line="360" w:lineRule="atLeast"/>
+        <w:rPr>
+          <w:rFonts w:ascii="Consolas" w:eastAsia="Times New Roman" w:hAnsi="Consolas" w:cs="Times New Roman"/>
+          <w:color w:val="D4D4D4"/>
+          <w:sz w:val="27"/>
+          <w:szCs w:val="27"/>
+          <w:lang w:eastAsia="pt-BR"/>
+        </w:rPr>
+      </w:pPr>
+      <w:r>
+        <w:rPr>
+          <w:rFonts w:ascii="Consolas" w:eastAsia="Times New Roman" w:hAnsi="Consolas" w:cs="Times New Roman"/>
+          <w:color w:val="808080"/>
+          <w:sz w:val="27"/>
+          <w:szCs w:val="27"/>
+          <w:lang w:eastAsia="pt-BR"/>
+        </w:rPr>
+        <w:t>&lt;</w:t>
+      </w:r>
+      <w:r>
+        <w:rPr>
+          <w:rFonts w:ascii="Consolas" w:eastAsia="Times New Roman" w:hAnsi="Consolas" w:cs="Times New Roman"/>
+          <w:color w:val="569CD6"/>
+          <w:sz w:val="27"/>
+          <w:szCs w:val="27"/>
+          <w:lang w:eastAsia="pt-BR"/>
+        </w:rPr>
+        <w:t>script</w:t>
+      </w:r>
+      <w:r>
+        <w:rPr>
+          <w:rFonts w:ascii="Consolas" w:eastAsia="Times New Roman" w:hAnsi="Consolas" w:cs="Times New Roman"/>
+          <w:color w:val="D4D4D4"/>
+          <w:sz w:val="27"/>
+          <w:szCs w:val="27"/>
+          <w:lang w:eastAsia="pt-BR"/>
+        </w:rPr>
+        <w:t xml:space="preserve"> </w:t>
+      </w:r>
+      <w:proofErr w:type="spellStart"/>
+      <w:r>
+        <w:rPr>
+          <w:rFonts w:ascii="Consolas" w:eastAsia="Times New Roman" w:hAnsi="Consolas" w:cs="Times New Roman"/>
+          <w:color w:val="9CDCFE"/>
+          <w:sz w:val="27"/>
+          <w:szCs w:val="27"/>
+          <w:lang w:eastAsia="pt-BR"/>
+        </w:rPr>
+        <w:t>src</w:t>
+      </w:r>
+      <w:proofErr w:type="spellEnd"/>
+      <w:r>
+        <w:rPr>
+          <w:rFonts w:ascii="Consolas" w:eastAsia="Times New Roman" w:hAnsi="Consolas" w:cs="Times New Roman"/>
+          <w:color w:val="D4D4D4"/>
+          <w:sz w:val="27"/>
+          <w:szCs w:val="27"/>
+          <w:lang w:eastAsia="pt-BR"/>
+        </w:rPr>
+        <w:t>=</w:t>
+      </w:r>
+      <w:r>
+        <w:rPr>
+          <w:rFonts w:ascii="Consolas" w:eastAsia="Times New Roman" w:hAnsi="Consolas" w:cs="Times New Roman"/>
+          <w:color w:val="CE9178"/>
+          <w:sz w:val="27"/>
+          <w:szCs w:val="27"/>
+          <w:lang w:eastAsia="pt-BR"/>
+        </w:rPr>
+        <w:t>"/</w:t>
+      </w:r>
+      <w:proofErr w:type="spellStart"/>
+      <w:r>
+        <w:rPr>
+          <w:rFonts w:ascii="Consolas" w:eastAsia="Times New Roman" w:hAnsi="Consolas" w:cs="Times New Roman"/>
+          <w:color w:val="CE9178"/>
+          <w:sz w:val="27"/>
+          <w:szCs w:val="27"/>
+          <w:lang w:eastAsia="pt-BR"/>
+        </w:rPr>
+        <w:t>js</w:t>
+      </w:r>
+      <w:proofErr w:type="spellEnd"/>
+      <w:r>
+        <w:rPr>
+          <w:rFonts w:ascii="Consolas" w:eastAsia="Times New Roman" w:hAnsi="Consolas" w:cs="Times New Roman"/>
+          <w:color w:val="CE9178"/>
+          <w:sz w:val="27"/>
+          <w:szCs w:val="27"/>
+          <w:lang w:eastAsia="pt-BR"/>
+        </w:rPr>
+        <w:t>/bootstrap.min.js"</w:t>
+      </w:r>
+      <w:r>
+        <w:rPr>
+          <w:rFonts w:ascii="Consolas" w:eastAsia="Times New Roman" w:hAnsi="Consolas" w:cs="Times New Roman"/>
+          <w:color w:val="808080"/>
+          <w:sz w:val="27"/>
+          <w:szCs w:val="27"/>
+          <w:lang w:eastAsia="pt-BR"/>
+        </w:rPr>
+        <w:t>&gt;&lt;/</w:t>
+      </w:r>
+      <w:r>
+        <w:rPr>
+          <w:rFonts w:ascii="Consolas" w:eastAsia="Times New Roman" w:hAnsi="Consolas" w:cs="Times New Roman"/>
+          <w:color w:val="569CD6"/>
+          <w:sz w:val="27"/>
+          <w:szCs w:val="27"/>
+          <w:lang w:eastAsia="pt-BR"/>
+        </w:rPr>
+        <w:t>script</w:t>
+      </w:r>
+      <w:r>
+        <w:rPr>
+          <w:rFonts w:ascii="Consolas" w:eastAsia="Times New Roman" w:hAnsi="Consolas" w:cs="Times New Roman"/>
+          <w:color w:val="808080"/>
+          <w:sz w:val="27"/>
+          <w:szCs w:val="27"/>
+          <w:lang w:eastAsia="pt-BR"/>
+        </w:rPr>
+        <w:t>&gt;</w:t>
+      </w:r>
+    </w:p>
+    <w:p>
+      <w:pPr>
+        <w:shd w:val="clear" w:color="auto" w:fill="1E1E1E"/>
+        <w:spacing w:after="0" w:line="360" w:lineRule="atLeast"/>
+        <w:rPr>
+          <w:rFonts w:ascii="Consolas" w:eastAsia="Times New Roman" w:hAnsi="Consolas" w:cs="Times New Roman"/>
+          <w:color w:val="D4D4D4"/>
+          <w:sz w:val="27"/>
+          <w:szCs w:val="27"/>
+          <w:lang w:eastAsia="pt-BR"/>
+        </w:rPr>
+      </w:pPr>
+      <w:r>
+        <w:rPr>
+          <w:rFonts w:ascii="Consolas" w:eastAsia="Times New Roman" w:hAnsi="Consolas" w:cs="Times New Roman"/>
+          <w:color w:val="808080"/>
+          <w:sz w:val="27"/>
+          <w:szCs w:val="27"/>
+          <w:lang w:eastAsia="pt-BR"/>
+        </w:rPr>
+        <w:t>&lt;/</w:t>
+      </w:r>
+      <w:proofErr w:type="spellStart"/>
+      <w:r>
+        <w:rPr>
+          <w:rFonts w:ascii="Consolas" w:eastAsia="Times New Roman" w:hAnsi="Consolas" w:cs="Times New Roman"/>
+          <w:color w:val="569CD6"/>
+          <w:sz w:val="27"/>
+          <w:szCs w:val="27"/>
+          <w:lang w:eastAsia="pt-BR"/>
+        </w:rPr>
+        <w:t>html</w:t>
+      </w:r>
+      <w:proofErr w:type="spellEnd"/>
+      <w:r>
+        <w:rPr>
+          <w:rFonts w:ascii="Consolas" w:eastAsia="Times New Roman" w:hAnsi="Consolas" w:cs="Times New Roman"/>
+          <w:color w:val="808080"/>
+          <w:sz w:val="27"/>
+          <w:szCs w:val="27"/>
+          <w:lang w:eastAsia="pt-BR"/>
+        </w:rPr>
+        <w:t>&gt;</w:t>
+      </w:r>
+    </w:p>
+    <w:p>
+      <w:pPr>
+        <w:pStyle w:val="SemEspaamento"/>
+        <w:rPr>
+          <w:sz w:val="36"/>
+          <w:szCs w:val="36"/>
+        </w:rPr>
+      </w:pPr>
+    </w:p>
+    <w:p>
+      <w:pPr>
+        <w:pStyle w:val="SemEspaamento"/>
+        <w:rPr>
+          <w:sz w:val="36"/>
+          <w:szCs w:val="36"/>
+        </w:rPr>
+      </w:pPr>
+    </w:p>
+    <w:p>
+      <w:pPr>
+        <w:pStyle w:val="SemEspaamento"/>
+        <w:rPr>
+          <w:sz w:val="36"/>
+          <w:szCs w:val="36"/>
+        </w:rPr>
+      </w:pPr>
+    </w:p>
+    <w:p>
+      <w:pPr>
+        <w:pStyle w:val="SemEspaamento"/>
+        <w:rPr>
+          <w:sz w:val="36"/>
+          <w:szCs w:val="36"/>
+        </w:rPr>
+      </w:pPr>
+      <w:r>
+        <w:rPr>
+          <w:sz w:val="36"/>
+          <w:szCs w:val="36"/>
+        </w:rPr>
+        <w:lastRenderedPageBreak/>
+        <w:t>index.js</w:t>
+      </w:r>
+    </w:p>
+    <w:p>
+      <w:pPr>
+        <w:shd w:val="clear" w:color="auto" w:fill="1E1E1E"/>
+        <w:spacing w:after="0" w:line="360" w:lineRule="atLeast"/>
+        <w:rPr>
+          <w:rFonts w:ascii="Consolas" w:eastAsia="Times New Roman" w:hAnsi="Consolas" w:cs="Times New Roman"/>
+          <w:color w:val="D4D4D4"/>
+          <w:sz w:val="27"/>
+          <w:szCs w:val="27"/>
+          <w:lang w:eastAsia="pt-BR"/>
+        </w:rPr>
+      </w:pPr>
+      <w:proofErr w:type="spellStart"/>
+      <w:r>
+        <w:rPr>
+          <w:rFonts w:ascii="Consolas" w:eastAsia="Times New Roman" w:hAnsi="Consolas" w:cs="Times New Roman"/>
+          <w:color w:val="569CD6"/>
+          <w:sz w:val="27"/>
+          <w:szCs w:val="27"/>
+          <w:lang w:eastAsia="pt-BR"/>
+        </w:rPr>
+        <w:t>const</w:t>
+      </w:r>
+      <w:proofErr w:type="spellEnd"/>
+      <w:r>
+        <w:rPr>
+          <w:rFonts w:ascii="Consolas" w:eastAsia="Times New Roman" w:hAnsi="Consolas" w:cs="Times New Roman"/>
+          <w:color w:val="D4D4D4"/>
+          <w:sz w:val="27"/>
+          <w:szCs w:val="27"/>
+          <w:lang w:eastAsia="pt-BR"/>
+        </w:rPr>
+        <w:t xml:space="preserve"> </w:t>
+      </w:r>
+      <w:proofErr w:type="spellStart"/>
+      <w:r>
+        <w:rPr>
+          <w:rFonts w:ascii="Consolas" w:eastAsia="Times New Roman" w:hAnsi="Consolas" w:cs="Times New Roman"/>
+          <w:color w:val="DCDCAA"/>
+          <w:sz w:val="27"/>
+          <w:szCs w:val="27"/>
+          <w:lang w:eastAsia="pt-BR"/>
+        </w:rPr>
+        <w:t>express</w:t>
+      </w:r>
+      <w:proofErr w:type="spellEnd"/>
+      <w:r>
+        <w:rPr>
+          <w:rFonts w:ascii="Consolas" w:eastAsia="Times New Roman" w:hAnsi="Consolas" w:cs="Times New Roman"/>
+          <w:color w:val="D4D4D4"/>
+          <w:sz w:val="27"/>
+          <w:szCs w:val="27"/>
+          <w:lang w:eastAsia="pt-BR"/>
+        </w:rPr>
+        <w:t xml:space="preserve"> = </w:t>
+      </w:r>
+      <w:r>
+        <w:rPr>
+          <w:rFonts w:ascii="Consolas" w:eastAsia="Times New Roman" w:hAnsi="Consolas" w:cs="Times New Roman"/>
+          <w:color w:val="DCDCAA"/>
+          <w:sz w:val="27"/>
+          <w:szCs w:val="27"/>
+          <w:lang w:eastAsia="pt-BR"/>
+        </w:rPr>
+        <w:t>require</w:t>
+      </w:r>
+      <w:r>
+        <w:rPr>
+          <w:rFonts w:ascii="Consolas" w:eastAsia="Times New Roman" w:hAnsi="Consolas" w:cs="Times New Roman"/>
+          <w:color w:val="D4D4D4"/>
+          <w:sz w:val="27"/>
+          <w:szCs w:val="27"/>
+          <w:lang w:eastAsia="pt-BR"/>
+        </w:rPr>
+        <w:t>(</w:t>
+      </w:r>
+      <w:r>
+        <w:rPr>
+          <w:rFonts w:ascii="Consolas" w:eastAsia="Times New Roman" w:hAnsi="Consolas" w:cs="Times New Roman"/>
+          <w:color w:val="CE9178"/>
+          <w:sz w:val="27"/>
+          <w:szCs w:val="27"/>
+          <w:lang w:eastAsia="pt-BR"/>
+        </w:rPr>
+        <w:t>'</w:t>
+      </w:r>
+      <w:proofErr w:type="spellStart"/>
+      <w:r>
+        <w:rPr>
+          <w:rFonts w:ascii="Consolas" w:eastAsia="Times New Roman" w:hAnsi="Consolas" w:cs="Times New Roman"/>
+          <w:color w:val="CE9178"/>
+          <w:sz w:val="27"/>
+          <w:szCs w:val="27"/>
+          <w:lang w:eastAsia="pt-BR"/>
+        </w:rPr>
+        <w:t>express</w:t>
+      </w:r>
+      <w:proofErr w:type="spellEnd"/>
+      <w:r>
+        <w:rPr>
+          <w:rFonts w:ascii="Consolas" w:eastAsia="Times New Roman" w:hAnsi="Consolas" w:cs="Times New Roman"/>
+          <w:color w:val="CE9178"/>
+          <w:sz w:val="27"/>
+          <w:szCs w:val="27"/>
+          <w:lang w:eastAsia="pt-BR"/>
+        </w:rPr>
+        <w:t>'</w:t>
+      </w:r>
+      <w:r>
+        <w:rPr>
+          <w:rFonts w:ascii="Consolas" w:eastAsia="Times New Roman" w:hAnsi="Consolas" w:cs="Times New Roman"/>
+          <w:color w:val="D4D4D4"/>
+          <w:sz w:val="27"/>
+          <w:szCs w:val="27"/>
+          <w:lang w:eastAsia="pt-BR"/>
+        </w:rPr>
+        <w:t>)</w:t>
+      </w:r>
+    </w:p>
+    <w:p>
+      <w:pPr>
+        <w:shd w:val="clear" w:color="auto" w:fill="1E1E1E"/>
+        <w:spacing w:after="0" w:line="360" w:lineRule="atLeast"/>
+        <w:rPr>
+          <w:rFonts w:ascii="Consolas" w:eastAsia="Times New Roman" w:hAnsi="Consolas" w:cs="Times New Roman"/>
+          <w:color w:val="D4D4D4"/>
+          <w:sz w:val="27"/>
+          <w:szCs w:val="27"/>
+          <w:lang w:eastAsia="pt-BR"/>
+        </w:rPr>
+      </w:pPr>
+      <w:proofErr w:type="spellStart"/>
+      <w:r>
+        <w:rPr>
+          <w:rFonts w:ascii="Consolas" w:eastAsia="Times New Roman" w:hAnsi="Consolas" w:cs="Times New Roman"/>
+          <w:color w:val="569CD6"/>
+          <w:sz w:val="27"/>
+          <w:szCs w:val="27"/>
+          <w:lang w:eastAsia="pt-BR"/>
+        </w:rPr>
+        <w:t>const</w:t>
+      </w:r>
+      <w:proofErr w:type="spellEnd"/>
+      <w:r>
+        <w:rPr>
+          <w:rFonts w:ascii="Consolas" w:eastAsia="Times New Roman" w:hAnsi="Consolas" w:cs="Times New Roman"/>
+          <w:color w:val="D4D4D4"/>
+          <w:sz w:val="27"/>
+          <w:szCs w:val="27"/>
+          <w:lang w:eastAsia="pt-BR"/>
+        </w:rPr>
+        <w:t xml:space="preserve"> </w:t>
+      </w:r>
+      <w:r>
+        <w:rPr>
+          <w:rFonts w:ascii="Consolas" w:eastAsia="Times New Roman" w:hAnsi="Consolas" w:cs="Times New Roman"/>
+          <w:color w:val="4FC1FF"/>
+          <w:sz w:val="27"/>
+          <w:szCs w:val="27"/>
+          <w:lang w:eastAsia="pt-BR"/>
+        </w:rPr>
+        <w:t>app</w:t>
+      </w:r>
+      <w:r>
+        <w:rPr>
+          <w:rFonts w:ascii="Consolas" w:eastAsia="Times New Roman" w:hAnsi="Consolas" w:cs="Times New Roman"/>
+          <w:color w:val="D4D4D4"/>
+          <w:sz w:val="27"/>
+          <w:szCs w:val="27"/>
+          <w:lang w:eastAsia="pt-BR"/>
+        </w:rPr>
+        <w:t xml:space="preserve"> = </w:t>
+      </w:r>
+      <w:proofErr w:type="spellStart"/>
+      <w:r>
+        <w:rPr>
+          <w:rFonts w:ascii="Consolas" w:eastAsia="Times New Roman" w:hAnsi="Consolas" w:cs="Times New Roman"/>
+          <w:color w:val="DCDCAA"/>
+          <w:sz w:val="27"/>
+          <w:szCs w:val="27"/>
+          <w:lang w:eastAsia="pt-BR"/>
+        </w:rPr>
+        <w:t>express</w:t>
+      </w:r>
+      <w:proofErr w:type="spellEnd"/>
+      <w:r>
+        <w:rPr>
+          <w:rFonts w:ascii="Consolas" w:eastAsia="Times New Roman" w:hAnsi="Consolas" w:cs="Times New Roman"/>
+          <w:color w:val="D4D4D4"/>
+          <w:sz w:val="27"/>
+          <w:szCs w:val="27"/>
+          <w:lang w:eastAsia="pt-BR"/>
+        </w:rPr>
+        <w:t>()</w:t>
+      </w:r>
+    </w:p>
+    <w:p>
+      <w:pPr>
+        <w:shd w:val="clear" w:color="auto" w:fill="1E1E1E"/>
+        <w:spacing w:after="0" w:line="360" w:lineRule="atLeast"/>
+        <w:rPr>
+          <w:rFonts w:ascii="Consolas" w:eastAsia="Times New Roman" w:hAnsi="Consolas" w:cs="Times New Roman"/>
+          <w:color w:val="D4D4D4"/>
+          <w:sz w:val="27"/>
+          <w:szCs w:val="27"/>
+          <w:lang w:eastAsia="pt-BR"/>
+        </w:rPr>
+      </w:pPr>
+      <w:proofErr w:type="spellStart"/>
+      <w:r>
+        <w:rPr>
+          <w:rFonts w:ascii="Consolas" w:eastAsia="Times New Roman" w:hAnsi="Consolas" w:cs="Times New Roman"/>
+          <w:color w:val="569CD6"/>
+          <w:sz w:val="27"/>
+          <w:szCs w:val="27"/>
+          <w:lang w:eastAsia="pt-BR"/>
+        </w:rPr>
+        <w:t>const</w:t>
+      </w:r>
+      <w:proofErr w:type="spellEnd"/>
+      <w:r>
+        <w:rPr>
+          <w:rFonts w:ascii="Consolas" w:eastAsia="Times New Roman" w:hAnsi="Consolas" w:cs="Times New Roman"/>
+          <w:color w:val="D4D4D4"/>
+          <w:sz w:val="27"/>
+          <w:szCs w:val="27"/>
+          <w:lang w:eastAsia="pt-BR"/>
+        </w:rPr>
+        <w:t xml:space="preserve"> </w:t>
+      </w:r>
+      <w:proofErr w:type="spellStart"/>
+      <w:r>
+        <w:rPr>
+          <w:rFonts w:ascii="Consolas" w:eastAsia="Times New Roman" w:hAnsi="Consolas" w:cs="Times New Roman"/>
+          <w:color w:val="4FC1FF"/>
+          <w:sz w:val="27"/>
+          <w:szCs w:val="27"/>
+          <w:lang w:eastAsia="pt-BR"/>
+        </w:rPr>
+        <w:t>bodyParser</w:t>
+      </w:r>
+      <w:proofErr w:type="spellEnd"/>
+      <w:r>
+        <w:rPr>
+          <w:rFonts w:ascii="Consolas" w:eastAsia="Times New Roman" w:hAnsi="Consolas" w:cs="Times New Roman"/>
+          <w:color w:val="D4D4D4"/>
+          <w:sz w:val="27"/>
+          <w:szCs w:val="27"/>
+          <w:lang w:eastAsia="pt-BR"/>
+        </w:rPr>
+        <w:t xml:space="preserve"> = </w:t>
+      </w:r>
+      <w:r>
+        <w:rPr>
+          <w:rFonts w:ascii="Consolas" w:eastAsia="Times New Roman" w:hAnsi="Consolas" w:cs="Times New Roman"/>
+          <w:color w:val="DCDCAA"/>
+          <w:sz w:val="27"/>
+          <w:szCs w:val="27"/>
+          <w:lang w:eastAsia="pt-BR"/>
+        </w:rPr>
+        <w:t>require</w:t>
+      </w:r>
+      <w:r>
+        <w:rPr>
+          <w:rFonts w:ascii="Consolas" w:eastAsia="Times New Roman" w:hAnsi="Consolas" w:cs="Times New Roman"/>
+          <w:color w:val="D4D4D4"/>
+          <w:sz w:val="27"/>
+          <w:szCs w:val="27"/>
+          <w:lang w:eastAsia="pt-BR"/>
+        </w:rPr>
+        <w:t>(</w:t>
+      </w:r>
+      <w:r>
+        <w:rPr>
+          <w:rFonts w:ascii="Consolas" w:eastAsia="Times New Roman" w:hAnsi="Consolas" w:cs="Times New Roman"/>
+          <w:color w:val="CE9178"/>
+          <w:sz w:val="27"/>
+          <w:szCs w:val="27"/>
+          <w:lang w:eastAsia="pt-BR"/>
+        </w:rPr>
+        <w:t>'body-parser'</w:t>
+      </w:r>
+      <w:r>
+        <w:rPr>
+          <w:rFonts w:ascii="Consolas" w:eastAsia="Times New Roman" w:hAnsi="Consolas" w:cs="Times New Roman"/>
+          <w:color w:val="D4D4D4"/>
+          <w:sz w:val="27"/>
+          <w:szCs w:val="27"/>
+          <w:lang w:eastAsia="pt-BR"/>
+        </w:rPr>
+        <w:t>)</w:t>
+      </w:r>
+    </w:p>
+    <w:p>
+      <w:pPr>
+        <w:shd w:val="clear" w:color="auto" w:fill="1E1E1E"/>
+        <w:spacing w:after="0" w:line="360" w:lineRule="atLeast"/>
+        <w:rPr>
+          <w:rFonts w:ascii="Consolas" w:eastAsia="Times New Roman" w:hAnsi="Consolas" w:cs="Times New Roman"/>
+          <w:color w:val="D4D4D4"/>
+          <w:sz w:val="27"/>
+          <w:szCs w:val="27"/>
+          <w:lang w:eastAsia="pt-BR"/>
+        </w:rPr>
+      </w:pPr>
+      <w:proofErr w:type="spellStart"/>
+      <w:r>
+        <w:rPr>
+          <w:rFonts w:ascii="Consolas" w:eastAsia="Times New Roman" w:hAnsi="Consolas" w:cs="Times New Roman"/>
+          <w:color w:val="569CD6"/>
+          <w:sz w:val="27"/>
+          <w:szCs w:val="27"/>
+          <w:lang w:eastAsia="pt-BR"/>
+        </w:rPr>
+        <w:t>const</w:t>
+      </w:r>
+      <w:proofErr w:type="spellEnd"/>
+      <w:r>
+        <w:rPr>
+          <w:rFonts w:ascii="Consolas" w:eastAsia="Times New Roman" w:hAnsi="Consolas" w:cs="Times New Roman"/>
+          <w:color w:val="D4D4D4"/>
+          <w:sz w:val="27"/>
+          <w:szCs w:val="27"/>
+          <w:lang w:eastAsia="pt-BR"/>
+        </w:rPr>
+        <w:t xml:space="preserve"> </w:t>
+      </w:r>
+      <w:r>
+        <w:rPr>
+          <w:rFonts w:ascii="Consolas" w:eastAsia="Times New Roman" w:hAnsi="Consolas" w:cs="Times New Roman"/>
+          <w:color w:val="4FC1FF"/>
+          <w:sz w:val="27"/>
+          <w:szCs w:val="27"/>
+          <w:lang w:eastAsia="pt-BR"/>
+        </w:rPr>
+        <w:t>connection</w:t>
+      </w:r>
+      <w:r>
+        <w:rPr>
+          <w:rFonts w:ascii="Consolas" w:eastAsia="Times New Roman" w:hAnsi="Consolas" w:cs="Times New Roman"/>
+          <w:color w:val="D4D4D4"/>
+          <w:sz w:val="27"/>
+          <w:szCs w:val="27"/>
+          <w:lang w:eastAsia="pt-BR"/>
+        </w:rPr>
+        <w:t xml:space="preserve"> = </w:t>
+      </w:r>
+      <w:r>
+        <w:rPr>
+          <w:rFonts w:ascii="Consolas" w:eastAsia="Times New Roman" w:hAnsi="Consolas" w:cs="Times New Roman"/>
+          <w:color w:val="DCDCAA"/>
+          <w:sz w:val="27"/>
+          <w:szCs w:val="27"/>
+          <w:lang w:eastAsia="pt-BR"/>
+        </w:rPr>
+        <w:t>require</w:t>
+      </w:r>
+      <w:r>
+        <w:rPr>
+          <w:rFonts w:ascii="Consolas" w:eastAsia="Times New Roman" w:hAnsi="Consolas" w:cs="Times New Roman"/>
+          <w:color w:val="D4D4D4"/>
+          <w:sz w:val="27"/>
+          <w:szCs w:val="27"/>
+          <w:lang w:eastAsia="pt-BR"/>
+        </w:rPr>
+        <w:t>(</w:t>
+      </w:r>
+      <w:r>
+        <w:rPr>
+          <w:rFonts w:ascii="Consolas" w:eastAsia="Times New Roman" w:hAnsi="Consolas" w:cs="Times New Roman"/>
+          <w:color w:val="CE9178"/>
+          <w:sz w:val="27"/>
+          <w:szCs w:val="27"/>
+          <w:lang w:eastAsia="pt-BR"/>
+        </w:rPr>
+        <w:t>'./</w:t>
+      </w:r>
+      <w:proofErr w:type="spellStart"/>
+      <w:r>
+        <w:rPr>
+          <w:rFonts w:ascii="Consolas" w:eastAsia="Times New Roman" w:hAnsi="Consolas" w:cs="Times New Roman"/>
+          <w:color w:val="CE9178"/>
+          <w:sz w:val="27"/>
+          <w:szCs w:val="27"/>
+          <w:lang w:eastAsia="pt-BR"/>
+        </w:rPr>
+        <w:t>database</w:t>
+      </w:r>
+      <w:proofErr w:type="spellEnd"/>
+      <w:r>
+        <w:rPr>
+          <w:rFonts w:ascii="Consolas" w:eastAsia="Times New Roman" w:hAnsi="Consolas" w:cs="Times New Roman"/>
+          <w:color w:val="CE9178"/>
+          <w:sz w:val="27"/>
+          <w:szCs w:val="27"/>
+          <w:lang w:eastAsia="pt-BR"/>
+        </w:rPr>
+        <w:t>/</w:t>
+      </w:r>
+      <w:proofErr w:type="spellStart"/>
+      <w:r>
+        <w:rPr>
+          <w:rFonts w:ascii="Consolas" w:eastAsia="Times New Roman" w:hAnsi="Consolas" w:cs="Times New Roman"/>
+          <w:color w:val="CE9178"/>
+          <w:sz w:val="27"/>
+          <w:szCs w:val="27"/>
+          <w:lang w:eastAsia="pt-BR"/>
+        </w:rPr>
+        <w:t>database</w:t>
+      </w:r>
+      <w:proofErr w:type="spellEnd"/>
+      <w:r>
+        <w:rPr>
+          <w:rFonts w:ascii="Consolas" w:eastAsia="Times New Roman" w:hAnsi="Consolas" w:cs="Times New Roman"/>
+          <w:color w:val="CE9178"/>
+          <w:sz w:val="27"/>
+          <w:szCs w:val="27"/>
+          <w:lang w:eastAsia="pt-BR"/>
+        </w:rPr>
+        <w:t>'</w:t>
+      </w:r>
+      <w:r>
+        <w:rPr>
+          <w:rFonts w:ascii="Consolas" w:eastAsia="Times New Roman" w:hAnsi="Consolas" w:cs="Times New Roman"/>
+          <w:color w:val="D4D4D4"/>
+          <w:sz w:val="27"/>
+          <w:szCs w:val="27"/>
+          <w:lang w:eastAsia="pt-BR"/>
+        </w:rPr>
+        <w:t>)</w:t>
+      </w:r>
+    </w:p>
+    <w:p>
+      <w:pPr>
+        <w:shd w:val="clear" w:color="auto" w:fill="1E1E1E"/>
+        <w:spacing w:after="0" w:line="360" w:lineRule="atLeast"/>
+        <w:rPr>
+          <w:rFonts w:ascii="Consolas" w:eastAsia="Times New Roman" w:hAnsi="Consolas" w:cs="Times New Roman"/>
+          <w:color w:val="D4D4D4"/>
+          <w:sz w:val="27"/>
+          <w:szCs w:val="27"/>
+          <w:lang w:eastAsia="pt-BR"/>
+        </w:rPr>
+      </w:pPr>
+    </w:p>
+    <w:p>
+      <w:pPr>
+        <w:shd w:val="clear" w:color="auto" w:fill="1E1E1E"/>
+        <w:spacing w:after="0" w:line="360" w:lineRule="atLeast"/>
+        <w:rPr>
+          <w:rFonts w:ascii="Consolas" w:eastAsia="Times New Roman" w:hAnsi="Consolas" w:cs="Times New Roman"/>
+          <w:color w:val="D4D4D4"/>
+          <w:sz w:val="27"/>
+          <w:szCs w:val="27"/>
+          <w:lang w:eastAsia="pt-BR"/>
+        </w:rPr>
+      </w:pPr>
+      <w:r>
+        <w:rPr>
+          <w:rFonts w:ascii="Consolas" w:eastAsia="Times New Roman" w:hAnsi="Consolas" w:cs="Times New Roman"/>
+          <w:color w:val="6A9955"/>
+          <w:sz w:val="27"/>
+          <w:szCs w:val="27"/>
+          <w:lang w:eastAsia="pt-BR"/>
+        </w:rPr>
+        <w:t xml:space="preserve">// </w:t>
+      </w:r>
+      <w:proofErr w:type="spellStart"/>
+      <w:r>
+        <w:rPr>
+          <w:rFonts w:ascii="Consolas" w:eastAsia="Times New Roman" w:hAnsi="Consolas" w:cs="Times New Roman"/>
+          <w:color w:val="6A9955"/>
+          <w:sz w:val="27"/>
+          <w:szCs w:val="27"/>
+          <w:lang w:eastAsia="pt-BR"/>
+        </w:rPr>
+        <w:t>Viem</w:t>
+      </w:r>
+      <w:proofErr w:type="spellEnd"/>
+      <w:r>
+        <w:rPr>
+          <w:rFonts w:ascii="Consolas" w:eastAsia="Times New Roman" w:hAnsi="Consolas" w:cs="Times New Roman"/>
+          <w:color w:val="6A9955"/>
+          <w:sz w:val="27"/>
+          <w:szCs w:val="27"/>
+          <w:lang w:eastAsia="pt-BR"/>
+        </w:rPr>
+        <w:t xml:space="preserve"> </w:t>
+      </w:r>
+      <w:proofErr w:type="spellStart"/>
+      <w:r>
+        <w:rPr>
+          <w:rFonts w:ascii="Consolas" w:eastAsia="Times New Roman" w:hAnsi="Consolas" w:cs="Times New Roman"/>
+          <w:color w:val="6A9955"/>
+          <w:sz w:val="27"/>
+          <w:szCs w:val="27"/>
+          <w:lang w:eastAsia="pt-BR"/>
+        </w:rPr>
+        <w:t>Engine</w:t>
+      </w:r>
+      <w:proofErr w:type="spellEnd"/>
+    </w:p>
+    <w:p>
+      <w:pPr>
+        <w:shd w:val="clear" w:color="auto" w:fill="1E1E1E"/>
+        <w:spacing w:after="0" w:line="360" w:lineRule="atLeast"/>
+        <w:rPr>
+          <w:rFonts w:ascii="Consolas" w:eastAsia="Times New Roman" w:hAnsi="Consolas" w:cs="Times New Roman"/>
+          <w:color w:val="D4D4D4"/>
+          <w:sz w:val="27"/>
+          <w:szCs w:val="27"/>
+          <w:lang w:eastAsia="pt-BR"/>
+        </w:rPr>
+      </w:pPr>
+      <w:proofErr w:type="spellStart"/>
+      <w:r>
+        <w:rPr>
+          <w:rFonts w:ascii="Consolas" w:eastAsia="Times New Roman" w:hAnsi="Consolas" w:cs="Times New Roman"/>
+          <w:color w:val="4FC1FF"/>
+          <w:sz w:val="27"/>
+          <w:szCs w:val="27"/>
+          <w:lang w:eastAsia="pt-BR"/>
+        </w:rPr>
+        <w:t>app</w:t>
+      </w:r>
+      <w:r>
+        <w:rPr>
+          <w:rFonts w:ascii="Consolas" w:eastAsia="Times New Roman" w:hAnsi="Consolas" w:cs="Times New Roman"/>
+          <w:color w:val="D4D4D4"/>
+          <w:sz w:val="27"/>
+          <w:szCs w:val="27"/>
+          <w:lang w:eastAsia="pt-BR"/>
+        </w:rPr>
+        <w:t>.</w:t>
+      </w:r>
+      <w:r>
+        <w:rPr>
+          <w:rFonts w:ascii="Consolas" w:eastAsia="Times New Roman" w:hAnsi="Consolas" w:cs="Times New Roman"/>
+          <w:color w:val="DCDCAA"/>
+          <w:sz w:val="27"/>
+          <w:szCs w:val="27"/>
+          <w:lang w:eastAsia="pt-BR"/>
+        </w:rPr>
+        <w:t>set</w:t>
+      </w:r>
+      <w:proofErr w:type="spellEnd"/>
+      <w:r>
+        <w:rPr>
+          <w:rFonts w:ascii="Consolas" w:eastAsia="Times New Roman" w:hAnsi="Consolas" w:cs="Times New Roman"/>
+          <w:color w:val="D4D4D4"/>
+          <w:sz w:val="27"/>
+          <w:szCs w:val="27"/>
+          <w:lang w:eastAsia="pt-BR"/>
+        </w:rPr>
+        <w:t>(</w:t>
+      </w:r>
+      <w:r>
+        <w:rPr>
+          <w:rFonts w:ascii="Consolas" w:eastAsia="Times New Roman" w:hAnsi="Consolas" w:cs="Times New Roman"/>
+          <w:color w:val="CE9178"/>
+          <w:sz w:val="27"/>
+          <w:szCs w:val="27"/>
+          <w:lang w:eastAsia="pt-BR"/>
+        </w:rPr>
+        <w:t>'</w:t>
+      </w:r>
+      <w:proofErr w:type="spellStart"/>
+      <w:r>
+        <w:rPr>
+          <w:rFonts w:ascii="Consolas" w:eastAsia="Times New Roman" w:hAnsi="Consolas" w:cs="Times New Roman"/>
+          <w:color w:val="CE9178"/>
+          <w:sz w:val="27"/>
+          <w:szCs w:val="27"/>
+          <w:lang w:eastAsia="pt-BR"/>
+        </w:rPr>
+        <w:t>view</w:t>
+      </w:r>
+      <w:proofErr w:type="spellEnd"/>
+      <w:r>
+        <w:rPr>
+          <w:rFonts w:ascii="Consolas" w:eastAsia="Times New Roman" w:hAnsi="Consolas" w:cs="Times New Roman"/>
+          <w:color w:val="CE9178"/>
+          <w:sz w:val="27"/>
+          <w:szCs w:val="27"/>
+          <w:lang w:eastAsia="pt-BR"/>
+        </w:rPr>
+        <w:t xml:space="preserve"> </w:t>
+      </w:r>
+      <w:proofErr w:type="spellStart"/>
+      <w:r>
+        <w:rPr>
+          <w:rFonts w:ascii="Consolas" w:eastAsia="Times New Roman" w:hAnsi="Consolas" w:cs="Times New Roman"/>
+          <w:color w:val="CE9178"/>
+          <w:sz w:val="27"/>
+          <w:szCs w:val="27"/>
+          <w:lang w:eastAsia="pt-BR"/>
+        </w:rPr>
+        <w:t>engine</w:t>
+      </w:r>
+      <w:proofErr w:type="spellEnd"/>
+      <w:r>
+        <w:rPr>
+          <w:rFonts w:ascii="Consolas" w:eastAsia="Times New Roman" w:hAnsi="Consolas" w:cs="Times New Roman"/>
+          <w:color w:val="CE9178"/>
+          <w:sz w:val="27"/>
+          <w:szCs w:val="27"/>
+          <w:lang w:eastAsia="pt-BR"/>
+        </w:rPr>
+        <w:t>'</w:t>
+      </w:r>
+      <w:r>
+        <w:rPr>
+          <w:rFonts w:ascii="Consolas" w:eastAsia="Times New Roman" w:hAnsi="Consolas" w:cs="Times New Roman"/>
+          <w:color w:val="D4D4D4"/>
+          <w:sz w:val="27"/>
+          <w:szCs w:val="27"/>
+          <w:lang w:eastAsia="pt-BR"/>
+        </w:rPr>
+        <w:t xml:space="preserve">, </w:t>
+      </w:r>
+      <w:r>
+        <w:rPr>
+          <w:rFonts w:ascii="Consolas" w:eastAsia="Times New Roman" w:hAnsi="Consolas" w:cs="Times New Roman"/>
+          <w:color w:val="CE9178"/>
+          <w:sz w:val="27"/>
+          <w:szCs w:val="27"/>
+          <w:lang w:eastAsia="pt-BR"/>
+        </w:rPr>
+        <w:t>'</w:t>
+      </w:r>
+      <w:proofErr w:type="spellStart"/>
+      <w:r>
+        <w:rPr>
+          <w:rFonts w:ascii="Consolas" w:eastAsia="Times New Roman" w:hAnsi="Consolas" w:cs="Times New Roman"/>
+          <w:color w:val="CE9178"/>
+          <w:sz w:val="27"/>
+          <w:szCs w:val="27"/>
+          <w:lang w:eastAsia="pt-BR"/>
+        </w:rPr>
+        <w:t>ejs</w:t>
+      </w:r>
+      <w:proofErr w:type="spellEnd"/>
+      <w:r>
+        <w:rPr>
+          <w:rFonts w:ascii="Consolas" w:eastAsia="Times New Roman" w:hAnsi="Consolas" w:cs="Times New Roman"/>
+          <w:color w:val="CE9178"/>
+          <w:sz w:val="27"/>
+          <w:szCs w:val="27"/>
+          <w:lang w:eastAsia="pt-BR"/>
+        </w:rPr>
+        <w:t>'</w:t>
+      </w:r>
+      <w:r>
+        <w:rPr>
+          <w:rFonts w:ascii="Consolas" w:eastAsia="Times New Roman" w:hAnsi="Consolas" w:cs="Times New Roman"/>
+          <w:color w:val="D4D4D4"/>
+          <w:sz w:val="27"/>
+          <w:szCs w:val="27"/>
+          <w:lang w:eastAsia="pt-BR"/>
+        </w:rPr>
+        <w:t>)</w:t>
+      </w:r>
+    </w:p>
+    <w:p>
+      <w:pPr>
+        <w:shd w:val="clear" w:color="auto" w:fill="1E1E1E"/>
+        <w:spacing w:after="0" w:line="360" w:lineRule="atLeast"/>
+        <w:rPr>
+          <w:rFonts w:ascii="Consolas" w:eastAsia="Times New Roman" w:hAnsi="Consolas" w:cs="Times New Roman"/>
+          <w:color w:val="D4D4D4"/>
+          <w:sz w:val="27"/>
+          <w:szCs w:val="27"/>
+          <w:lang w:eastAsia="pt-BR"/>
+        </w:rPr>
+      </w:pPr>
+    </w:p>
+    <w:p>
+      <w:pPr>
+        <w:shd w:val="clear" w:color="auto" w:fill="1E1E1E"/>
+        <w:spacing w:after="0" w:line="360" w:lineRule="atLeast"/>
+        <w:rPr>
+          <w:rFonts w:ascii="Consolas" w:eastAsia="Times New Roman" w:hAnsi="Consolas" w:cs="Times New Roman"/>
+          <w:color w:val="D4D4D4"/>
+          <w:sz w:val="27"/>
+          <w:szCs w:val="27"/>
+          <w:lang w:eastAsia="pt-BR"/>
+        </w:rPr>
+      </w:pPr>
+      <w:r>
+        <w:rPr>
+          <w:rFonts w:ascii="Consolas" w:eastAsia="Times New Roman" w:hAnsi="Consolas" w:cs="Times New Roman"/>
+          <w:color w:val="6A9955"/>
+          <w:sz w:val="27"/>
+          <w:szCs w:val="27"/>
+          <w:lang w:eastAsia="pt-BR"/>
+        </w:rPr>
+        <w:t xml:space="preserve">// </w:t>
+      </w:r>
+      <w:proofErr w:type="spellStart"/>
+      <w:r>
+        <w:rPr>
+          <w:rFonts w:ascii="Consolas" w:eastAsia="Times New Roman" w:hAnsi="Consolas" w:cs="Times New Roman"/>
+          <w:color w:val="6A9955"/>
+          <w:sz w:val="27"/>
+          <w:szCs w:val="27"/>
+          <w:lang w:eastAsia="pt-BR"/>
+        </w:rPr>
+        <w:t>Static</w:t>
+      </w:r>
+      <w:proofErr w:type="spellEnd"/>
+    </w:p>
+    <w:p>
+      <w:pPr>
+        <w:shd w:val="clear" w:color="auto" w:fill="1E1E1E"/>
+        <w:spacing w:after="0" w:line="360" w:lineRule="atLeast"/>
+        <w:rPr>
+          <w:rFonts w:ascii="Consolas" w:eastAsia="Times New Roman" w:hAnsi="Consolas" w:cs="Times New Roman"/>
+          <w:color w:val="D4D4D4"/>
+          <w:sz w:val="27"/>
+          <w:szCs w:val="27"/>
+          <w:lang w:eastAsia="pt-BR"/>
+        </w:rPr>
+      </w:pPr>
+      <w:proofErr w:type="spellStart"/>
+      <w:r>
+        <w:rPr>
+          <w:rFonts w:ascii="Consolas" w:eastAsia="Times New Roman" w:hAnsi="Consolas" w:cs="Times New Roman"/>
+          <w:color w:val="4FC1FF"/>
+          <w:sz w:val="27"/>
+          <w:szCs w:val="27"/>
+          <w:lang w:eastAsia="pt-BR"/>
+        </w:rPr>
+        <w:t>app</w:t>
+      </w:r>
+      <w:r>
+        <w:rPr>
+          <w:rFonts w:ascii="Consolas" w:eastAsia="Times New Roman" w:hAnsi="Consolas" w:cs="Times New Roman"/>
+          <w:color w:val="D4D4D4"/>
+          <w:sz w:val="27"/>
+          <w:szCs w:val="27"/>
+          <w:lang w:eastAsia="pt-BR"/>
+        </w:rPr>
+        <w:t>.</w:t>
+      </w:r>
+      <w:r>
+        <w:rPr>
+          <w:rFonts w:ascii="Consolas" w:eastAsia="Times New Roman" w:hAnsi="Consolas" w:cs="Times New Roman"/>
+          <w:color w:val="DCDCAA"/>
+          <w:sz w:val="27"/>
+          <w:szCs w:val="27"/>
+          <w:lang w:eastAsia="pt-BR"/>
+        </w:rPr>
+        <w:t>use</w:t>
+      </w:r>
+      <w:proofErr w:type="spellEnd"/>
+      <w:r>
+        <w:rPr>
+          <w:rFonts w:ascii="Consolas" w:eastAsia="Times New Roman" w:hAnsi="Consolas" w:cs="Times New Roman"/>
+          <w:color w:val="D4D4D4"/>
+          <w:sz w:val="27"/>
+          <w:szCs w:val="27"/>
+          <w:lang w:eastAsia="pt-BR"/>
+        </w:rPr>
+        <w:t>(</w:t>
+      </w:r>
+      <w:proofErr w:type="spellStart"/>
+      <w:r>
+        <w:rPr>
+          <w:rFonts w:ascii="Consolas" w:eastAsia="Times New Roman" w:hAnsi="Consolas" w:cs="Times New Roman"/>
+          <w:color w:val="DCDCAA"/>
+          <w:sz w:val="27"/>
+          <w:szCs w:val="27"/>
+          <w:lang w:eastAsia="pt-BR"/>
+        </w:rPr>
+        <w:t>express</w:t>
+      </w:r>
+      <w:r>
+        <w:rPr>
+          <w:rFonts w:ascii="Consolas" w:eastAsia="Times New Roman" w:hAnsi="Consolas" w:cs="Times New Roman"/>
+          <w:color w:val="D4D4D4"/>
+          <w:sz w:val="27"/>
+          <w:szCs w:val="27"/>
+          <w:lang w:eastAsia="pt-BR"/>
+        </w:rPr>
+        <w:t>.</w:t>
+      </w:r>
+      <w:r>
+        <w:rPr>
+          <w:rFonts w:ascii="Consolas" w:eastAsia="Times New Roman" w:hAnsi="Consolas" w:cs="Times New Roman"/>
+          <w:color w:val="DCDCAA"/>
+          <w:sz w:val="27"/>
+          <w:szCs w:val="27"/>
+          <w:lang w:eastAsia="pt-BR"/>
+        </w:rPr>
+        <w:t>static</w:t>
+      </w:r>
+      <w:proofErr w:type="spellEnd"/>
+      <w:r>
+        <w:rPr>
+          <w:rFonts w:ascii="Consolas" w:eastAsia="Times New Roman" w:hAnsi="Consolas" w:cs="Times New Roman"/>
+          <w:color w:val="D4D4D4"/>
+          <w:sz w:val="27"/>
+          <w:szCs w:val="27"/>
+          <w:lang w:eastAsia="pt-BR"/>
+        </w:rPr>
+        <w:t>(</w:t>
+      </w:r>
+      <w:r>
+        <w:rPr>
+          <w:rFonts w:ascii="Consolas" w:eastAsia="Times New Roman" w:hAnsi="Consolas" w:cs="Times New Roman"/>
+          <w:color w:val="CE9178"/>
+          <w:sz w:val="27"/>
+          <w:szCs w:val="27"/>
+          <w:lang w:eastAsia="pt-BR"/>
+        </w:rPr>
+        <w:t>'</w:t>
+      </w:r>
+      <w:proofErr w:type="spellStart"/>
+      <w:r>
+        <w:rPr>
+          <w:rFonts w:ascii="Consolas" w:eastAsia="Times New Roman" w:hAnsi="Consolas" w:cs="Times New Roman"/>
+          <w:color w:val="CE9178"/>
+          <w:sz w:val="27"/>
+          <w:szCs w:val="27"/>
+          <w:lang w:eastAsia="pt-BR"/>
+        </w:rPr>
+        <w:t>public</w:t>
+      </w:r>
+      <w:proofErr w:type="spellEnd"/>
+      <w:r>
+        <w:rPr>
+          <w:rFonts w:ascii="Consolas" w:eastAsia="Times New Roman" w:hAnsi="Consolas" w:cs="Times New Roman"/>
+          <w:color w:val="CE9178"/>
+          <w:sz w:val="27"/>
+          <w:szCs w:val="27"/>
+          <w:lang w:eastAsia="pt-BR"/>
+        </w:rPr>
+        <w:t>'</w:t>
+      </w:r>
+      <w:r>
+        <w:rPr>
+          <w:rFonts w:ascii="Consolas" w:eastAsia="Times New Roman" w:hAnsi="Consolas" w:cs="Times New Roman"/>
+          <w:color w:val="D4D4D4"/>
+          <w:sz w:val="27"/>
+          <w:szCs w:val="27"/>
+          <w:lang w:eastAsia="pt-BR"/>
+        </w:rPr>
+        <w:t>))</w:t>
+      </w:r>
+    </w:p>
+    <w:p>
+      <w:pPr>
+        <w:shd w:val="clear" w:color="auto" w:fill="1E1E1E"/>
+        <w:spacing w:after="0" w:line="360" w:lineRule="atLeast"/>
+        <w:rPr>
+          <w:rFonts w:ascii="Consolas" w:eastAsia="Times New Roman" w:hAnsi="Consolas" w:cs="Times New Roman"/>
+          <w:color w:val="D4D4D4"/>
+          <w:sz w:val="27"/>
+          <w:szCs w:val="27"/>
+          <w:lang w:eastAsia="pt-BR"/>
+        </w:rPr>
+      </w:pPr>
+    </w:p>
+    <w:p>
+      <w:pPr>
+        <w:shd w:val="clear" w:color="auto" w:fill="1E1E1E"/>
+        <w:spacing w:after="0" w:line="360" w:lineRule="atLeast"/>
+        <w:rPr>
+          <w:rFonts w:ascii="Consolas" w:eastAsia="Times New Roman" w:hAnsi="Consolas" w:cs="Times New Roman"/>
+          <w:color w:val="D4D4D4"/>
+          <w:sz w:val="27"/>
+          <w:szCs w:val="27"/>
+          <w:lang w:eastAsia="pt-BR"/>
+        </w:rPr>
+      </w:pPr>
+      <w:r>
+        <w:rPr>
+          <w:rFonts w:ascii="Consolas" w:eastAsia="Times New Roman" w:hAnsi="Consolas" w:cs="Times New Roman"/>
+          <w:color w:val="6A9955"/>
+          <w:sz w:val="27"/>
+          <w:szCs w:val="27"/>
+          <w:lang w:eastAsia="pt-BR"/>
+        </w:rPr>
+        <w:t>// Body-parser</w:t>
+      </w:r>
+    </w:p>
+    <w:p>
+      <w:pPr>
+        <w:shd w:val="clear" w:color="auto" w:fill="1E1E1E"/>
+        <w:spacing w:after="0" w:line="360" w:lineRule="atLeast"/>
+        <w:rPr>
+          <w:rFonts w:ascii="Consolas" w:eastAsia="Times New Roman" w:hAnsi="Consolas" w:cs="Times New Roman"/>
+          <w:color w:val="D4D4D4"/>
+          <w:sz w:val="27"/>
+          <w:szCs w:val="27"/>
+          <w:lang w:eastAsia="pt-BR"/>
+        </w:rPr>
+      </w:pPr>
+      <w:proofErr w:type="spellStart"/>
+      <w:r>
+        <w:rPr>
+          <w:rFonts w:ascii="Consolas" w:eastAsia="Times New Roman" w:hAnsi="Consolas" w:cs="Times New Roman"/>
+          <w:color w:val="4FC1FF"/>
+          <w:sz w:val="27"/>
+          <w:szCs w:val="27"/>
+          <w:lang w:eastAsia="pt-BR"/>
+        </w:rPr>
+        <w:t>app</w:t>
+      </w:r>
+      <w:r>
+        <w:rPr>
+          <w:rFonts w:ascii="Consolas" w:eastAsia="Times New Roman" w:hAnsi="Consolas" w:cs="Times New Roman"/>
+          <w:color w:val="D4D4D4"/>
+          <w:sz w:val="27"/>
+          <w:szCs w:val="27"/>
+          <w:lang w:eastAsia="pt-BR"/>
+        </w:rPr>
+        <w:t>.</w:t>
+      </w:r>
+      <w:r>
+        <w:rPr>
+          <w:rFonts w:ascii="Consolas" w:eastAsia="Times New Roman" w:hAnsi="Consolas" w:cs="Times New Roman"/>
+          <w:color w:val="DCDCAA"/>
+          <w:sz w:val="27"/>
+          <w:szCs w:val="27"/>
+          <w:lang w:eastAsia="pt-BR"/>
+        </w:rPr>
+        <w:t>use</w:t>
+      </w:r>
+      <w:proofErr w:type="spellEnd"/>
+      <w:r>
+        <w:rPr>
+          <w:rFonts w:ascii="Consolas" w:eastAsia="Times New Roman" w:hAnsi="Consolas" w:cs="Times New Roman"/>
+          <w:color w:val="D4D4D4"/>
+          <w:sz w:val="27"/>
+          <w:szCs w:val="27"/>
+          <w:lang w:eastAsia="pt-BR"/>
+        </w:rPr>
+        <w:t>(</w:t>
+      </w:r>
+      <w:proofErr w:type="spellStart"/>
+      <w:r>
+        <w:rPr>
+          <w:rFonts w:ascii="Consolas" w:eastAsia="Times New Roman" w:hAnsi="Consolas" w:cs="Times New Roman"/>
+          <w:color w:val="4FC1FF"/>
+          <w:sz w:val="27"/>
+          <w:szCs w:val="27"/>
+          <w:lang w:eastAsia="pt-BR"/>
+        </w:rPr>
+        <w:t>bodyParser</w:t>
+      </w:r>
+      <w:r>
+        <w:rPr>
+          <w:rFonts w:ascii="Consolas" w:eastAsia="Times New Roman" w:hAnsi="Consolas" w:cs="Times New Roman"/>
+          <w:color w:val="D4D4D4"/>
+          <w:sz w:val="27"/>
+          <w:szCs w:val="27"/>
+          <w:lang w:eastAsia="pt-BR"/>
+        </w:rPr>
+        <w:t>.</w:t>
+      </w:r>
+      <w:r>
+        <w:rPr>
+          <w:rFonts w:ascii="Consolas" w:eastAsia="Times New Roman" w:hAnsi="Consolas" w:cs="Times New Roman"/>
+          <w:color w:val="DCDCAA"/>
+          <w:sz w:val="27"/>
+          <w:szCs w:val="27"/>
+          <w:lang w:eastAsia="pt-BR"/>
+        </w:rPr>
+        <w:t>urlencoded</w:t>
+      </w:r>
+      <w:proofErr w:type="spellEnd"/>
+      <w:r>
+        <w:rPr>
+          <w:rFonts w:ascii="Consolas" w:eastAsia="Times New Roman" w:hAnsi="Consolas" w:cs="Times New Roman"/>
+          <w:color w:val="D4D4D4"/>
+          <w:sz w:val="27"/>
+          <w:szCs w:val="27"/>
+          <w:lang w:eastAsia="pt-BR"/>
+        </w:rPr>
+        <w:t>({</w:t>
+      </w:r>
+      <w:proofErr w:type="spellStart"/>
+      <w:r>
+        <w:rPr>
+          <w:rFonts w:ascii="Consolas" w:eastAsia="Times New Roman" w:hAnsi="Consolas" w:cs="Times New Roman"/>
+          <w:color w:val="9CDCFE"/>
+          <w:sz w:val="27"/>
+          <w:szCs w:val="27"/>
+          <w:lang w:eastAsia="pt-BR"/>
+        </w:rPr>
+        <w:t>extended</w:t>
+      </w:r>
+      <w:proofErr w:type="spellEnd"/>
+      <w:r>
+        <w:rPr>
+          <w:rFonts w:ascii="Consolas" w:eastAsia="Times New Roman" w:hAnsi="Consolas" w:cs="Times New Roman"/>
+          <w:color w:val="9CDCFE"/>
+          <w:sz w:val="27"/>
+          <w:szCs w:val="27"/>
+          <w:lang w:eastAsia="pt-BR"/>
+        </w:rPr>
+        <w:t>:</w:t>
+      </w:r>
+      <w:r>
+        <w:rPr>
+          <w:rFonts w:ascii="Consolas" w:eastAsia="Times New Roman" w:hAnsi="Consolas" w:cs="Times New Roman"/>
+          <w:color w:val="D4D4D4"/>
+          <w:sz w:val="27"/>
+          <w:szCs w:val="27"/>
+          <w:lang w:eastAsia="pt-BR"/>
+        </w:rPr>
+        <w:t xml:space="preserve"> </w:t>
+      </w:r>
+      <w:r>
+        <w:rPr>
+          <w:rFonts w:ascii="Consolas" w:eastAsia="Times New Roman" w:hAnsi="Consolas" w:cs="Times New Roman"/>
+          <w:color w:val="569CD6"/>
+          <w:sz w:val="27"/>
+          <w:szCs w:val="27"/>
+          <w:lang w:eastAsia="pt-BR"/>
+        </w:rPr>
+        <w:t>false</w:t>
+      </w:r>
+      <w:r>
+        <w:rPr>
+          <w:rFonts w:ascii="Consolas" w:eastAsia="Times New Roman" w:hAnsi="Consolas" w:cs="Times New Roman"/>
+          <w:color w:val="D4D4D4"/>
+          <w:sz w:val="27"/>
+          <w:szCs w:val="27"/>
+          <w:lang w:eastAsia="pt-BR"/>
+        </w:rPr>
+        <w:t>}))</w:t>
+      </w:r>
+    </w:p>
+    <w:p>
+      <w:pPr>
+        <w:shd w:val="clear" w:color="auto" w:fill="1E1E1E"/>
+        <w:spacing w:after="0" w:line="360" w:lineRule="atLeast"/>
+        <w:rPr>
+          <w:rFonts w:ascii="Consolas" w:eastAsia="Times New Roman" w:hAnsi="Consolas" w:cs="Times New Roman"/>
+          <w:color w:val="D4D4D4"/>
+          <w:sz w:val="27"/>
+          <w:szCs w:val="27"/>
+          <w:lang w:eastAsia="pt-BR"/>
+        </w:rPr>
+      </w:pPr>
+      <w:proofErr w:type="spellStart"/>
+      <w:r>
+        <w:rPr>
+          <w:rFonts w:ascii="Consolas" w:eastAsia="Times New Roman" w:hAnsi="Consolas" w:cs="Times New Roman"/>
+          <w:color w:val="4FC1FF"/>
+          <w:sz w:val="27"/>
+          <w:szCs w:val="27"/>
+          <w:lang w:eastAsia="pt-BR"/>
+        </w:rPr>
+        <w:t>app</w:t>
+      </w:r>
+      <w:r>
+        <w:rPr>
+          <w:rFonts w:ascii="Consolas" w:eastAsia="Times New Roman" w:hAnsi="Consolas" w:cs="Times New Roman"/>
+          <w:color w:val="D4D4D4"/>
+          <w:sz w:val="27"/>
+          <w:szCs w:val="27"/>
+          <w:lang w:eastAsia="pt-BR"/>
+        </w:rPr>
+        <w:t>.</w:t>
+      </w:r>
+      <w:r>
+        <w:rPr>
+          <w:rFonts w:ascii="Consolas" w:eastAsia="Times New Roman" w:hAnsi="Consolas" w:cs="Times New Roman"/>
+          <w:color w:val="DCDCAA"/>
+          <w:sz w:val="27"/>
+          <w:szCs w:val="27"/>
+          <w:lang w:eastAsia="pt-BR"/>
+        </w:rPr>
+        <w:t>use</w:t>
+      </w:r>
+      <w:proofErr w:type="spellEnd"/>
+      <w:r>
+        <w:rPr>
+          <w:rFonts w:ascii="Consolas" w:eastAsia="Times New Roman" w:hAnsi="Consolas" w:cs="Times New Roman"/>
+          <w:color w:val="D4D4D4"/>
+          <w:sz w:val="27"/>
+          <w:szCs w:val="27"/>
+          <w:lang w:eastAsia="pt-BR"/>
+        </w:rPr>
+        <w:t>(</w:t>
+      </w:r>
+      <w:proofErr w:type="spellStart"/>
+      <w:r>
+        <w:rPr>
+          <w:rFonts w:ascii="Consolas" w:eastAsia="Times New Roman" w:hAnsi="Consolas" w:cs="Times New Roman"/>
+          <w:color w:val="4FC1FF"/>
+          <w:sz w:val="27"/>
+          <w:szCs w:val="27"/>
+          <w:lang w:eastAsia="pt-BR"/>
+        </w:rPr>
+        <w:t>bodyParser</w:t>
+      </w:r>
+      <w:r>
+        <w:rPr>
+          <w:rFonts w:ascii="Consolas" w:eastAsia="Times New Roman" w:hAnsi="Consolas" w:cs="Times New Roman"/>
+          <w:color w:val="D4D4D4"/>
+          <w:sz w:val="27"/>
+          <w:szCs w:val="27"/>
+          <w:lang w:eastAsia="pt-BR"/>
+        </w:rPr>
+        <w:t>.</w:t>
+      </w:r>
+      <w:r>
+        <w:rPr>
+          <w:rFonts w:ascii="Consolas" w:eastAsia="Times New Roman" w:hAnsi="Consolas" w:cs="Times New Roman"/>
+          <w:color w:val="DCDCAA"/>
+          <w:sz w:val="27"/>
+          <w:szCs w:val="27"/>
+          <w:lang w:eastAsia="pt-BR"/>
+        </w:rPr>
+        <w:t>json</w:t>
+      </w:r>
+      <w:proofErr w:type="spellEnd"/>
+      <w:r>
+        <w:rPr>
+          <w:rFonts w:ascii="Consolas" w:eastAsia="Times New Roman" w:hAnsi="Consolas" w:cs="Times New Roman"/>
+          <w:color w:val="D4D4D4"/>
+          <w:sz w:val="27"/>
+          <w:szCs w:val="27"/>
+          <w:lang w:eastAsia="pt-BR"/>
+        </w:rPr>
+        <w:t>())</w:t>
+      </w:r>
+    </w:p>
+    <w:p>
+      <w:pPr>
+        <w:shd w:val="clear" w:color="auto" w:fill="1E1E1E"/>
+        <w:spacing w:after="0" w:line="360" w:lineRule="atLeast"/>
+        <w:rPr>
+          <w:rFonts w:ascii="Consolas" w:eastAsia="Times New Roman" w:hAnsi="Consolas" w:cs="Times New Roman"/>
+          <w:color w:val="D4D4D4"/>
+          <w:sz w:val="27"/>
+          <w:szCs w:val="27"/>
+          <w:lang w:eastAsia="pt-BR"/>
+        </w:rPr>
+      </w:pPr>
+    </w:p>
+    <w:p>
+      <w:pPr>
+        <w:shd w:val="clear" w:color="auto" w:fill="1E1E1E"/>
+        <w:spacing w:after="0" w:line="360" w:lineRule="atLeast"/>
+        <w:rPr>
+          <w:rFonts w:ascii="Consolas" w:eastAsia="Times New Roman" w:hAnsi="Consolas" w:cs="Times New Roman"/>
+          <w:color w:val="D4D4D4"/>
+          <w:sz w:val="27"/>
+          <w:szCs w:val="27"/>
+          <w:lang w:eastAsia="pt-BR"/>
+        </w:rPr>
+      </w:pPr>
+      <w:r>
+        <w:rPr>
+          <w:rFonts w:ascii="Consolas" w:eastAsia="Times New Roman" w:hAnsi="Consolas" w:cs="Times New Roman"/>
+          <w:color w:val="6A9955"/>
+          <w:sz w:val="27"/>
+          <w:szCs w:val="27"/>
+          <w:lang w:eastAsia="pt-BR"/>
+        </w:rPr>
+        <w:t xml:space="preserve">// </w:t>
+      </w:r>
+      <w:proofErr w:type="spellStart"/>
+      <w:r>
+        <w:rPr>
+          <w:rFonts w:ascii="Consolas" w:eastAsia="Times New Roman" w:hAnsi="Consolas" w:cs="Times New Roman"/>
+          <w:color w:val="6A9955"/>
+          <w:sz w:val="27"/>
+          <w:szCs w:val="27"/>
+          <w:lang w:eastAsia="pt-BR"/>
+        </w:rPr>
+        <w:t>Database</w:t>
+      </w:r>
+      <w:proofErr w:type="spellEnd"/>
+    </w:p>
+    <w:p>
+      <w:pPr>
+        <w:shd w:val="clear" w:color="auto" w:fill="1E1E1E"/>
+        <w:spacing w:after="0" w:line="360" w:lineRule="atLeast"/>
+        <w:rPr>
+          <w:rFonts w:ascii="Consolas" w:eastAsia="Times New Roman" w:hAnsi="Consolas" w:cs="Times New Roman"/>
+          <w:color w:val="D4D4D4"/>
+          <w:sz w:val="27"/>
+          <w:szCs w:val="27"/>
+          <w:lang w:eastAsia="pt-BR"/>
+        </w:rPr>
+      </w:pPr>
+      <w:proofErr w:type="spellStart"/>
+      <w:r>
+        <w:rPr>
+          <w:rFonts w:ascii="Consolas" w:eastAsia="Times New Roman" w:hAnsi="Consolas" w:cs="Times New Roman"/>
+          <w:color w:val="4FC1FF"/>
+          <w:sz w:val="27"/>
+          <w:szCs w:val="27"/>
+          <w:lang w:eastAsia="pt-BR"/>
+        </w:rPr>
+        <w:t>connection</w:t>
+      </w:r>
+      <w:r>
+        <w:rPr>
+          <w:rFonts w:ascii="Consolas" w:eastAsia="Times New Roman" w:hAnsi="Consolas" w:cs="Times New Roman"/>
+          <w:color w:val="D4D4D4"/>
+          <w:sz w:val="27"/>
+          <w:szCs w:val="27"/>
+          <w:lang w:eastAsia="pt-BR"/>
+        </w:rPr>
+        <w:t>.</w:t>
+      </w:r>
+      <w:r>
+        <w:rPr>
+          <w:rFonts w:ascii="Consolas" w:eastAsia="Times New Roman" w:hAnsi="Consolas" w:cs="Times New Roman"/>
+          <w:color w:val="DCDCAA"/>
+          <w:sz w:val="27"/>
+          <w:szCs w:val="27"/>
+          <w:lang w:eastAsia="pt-BR"/>
+        </w:rPr>
+        <w:t>authenticate</w:t>
+      </w:r>
+      <w:proofErr w:type="spellEnd"/>
+      <w:r>
+        <w:rPr>
+          <w:rFonts w:ascii="Consolas" w:eastAsia="Times New Roman" w:hAnsi="Consolas" w:cs="Times New Roman"/>
+          <w:color w:val="D4D4D4"/>
+          <w:sz w:val="27"/>
+          <w:szCs w:val="27"/>
+          <w:lang w:eastAsia="pt-BR"/>
+        </w:rPr>
+        <w:t>()</w:t>
+      </w:r>
+    </w:p>
+    <w:p>
+      <w:pPr>
+        <w:shd w:val="clear" w:color="auto" w:fill="1E1E1E"/>
+        <w:spacing w:after="0" w:line="360" w:lineRule="atLeast"/>
+        <w:rPr>
+          <w:rFonts w:ascii="Consolas" w:eastAsia="Times New Roman" w:hAnsi="Consolas" w:cs="Times New Roman"/>
+          <w:color w:val="D4D4D4"/>
+          <w:sz w:val="27"/>
+          <w:szCs w:val="27"/>
+          <w:lang w:eastAsia="pt-BR"/>
+        </w:rPr>
+      </w:pPr>
+      <w:r>
+        <w:rPr>
+          <w:rFonts w:ascii="Consolas" w:eastAsia="Times New Roman" w:hAnsi="Consolas" w:cs="Times New Roman"/>
+          <w:color w:val="D4D4D4"/>
+          <w:sz w:val="27"/>
+          <w:szCs w:val="27"/>
+          <w:lang w:eastAsia="pt-BR"/>
+        </w:rPr>
+        <w:t>.</w:t>
+      </w:r>
+      <w:proofErr w:type="spellStart"/>
+      <w:r>
+        <w:rPr>
+          <w:rFonts w:ascii="Consolas" w:eastAsia="Times New Roman" w:hAnsi="Consolas" w:cs="Times New Roman"/>
+          <w:color w:val="DCDCAA"/>
+          <w:sz w:val="27"/>
+          <w:szCs w:val="27"/>
+          <w:lang w:eastAsia="pt-BR"/>
+        </w:rPr>
+        <w:t>then</w:t>
+      </w:r>
+      <w:proofErr w:type="spellEnd"/>
+      <w:r>
+        <w:rPr>
+          <w:rFonts w:ascii="Consolas" w:eastAsia="Times New Roman" w:hAnsi="Consolas" w:cs="Times New Roman"/>
+          <w:color w:val="D4D4D4"/>
+          <w:sz w:val="27"/>
+          <w:szCs w:val="27"/>
+          <w:lang w:eastAsia="pt-BR"/>
+        </w:rPr>
+        <w:t xml:space="preserve">(() </w:t>
+      </w:r>
+      <w:r>
+        <w:rPr>
+          <w:rFonts w:ascii="Consolas" w:eastAsia="Times New Roman" w:hAnsi="Consolas" w:cs="Times New Roman"/>
+          <w:color w:val="569CD6"/>
+          <w:sz w:val="27"/>
+          <w:szCs w:val="27"/>
+          <w:lang w:eastAsia="pt-BR"/>
+        </w:rPr>
+        <w:t>=&gt;</w:t>
+      </w:r>
+      <w:r>
+        <w:rPr>
+          <w:rFonts w:ascii="Consolas" w:eastAsia="Times New Roman" w:hAnsi="Consolas" w:cs="Times New Roman"/>
+          <w:color w:val="D4D4D4"/>
+          <w:sz w:val="27"/>
+          <w:szCs w:val="27"/>
+          <w:lang w:eastAsia="pt-BR"/>
+        </w:rPr>
+        <w:t xml:space="preserve"> {</w:t>
+      </w:r>
+    </w:p>
+    <w:p>
+      <w:pPr>
+        <w:shd w:val="clear" w:color="auto" w:fill="1E1E1E"/>
+        <w:spacing w:after="0" w:line="360" w:lineRule="atLeast"/>
+        <w:rPr>
+          <w:rFonts w:ascii="Consolas" w:eastAsia="Times New Roman" w:hAnsi="Consolas" w:cs="Times New Roman"/>
+          <w:color w:val="D4D4D4"/>
+          <w:sz w:val="27"/>
+          <w:szCs w:val="27"/>
+          <w:lang w:eastAsia="pt-BR"/>
+        </w:rPr>
+      </w:pPr>
+      <w:r>
+        <w:rPr>
+          <w:rFonts w:ascii="Consolas" w:eastAsia="Times New Roman" w:hAnsi="Consolas" w:cs="Times New Roman"/>
+          <w:color w:val="D4D4D4"/>
+          <w:sz w:val="27"/>
+          <w:szCs w:val="27"/>
+          <w:lang w:eastAsia="pt-BR"/>
+        </w:rPr>
+        <w:t xml:space="preserve">    </w:t>
+      </w:r>
+      <w:r>
+        <w:rPr>
+          <w:rFonts w:ascii="Consolas" w:eastAsia="Times New Roman" w:hAnsi="Consolas" w:cs="Times New Roman"/>
+          <w:color w:val="9CDCFE"/>
+          <w:sz w:val="27"/>
+          <w:szCs w:val="27"/>
+          <w:lang w:eastAsia="pt-BR"/>
+        </w:rPr>
+        <w:t>console</w:t>
+      </w:r>
+      <w:r>
+        <w:rPr>
+          <w:rFonts w:ascii="Consolas" w:eastAsia="Times New Roman" w:hAnsi="Consolas" w:cs="Times New Roman"/>
+          <w:color w:val="D4D4D4"/>
+          <w:sz w:val="27"/>
+          <w:szCs w:val="27"/>
+          <w:lang w:eastAsia="pt-BR"/>
+        </w:rPr>
+        <w:t>.</w:t>
+      </w:r>
+      <w:r>
+        <w:rPr>
+          <w:rFonts w:ascii="Consolas" w:eastAsia="Times New Roman" w:hAnsi="Consolas" w:cs="Times New Roman"/>
+          <w:color w:val="DCDCAA"/>
+          <w:sz w:val="27"/>
+          <w:szCs w:val="27"/>
+          <w:lang w:eastAsia="pt-BR"/>
+        </w:rPr>
+        <w:t>log</w:t>
+      </w:r>
+      <w:r>
+        <w:rPr>
+          <w:rFonts w:ascii="Consolas" w:eastAsia="Times New Roman" w:hAnsi="Consolas" w:cs="Times New Roman"/>
+          <w:color w:val="D4D4D4"/>
+          <w:sz w:val="27"/>
+          <w:szCs w:val="27"/>
+          <w:lang w:eastAsia="pt-BR"/>
+        </w:rPr>
+        <w:t>(</w:t>
+      </w:r>
+      <w:r>
+        <w:rPr>
+          <w:rFonts w:ascii="Consolas" w:eastAsia="Times New Roman" w:hAnsi="Consolas" w:cs="Times New Roman"/>
+          <w:color w:val="CE9178"/>
+          <w:sz w:val="27"/>
+          <w:szCs w:val="27"/>
+          <w:lang w:eastAsia="pt-BR"/>
+        </w:rPr>
+        <w:t>'Conexão feita com sucesso'</w:t>
+      </w:r>
+      <w:r>
+        <w:rPr>
+          <w:rFonts w:ascii="Consolas" w:eastAsia="Times New Roman" w:hAnsi="Consolas" w:cs="Times New Roman"/>
+          <w:color w:val="D4D4D4"/>
+          <w:sz w:val="27"/>
+          <w:szCs w:val="27"/>
+          <w:lang w:eastAsia="pt-BR"/>
+        </w:rPr>
+        <w:t>);</w:t>
+      </w:r>
+    </w:p>
+    <w:p>
+      <w:pPr>
+        <w:shd w:val="clear" w:color="auto" w:fill="1E1E1E"/>
+        <w:spacing w:after="0" w:line="360" w:lineRule="atLeast"/>
+        <w:rPr>
+          <w:rFonts w:ascii="Consolas" w:eastAsia="Times New Roman" w:hAnsi="Consolas" w:cs="Times New Roman"/>
+          <w:color w:val="D4D4D4"/>
+          <w:sz w:val="27"/>
+          <w:szCs w:val="27"/>
+          <w:lang w:eastAsia="pt-BR"/>
+        </w:rPr>
+      </w:pPr>
+      <w:r>
+        <w:rPr>
+          <w:rFonts w:ascii="Consolas" w:eastAsia="Times New Roman" w:hAnsi="Consolas" w:cs="Times New Roman"/>
+          <w:color w:val="D4D4D4"/>
+          <w:sz w:val="27"/>
+          <w:szCs w:val="27"/>
+          <w:lang w:eastAsia="pt-BR"/>
+        </w:rPr>
+        <w:t>})</w:t>
+      </w:r>
+    </w:p>
+    <w:p>
+      <w:pPr>
+        <w:shd w:val="clear" w:color="auto" w:fill="1E1E1E"/>
+        <w:spacing w:after="0" w:line="360" w:lineRule="atLeast"/>
+        <w:rPr>
+          <w:rFonts w:ascii="Consolas" w:eastAsia="Times New Roman" w:hAnsi="Consolas" w:cs="Times New Roman"/>
+          <w:color w:val="D4D4D4"/>
+          <w:sz w:val="27"/>
+          <w:szCs w:val="27"/>
+          <w:lang w:eastAsia="pt-BR"/>
+        </w:rPr>
+      </w:pPr>
+      <w:r>
+        <w:rPr>
+          <w:rFonts w:ascii="Consolas" w:eastAsia="Times New Roman" w:hAnsi="Consolas" w:cs="Times New Roman"/>
+          <w:color w:val="D4D4D4"/>
+          <w:sz w:val="27"/>
+          <w:szCs w:val="27"/>
+          <w:lang w:eastAsia="pt-BR"/>
+        </w:rPr>
+        <w:t>.</w:t>
+      </w:r>
+      <w:r>
+        <w:rPr>
+          <w:rFonts w:ascii="Consolas" w:eastAsia="Times New Roman" w:hAnsi="Consolas" w:cs="Times New Roman"/>
+          <w:color w:val="DCDCAA"/>
+          <w:sz w:val="27"/>
+          <w:szCs w:val="27"/>
+          <w:lang w:eastAsia="pt-BR"/>
+        </w:rPr>
+        <w:t>catch</w:t>
+      </w:r>
+      <w:r>
+        <w:rPr>
+          <w:rFonts w:ascii="Consolas" w:eastAsia="Times New Roman" w:hAnsi="Consolas" w:cs="Times New Roman"/>
+          <w:color w:val="D4D4D4"/>
+          <w:sz w:val="27"/>
+          <w:szCs w:val="27"/>
+          <w:lang w:eastAsia="pt-BR"/>
+        </w:rPr>
+        <w:t xml:space="preserve">( </w:t>
+      </w:r>
+      <w:proofErr w:type="spellStart"/>
+      <w:r>
+        <w:rPr>
+          <w:rFonts w:ascii="Consolas" w:eastAsia="Times New Roman" w:hAnsi="Consolas" w:cs="Times New Roman"/>
+          <w:color w:val="9CDCFE"/>
+          <w:sz w:val="27"/>
+          <w:szCs w:val="27"/>
+          <w:lang w:eastAsia="pt-BR"/>
+        </w:rPr>
+        <w:t>err</w:t>
+      </w:r>
+      <w:proofErr w:type="spellEnd"/>
+      <w:r>
+        <w:rPr>
+          <w:rFonts w:ascii="Consolas" w:eastAsia="Times New Roman" w:hAnsi="Consolas" w:cs="Times New Roman"/>
+          <w:color w:val="D4D4D4"/>
+          <w:sz w:val="27"/>
+          <w:szCs w:val="27"/>
+          <w:lang w:eastAsia="pt-BR"/>
+        </w:rPr>
+        <w:t xml:space="preserve"> </w:t>
+      </w:r>
+      <w:r>
+        <w:rPr>
+          <w:rFonts w:ascii="Consolas" w:eastAsia="Times New Roman" w:hAnsi="Consolas" w:cs="Times New Roman"/>
+          <w:color w:val="569CD6"/>
+          <w:sz w:val="27"/>
+          <w:szCs w:val="27"/>
+          <w:lang w:eastAsia="pt-BR"/>
+        </w:rPr>
+        <w:t>=&gt;</w:t>
+      </w:r>
+      <w:r>
+        <w:rPr>
+          <w:rFonts w:ascii="Consolas" w:eastAsia="Times New Roman" w:hAnsi="Consolas" w:cs="Times New Roman"/>
+          <w:color w:val="D4D4D4"/>
+          <w:sz w:val="27"/>
+          <w:szCs w:val="27"/>
+          <w:lang w:eastAsia="pt-BR"/>
+        </w:rPr>
+        <w:t xml:space="preserve"> {</w:t>
+      </w:r>
+    </w:p>
+    <w:p>
+      <w:pPr>
+        <w:shd w:val="clear" w:color="auto" w:fill="1E1E1E"/>
+        <w:spacing w:after="0" w:line="360" w:lineRule="atLeast"/>
+        <w:rPr>
+          <w:rFonts w:ascii="Consolas" w:eastAsia="Times New Roman" w:hAnsi="Consolas" w:cs="Times New Roman"/>
+          <w:color w:val="D4D4D4"/>
+          <w:sz w:val="27"/>
+          <w:szCs w:val="27"/>
+          <w:lang w:eastAsia="pt-BR"/>
+        </w:rPr>
+      </w:pPr>
+      <w:r>
+        <w:rPr>
+          <w:rFonts w:ascii="Consolas" w:eastAsia="Times New Roman" w:hAnsi="Consolas" w:cs="Times New Roman"/>
+          <w:color w:val="D4D4D4"/>
+          <w:sz w:val="27"/>
+          <w:szCs w:val="27"/>
+          <w:lang w:eastAsia="pt-BR"/>
+        </w:rPr>
+        <w:t xml:space="preserve">    </w:t>
+      </w:r>
+      <w:r>
+        <w:rPr>
+          <w:rFonts w:ascii="Consolas" w:eastAsia="Times New Roman" w:hAnsi="Consolas" w:cs="Times New Roman"/>
+          <w:color w:val="9CDCFE"/>
+          <w:sz w:val="27"/>
+          <w:szCs w:val="27"/>
+          <w:lang w:eastAsia="pt-BR"/>
+        </w:rPr>
+        <w:t>console</w:t>
+      </w:r>
+      <w:r>
+        <w:rPr>
+          <w:rFonts w:ascii="Consolas" w:eastAsia="Times New Roman" w:hAnsi="Consolas" w:cs="Times New Roman"/>
+          <w:color w:val="D4D4D4"/>
+          <w:sz w:val="27"/>
+          <w:szCs w:val="27"/>
+          <w:lang w:eastAsia="pt-BR"/>
+        </w:rPr>
+        <w:t>.</w:t>
+      </w:r>
+      <w:r>
+        <w:rPr>
+          <w:rFonts w:ascii="Consolas" w:eastAsia="Times New Roman" w:hAnsi="Consolas" w:cs="Times New Roman"/>
+          <w:color w:val="DCDCAA"/>
+          <w:sz w:val="27"/>
+          <w:szCs w:val="27"/>
+          <w:lang w:eastAsia="pt-BR"/>
+        </w:rPr>
+        <w:t>log</w:t>
+      </w:r>
+      <w:r>
+        <w:rPr>
+          <w:rFonts w:ascii="Consolas" w:eastAsia="Times New Roman" w:hAnsi="Consolas" w:cs="Times New Roman"/>
+          <w:color w:val="D4D4D4"/>
+          <w:sz w:val="27"/>
+          <w:szCs w:val="27"/>
+          <w:lang w:eastAsia="pt-BR"/>
+        </w:rPr>
+        <w:t>(</w:t>
+      </w:r>
+      <w:r>
+        <w:rPr>
+          <w:rFonts w:ascii="Consolas" w:eastAsia="Times New Roman" w:hAnsi="Consolas" w:cs="Times New Roman"/>
+          <w:color w:val="CE9178"/>
+          <w:sz w:val="27"/>
+          <w:szCs w:val="27"/>
+          <w:lang w:eastAsia="pt-BR"/>
+        </w:rPr>
+        <w:t>'ERRO ao conectar ao BANCO DE DADOS '</w:t>
+      </w:r>
+      <w:r>
+        <w:rPr>
+          <w:rFonts w:ascii="Consolas" w:eastAsia="Times New Roman" w:hAnsi="Consolas" w:cs="Times New Roman"/>
+          <w:color w:val="D4D4D4"/>
+          <w:sz w:val="27"/>
+          <w:szCs w:val="27"/>
+          <w:lang w:eastAsia="pt-BR"/>
+        </w:rPr>
+        <w:t xml:space="preserve">+ </w:t>
+      </w:r>
+      <w:proofErr w:type="spellStart"/>
+      <w:r>
+        <w:rPr>
+          <w:rFonts w:ascii="Consolas" w:eastAsia="Times New Roman" w:hAnsi="Consolas" w:cs="Times New Roman"/>
+          <w:color w:val="9CDCFE"/>
+          <w:sz w:val="27"/>
+          <w:szCs w:val="27"/>
+          <w:lang w:eastAsia="pt-BR"/>
+        </w:rPr>
+        <w:t>err</w:t>
+      </w:r>
+      <w:proofErr w:type="spellEnd"/>
+      <w:r>
+        <w:rPr>
+          <w:rFonts w:ascii="Consolas" w:eastAsia="Times New Roman" w:hAnsi="Consolas" w:cs="Times New Roman"/>
+          <w:color w:val="D4D4D4"/>
+          <w:sz w:val="27"/>
+          <w:szCs w:val="27"/>
+          <w:lang w:eastAsia="pt-BR"/>
+        </w:rPr>
+        <w:t>);</w:t>
+      </w:r>
+    </w:p>
+    <w:p>
+      <w:pPr>
+        <w:shd w:val="clear" w:color="auto" w:fill="1E1E1E"/>
+        <w:spacing w:after="0" w:line="360" w:lineRule="atLeast"/>
+        <w:rPr>
+          <w:rFonts w:ascii="Consolas" w:eastAsia="Times New Roman" w:hAnsi="Consolas" w:cs="Times New Roman"/>
+          <w:color w:val="D4D4D4"/>
+          <w:sz w:val="27"/>
+          <w:szCs w:val="27"/>
+          <w:lang w:eastAsia="pt-BR"/>
+        </w:rPr>
+      </w:pPr>
+      <w:r>
+        <w:rPr>
+          <w:rFonts w:ascii="Consolas" w:eastAsia="Times New Roman" w:hAnsi="Consolas" w:cs="Times New Roman"/>
+          <w:color w:val="D4D4D4"/>
+          <w:sz w:val="27"/>
+          <w:szCs w:val="27"/>
+          <w:lang w:eastAsia="pt-BR"/>
+        </w:rPr>
+        <w:t>})</w:t>
+      </w:r>
+    </w:p>
+    <w:p>
+      <w:pPr>
+        <w:shd w:val="clear" w:color="auto" w:fill="1E1E1E"/>
+        <w:spacing w:after="270" w:line="360" w:lineRule="atLeast"/>
+        <w:rPr>
+          <w:rFonts w:ascii="Consolas" w:eastAsia="Times New Roman" w:hAnsi="Consolas" w:cs="Times New Roman"/>
+          <w:color w:val="D4D4D4"/>
+          <w:sz w:val="27"/>
+          <w:szCs w:val="27"/>
+          <w:lang w:eastAsia="pt-BR"/>
+        </w:rPr>
+      </w:pPr>
+    </w:p>
+    <w:p>
+      <w:pPr>
+        <w:shd w:val="clear" w:color="auto" w:fill="1E1E1E"/>
+        <w:spacing w:after="0" w:line="360" w:lineRule="atLeast"/>
+        <w:rPr>
+          <w:rFonts w:ascii="Consolas" w:eastAsia="Times New Roman" w:hAnsi="Consolas" w:cs="Times New Roman"/>
+          <w:color w:val="D4D4D4"/>
+          <w:sz w:val="27"/>
+          <w:szCs w:val="27"/>
+          <w:lang w:eastAsia="pt-BR"/>
+        </w:rPr>
+      </w:pPr>
+      <w:proofErr w:type="spellStart"/>
+      <w:r>
+        <w:rPr>
+          <w:rFonts w:ascii="Consolas" w:eastAsia="Times New Roman" w:hAnsi="Consolas" w:cs="Times New Roman"/>
+          <w:color w:val="4FC1FF"/>
+          <w:sz w:val="27"/>
+          <w:szCs w:val="27"/>
+          <w:lang w:eastAsia="pt-BR"/>
+        </w:rPr>
+        <w:t>app</w:t>
+      </w:r>
+      <w:r>
+        <w:rPr>
+          <w:rFonts w:ascii="Consolas" w:eastAsia="Times New Roman" w:hAnsi="Consolas" w:cs="Times New Roman"/>
+          <w:color w:val="D4D4D4"/>
+          <w:sz w:val="27"/>
+          <w:szCs w:val="27"/>
+          <w:lang w:eastAsia="pt-BR"/>
+        </w:rPr>
+        <w:t>.</w:t>
+      </w:r>
+      <w:r>
+        <w:rPr>
+          <w:rFonts w:ascii="Consolas" w:eastAsia="Times New Roman" w:hAnsi="Consolas" w:cs="Times New Roman"/>
+          <w:color w:val="DCDCAA"/>
+          <w:sz w:val="27"/>
+          <w:szCs w:val="27"/>
+          <w:lang w:eastAsia="pt-BR"/>
+        </w:rPr>
+        <w:t>get</w:t>
+      </w:r>
+      <w:proofErr w:type="spellEnd"/>
+      <w:r>
+        <w:rPr>
+          <w:rFonts w:ascii="Consolas" w:eastAsia="Times New Roman" w:hAnsi="Consolas" w:cs="Times New Roman"/>
+          <w:color w:val="D4D4D4"/>
+          <w:sz w:val="27"/>
+          <w:szCs w:val="27"/>
+          <w:lang w:eastAsia="pt-BR"/>
+        </w:rPr>
+        <w:t>(</w:t>
+      </w:r>
+      <w:r>
+        <w:rPr>
+          <w:rFonts w:ascii="Consolas" w:eastAsia="Times New Roman" w:hAnsi="Consolas" w:cs="Times New Roman"/>
+          <w:color w:val="CE9178"/>
+          <w:sz w:val="27"/>
+          <w:szCs w:val="27"/>
+          <w:lang w:eastAsia="pt-BR"/>
+        </w:rPr>
+        <w:t>'/'</w:t>
+      </w:r>
+      <w:r>
+        <w:rPr>
+          <w:rFonts w:ascii="Consolas" w:eastAsia="Times New Roman" w:hAnsi="Consolas" w:cs="Times New Roman"/>
+          <w:color w:val="D4D4D4"/>
+          <w:sz w:val="27"/>
+          <w:szCs w:val="27"/>
+          <w:lang w:eastAsia="pt-BR"/>
+        </w:rPr>
+        <w:t>, (</w:t>
+      </w:r>
+      <w:proofErr w:type="spellStart"/>
+      <w:r>
+        <w:rPr>
+          <w:rFonts w:ascii="Consolas" w:eastAsia="Times New Roman" w:hAnsi="Consolas" w:cs="Times New Roman"/>
+          <w:color w:val="9CDCFE"/>
+          <w:sz w:val="27"/>
+          <w:szCs w:val="27"/>
+          <w:lang w:eastAsia="pt-BR"/>
+        </w:rPr>
+        <w:t>req</w:t>
+      </w:r>
+      <w:proofErr w:type="spellEnd"/>
+      <w:r>
+        <w:rPr>
+          <w:rFonts w:ascii="Consolas" w:eastAsia="Times New Roman" w:hAnsi="Consolas" w:cs="Times New Roman"/>
+          <w:color w:val="D4D4D4"/>
+          <w:sz w:val="27"/>
+          <w:szCs w:val="27"/>
+          <w:lang w:eastAsia="pt-BR"/>
+        </w:rPr>
+        <w:t xml:space="preserve">, </w:t>
+      </w:r>
+      <w:r>
+        <w:rPr>
+          <w:rFonts w:ascii="Consolas" w:eastAsia="Times New Roman" w:hAnsi="Consolas" w:cs="Times New Roman"/>
+          <w:color w:val="9CDCFE"/>
+          <w:sz w:val="27"/>
+          <w:szCs w:val="27"/>
+          <w:lang w:eastAsia="pt-BR"/>
+        </w:rPr>
+        <w:t>res</w:t>
+      </w:r>
+      <w:r>
+        <w:rPr>
+          <w:rFonts w:ascii="Consolas" w:eastAsia="Times New Roman" w:hAnsi="Consolas" w:cs="Times New Roman"/>
+          <w:color w:val="D4D4D4"/>
+          <w:sz w:val="27"/>
+          <w:szCs w:val="27"/>
+          <w:lang w:eastAsia="pt-BR"/>
+        </w:rPr>
+        <w:t xml:space="preserve">) </w:t>
+      </w:r>
+      <w:r>
+        <w:rPr>
+          <w:rFonts w:ascii="Consolas" w:eastAsia="Times New Roman" w:hAnsi="Consolas" w:cs="Times New Roman"/>
+          <w:color w:val="569CD6"/>
+          <w:sz w:val="27"/>
+          <w:szCs w:val="27"/>
+          <w:lang w:eastAsia="pt-BR"/>
+        </w:rPr>
+        <w:t>=&gt;</w:t>
+      </w:r>
+      <w:r>
+        <w:rPr>
+          <w:rFonts w:ascii="Consolas" w:eastAsia="Times New Roman" w:hAnsi="Consolas" w:cs="Times New Roman"/>
+          <w:color w:val="D4D4D4"/>
+          <w:sz w:val="27"/>
+          <w:szCs w:val="27"/>
+          <w:lang w:eastAsia="pt-BR"/>
+        </w:rPr>
+        <w:t xml:space="preserve"> {</w:t>
+      </w:r>
+    </w:p>
+    <w:p>
+      <w:pPr>
+        <w:shd w:val="clear" w:color="auto" w:fill="1E1E1E"/>
+        <w:spacing w:after="0" w:line="360" w:lineRule="atLeast"/>
+        <w:rPr>
+          <w:rFonts w:ascii="Consolas" w:eastAsia="Times New Roman" w:hAnsi="Consolas" w:cs="Times New Roman"/>
+          <w:color w:val="D4D4D4"/>
+          <w:sz w:val="27"/>
+          <w:szCs w:val="27"/>
+          <w:lang w:eastAsia="pt-BR"/>
+        </w:rPr>
+      </w:pPr>
+      <w:r>
+        <w:rPr>
+          <w:rFonts w:ascii="Consolas" w:eastAsia="Times New Roman" w:hAnsi="Consolas" w:cs="Times New Roman"/>
+          <w:color w:val="D4D4D4"/>
+          <w:sz w:val="27"/>
+          <w:szCs w:val="27"/>
+          <w:lang w:eastAsia="pt-BR"/>
+        </w:rPr>
+        <w:t xml:space="preserve">    </w:t>
+      </w:r>
+      <w:proofErr w:type="spellStart"/>
+      <w:r>
+        <w:rPr>
+          <w:rFonts w:ascii="Consolas" w:eastAsia="Times New Roman" w:hAnsi="Consolas" w:cs="Times New Roman"/>
+          <w:color w:val="9CDCFE"/>
+          <w:sz w:val="27"/>
+          <w:szCs w:val="27"/>
+          <w:lang w:eastAsia="pt-BR"/>
+        </w:rPr>
+        <w:t>res</w:t>
+      </w:r>
+      <w:r>
+        <w:rPr>
+          <w:rFonts w:ascii="Consolas" w:eastAsia="Times New Roman" w:hAnsi="Consolas" w:cs="Times New Roman"/>
+          <w:color w:val="D4D4D4"/>
+          <w:sz w:val="27"/>
+          <w:szCs w:val="27"/>
+          <w:lang w:eastAsia="pt-BR"/>
+        </w:rPr>
+        <w:t>.</w:t>
+      </w:r>
+      <w:r>
+        <w:rPr>
+          <w:rFonts w:ascii="Consolas" w:eastAsia="Times New Roman" w:hAnsi="Consolas" w:cs="Times New Roman"/>
+          <w:color w:val="DCDCAA"/>
+          <w:sz w:val="27"/>
+          <w:szCs w:val="27"/>
+          <w:lang w:eastAsia="pt-BR"/>
+        </w:rPr>
+        <w:t>render</w:t>
+      </w:r>
+      <w:proofErr w:type="spellEnd"/>
+      <w:r>
+        <w:rPr>
+          <w:rFonts w:ascii="Consolas" w:eastAsia="Times New Roman" w:hAnsi="Consolas" w:cs="Times New Roman"/>
+          <w:color w:val="D4D4D4"/>
+          <w:sz w:val="27"/>
+          <w:szCs w:val="27"/>
+          <w:lang w:eastAsia="pt-BR"/>
+        </w:rPr>
+        <w:t>(</w:t>
+      </w:r>
+      <w:r>
+        <w:rPr>
+          <w:rFonts w:ascii="Consolas" w:eastAsia="Times New Roman" w:hAnsi="Consolas" w:cs="Times New Roman"/>
+          <w:color w:val="CE9178"/>
+          <w:sz w:val="27"/>
+          <w:szCs w:val="27"/>
+          <w:lang w:eastAsia="pt-BR"/>
+        </w:rPr>
+        <w:t>'index'</w:t>
+      </w:r>
+      <w:r>
+        <w:rPr>
+          <w:rFonts w:ascii="Consolas" w:eastAsia="Times New Roman" w:hAnsi="Consolas" w:cs="Times New Roman"/>
+          <w:color w:val="D4D4D4"/>
+          <w:sz w:val="27"/>
+          <w:szCs w:val="27"/>
+          <w:lang w:eastAsia="pt-BR"/>
+        </w:rPr>
+        <w:t>)</w:t>
+      </w:r>
+    </w:p>
+    <w:p>
+      <w:pPr>
+        <w:shd w:val="clear" w:color="auto" w:fill="1E1E1E"/>
+        <w:spacing w:after="0" w:line="360" w:lineRule="atLeast"/>
+        <w:rPr>
+          <w:rFonts w:ascii="Consolas" w:eastAsia="Times New Roman" w:hAnsi="Consolas" w:cs="Times New Roman"/>
+          <w:color w:val="D4D4D4"/>
+          <w:sz w:val="27"/>
+          <w:szCs w:val="27"/>
+          <w:lang w:eastAsia="pt-BR"/>
+        </w:rPr>
+      </w:pPr>
+      <w:r>
+        <w:rPr>
+          <w:rFonts w:ascii="Consolas" w:eastAsia="Times New Roman" w:hAnsi="Consolas" w:cs="Times New Roman"/>
+          <w:color w:val="D4D4D4"/>
+          <w:sz w:val="27"/>
+          <w:szCs w:val="27"/>
+          <w:lang w:eastAsia="pt-BR"/>
+        </w:rPr>
+        <w:t>})</w:t>
+      </w:r>
+    </w:p>
+    <w:p>
+      <w:pPr>
+        <w:shd w:val="clear" w:color="auto" w:fill="1E1E1E"/>
+        <w:spacing w:after="0" w:line="360" w:lineRule="atLeast"/>
+        <w:rPr>
+          <w:rFonts w:ascii="Consolas" w:eastAsia="Times New Roman" w:hAnsi="Consolas" w:cs="Times New Roman"/>
+          <w:color w:val="D4D4D4"/>
+          <w:sz w:val="27"/>
+          <w:szCs w:val="27"/>
+          <w:lang w:eastAsia="pt-BR"/>
+        </w:rPr>
+      </w:pPr>
+    </w:p>
+    <w:p>
+      <w:pPr>
+        <w:shd w:val="clear" w:color="auto" w:fill="1E1E1E"/>
+        <w:spacing w:after="0" w:line="360" w:lineRule="atLeast"/>
+        <w:rPr>
+          <w:rFonts w:ascii="Consolas" w:eastAsia="Times New Roman" w:hAnsi="Consolas" w:cs="Times New Roman"/>
+          <w:color w:val="D4D4D4"/>
+          <w:sz w:val="27"/>
+          <w:szCs w:val="27"/>
+          <w:lang w:eastAsia="pt-BR"/>
+        </w:rPr>
+      </w:pPr>
+      <w:proofErr w:type="spellStart"/>
+      <w:r>
+        <w:rPr>
+          <w:rFonts w:ascii="Consolas" w:eastAsia="Times New Roman" w:hAnsi="Consolas" w:cs="Times New Roman"/>
+          <w:color w:val="4FC1FF"/>
+          <w:sz w:val="27"/>
+          <w:szCs w:val="27"/>
+          <w:lang w:eastAsia="pt-BR"/>
+        </w:rPr>
+        <w:t>app</w:t>
+      </w:r>
+      <w:r>
+        <w:rPr>
+          <w:rFonts w:ascii="Consolas" w:eastAsia="Times New Roman" w:hAnsi="Consolas" w:cs="Times New Roman"/>
+          <w:color w:val="D4D4D4"/>
+          <w:sz w:val="27"/>
+          <w:szCs w:val="27"/>
+          <w:lang w:eastAsia="pt-BR"/>
+        </w:rPr>
+        <w:t>.</w:t>
+      </w:r>
+      <w:r>
+        <w:rPr>
+          <w:rFonts w:ascii="Consolas" w:eastAsia="Times New Roman" w:hAnsi="Consolas" w:cs="Times New Roman"/>
+          <w:color w:val="DCDCAA"/>
+          <w:sz w:val="27"/>
+          <w:szCs w:val="27"/>
+          <w:lang w:eastAsia="pt-BR"/>
+        </w:rPr>
+        <w:t>listen</w:t>
+      </w:r>
+      <w:proofErr w:type="spellEnd"/>
+      <w:r>
+        <w:rPr>
+          <w:rFonts w:ascii="Consolas" w:eastAsia="Times New Roman" w:hAnsi="Consolas" w:cs="Times New Roman"/>
+          <w:color w:val="D4D4D4"/>
+          <w:sz w:val="27"/>
+          <w:szCs w:val="27"/>
+          <w:lang w:eastAsia="pt-BR"/>
+        </w:rPr>
+        <w:t>(</w:t>
+      </w:r>
+      <w:r>
+        <w:rPr>
+          <w:rFonts w:ascii="Consolas" w:eastAsia="Times New Roman" w:hAnsi="Consolas" w:cs="Times New Roman"/>
+          <w:color w:val="B5CEA8"/>
+          <w:sz w:val="27"/>
+          <w:szCs w:val="27"/>
+          <w:lang w:eastAsia="pt-BR"/>
+        </w:rPr>
+        <w:t>8080</w:t>
+      </w:r>
+      <w:r>
+        <w:rPr>
+          <w:rFonts w:ascii="Consolas" w:eastAsia="Times New Roman" w:hAnsi="Consolas" w:cs="Times New Roman"/>
+          <w:color w:val="D4D4D4"/>
+          <w:sz w:val="27"/>
+          <w:szCs w:val="27"/>
+          <w:lang w:eastAsia="pt-BR"/>
+        </w:rPr>
+        <w:t xml:space="preserve">, () </w:t>
+      </w:r>
+      <w:r>
+        <w:rPr>
+          <w:rFonts w:ascii="Consolas" w:eastAsia="Times New Roman" w:hAnsi="Consolas" w:cs="Times New Roman"/>
+          <w:color w:val="569CD6"/>
+          <w:sz w:val="27"/>
+          <w:szCs w:val="27"/>
+          <w:lang w:eastAsia="pt-BR"/>
+        </w:rPr>
+        <w:t>=&gt;</w:t>
+      </w:r>
+      <w:r>
+        <w:rPr>
+          <w:rFonts w:ascii="Consolas" w:eastAsia="Times New Roman" w:hAnsi="Consolas" w:cs="Times New Roman"/>
+          <w:color w:val="D4D4D4"/>
+          <w:sz w:val="27"/>
+          <w:szCs w:val="27"/>
+          <w:lang w:eastAsia="pt-BR"/>
+        </w:rPr>
+        <w:t xml:space="preserve"> {</w:t>
+      </w:r>
+    </w:p>
+    <w:p>
+      <w:pPr>
+        <w:shd w:val="clear" w:color="auto" w:fill="1E1E1E"/>
+        <w:spacing w:after="0" w:line="360" w:lineRule="atLeast"/>
+        <w:rPr>
+          <w:rFonts w:ascii="Consolas" w:eastAsia="Times New Roman" w:hAnsi="Consolas" w:cs="Times New Roman"/>
+          <w:color w:val="D4D4D4"/>
+          <w:sz w:val="27"/>
+          <w:szCs w:val="27"/>
+          <w:lang w:eastAsia="pt-BR"/>
+        </w:rPr>
+      </w:pPr>
+      <w:r>
+        <w:rPr>
+          <w:rFonts w:ascii="Consolas" w:eastAsia="Times New Roman" w:hAnsi="Consolas" w:cs="Times New Roman"/>
+          <w:color w:val="D4D4D4"/>
+          <w:sz w:val="27"/>
+          <w:szCs w:val="27"/>
+          <w:lang w:eastAsia="pt-BR"/>
+        </w:rPr>
+        <w:t xml:space="preserve">    </w:t>
+      </w:r>
+      <w:r>
+        <w:rPr>
+          <w:rFonts w:ascii="Consolas" w:eastAsia="Times New Roman" w:hAnsi="Consolas" w:cs="Times New Roman"/>
+          <w:color w:val="9CDCFE"/>
+          <w:sz w:val="27"/>
+          <w:szCs w:val="27"/>
+          <w:lang w:eastAsia="pt-BR"/>
+        </w:rPr>
+        <w:t>console</w:t>
+      </w:r>
+      <w:r>
+        <w:rPr>
+          <w:rFonts w:ascii="Consolas" w:eastAsia="Times New Roman" w:hAnsi="Consolas" w:cs="Times New Roman"/>
+          <w:color w:val="D4D4D4"/>
+          <w:sz w:val="27"/>
+          <w:szCs w:val="27"/>
+          <w:lang w:eastAsia="pt-BR"/>
+        </w:rPr>
+        <w:t>.</w:t>
+      </w:r>
+      <w:r>
+        <w:rPr>
+          <w:rFonts w:ascii="Consolas" w:eastAsia="Times New Roman" w:hAnsi="Consolas" w:cs="Times New Roman"/>
+          <w:color w:val="DCDCAA"/>
+          <w:sz w:val="27"/>
+          <w:szCs w:val="27"/>
+          <w:lang w:eastAsia="pt-BR"/>
+        </w:rPr>
+        <w:t>log</w:t>
+      </w:r>
+      <w:r>
+        <w:rPr>
+          <w:rFonts w:ascii="Consolas" w:eastAsia="Times New Roman" w:hAnsi="Consolas" w:cs="Times New Roman"/>
+          <w:color w:val="D4D4D4"/>
+          <w:sz w:val="27"/>
+          <w:szCs w:val="27"/>
+          <w:lang w:eastAsia="pt-BR"/>
+        </w:rPr>
+        <w:t>(</w:t>
+      </w:r>
+      <w:r>
+        <w:rPr>
+          <w:rFonts w:ascii="Consolas" w:eastAsia="Times New Roman" w:hAnsi="Consolas" w:cs="Times New Roman"/>
+          <w:color w:val="CE9178"/>
+          <w:sz w:val="27"/>
+          <w:szCs w:val="27"/>
+          <w:lang w:eastAsia="pt-BR"/>
+        </w:rPr>
+        <w:t>'O Servidor está rodando na porta 8080'</w:t>
+      </w:r>
+      <w:r>
+        <w:rPr>
+          <w:rFonts w:ascii="Consolas" w:eastAsia="Times New Roman" w:hAnsi="Consolas" w:cs="Times New Roman"/>
+          <w:color w:val="D4D4D4"/>
+          <w:sz w:val="27"/>
+          <w:szCs w:val="27"/>
+          <w:lang w:eastAsia="pt-BR"/>
+        </w:rPr>
+        <w:t>);</w:t>
+      </w:r>
+    </w:p>
+    <w:p>
+      <w:pPr>
+        <w:shd w:val="clear" w:color="auto" w:fill="1E1E1E"/>
+        <w:spacing w:after="0" w:line="360" w:lineRule="atLeast"/>
+        <w:rPr>
+          <w:rFonts w:ascii="Consolas" w:eastAsia="Times New Roman" w:hAnsi="Consolas" w:cs="Times New Roman"/>
+          <w:color w:val="D4D4D4"/>
+          <w:sz w:val="27"/>
+          <w:szCs w:val="27"/>
+          <w:lang w:eastAsia="pt-BR"/>
+        </w:rPr>
+      </w:pPr>
+      <w:r>
+        <w:rPr>
+          <w:rFonts w:ascii="Consolas" w:eastAsia="Times New Roman" w:hAnsi="Consolas" w:cs="Times New Roman"/>
+          <w:color w:val="D4D4D4"/>
+          <w:sz w:val="27"/>
+          <w:szCs w:val="27"/>
+          <w:lang w:eastAsia="pt-BR"/>
+        </w:rPr>
+        <w:t>})</w:t>
+      </w:r>
+    </w:p>
+    <w:p>
+      <w:pPr>
+        <w:pStyle w:val="SemEspaamento"/>
+        <w:rPr>
+          <w:sz w:val="36"/>
+          <w:szCs w:val="36"/>
+        </w:rPr>
+      </w:pPr>
+    </w:p>
+    <w:p>
+      <w:pPr>
+        <w:pStyle w:val="SemEspaamento"/>
+        <w:rPr>
+          <w:sz w:val="36"/>
+          <w:szCs w:val="36"/>
+        </w:rPr>
+      </w:pPr>
+    </w:p>
+    <w:p>
+      <w:pPr>
+        <w:pStyle w:val="SemEspaamento"/>
+        <w:rPr>
+          <w:sz w:val="36"/>
+          <w:szCs w:val="36"/>
+        </w:rPr>
+      </w:pPr>
+    </w:p>
+    <w:p>
+      <w:pPr>
+        <w:pStyle w:val="SemEspaamento"/>
+        <w:rPr>
+          <w:sz w:val="36"/>
+          <w:szCs w:val="36"/>
+        </w:rPr>
+      </w:pPr>
+    </w:p>
+    <w:p>
+      <w:pPr>
+        <w:pStyle w:val="SemEspaamento"/>
+        <w:numPr>
+          <w:ilvl w:val="0"/>
+          <w:numId w:val="1"/>
+        </w:numPr>
+        <w:rPr>
+          <w:sz w:val="36"/>
+          <w:szCs w:val="36"/>
+        </w:rPr>
+      </w:pPr>
+      <w:r>
+        <w:rPr>
+          <w:sz w:val="36"/>
+          <w:szCs w:val="36"/>
+        </w:rPr>
+        <w:lastRenderedPageBreak/>
+        <w:t xml:space="preserve">Aula 04 </w:t>
+      </w:r>
+      <w:r>
+        <w:rPr>
+          <w:sz w:val="36"/>
+          <w:szCs w:val="36"/>
+        </w:rPr>
+        <w:t xml:space="preserve">Arquitetura e organização de aplicação </w:t>
+      </w:r>
+      <w:r>
+        <w:rPr>
+          <w:sz w:val="36"/>
+          <w:szCs w:val="36"/>
+        </w:rPr>
+        <w:t>Node</w:t>
+      </w:r>
+      <w:r>
+        <w:rPr>
+          <w:sz w:val="36"/>
+          <w:szCs w:val="36"/>
+        </w:rPr>
+        <w:t>.js</w:t>
+      </w:r>
+    </w:p>
+    <w:p>
+      <w:pPr>
+        <w:pStyle w:val="SemEspaamento"/>
+        <w:rPr>
+          <w:sz w:val="36"/>
+          <w:szCs w:val="36"/>
+        </w:rPr>
+      </w:pPr>
+    </w:p>
+    <w:p>
+      <w:pPr>
+        <w:pStyle w:val="SemEspaamento"/>
+        <w:rPr>
+          <w:sz w:val="36"/>
+          <w:szCs w:val="36"/>
+        </w:rPr>
+      </w:pPr>
+      <w:r>
+        <w:rPr>
+          <w:sz w:val="36"/>
+          <w:szCs w:val="36"/>
+        </w:rPr>
+        <w:t xml:space="preserve">O projeto e divido por </w:t>
+      </w:r>
+      <w:proofErr w:type="spellStart"/>
+      <w:r>
+        <w:rPr>
+          <w:sz w:val="36"/>
+          <w:szCs w:val="36"/>
+        </w:rPr>
+        <w:t>dorminio</w:t>
+      </w:r>
+      <w:proofErr w:type="spellEnd"/>
+      <w:r>
+        <w:rPr>
+          <w:sz w:val="36"/>
+          <w:szCs w:val="36"/>
+        </w:rPr>
+        <w:t>, vamos usar um exemplo de um blog que tem dois domínios, o domínio de artigos e o domínio de categorias, são duas entidades diferentes</w:t>
+      </w:r>
+      <w:r>
+        <w:rPr>
+          <w:sz w:val="36"/>
+          <w:szCs w:val="36"/>
+        </w:rPr>
+        <w:t>, duas pastas diferentes</w:t>
+      </w:r>
+    </w:p>
+    <w:p>
+      <w:pPr>
+        <w:pStyle w:val="SemEspaamento"/>
+        <w:rPr>
+          <w:sz w:val="36"/>
+          <w:szCs w:val="36"/>
+        </w:rPr>
+      </w:pPr>
+    </w:p>
+    <w:p>
+      <w:pPr>
+        <w:pStyle w:val="SemEspaamento"/>
+        <w:rPr>
+          <w:sz w:val="36"/>
+          <w:szCs w:val="36"/>
+        </w:rPr>
+      </w:pPr>
+      <w:proofErr w:type="spellStart"/>
+      <w:r>
+        <w:rPr>
+          <w:sz w:val="36"/>
+          <w:szCs w:val="36"/>
+        </w:rPr>
+        <w:t>Controler</w:t>
+      </w:r>
+      <w:proofErr w:type="spellEnd"/>
+      <w:r>
+        <w:rPr>
+          <w:sz w:val="36"/>
+          <w:szCs w:val="36"/>
+        </w:rPr>
+        <w:t xml:space="preserve"> -&gt; nome do arquivo dado, onde ficara toda a </w:t>
+      </w:r>
+      <w:proofErr w:type="spellStart"/>
+      <w:r>
+        <w:rPr>
+          <w:sz w:val="36"/>
+          <w:szCs w:val="36"/>
+        </w:rPr>
+        <w:t>logica</w:t>
+      </w:r>
+      <w:proofErr w:type="spellEnd"/>
+      <w:r>
+        <w:rPr>
+          <w:sz w:val="36"/>
+          <w:szCs w:val="36"/>
+        </w:rPr>
+        <w:t xml:space="preserve"> da nossa aplicação, onde iram ficar nossas rotas</w:t>
+      </w:r>
+    </w:p>
+    <w:p>
+      <w:pPr>
+        <w:pStyle w:val="SemEspaamento"/>
+        <w:rPr>
+          <w:sz w:val="36"/>
+          <w:szCs w:val="36"/>
+        </w:rPr>
+      </w:pPr>
+    </w:p>
+    <w:p>
+      <w:pPr>
+        <w:pStyle w:val="SemEspaamento"/>
+        <w:rPr>
+          <w:sz w:val="36"/>
+          <w:szCs w:val="36"/>
+        </w:rPr>
+      </w:pPr>
+    </w:p>
+    <w:p>
+      <w:pPr>
+        <w:pStyle w:val="SemEspaamento"/>
+        <w:rPr>
+          <w:sz w:val="36"/>
+          <w:szCs w:val="36"/>
+        </w:rPr>
+      </w:pPr>
+      <w:r>
+        <w:rPr>
+          <w:sz w:val="36"/>
+          <w:szCs w:val="36"/>
+        </w:rPr>
+        <w:t xml:space="preserve">Todas as funcionalidades relacionadas a categoria do nosso projeto serão salvas dentro de scripts dentro dessa pasta que iremos criar com o nome de </w:t>
+      </w:r>
+      <w:proofErr w:type="spellStart"/>
+      <w:r>
+        <w:rPr>
+          <w:sz w:val="36"/>
+          <w:szCs w:val="36"/>
+        </w:rPr>
+        <w:t>catogories</w:t>
+      </w:r>
+      <w:proofErr w:type="spellEnd"/>
+    </w:p>
+    <w:p>
+      <w:pPr>
+        <w:pStyle w:val="SemEspaamento"/>
+        <w:rPr>
+          <w:sz w:val="36"/>
+          <w:szCs w:val="36"/>
+        </w:rPr>
+      </w:pPr>
+    </w:p>
+    <w:p>
+      <w:pPr>
+        <w:pStyle w:val="SemEspaamento"/>
+        <w:rPr>
+          <w:sz w:val="36"/>
+          <w:szCs w:val="36"/>
+        </w:rPr>
+      </w:pPr>
+      <w:r>
+        <w:rPr>
+          <w:sz w:val="36"/>
+          <w:szCs w:val="36"/>
+        </w:rPr>
+        <w:t xml:space="preserve">Iremos criar uma pasta chamada de </w:t>
+      </w:r>
+      <w:proofErr w:type="spellStart"/>
+      <w:r>
+        <w:rPr>
+          <w:sz w:val="36"/>
+          <w:szCs w:val="36"/>
+        </w:rPr>
+        <w:t>articles</w:t>
+      </w:r>
+      <w:proofErr w:type="spellEnd"/>
+      <w:r>
+        <w:rPr>
+          <w:sz w:val="36"/>
+          <w:szCs w:val="36"/>
+        </w:rPr>
+        <w:t>, onde ficaram as logicas dos artigos</w:t>
+      </w:r>
+    </w:p>
+    <w:p>
+      <w:pPr>
+        <w:pStyle w:val="SemEspaamento"/>
+        <w:rPr>
+          <w:sz w:val="36"/>
+          <w:szCs w:val="36"/>
+        </w:rPr>
+      </w:pPr>
+    </w:p>
+    <w:p>
+      <w:pPr>
+        <w:pStyle w:val="SemEspaamento"/>
+        <w:rPr>
+          <w:sz w:val="36"/>
+          <w:szCs w:val="36"/>
+        </w:rPr>
+      </w:pPr>
+    </w:p>
+    <w:p>
+      <w:pPr>
+        <w:pStyle w:val="SemEspaamento"/>
+        <w:rPr>
+          <w:sz w:val="36"/>
+          <w:szCs w:val="36"/>
+        </w:rPr>
+      </w:pPr>
+      <w:r>
+        <w:rPr>
+          <w:sz w:val="36"/>
+          <w:szCs w:val="36"/>
+        </w:rPr>
+        <w:t xml:space="preserve">Agora para definir a rotas em um arquivo diferente ao arquivo principal iremos usar um recurso do </w:t>
+      </w:r>
+      <w:proofErr w:type="spellStart"/>
+      <w:r>
+        <w:rPr>
+          <w:sz w:val="36"/>
+          <w:szCs w:val="36"/>
+        </w:rPr>
+        <w:t>express</w:t>
+      </w:r>
+      <w:proofErr w:type="spellEnd"/>
+      <w:r>
+        <w:rPr>
+          <w:sz w:val="36"/>
+          <w:szCs w:val="36"/>
+        </w:rPr>
+        <w:t xml:space="preserve"> chamado </w:t>
+      </w:r>
+      <w:proofErr w:type="spellStart"/>
+      <w:r>
+        <w:rPr>
+          <w:sz w:val="36"/>
+          <w:szCs w:val="36"/>
+        </w:rPr>
+        <w:t>express</w:t>
+      </w:r>
+      <w:proofErr w:type="spellEnd"/>
+      <w:r>
+        <w:rPr>
+          <w:sz w:val="36"/>
+          <w:szCs w:val="36"/>
+        </w:rPr>
+        <w:t xml:space="preserve"> </w:t>
+      </w:r>
+      <w:proofErr w:type="spellStart"/>
+      <w:r>
+        <w:rPr>
+          <w:sz w:val="36"/>
+          <w:szCs w:val="36"/>
+        </w:rPr>
+        <w:t>routers</w:t>
+      </w:r>
+      <w:proofErr w:type="spellEnd"/>
+      <w:r>
+        <w:rPr>
+          <w:sz w:val="36"/>
+          <w:szCs w:val="36"/>
+        </w:rPr>
+        <w:t>, que permite que você crie rotas sem a necessidade de trabalhar com a variável app</w:t>
+      </w:r>
+    </w:p>
+    <w:p>
+      <w:pPr>
+        <w:pStyle w:val="SemEspaamento"/>
+        <w:rPr>
+          <w:sz w:val="36"/>
+          <w:szCs w:val="36"/>
+        </w:rPr>
+      </w:pPr>
+    </w:p>
+    <w:p>
+      <w:pPr>
+        <w:pStyle w:val="SemEspaamento"/>
+        <w:rPr>
+          <w:sz w:val="36"/>
+          <w:szCs w:val="36"/>
+        </w:rPr>
+      </w:pPr>
+    </w:p>
+    <w:p>
+      <w:pPr>
+        <w:pStyle w:val="SemEspaamento"/>
+        <w:rPr>
+          <w:sz w:val="36"/>
+          <w:szCs w:val="36"/>
+        </w:rPr>
+      </w:pPr>
+    </w:p>
+    <w:p>
+      <w:pPr>
+        <w:pStyle w:val="SemEspaamento"/>
+        <w:rPr>
+          <w:sz w:val="36"/>
+          <w:szCs w:val="36"/>
+        </w:rPr>
+      </w:pPr>
+    </w:p>
+    <w:p>
+      <w:pPr>
+        <w:pStyle w:val="SemEspaamento"/>
+        <w:rPr>
+          <w:sz w:val="36"/>
+          <w:szCs w:val="36"/>
+        </w:rPr>
+      </w:pPr>
+    </w:p>
+    <w:p>
+      <w:pPr>
+        <w:pStyle w:val="SemEspaamento"/>
+        <w:rPr>
+          <w:sz w:val="36"/>
+          <w:szCs w:val="36"/>
+        </w:rPr>
+      </w:pPr>
+    </w:p>
+    <w:p>
+      <w:pPr>
+        <w:pStyle w:val="SemEspaamento"/>
+        <w:rPr>
+          <w:sz w:val="36"/>
+          <w:szCs w:val="36"/>
+        </w:rPr>
+      </w:pPr>
+    </w:p>
+    <w:p>
+      <w:pPr>
+        <w:pStyle w:val="SemEspaamento"/>
+        <w:rPr>
+          <w:sz w:val="36"/>
+          <w:szCs w:val="36"/>
+        </w:rPr>
+      </w:pPr>
+    </w:p>
+    <w:p>
+      <w:pPr>
+        <w:pStyle w:val="SemEspaamento"/>
+        <w:rPr>
+          <w:sz w:val="36"/>
+          <w:szCs w:val="36"/>
+        </w:rPr>
+      </w:pPr>
+    </w:p>
+    <w:p>
+      <w:pPr>
+        <w:pStyle w:val="SemEspaamento"/>
+        <w:rPr>
+          <w:sz w:val="36"/>
+          <w:szCs w:val="36"/>
+        </w:rPr>
+      </w:pPr>
+      <w:r>
+        <w:rPr>
+          <w:sz w:val="36"/>
+          <w:szCs w:val="36"/>
+        </w:rPr>
+        <w:lastRenderedPageBreak/>
+        <w:t xml:space="preserve">Na pasta </w:t>
+      </w:r>
+      <w:proofErr w:type="spellStart"/>
+      <w:r>
+        <w:rPr>
+          <w:sz w:val="36"/>
+          <w:szCs w:val="36"/>
+        </w:rPr>
+        <w:t>categories</w:t>
+      </w:r>
+      <w:proofErr w:type="spellEnd"/>
+      <w:r>
+        <w:rPr>
+          <w:sz w:val="36"/>
+          <w:szCs w:val="36"/>
+        </w:rPr>
+        <w:t xml:space="preserve"> iremos criar um arquivo </w:t>
+      </w:r>
+      <w:r>
+        <w:rPr>
+          <w:sz w:val="36"/>
+          <w:szCs w:val="36"/>
+        </w:rPr>
+        <w:t>CategoriesController</w:t>
+      </w:r>
+      <w:r>
+        <w:rPr>
+          <w:sz w:val="36"/>
+          <w:szCs w:val="36"/>
+        </w:rPr>
+        <w:t>.js</w:t>
+      </w:r>
+    </w:p>
+    <w:p>
+      <w:pPr>
+        <w:pStyle w:val="SemEspaamento"/>
+        <w:rPr>
+          <w:sz w:val="36"/>
+          <w:szCs w:val="36"/>
+        </w:rPr>
+      </w:pPr>
+    </w:p>
+    <w:p>
+      <w:pPr>
+        <w:pStyle w:val="SemEspaamento"/>
+        <w:rPr>
+          <w:sz w:val="36"/>
+          <w:szCs w:val="36"/>
+        </w:rPr>
+      </w:pPr>
+      <w:r>
+        <w:rPr>
+          <w:noProof/>
+          <w:sz w:val="36"/>
+          <w:szCs w:val="36"/>
+        </w:rPr>
+        <mc:AlternateContent>
+          <mc:Choice Requires="wps">
+            <w:drawing>
+              <wp:anchor distT="0" distB="0" distL="114300" distR="114300" simplePos="0" relativeHeight="251663360" behindDoc="0" locked="0" layoutInCell="1" allowOverlap="1" wp14:anchorId="6EB82290" wp14:editId="6804957A">
+                <wp:simplePos x="0" y="0"/>
+                <wp:positionH relativeFrom="column">
+                  <wp:posOffset>-43815</wp:posOffset>
+                </wp:positionH>
+                <wp:positionV relativeFrom="paragraph">
+                  <wp:posOffset>256540</wp:posOffset>
+                </wp:positionV>
+                <wp:extent cx="4962525" cy="2324100"/>
+                <wp:effectExtent l="19050" t="19050" r="28575" b="19050"/>
+                <wp:wrapNone/>
+                <wp:docPr id="12" name="Retângulo 12"/>
+                <wp:cNvGraphicFramePr/>
+                <a:graphic xmlns:a="http://schemas.openxmlformats.org/drawingml/2006/main">
+                  <a:graphicData uri="http://schemas.microsoft.com/office/word/2010/wordprocessingShape">
+                    <wps:wsp>
+                      <wps:cNvSpPr/>
+                      <wps:spPr>
+                        <a:xfrm>
+                          <a:off x="0" y="0"/>
+                          <a:ext cx="4962525" cy="2324100"/>
+                        </a:xfrm>
+                        <a:prstGeom prst="rect">
+                          <a:avLst/>
+                        </a:prstGeom>
+                        <a:noFill/>
+                        <a:ln w="28575">
+                          <a:solidFill>
+                            <a:srgbClr val="00B0F0"/>
+                          </a:solidFill>
+                        </a:ln>
+                      </wps:spPr>
+                      <wps:style>
+                        <a:lnRef idx="2">
+                          <a:schemeClr val="accent1">
+                            <a:shade val="50000"/>
+                          </a:schemeClr>
+                        </a:lnRef>
+                        <a:fillRef idx="1">
+                          <a:schemeClr val="accent1"/>
+                        </a:fillRef>
+                        <a:effectRef idx="0">
+                          <a:schemeClr val="accent1"/>
+                        </a:effectRef>
+                        <a:fontRef idx="minor">
+                          <a:schemeClr val="lt1"/>
+                        </a:fontRef>
+                      </wps:style>
+                      <wps:bodyPr rot="0" spcFirstLastPara="0" vertOverflow="overflow" horzOverflow="overflow" vert="horz" wrap="square" lIns="91440" tIns="45720" rIns="91440" bIns="45720" numCol="1" spcCol="0" rtlCol="0" fromWordArt="0" anchor="ctr" anchorCtr="0" forceAA="0" compatLnSpc="1">
+                        <a:prstTxWarp prst="textNoShape">
+                          <a:avLst/>
+                        </a:prstTxWarp>
+                        <a:noAutofit/>
+                      </wps:bodyPr>
+                    </wps:wsp>
+                  </a:graphicData>
+                </a:graphic>
+              </wp:anchor>
+            </w:drawing>
+          </mc:Choice>
+          <mc:Fallback>
+            <w:pict>
+              <v:rect w14:anchorId="45E92B1E" id="Retângulo 12" o:spid="_x0000_s1026" style="position:absolute;margin-left:-3.45pt;margin-top:20.2pt;width:390.75pt;height:183pt;z-index:251663360;visibility:visible;mso-wrap-style:square;mso-wrap-distance-left:9pt;mso-wrap-distance-top:0;mso-wrap-distance-right:9pt;mso-wrap-distance-bottom:0;mso-position-horizontal:absolute;mso-position-horizontal-relative:text;mso-position-vertical:absolute;mso-position-vertical-relative:text;v-text-anchor:middle" o:gfxdata="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" filled="f" strokecolor="#00b0f0" strokeweight="2.25pt"/>
+            </w:pict>
+          </mc:Fallback>
+        </mc:AlternateContent>
+      </w:r>
+      <w:r>
+        <w:rPr>
+          <w:sz w:val="36"/>
+          <w:szCs w:val="36"/>
+        </w:rPr>
+        <w:t>CategoriesController</w:t>
+      </w:r>
+      <w:r>
+        <w:rPr>
+          <w:sz w:val="36"/>
+          <w:szCs w:val="36"/>
+        </w:rPr>
+        <w:t>.js</w:t>
+      </w:r>
+    </w:p>
+    <w:p>
+      <w:pPr>
+        <w:shd w:val="clear" w:color="auto" w:fill="1E1E1E"/>
+        <w:spacing w:after="0" w:line="360" w:lineRule="atLeast"/>
+        <w:rPr>
+          <w:rFonts w:ascii="Consolas" w:eastAsia="Times New Roman" w:hAnsi="Consolas" w:cs="Times New Roman"/>
+          <w:color w:val="D4D4D4"/>
+          <w:sz w:val="27"/>
+          <w:szCs w:val="27"/>
+          <w:lang w:eastAsia="pt-BR"/>
+        </w:rPr>
+      </w:pPr>
+      <w:proofErr w:type="spellStart"/>
+      <w:r>
+        <w:rPr>
+          <w:rFonts w:ascii="Consolas" w:eastAsia="Times New Roman" w:hAnsi="Consolas" w:cs="Times New Roman"/>
+          <w:color w:val="569CD6"/>
+          <w:sz w:val="27"/>
+          <w:szCs w:val="27"/>
+          <w:lang w:eastAsia="pt-BR"/>
+        </w:rPr>
+        <w:t>const</w:t>
+      </w:r>
+      <w:proofErr w:type="spellEnd"/>
+      <w:r>
+        <w:rPr>
+          <w:rFonts w:ascii="Consolas" w:eastAsia="Times New Roman" w:hAnsi="Consolas" w:cs="Times New Roman"/>
+          <w:color w:val="D4D4D4"/>
+          <w:sz w:val="27"/>
+          <w:szCs w:val="27"/>
+          <w:lang w:eastAsia="pt-BR"/>
+        </w:rPr>
+        <w:t xml:space="preserve"> </w:t>
+      </w:r>
+      <w:proofErr w:type="spellStart"/>
+      <w:r>
+        <w:rPr>
+          <w:rFonts w:ascii="Consolas" w:eastAsia="Times New Roman" w:hAnsi="Consolas" w:cs="Times New Roman"/>
+          <w:color w:val="DCDCAA"/>
+          <w:sz w:val="27"/>
+          <w:szCs w:val="27"/>
+          <w:lang w:eastAsia="pt-BR"/>
+        </w:rPr>
+        <w:t>express</w:t>
+      </w:r>
+      <w:proofErr w:type="spellEnd"/>
+      <w:r>
+        <w:rPr>
+          <w:rFonts w:ascii="Consolas" w:eastAsia="Times New Roman" w:hAnsi="Consolas" w:cs="Times New Roman"/>
+          <w:color w:val="D4D4D4"/>
+          <w:sz w:val="27"/>
+          <w:szCs w:val="27"/>
+          <w:lang w:eastAsia="pt-BR"/>
+        </w:rPr>
+        <w:t xml:space="preserve"> = </w:t>
+      </w:r>
+      <w:r>
+        <w:rPr>
+          <w:rFonts w:ascii="Consolas" w:eastAsia="Times New Roman" w:hAnsi="Consolas" w:cs="Times New Roman"/>
+          <w:color w:val="DCDCAA"/>
+          <w:sz w:val="27"/>
+          <w:szCs w:val="27"/>
+          <w:lang w:eastAsia="pt-BR"/>
+        </w:rPr>
+        <w:t>require</w:t>
+      </w:r>
+      <w:r>
+        <w:rPr>
+          <w:rFonts w:ascii="Consolas" w:eastAsia="Times New Roman" w:hAnsi="Consolas" w:cs="Times New Roman"/>
+          <w:color w:val="D4D4D4"/>
+          <w:sz w:val="27"/>
+          <w:szCs w:val="27"/>
+          <w:lang w:eastAsia="pt-BR"/>
+        </w:rPr>
+        <w:t>(</w:t>
+      </w:r>
+      <w:r>
+        <w:rPr>
+          <w:rFonts w:ascii="Consolas" w:eastAsia="Times New Roman" w:hAnsi="Consolas" w:cs="Times New Roman"/>
+          <w:color w:val="CE9178"/>
+          <w:sz w:val="27"/>
+          <w:szCs w:val="27"/>
+          <w:lang w:eastAsia="pt-BR"/>
+        </w:rPr>
+        <w:t>'</w:t>
+      </w:r>
+      <w:proofErr w:type="spellStart"/>
+      <w:r>
+        <w:rPr>
+          <w:rFonts w:ascii="Consolas" w:eastAsia="Times New Roman" w:hAnsi="Consolas" w:cs="Times New Roman"/>
+          <w:color w:val="CE9178"/>
+          <w:sz w:val="27"/>
+          <w:szCs w:val="27"/>
+          <w:lang w:eastAsia="pt-BR"/>
+        </w:rPr>
+        <w:t>express</w:t>
+      </w:r>
+      <w:proofErr w:type="spellEnd"/>
+      <w:r>
+        <w:rPr>
+          <w:rFonts w:ascii="Consolas" w:eastAsia="Times New Roman" w:hAnsi="Consolas" w:cs="Times New Roman"/>
+          <w:color w:val="CE9178"/>
+          <w:sz w:val="27"/>
+          <w:szCs w:val="27"/>
+          <w:lang w:eastAsia="pt-BR"/>
+        </w:rPr>
+        <w:t>'</w:t>
+      </w:r>
+      <w:r>
+        <w:rPr>
+          <w:rFonts w:ascii="Consolas" w:eastAsia="Times New Roman" w:hAnsi="Consolas" w:cs="Times New Roman"/>
+          <w:color w:val="D4D4D4"/>
+          <w:sz w:val="27"/>
+          <w:szCs w:val="27"/>
+          <w:lang w:eastAsia="pt-BR"/>
+        </w:rPr>
+        <w:t>)</w:t>
+      </w:r>
+    </w:p>
+    <w:p>
+      <w:pPr>
+        <w:shd w:val="clear" w:color="auto" w:fill="1E1E1E"/>
+        <w:spacing w:after="0" w:line="360" w:lineRule="atLeast"/>
+        <w:rPr>
+          <w:rFonts w:ascii="Consolas" w:eastAsia="Times New Roman" w:hAnsi="Consolas" w:cs="Times New Roman"/>
+          <w:color w:val="D4D4D4"/>
+          <w:sz w:val="27"/>
+          <w:szCs w:val="27"/>
+          <w:lang w:eastAsia="pt-BR"/>
+        </w:rPr>
+      </w:pPr>
+      <w:proofErr w:type="spellStart"/>
+      <w:r>
+        <w:rPr>
+          <w:rFonts w:ascii="Consolas" w:eastAsia="Times New Roman" w:hAnsi="Consolas" w:cs="Times New Roman"/>
+          <w:color w:val="569CD6"/>
+          <w:sz w:val="27"/>
+          <w:szCs w:val="27"/>
+          <w:lang w:eastAsia="pt-BR"/>
+        </w:rPr>
+        <w:t>const</w:t>
+      </w:r>
+      <w:proofErr w:type="spellEnd"/>
+      <w:r>
+        <w:rPr>
+          <w:rFonts w:ascii="Consolas" w:eastAsia="Times New Roman" w:hAnsi="Consolas" w:cs="Times New Roman"/>
+          <w:color w:val="D4D4D4"/>
+          <w:sz w:val="27"/>
+          <w:szCs w:val="27"/>
+          <w:lang w:eastAsia="pt-BR"/>
+        </w:rPr>
+        <w:t xml:space="preserve"> </w:t>
+      </w:r>
+      <w:proofErr w:type="spellStart"/>
+      <w:r>
+        <w:rPr>
+          <w:rFonts w:ascii="Consolas" w:eastAsia="Times New Roman" w:hAnsi="Consolas" w:cs="Times New Roman"/>
+          <w:color w:val="4FC1FF"/>
+          <w:sz w:val="27"/>
+          <w:szCs w:val="27"/>
+          <w:lang w:eastAsia="pt-BR"/>
+        </w:rPr>
+        <w:t>router</w:t>
+      </w:r>
+      <w:proofErr w:type="spellEnd"/>
+      <w:r>
+        <w:rPr>
+          <w:rFonts w:ascii="Consolas" w:eastAsia="Times New Roman" w:hAnsi="Consolas" w:cs="Times New Roman"/>
+          <w:color w:val="D4D4D4"/>
+          <w:sz w:val="27"/>
+          <w:szCs w:val="27"/>
+          <w:lang w:eastAsia="pt-BR"/>
+        </w:rPr>
+        <w:t xml:space="preserve"> = </w:t>
+      </w:r>
+      <w:proofErr w:type="spellStart"/>
+      <w:r>
+        <w:rPr>
+          <w:rFonts w:ascii="Consolas" w:eastAsia="Times New Roman" w:hAnsi="Consolas" w:cs="Times New Roman"/>
+          <w:color w:val="DCDCAA"/>
+          <w:sz w:val="27"/>
+          <w:szCs w:val="27"/>
+          <w:lang w:eastAsia="pt-BR"/>
+        </w:rPr>
+        <w:t>express</w:t>
+      </w:r>
+      <w:r>
+        <w:rPr>
+          <w:rFonts w:ascii="Consolas" w:eastAsia="Times New Roman" w:hAnsi="Consolas" w:cs="Times New Roman"/>
+          <w:color w:val="D4D4D4"/>
+          <w:sz w:val="27"/>
+          <w:szCs w:val="27"/>
+          <w:lang w:eastAsia="pt-BR"/>
+        </w:rPr>
+        <w:t>.</w:t>
+      </w:r>
+      <w:r>
+        <w:rPr>
+          <w:rFonts w:ascii="Consolas" w:eastAsia="Times New Roman" w:hAnsi="Consolas" w:cs="Times New Roman"/>
+          <w:color w:val="DCDCAA"/>
+          <w:sz w:val="27"/>
+          <w:szCs w:val="27"/>
+          <w:lang w:eastAsia="pt-BR"/>
+        </w:rPr>
+        <w:t>Router</w:t>
+      </w:r>
+      <w:proofErr w:type="spellEnd"/>
+      <w:r>
+        <w:rPr>
+          <w:rFonts w:ascii="Consolas" w:eastAsia="Times New Roman" w:hAnsi="Consolas" w:cs="Times New Roman"/>
+          <w:color w:val="D4D4D4"/>
+          <w:sz w:val="27"/>
+          <w:szCs w:val="27"/>
+          <w:lang w:eastAsia="pt-BR"/>
+        </w:rPr>
+        <w:t>()</w:t>
+      </w:r>
+    </w:p>
+    <w:p>
+      <w:pPr>
+        <w:shd w:val="clear" w:color="auto" w:fill="1E1E1E"/>
+        <w:spacing w:after="0" w:line="360" w:lineRule="atLeast"/>
+        <w:rPr>
+          <w:rFonts w:ascii="Consolas" w:eastAsia="Times New Roman" w:hAnsi="Consolas" w:cs="Times New Roman"/>
+          <w:color w:val="D4D4D4"/>
+          <w:sz w:val="27"/>
+          <w:szCs w:val="27"/>
+          <w:lang w:eastAsia="pt-BR"/>
+        </w:rPr>
+      </w:pPr>
+    </w:p>
+    <w:p>
+      <w:pPr>
+        <w:shd w:val="clear" w:color="auto" w:fill="1E1E1E"/>
+        <w:spacing w:after="0" w:line="360" w:lineRule="atLeast"/>
+        <w:rPr>
+          <w:rFonts w:ascii="Consolas" w:eastAsia="Times New Roman" w:hAnsi="Consolas" w:cs="Times New Roman"/>
+          <w:color w:val="D4D4D4"/>
+          <w:sz w:val="27"/>
+          <w:szCs w:val="27"/>
+          <w:lang w:eastAsia="pt-BR"/>
+        </w:rPr>
+      </w:pPr>
+      <w:proofErr w:type="spellStart"/>
+      <w:r>
+        <w:rPr>
+          <w:rFonts w:ascii="Consolas" w:eastAsia="Times New Roman" w:hAnsi="Consolas" w:cs="Times New Roman"/>
+          <w:color w:val="4FC1FF"/>
+          <w:sz w:val="27"/>
+          <w:szCs w:val="27"/>
+          <w:lang w:eastAsia="pt-BR"/>
+        </w:rPr>
+        <w:t>router</w:t>
+      </w:r>
+      <w:r>
+        <w:rPr>
+          <w:rFonts w:ascii="Consolas" w:eastAsia="Times New Roman" w:hAnsi="Consolas" w:cs="Times New Roman"/>
+          <w:color w:val="D4D4D4"/>
+          <w:sz w:val="27"/>
+          <w:szCs w:val="27"/>
+          <w:lang w:eastAsia="pt-BR"/>
+        </w:rPr>
+        <w:t>.</w:t>
+      </w:r>
+      <w:r>
+        <w:rPr>
+          <w:rFonts w:ascii="Consolas" w:eastAsia="Times New Roman" w:hAnsi="Consolas" w:cs="Times New Roman"/>
+          <w:color w:val="DCDCAA"/>
+          <w:sz w:val="27"/>
+          <w:szCs w:val="27"/>
+          <w:lang w:eastAsia="pt-BR"/>
+        </w:rPr>
+        <w:t>get</w:t>
+      </w:r>
+      <w:proofErr w:type="spellEnd"/>
+      <w:r>
+        <w:rPr>
+          <w:rFonts w:ascii="Consolas" w:eastAsia="Times New Roman" w:hAnsi="Consolas" w:cs="Times New Roman"/>
+          <w:color w:val="D4D4D4"/>
+          <w:sz w:val="27"/>
+          <w:szCs w:val="27"/>
+          <w:lang w:eastAsia="pt-BR"/>
+        </w:rPr>
+        <w:t>(</w:t>
+      </w:r>
+      <w:r>
+        <w:rPr>
+          <w:rFonts w:ascii="Consolas" w:eastAsia="Times New Roman" w:hAnsi="Consolas" w:cs="Times New Roman"/>
+          <w:color w:val="CE9178"/>
+          <w:sz w:val="27"/>
+          <w:szCs w:val="27"/>
+          <w:lang w:eastAsia="pt-BR"/>
+        </w:rPr>
+        <w:t>'/</w:t>
+      </w:r>
+      <w:proofErr w:type="spellStart"/>
+      <w:r>
+        <w:rPr>
+          <w:rFonts w:ascii="Consolas" w:eastAsia="Times New Roman" w:hAnsi="Consolas" w:cs="Times New Roman"/>
+          <w:color w:val="CE9178"/>
+          <w:sz w:val="27"/>
+          <w:szCs w:val="27"/>
+          <w:lang w:eastAsia="pt-BR"/>
+        </w:rPr>
+        <w:t>categories</w:t>
+      </w:r>
+      <w:proofErr w:type="spellEnd"/>
+      <w:r>
+        <w:rPr>
+          <w:rFonts w:ascii="Consolas" w:eastAsia="Times New Roman" w:hAnsi="Consolas" w:cs="Times New Roman"/>
+          <w:color w:val="CE9178"/>
+          <w:sz w:val="27"/>
+          <w:szCs w:val="27"/>
+          <w:lang w:eastAsia="pt-BR"/>
+        </w:rPr>
+        <w:t>'</w:t>
+      </w:r>
+      <w:r>
+        <w:rPr>
+          <w:rFonts w:ascii="Consolas" w:eastAsia="Times New Roman" w:hAnsi="Consolas" w:cs="Times New Roman"/>
+          <w:color w:val="D4D4D4"/>
+          <w:sz w:val="27"/>
+          <w:szCs w:val="27"/>
+          <w:lang w:eastAsia="pt-BR"/>
+        </w:rPr>
+        <w:t>, (</w:t>
+      </w:r>
+      <w:proofErr w:type="spellStart"/>
+      <w:r>
+        <w:rPr>
+          <w:rFonts w:ascii="Consolas" w:eastAsia="Times New Roman" w:hAnsi="Consolas" w:cs="Times New Roman"/>
+          <w:color w:val="9CDCFE"/>
+          <w:sz w:val="27"/>
+          <w:szCs w:val="27"/>
+          <w:lang w:eastAsia="pt-BR"/>
+        </w:rPr>
+        <w:t>req</w:t>
+      </w:r>
+      <w:proofErr w:type="spellEnd"/>
+      <w:r>
+        <w:rPr>
+          <w:rFonts w:ascii="Consolas" w:eastAsia="Times New Roman" w:hAnsi="Consolas" w:cs="Times New Roman"/>
+          <w:color w:val="D4D4D4"/>
+          <w:sz w:val="27"/>
+          <w:szCs w:val="27"/>
+          <w:lang w:eastAsia="pt-BR"/>
+        </w:rPr>
+        <w:t xml:space="preserve">, </w:t>
+      </w:r>
+      <w:r>
+        <w:rPr>
+          <w:rFonts w:ascii="Consolas" w:eastAsia="Times New Roman" w:hAnsi="Consolas" w:cs="Times New Roman"/>
+          <w:color w:val="9CDCFE"/>
+          <w:sz w:val="27"/>
+          <w:szCs w:val="27"/>
+          <w:lang w:eastAsia="pt-BR"/>
+        </w:rPr>
+        <w:t>res</w:t>
+      </w:r>
+      <w:r>
+        <w:rPr>
+          <w:rFonts w:ascii="Consolas" w:eastAsia="Times New Roman" w:hAnsi="Consolas" w:cs="Times New Roman"/>
+          <w:color w:val="D4D4D4"/>
+          <w:sz w:val="27"/>
+          <w:szCs w:val="27"/>
+          <w:lang w:eastAsia="pt-BR"/>
+        </w:rPr>
+        <w:t xml:space="preserve">) </w:t>
+      </w:r>
+      <w:r>
+        <w:rPr>
+          <w:rFonts w:ascii="Consolas" w:eastAsia="Times New Roman" w:hAnsi="Consolas" w:cs="Times New Roman"/>
+          <w:color w:val="569CD6"/>
+          <w:sz w:val="27"/>
+          <w:szCs w:val="27"/>
+          <w:lang w:eastAsia="pt-BR"/>
+        </w:rPr>
+        <w:t>=&gt;</w:t>
+      </w:r>
+      <w:r>
+        <w:rPr>
+          <w:rFonts w:ascii="Consolas" w:eastAsia="Times New Roman" w:hAnsi="Consolas" w:cs="Times New Roman"/>
+          <w:color w:val="D4D4D4"/>
+          <w:sz w:val="27"/>
+          <w:szCs w:val="27"/>
+          <w:lang w:eastAsia="pt-BR"/>
+        </w:rPr>
+        <w:t xml:space="preserve"> {</w:t>
+      </w:r>
+    </w:p>
+    <w:p>
+      <w:pPr>
+        <w:shd w:val="clear" w:color="auto" w:fill="1E1E1E"/>
+        <w:spacing w:after="0" w:line="360" w:lineRule="atLeast"/>
+        <w:rPr>
+          <w:rFonts w:ascii="Consolas" w:eastAsia="Times New Roman" w:hAnsi="Consolas" w:cs="Times New Roman"/>
+          <w:color w:val="D4D4D4"/>
+          <w:sz w:val="27"/>
+          <w:szCs w:val="27"/>
+          <w:lang w:eastAsia="pt-BR"/>
+        </w:rPr>
+      </w:pPr>
+      <w:r>
+        <w:rPr>
+          <w:rFonts w:ascii="Consolas" w:eastAsia="Times New Roman" w:hAnsi="Consolas" w:cs="Times New Roman"/>
+          <w:color w:val="D4D4D4"/>
+          <w:sz w:val="27"/>
+          <w:szCs w:val="27"/>
+          <w:lang w:eastAsia="pt-BR"/>
+        </w:rPr>
+        <w:t xml:space="preserve">    </w:t>
+      </w:r>
+      <w:proofErr w:type="spellStart"/>
+      <w:r>
+        <w:rPr>
+          <w:rFonts w:ascii="Consolas" w:eastAsia="Times New Roman" w:hAnsi="Consolas" w:cs="Times New Roman"/>
+          <w:color w:val="9CDCFE"/>
+          <w:sz w:val="27"/>
+          <w:szCs w:val="27"/>
+          <w:lang w:eastAsia="pt-BR"/>
+        </w:rPr>
+        <w:t>res</w:t>
+      </w:r>
+      <w:r>
+        <w:rPr>
+          <w:rFonts w:ascii="Consolas" w:eastAsia="Times New Roman" w:hAnsi="Consolas" w:cs="Times New Roman"/>
+          <w:color w:val="D4D4D4"/>
+          <w:sz w:val="27"/>
+          <w:szCs w:val="27"/>
+          <w:lang w:eastAsia="pt-BR"/>
+        </w:rPr>
+        <w:t>.</w:t>
+      </w:r>
+      <w:r>
+        <w:rPr>
+          <w:rFonts w:ascii="Consolas" w:eastAsia="Times New Roman" w:hAnsi="Consolas" w:cs="Times New Roman"/>
+          <w:color w:val="DCDCAA"/>
+          <w:sz w:val="27"/>
+          <w:szCs w:val="27"/>
+          <w:lang w:eastAsia="pt-BR"/>
+        </w:rPr>
+        <w:t>send</w:t>
+      </w:r>
+      <w:proofErr w:type="spellEnd"/>
+      <w:r>
+        <w:rPr>
+          <w:rFonts w:ascii="Consolas" w:eastAsia="Times New Roman" w:hAnsi="Consolas" w:cs="Times New Roman"/>
+          <w:color w:val="D4D4D4"/>
+          <w:sz w:val="27"/>
+          <w:szCs w:val="27"/>
+          <w:lang w:eastAsia="pt-BR"/>
+        </w:rPr>
+        <w:t>(</w:t>
+      </w:r>
+      <w:r>
+        <w:rPr>
+          <w:rFonts w:ascii="Consolas" w:eastAsia="Times New Roman" w:hAnsi="Consolas" w:cs="Times New Roman"/>
+          <w:color w:val="CE9178"/>
+          <w:sz w:val="27"/>
+          <w:szCs w:val="27"/>
+          <w:lang w:eastAsia="pt-BR"/>
+        </w:rPr>
+        <w:t>'Rota de categorias'</w:t>
+      </w:r>
+      <w:r>
+        <w:rPr>
+          <w:rFonts w:ascii="Consolas" w:eastAsia="Times New Roman" w:hAnsi="Consolas" w:cs="Times New Roman"/>
+          <w:color w:val="D4D4D4"/>
+          <w:sz w:val="27"/>
+          <w:szCs w:val="27"/>
+          <w:lang w:eastAsia="pt-BR"/>
+        </w:rPr>
+        <w:t>)</w:t>
+      </w:r>
+    </w:p>
+    <w:p>
+      <w:pPr>
+        <w:shd w:val="clear" w:color="auto" w:fill="1E1E1E"/>
+        <w:spacing w:after="0" w:line="360" w:lineRule="atLeast"/>
+        <w:rPr>
+          <w:rFonts w:ascii="Consolas" w:eastAsia="Times New Roman" w:hAnsi="Consolas" w:cs="Times New Roman"/>
+          <w:color w:val="D4D4D4"/>
+          <w:sz w:val="27"/>
+          <w:szCs w:val="27"/>
+          <w:lang w:eastAsia="pt-BR"/>
+        </w:rPr>
+      </w:pPr>
+      <w:r>
+        <w:rPr>
+          <w:rFonts w:ascii="Consolas" w:eastAsia="Times New Roman" w:hAnsi="Consolas" w:cs="Times New Roman"/>
+          <w:color w:val="D4D4D4"/>
+          <w:sz w:val="27"/>
+          <w:szCs w:val="27"/>
+          <w:lang w:eastAsia="pt-BR"/>
+        </w:rPr>
+        <w:t>})</w:t>
+      </w:r>
+    </w:p>
+    <w:p>
+      <w:pPr>
+        <w:shd w:val="clear" w:color="auto" w:fill="1E1E1E"/>
+        <w:spacing w:after="0" w:line="360" w:lineRule="atLeast"/>
+        <w:rPr>
+          <w:rFonts w:ascii="Consolas" w:eastAsia="Times New Roman" w:hAnsi="Consolas" w:cs="Times New Roman"/>
+          <w:color w:val="D4D4D4"/>
+          <w:sz w:val="27"/>
+          <w:szCs w:val="27"/>
+          <w:lang w:eastAsia="pt-BR"/>
+        </w:rPr>
+      </w:pPr>
+    </w:p>
+    <w:p>
+      <w:pPr>
+        <w:shd w:val="clear" w:color="auto" w:fill="1E1E1E"/>
+        <w:spacing w:after="0" w:line="360" w:lineRule="atLeast"/>
+        <w:rPr>
+          <w:rFonts w:ascii="Consolas" w:eastAsia="Times New Roman" w:hAnsi="Consolas" w:cs="Times New Roman"/>
+          <w:color w:val="D4D4D4"/>
+          <w:sz w:val="27"/>
+          <w:szCs w:val="27"/>
+          <w:lang w:eastAsia="pt-BR"/>
+        </w:rPr>
+      </w:pPr>
+      <w:proofErr w:type="spellStart"/>
+      <w:r>
+        <w:rPr>
+          <w:rFonts w:ascii="Consolas" w:eastAsia="Times New Roman" w:hAnsi="Consolas" w:cs="Times New Roman"/>
+          <w:color w:val="4FC1FF"/>
+          <w:sz w:val="27"/>
+          <w:szCs w:val="27"/>
+          <w:lang w:eastAsia="pt-BR"/>
+        </w:rPr>
+        <w:t>router</w:t>
+      </w:r>
+      <w:r>
+        <w:rPr>
+          <w:rFonts w:ascii="Consolas" w:eastAsia="Times New Roman" w:hAnsi="Consolas" w:cs="Times New Roman"/>
+          <w:color w:val="D4D4D4"/>
+          <w:sz w:val="27"/>
+          <w:szCs w:val="27"/>
+          <w:lang w:eastAsia="pt-BR"/>
+        </w:rPr>
+        <w:t>.</w:t>
+      </w:r>
+      <w:r>
+        <w:rPr>
+          <w:rFonts w:ascii="Consolas" w:eastAsia="Times New Roman" w:hAnsi="Consolas" w:cs="Times New Roman"/>
+          <w:color w:val="DCDCAA"/>
+          <w:sz w:val="27"/>
+          <w:szCs w:val="27"/>
+          <w:lang w:eastAsia="pt-BR"/>
+        </w:rPr>
+        <w:t>get</w:t>
+      </w:r>
+      <w:proofErr w:type="spellEnd"/>
+      <w:r>
+        <w:rPr>
+          <w:rFonts w:ascii="Consolas" w:eastAsia="Times New Roman" w:hAnsi="Consolas" w:cs="Times New Roman"/>
+          <w:color w:val="D4D4D4"/>
+          <w:sz w:val="27"/>
+          <w:szCs w:val="27"/>
+          <w:lang w:eastAsia="pt-BR"/>
+        </w:rPr>
+        <w:t>(</w:t>
+      </w:r>
+      <w:r>
+        <w:rPr>
+          <w:rFonts w:ascii="Consolas" w:eastAsia="Times New Roman" w:hAnsi="Consolas" w:cs="Times New Roman"/>
+          <w:color w:val="CE9178"/>
+          <w:sz w:val="27"/>
+          <w:szCs w:val="27"/>
+          <w:lang w:eastAsia="pt-BR"/>
+        </w:rPr>
+        <w:t>'/admin/</w:t>
+      </w:r>
+      <w:proofErr w:type="spellStart"/>
+      <w:r>
+        <w:rPr>
+          <w:rFonts w:ascii="Consolas" w:eastAsia="Times New Roman" w:hAnsi="Consolas" w:cs="Times New Roman"/>
+          <w:color w:val="CE9178"/>
+          <w:sz w:val="27"/>
+          <w:szCs w:val="27"/>
+          <w:lang w:eastAsia="pt-BR"/>
+        </w:rPr>
+        <w:t>categories</w:t>
+      </w:r>
+      <w:proofErr w:type="spellEnd"/>
+      <w:r>
+        <w:rPr>
+          <w:rFonts w:ascii="Consolas" w:eastAsia="Times New Roman" w:hAnsi="Consolas" w:cs="Times New Roman"/>
+          <w:color w:val="CE9178"/>
+          <w:sz w:val="27"/>
+          <w:szCs w:val="27"/>
+          <w:lang w:eastAsia="pt-BR"/>
+        </w:rPr>
+        <w:t>/new'</w:t>
+      </w:r>
+      <w:r>
+        <w:rPr>
+          <w:rFonts w:ascii="Consolas" w:eastAsia="Times New Roman" w:hAnsi="Consolas" w:cs="Times New Roman"/>
+          <w:color w:val="D4D4D4"/>
+          <w:sz w:val="27"/>
+          <w:szCs w:val="27"/>
+          <w:lang w:eastAsia="pt-BR"/>
+        </w:rPr>
+        <w:t>, (</w:t>
+      </w:r>
+      <w:proofErr w:type="spellStart"/>
+      <w:r>
+        <w:rPr>
+          <w:rFonts w:ascii="Consolas" w:eastAsia="Times New Roman" w:hAnsi="Consolas" w:cs="Times New Roman"/>
+          <w:color w:val="9CDCFE"/>
+          <w:sz w:val="27"/>
+          <w:szCs w:val="27"/>
+          <w:lang w:eastAsia="pt-BR"/>
+        </w:rPr>
+        <w:t>req</w:t>
+      </w:r>
+      <w:proofErr w:type="spellEnd"/>
+      <w:r>
+        <w:rPr>
+          <w:rFonts w:ascii="Consolas" w:eastAsia="Times New Roman" w:hAnsi="Consolas" w:cs="Times New Roman"/>
+          <w:color w:val="D4D4D4"/>
+          <w:sz w:val="27"/>
+          <w:szCs w:val="27"/>
+          <w:lang w:eastAsia="pt-BR"/>
+        </w:rPr>
+        <w:t xml:space="preserve">, </w:t>
+      </w:r>
+      <w:r>
+        <w:rPr>
+          <w:rFonts w:ascii="Consolas" w:eastAsia="Times New Roman" w:hAnsi="Consolas" w:cs="Times New Roman"/>
+          <w:color w:val="9CDCFE"/>
+          <w:sz w:val="27"/>
+          <w:szCs w:val="27"/>
+          <w:lang w:eastAsia="pt-BR"/>
+        </w:rPr>
+        <w:t>res</w:t>
+      </w:r>
+      <w:r>
+        <w:rPr>
+          <w:rFonts w:ascii="Consolas" w:eastAsia="Times New Roman" w:hAnsi="Consolas" w:cs="Times New Roman"/>
+          <w:color w:val="D4D4D4"/>
+          <w:sz w:val="27"/>
+          <w:szCs w:val="27"/>
+          <w:lang w:eastAsia="pt-BR"/>
+        </w:rPr>
+        <w:t xml:space="preserve">) </w:t>
+      </w:r>
+      <w:r>
+        <w:rPr>
+          <w:rFonts w:ascii="Consolas" w:eastAsia="Times New Roman" w:hAnsi="Consolas" w:cs="Times New Roman"/>
+          <w:color w:val="569CD6"/>
+          <w:sz w:val="27"/>
+          <w:szCs w:val="27"/>
+          <w:lang w:eastAsia="pt-BR"/>
+        </w:rPr>
+        <w:t>=&gt;</w:t>
+      </w:r>
+      <w:r>
+        <w:rPr>
+          <w:rFonts w:ascii="Consolas" w:eastAsia="Times New Roman" w:hAnsi="Consolas" w:cs="Times New Roman"/>
+          <w:color w:val="D4D4D4"/>
+          <w:sz w:val="27"/>
+          <w:szCs w:val="27"/>
+          <w:lang w:eastAsia="pt-BR"/>
+        </w:rPr>
+        <w:t xml:space="preserve"> {</w:t>
+      </w:r>
+    </w:p>
+    <w:p>
+      <w:pPr>
+        <w:shd w:val="clear" w:color="auto" w:fill="1E1E1E"/>
+        <w:spacing w:after="0" w:line="360" w:lineRule="atLeast"/>
+        <w:rPr>
+          <w:rFonts w:ascii="Consolas" w:eastAsia="Times New Roman" w:hAnsi="Consolas" w:cs="Times New Roman"/>
+          <w:color w:val="D4D4D4"/>
+          <w:sz w:val="27"/>
+          <w:szCs w:val="27"/>
+          <w:lang w:eastAsia="pt-BR"/>
+        </w:rPr>
+      </w:pPr>
+      <w:r>
+        <w:rPr>
+          <w:rFonts w:ascii="Consolas" w:eastAsia="Times New Roman" w:hAnsi="Consolas" w:cs="Times New Roman"/>
+          <w:color w:val="D4D4D4"/>
+          <w:sz w:val="27"/>
+          <w:szCs w:val="27"/>
+          <w:lang w:eastAsia="pt-BR"/>
+        </w:rPr>
+        <w:t xml:space="preserve">    </w:t>
+      </w:r>
+      <w:proofErr w:type="spellStart"/>
+      <w:r>
+        <w:rPr>
+          <w:rFonts w:ascii="Consolas" w:eastAsia="Times New Roman" w:hAnsi="Consolas" w:cs="Times New Roman"/>
+          <w:color w:val="9CDCFE"/>
+          <w:sz w:val="27"/>
+          <w:szCs w:val="27"/>
+          <w:lang w:eastAsia="pt-BR"/>
+        </w:rPr>
+        <w:t>res</w:t>
+      </w:r>
+      <w:r>
+        <w:rPr>
+          <w:rFonts w:ascii="Consolas" w:eastAsia="Times New Roman" w:hAnsi="Consolas" w:cs="Times New Roman"/>
+          <w:color w:val="D4D4D4"/>
+          <w:sz w:val="27"/>
+          <w:szCs w:val="27"/>
+          <w:lang w:eastAsia="pt-BR"/>
+        </w:rPr>
+        <w:t>.</w:t>
+      </w:r>
+      <w:r>
+        <w:rPr>
+          <w:rFonts w:ascii="Consolas" w:eastAsia="Times New Roman" w:hAnsi="Consolas" w:cs="Times New Roman"/>
+          <w:color w:val="DCDCAA"/>
+          <w:sz w:val="27"/>
+          <w:szCs w:val="27"/>
+          <w:lang w:eastAsia="pt-BR"/>
+        </w:rPr>
+        <w:t>send</w:t>
+      </w:r>
+      <w:proofErr w:type="spellEnd"/>
+      <w:r>
+        <w:rPr>
+          <w:rFonts w:ascii="Consolas" w:eastAsia="Times New Roman" w:hAnsi="Consolas" w:cs="Times New Roman"/>
+          <w:color w:val="D4D4D4"/>
+          <w:sz w:val="27"/>
+          <w:szCs w:val="27"/>
+          <w:lang w:eastAsia="pt-BR"/>
+        </w:rPr>
+        <w:t>(</w:t>
+      </w:r>
+      <w:r>
+        <w:rPr>
+          <w:rFonts w:ascii="Consolas" w:eastAsia="Times New Roman" w:hAnsi="Consolas" w:cs="Times New Roman"/>
+          <w:color w:val="CE9178"/>
+          <w:sz w:val="27"/>
+          <w:szCs w:val="27"/>
+          <w:lang w:eastAsia="pt-BR"/>
+        </w:rPr>
+        <w:t>'Rota para criar uma nova categoria!'</w:t>
+      </w:r>
+      <w:r>
+        <w:rPr>
+          <w:rFonts w:ascii="Consolas" w:eastAsia="Times New Roman" w:hAnsi="Consolas" w:cs="Times New Roman"/>
+          <w:color w:val="D4D4D4"/>
+          <w:sz w:val="27"/>
+          <w:szCs w:val="27"/>
+          <w:lang w:eastAsia="pt-BR"/>
+        </w:rPr>
+        <w:t>)</w:t>
+      </w:r>
+    </w:p>
+    <w:p>
+      <w:pPr>
+        <w:shd w:val="clear" w:color="auto" w:fill="1E1E1E"/>
+        <w:spacing w:after="0" w:line="360" w:lineRule="atLeast"/>
+        <w:rPr>
+          <w:rFonts w:ascii="Consolas" w:eastAsia="Times New Roman" w:hAnsi="Consolas" w:cs="Times New Roman"/>
+          <w:color w:val="D4D4D4"/>
+          <w:sz w:val="27"/>
+          <w:szCs w:val="27"/>
+          <w:lang w:eastAsia="pt-BR"/>
+        </w:rPr>
+      </w:pPr>
+      <w:r>
+        <w:rPr>
+          <w:rFonts w:ascii="Consolas" w:eastAsia="Times New Roman" w:hAnsi="Consolas" w:cs="Times New Roman"/>
+          <w:color w:val="D4D4D4"/>
+          <w:sz w:val="27"/>
+          <w:szCs w:val="27"/>
+          <w:lang w:eastAsia="pt-BR"/>
+        </w:rPr>
+        <w:t>})</w:t>
+      </w:r>
+    </w:p>
+    <w:p>
+      <w:pPr>
+        <w:shd w:val="clear" w:color="auto" w:fill="1E1E1E"/>
+        <w:spacing w:after="0" w:line="360" w:lineRule="atLeast"/>
+        <w:rPr>
+          <w:rFonts w:ascii="Consolas" w:eastAsia="Times New Roman" w:hAnsi="Consolas" w:cs="Times New Roman"/>
+          <w:color w:val="D4D4D4"/>
+          <w:sz w:val="27"/>
+          <w:szCs w:val="27"/>
+          <w:lang w:eastAsia="pt-BR"/>
+        </w:rPr>
+      </w:pPr>
+      <w:r>
+        <w:rPr>
+          <w:rFonts w:ascii="Consolas" w:eastAsia="Times New Roman" w:hAnsi="Consolas" w:cs="Times New Roman"/>
+          <w:noProof/>
+          <w:color w:val="D4D4D4"/>
+          <w:sz w:val="27"/>
+          <w:szCs w:val="27"/>
+          <w:lang w:eastAsia="pt-BR"/>
+        </w:rPr>
+        <mc:AlternateContent>
+          <mc:Choice Requires="wps">
+            <w:drawing>
+              <wp:anchor distT="0" distB="0" distL="114300" distR="114300" simplePos="0" relativeHeight="251664384" behindDoc="0" locked="0" layoutInCell="1" allowOverlap="1" wp14:anchorId="73E257CB" wp14:editId="6B99350F">
+                <wp:simplePos x="0" y="0"/>
+                <wp:positionH relativeFrom="column">
+                  <wp:posOffset>1965960</wp:posOffset>
+                </wp:positionH>
+                <wp:positionV relativeFrom="paragraph">
+                  <wp:posOffset>15875</wp:posOffset>
+                </wp:positionV>
+                <wp:extent cx="123825" cy="209550"/>
+                <wp:effectExtent l="38100" t="19050" r="28575" b="38100"/>
+                <wp:wrapNone/>
+                <wp:docPr id="13" name="Conector de Seta Reta 13"/>
+                <wp:cNvGraphicFramePr/>
+                <a:graphic xmlns:a="http://schemas.openxmlformats.org/drawingml/2006/main">
+                  <a:graphicData uri="http://schemas.microsoft.com/office/word/2010/wordprocessingShape">
+                    <wps:wsp>
+                      <wps:cNvCnPr/>
+                      <wps:spPr>
+                        <a:xfrm flipH="1">
+                          <a:off x="0" y="0"/>
+                          <a:ext cx="123825" cy="209550"/>
+                        </a:xfrm>
+                        <a:prstGeom prst="straightConnector1">
+                          <a:avLst/>
+                        </a:prstGeom>
+                        <a:ln w="28575">
+                          <a:tailEnd type="triangle"/>
+                        </a:ln>
+                      </wps:spPr>
+                      <wps:style>
+                        <a:lnRef idx="1">
+                          <a:schemeClr val="accent1"/>
+                        </a:lnRef>
+                        <a:fillRef idx="0">
+                          <a:schemeClr val="accent1"/>
+                        </a:fillRef>
+                        <a:effectRef idx="0">
+                          <a:schemeClr val="accent1"/>
+                        </a:effectRef>
+                        <a:fontRef idx="minor">
+                          <a:schemeClr val="tx1"/>
+                        </a:fontRef>
+                      </wps:style>
+                      <wps:bodyPr/>
+                    </wps:wsp>
+                  </a:graphicData>
+                </a:graphic>
+              </wp:anchor>
+            </w:drawing>
+          </mc:Choice>
+          <mc:Fallback>
+            <w:pict>
+              <v:shapetype w14:anchorId="61B4E1B0" id="_x0000_t32" coordsize="21600,21600" o:spt="32" o:oned="t" path="m,l21600,21600e" filled="f">
+                <v:path arrowok="t" fillok="f" o:connecttype="none"/>
+                <o:lock v:ext="edit" shapetype="t"/>
+              </v:shapetype>
+              <v:shape id="Conector de Seta Reta 13" o:spid="_x0000_s1026" type="#_x0000_t32" style="position:absolute;margin-left:154.8pt;margin-top:1.25pt;width:9.75pt;height:16.5pt;flip:x;z-index:251664384;visibility:visible;mso-wrap-style:square;mso-wrap-distance-left:9pt;mso-wrap-distance-top:0;mso-wrap-distance-right:9pt;mso-wrap-distance-bottom:0;mso-position-horizontal:absolute;mso-position-horizontal-relative:text;mso-position-vertical:absolute;mso-position-vertical-relative:text" o:gfxdata="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" strokecolor="#4472c4 [3204]" strokeweight="2.25pt">
+                <v:stroke endarrow="block" joinstyle="miter"/>
+              </v:shape>
+            </w:pict>
+          </mc:Fallback>
+        </mc:AlternateContent>
+      </w:r>
+    </w:p>
+    <w:p>
+      <w:pPr>
+        <w:shd w:val="clear" w:color="auto" w:fill="1E1E1E"/>
+        <w:spacing w:after="0" w:line="360" w:lineRule="atLeast"/>
+        <w:rPr>
+          <w:rFonts w:ascii="Consolas" w:eastAsia="Times New Roman" w:hAnsi="Consolas" w:cs="Times New Roman"/>
+          <w:color w:val="D4D4D4"/>
+          <w:sz w:val="27"/>
+          <w:szCs w:val="27"/>
+          <w:lang w:eastAsia="pt-BR"/>
+        </w:rPr>
+      </w:pPr>
+      <w:r>
+        <w:rPr>
+          <w:rFonts w:ascii="Consolas" w:eastAsia="Times New Roman" w:hAnsi="Consolas" w:cs="Times New Roman"/>
+          <w:noProof/>
+          <w:color w:val="4FC1FF"/>
+          <w:sz w:val="27"/>
+          <w:szCs w:val="27"/>
+          <w:lang w:eastAsia="pt-BR"/>
+        </w:rPr>
+        <mc:AlternateContent>
+          <mc:Choice Requires="wps">
+            <w:drawing>
+              <wp:anchor distT="0" distB="0" distL="114300" distR="114300" simplePos="0" relativeHeight="251660288" behindDoc="0" locked="0" layoutInCell="1" allowOverlap="1" wp14:anchorId="0D2246B0" wp14:editId="0FC23F1D">
+                <wp:simplePos x="0" y="0"/>
+                <wp:positionH relativeFrom="column">
+                  <wp:posOffset>2242185</wp:posOffset>
+                </wp:positionH>
+                <wp:positionV relativeFrom="paragraph">
+                  <wp:posOffset>149224</wp:posOffset>
+                </wp:positionV>
+                <wp:extent cx="2066925" cy="1552575"/>
+                <wp:effectExtent l="0" t="19050" r="238125" b="85725"/>
+                <wp:wrapNone/>
+                <wp:docPr id="9" name="Conector: Angulado 9"/>
+                <wp:cNvGraphicFramePr/>
+                <a:graphic xmlns:a="http://schemas.openxmlformats.org/drawingml/2006/main">
+                  <a:graphicData uri="http://schemas.microsoft.com/office/word/2010/wordprocessingShape">
+                    <wps:wsp>
+                      <wps:cNvCnPr/>
+                      <wps:spPr>
+                        <a:xfrm>
+                          <a:off x="0" y="0"/>
+                          <a:ext cx="2066925" cy="1552575"/>
+                        </a:xfrm>
+                        <a:prstGeom prst="bentConnector3">
+                          <a:avLst>
+                            <a:gd name="adj1" fmla="val 110396"/>
+                          </a:avLst>
+                        </a:prstGeom>
+                        <a:ln w="28575">
+                          <a:solidFill>
+                            <a:srgbClr val="FF0000"/>
+                          </a:solidFill>
+                          <a:tailEnd type="triangle"/>
+                        </a:ln>
+                      </wps:spPr>
+                      <wps:style>
+                        <a:lnRef idx="1">
+                          <a:schemeClr val="accent1"/>
+                        </a:lnRef>
+                        <a:fillRef idx="0">
+                          <a:schemeClr val="accent1"/>
+                        </a:fillRef>
+                        <a:effectRef idx="0">
+                          <a:schemeClr val="accent1"/>
+                        </a:effectRef>
+                        <a:fontRef idx="minor">
+                          <a:schemeClr val="tx1"/>
+                        </a:fontRef>
+                      </wps:style>
+                      <wps:bodyPr/>
+                    </wps:wsp>
+                  </a:graphicData>
+                </a:graphic>
+                <wp14:sizeRelH relativeFrom="margin">
+                  <wp14:pctWidth>0</wp14:pctWidth>
+                </wp14:sizeRelH>
+                <wp14:sizeRelV relativeFrom="margin">
+                  <wp14:pctHeight>0</wp14:pctHeight>
+                </wp14:sizeRelV>
+              </wp:anchor>
+            </w:drawing>
+          </mc:Choice>
+          <mc:Fallback>
+            <w:pict>
+              <v:shapetype w14:anchorId="1D37CADC" id="_x0000_t34" coordsize="21600,21600" o:spt="34" o:oned="t" adj="10800" path="m,l@0,0@0,21600,21600,21600e" filled="f">
+                <v:stroke joinstyle="miter"/>
+                <v:formulas>
+                  <v:f eqn="val #0"/>
+                </v:formulas>
+                <v:path arrowok="t" fillok="f" o:connecttype="none"/>
+                <v:handles>
+                  <v:h position="#0,center"/>
+                </v:handles>
+                <o:lock v:ext="edit" shapetype="t"/>
+              </v:shapetype>
+              <v:shape id="Conector: Angulado 9" o:spid="_x0000_s1026" type="#_x0000_t34" style="position:absolute;margin-left:176.55pt;margin-top:11.75pt;width:162.75pt;height:122.25pt;z-index:251660288;visibility:visible;mso-wrap-style:square;mso-width-percent:0;mso-height-percent:0;mso-wrap-distance-left:9pt;mso-wrap-distance-top:0;mso-wrap-distance-right:9pt;mso-wrap-distance-bottom:0;mso-position-horizontal:absolute;mso-position-horizontal-relative:text;mso-position-vertical:absolute;mso-position-vertical-relative:text;mso-width-percent:0;mso-height-percent:0;mso-width-relative:margin;mso-height-relative:margin" o:gfxdata="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" adj="23846" strokecolor="red" strokeweight="2.25pt">
+                <v:stroke endarrow="block"/>
+              </v:shape>
+            </w:pict>
+          </mc:Fallback>
+        </mc:AlternateContent>
+      </w:r>
+      <w:proofErr w:type="spellStart"/>
+      <w:r>
+        <w:rPr>
+          <w:rFonts w:ascii="Consolas" w:eastAsia="Times New Roman" w:hAnsi="Consolas" w:cs="Times New Roman"/>
+          <w:color w:val="4FC1FF"/>
+          <w:sz w:val="27"/>
+          <w:szCs w:val="27"/>
+          <w:lang w:eastAsia="pt-BR"/>
+        </w:rPr>
+        <w:t>module</w:t>
+      </w:r>
+      <w:r>
+        <w:rPr>
+          <w:rFonts w:ascii="Consolas" w:eastAsia="Times New Roman" w:hAnsi="Consolas" w:cs="Times New Roman"/>
+          <w:color w:val="D4D4D4"/>
+          <w:sz w:val="27"/>
+          <w:szCs w:val="27"/>
+          <w:lang w:eastAsia="pt-BR"/>
+        </w:rPr>
+        <w:t>.</w:t>
+      </w:r>
+      <w:r>
+        <w:rPr>
+          <w:rFonts w:ascii="Consolas" w:eastAsia="Times New Roman" w:hAnsi="Consolas" w:cs="Times New Roman"/>
+          <w:color w:val="4FC1FF"/>
+          <w:sz w:val="27"/>
+          <w:szCs w:val="27"/>
+          <w:lang w:eastAsia="pt-BR"/>
+        </w:rPr>
+        <w:t>exports</w:t>
+      </w:r>
+      <w:proofErr w:type="spellEnd"/>
+      <w:r>
+        <w:rPr>
+          <w:rFonts w:ascii="Consolas" w:eastAsia="Times New Roman" w:hAnsi="Consolas" w:cs="Times New Roman"/>
+          <w:color w:val="D4D4D4"/>
+          <w:sz w:val="27"/>
+          <w:szCs w:val="27"/>
+          <w:lang w:eastAsia="pt-BR"/>
+        </w:rPr>
+        <w:t xml:space="preserve"> = </w:t>
+      </w:r>
+      <w:proofErr w:type="spellStart"/>
+      <w:r>
+        <w:rPr>
+          <w:rFonts w:ascii="Consolas" w:eastAsia="Times New Roman" w:hAnsi="Consolas" w:cs="Times New Roman"/>
+          <w:color w:val="4FC1FF"/>
+          <w:sz w:val="27"/>
+          <w:szCs w:val="27"/>
+          <w:lang w:eastAsia="pt-BR"/>
+        </w:rPr>
+        <w:t>router</w:t>
+      </w:r>
+      <w:proofErr w:type="spellEnd"/>
+    </w:p>
+    <w:p>
+      <w:pPr>
+        <w:pStyle w:val="SemEspaamento"/>
+        <w:rPr>
+          <w:sz w:val="36"/>
+          <w:szCs w:val="36"/>
+        </w:rPr>
+      </w:pPr>
+      <w:r>
+        <w:rPr>
+          <w:sz w:val="36"/>
+          <w:szCs w:val="36"/>
+        </w:rPr>
+        <w:t xml:space="preserve"> </w:t>
+      </w:r>
+    </w:p>
+    <w:p>
+      <w:pPr>
+        <w:pStyle w:val="SemEspaamento"/>
+        <w:rPr>
+          <w:sz w:val="36"/>
+          <w:szCs w:val="36"/>
+        </w:rPr>
+      </w:pPr>
+      <w:r>
+        <w:rPr>
+          <w:sz w:val="36"/>
+          <w:szCs w:val="36"/>
+        </w:rPr>
+        <w:t>e iremos linkar ao nosso arquivo principal</w:t>
+      </w:r>
+    </w:p>
+    <w:p>
+      <w:pPr>
+        <w:pStyle w:val="SemEspaamento"/>
+        <w:rPr>
+          <w:sz w:val="36"/>
+          <w:szCs w:val="36"/>
+        </w:rPr>
+      </w:pPr>
+    </w:p>
+    <w:p>
+      <w:pPr>
+        <w:pStyle w:val="SemEspaamento"/>
+        <w:rPr>
+          <w:sz w:val="36"/>
+          <w:szCs w:val="36"/>
+        </w:rPr>
+      </w:pPr>
+      <w:r>
+        <w:rPr>
+          <w:sz w:val="36"/>
+          <w:szCs w:val="36"/>
+        </w:rPr>
+        <w:t>index.js</w:t>
+      </w:r>
+    </w:p>
+    <w:p>
+      <w:pPr>
+        <w:shd w:val="clear" w:color="auto" w:fill="1E1E1E"/>
+        <w:spacing w:after="0" w:line="360" w:lineRule="atLeast"/>
+        <w:rPr>
+          <w:rFonts w:ascii="Consolas" w:eastAsia="Times New Roman" w:hAnsi="Consolas" w:cs="Times New Roman"/>
+          <w:color w:val="D4D4D4"/>
+          <w:sz w:val="27"/>
+          <w:szCs w:val="27"/>
+          <w:lang w:eastAsia="pt-BR"/>
+        </w:rPr>
+      </w:pPr>
+      <w:r>
+        <w:rPr>
+          <w:rFonts w:ascii="Consolas" w:eastAsia="Times New Roman" w:hAnsi="Consolas" w:cs="Times New Roman"/>
+          <w:noProof/>
+          <w:color w:val="569CD6"/>
+          <w:sz w:val="27"/>
+          <w:szCs w:val="27"/>
+          <w:lang w:eastAsia="pt-BR"/>
+        </w:rPr>
+        <mc:AlternateContent>
+          <mc:Choice Requires="wps">
+            <w:drawing>
+              <wp:anchor distT="0" distB="0" distL="114300" distR="114300" simplePos="0" relativeHeight="251662336" behindDoc="0" locked="0" layoutInCell="1" allowOverlap="1" wp14:anchorId="6A66E0BE" wp14:editId="6612C818">
+                <wp:simplePos x="0" y="0"/>
+                <wp:positionH relativeFrom="column">
+                  <wp:posOffset>-91441</wp:posOffset>
+                </wp:positionH>
+                <wp:positionV relativeFrom="paragraph">
+                  <wp:posOffset>137795</wp:posOffset>
+                </wp:positionV>
+                <wp:extent cx="1323975" cy="742950"/>
+                <wp:effectExtent l="152400" t="19050" r="66675" b="76200"/>
+                <wp:wrapNone/>
+                <wp:docPr id="11" name="Conector: Angulado 11"/>
+                <wp:cNvGraphicFramePr/>
+                <a:graphic xmlns:a="http://schemas.openxmlformats.org/drawingml/2006/main">
+                  <a:graphicData uri="http://schemas.microsoft.com/office/word/2010/wordprocessingShape">
+                    <wps:wsp>
+                      <wps:cNvCnPr/>
+                      <wps:spPr>
+                        <a:xfrm>
+                          <a:off x="0" y="0"/>
+                          <a:ext cx="1323975" cy="742950"/>
+                        </a:xfrm>
+                        <a:prstGeom prst="bentConnector3">
+                          <a:avLst>
+                            <a:gd name="adj1" fmla="val -9954"/>
+                          </a:avLst>
+                        </a:prstGeom>
+                        <a:ln w="28575">
+                          <a:solidFill>
+                            <a:schemeClr val="accent6">
+                              <a:lumMod val="50000"/>
+                            </a:schemeClr>
+                          </a:solidFill>
+                          <a:tailEnd type="triangle"/>
+                        </a:ln>
+                      </wps:spPr>
+                      <wps:style>
+                        <a:lnRef idx="1">
+                          <a:schemeClr val="accent1"/>
+                        </a:lnRef>
+                        <a:fillRef idx="0">
+                          <a:schemeClr val="accent1"/>
+                        </a:fillRef>
+                        <a:effectRef idx="0">
+                          <a:schemeClr val="accent1"/>
+                        </a:effectRef>
+                        <a:fontRef idx="minor">
+                          <a:schemeClr val="tx1"/>
+                        </a:fontRef>
+                      </wps:style>
+                      <wps:bodyPr/>
+                    </wps:wsp>
+                  </a:graphicData>
+                </a:graphic>
+                <wp14:sizeRelH relativeFrom="margin">
+                  <wp14:pctWidth>0</wp14:pctWidth>
+                </wp14:sizeRelH>
+                <wp14:sizeRelV relativeFrom="margin">
+                  <wp14:pctHeight>0</wp14:pctHeight>
+                </wp14:sizeRelV>
+              </wp:anchor>
+            </w:drawing>
+          </mc:Choice>
+          <mc:Fallback>
+            <w:pict>
+              <v:shape w14:anchorId="3865BC4F" id="Conector: Angulado 11" o:spid="_x0000_s1026" type="#_x0000_t34" style="position:absolute;margin-left:-7.2pt;margin-top:10.85pt;width:104.25pt;height:58.5pt;z-index:251662336;visibility:visible;mso-wrap-style:square;mso-width-percent:0;mso-height-percent:0;mso-wrap-distance-left:9pt;mso-wrap-distance-top:0;mso-wrap-distance-right:9pt;mso-wrap-distance-bottom:0;mso-position-horizontal:absolute;mso-position-horizontal-relative:text;mso-position-vertical:absolute;mso-position-vertical-relative:text;mso-width-percent:0;mso-height-percent:0;mso-width-relative:margin;mso-height-relative:margin" o:gfxdata="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" adj="-2150" strokecolor="#375623 [1609]" strokeweight="2.25pt">
+                <v:stroke endarrow="block"/>
+              </v:shape>
+            </w:pict>
+          </mc:Fallback>
+        </mc:AlternateContent>
+      </w:r>
+      <w:r>
+        <w:rPr>
+          <w:rFonts w:ascii="Consolas" w:eastAsia="Times New Roman" w:hAnsi="Consolas" w:cs="Times New Roman"/>
+          <w:noProof/>
+          <w:color w:val="569CD6"/>
+          <w:sz w:val="27"/>
+          <w:szCs w:val="27"/>
+          <w:lang w:eastAsia="pt-BR"/>
+        </w:rPr>
+        <mc:AlternateContent>
+          <mc:Choice Requires="wps">
+            <w:drawing>
+              <wp:anchor distT="0" distB="0" distL="114300" distR="114300" simplePos="0" relativeHeight="251659264" behindDoc="0" locked="0" layoutInCell="1" allowOverlap="1" wp14:anchorId="0D4443B5" wp14:editId="66BAFD0F">
+                <wp:simplePos x="0" y="0"/>
+                <wp:positionH relativeFrom="column">
+                  <wp:posOffset>-43815</wp:posOffset>
+                </wp:positionH>
+                <wp:positionV relativeFrom="paragraph">
+                  <wp:posOffset>233045</wp:posOffset>
+                </wp:positionV>
+                <wp:extent cx="4248150" cy="285750"/>
+                <wp:effectExtent l="19050" t="19050" r="19050" b="19050"/>
+                <wp:wrapNone/>
+                <wp:docPr id="8" name="Retângulo 8"/>
+                <wp:cNvGraphicFramePr/>
+                <a:graphic xmlns:a="http://schemas.openxmlformats.org/drawingml/2006/main">
+                  <a:graphicData uri="http://schemas.microsoft.com/office/word/2010/wordprocessingShape">
+                    <wps:wsp>
+                      <wps:cNvSpPr/>
+                      <wps:spPr>
+                        <a:xfrm>
+                          <a:off x="0" y="0"/>
+                          <a:ext cx="4248150" cy="285750"/>
+                        </a:xfrm>
+                        <a:prstGeom prst="rect">
+                          <a:avLst/>
+                        </a:prstGeom>
+                        <a:noFill/>
+                        <a:ln w="28575">
+                          <a:solidFill>
+                            <a:srgbClr val="FF0000"/>
+                          </a:solidFill>
+                        </a:ln>
+                      </wps:spPr>
+                      <wps:style>
+                        <a:lnRef idx="2">
+                          <a:schemeClr val="accent1">
+                            <a:shade val="50000"/>
+                          </a:schemeClr>
+                        </a:lnRef>
+                        <a:fillRef idx="1">
+                          <a:schemeClr val="accent1"/>
+                        </a:fillRef>
+                        <a:effectRef idx="0">
+                          <a:schemeClr val="accent1"/>
+                        </a:effectRef>
+                        <a:fontRef idx="minor">
+                          <a:schemeClr val="lt1"/>
+                        </a:fontRef>
+                      </wps:style>
+                      <wps:bodyPr rot="0" spcFirstLastPara="0" vertOverflow="overflow" horzOverflow="overflow" vert="horz" wrap="square" lIns="91440" tIns="45720" rIns="91440" bIns="45720" numCol="1" spcCol="0" rtlCol="0" fromWordArt="0" anchor="ctr" anchorCtr="0" forceAA="0" compatLnSpc="1">
+                        <a:prstTxWarp prst="textNoShape">
+                          <a:avLst/>
+                        </a:prstTxWarp>
+                        <a:noAutofit/>
+                      </wps:bodyPr>
+                    </wps:wsp>
+                  </a:graphicData>
+                </a:graphic>
+              </wp:anchor>
+            </w:drawing>
+          </mc:Choice>
+          <mc:Fallback>
+            <w:pict>
+              <v:rect w14:anchorId="44B57D2F" id="Retângulo 8" o:spid="_x0000_s1026" style="position:absolute;margin-left:-3.45pt;margin-top:18.35pt;width:334.5pt;height:22.5pt;z-index:251659264;visibility:visible;mso-wrap-style:square;mso-wrap-distance-left:9pt;mso-wrap-distance-top:0;mso-wrap-distance-right:9pt;mso-wrap-distance-bottom:0;mso-position-horizontal:absolute;mso-position-horizontal-relative:text;mso-position-vertical:absolute;mso-position-vertical-relative:text;v-text-anchor:middle" o:gfxdata="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" filled="f" strokecolor="red" strokeweight="2.25pt"/>
+            </w:pict>
+          </mc:Fallback>
+        </mc:AlternateContent>
+      </w:r>
+      <w:proofErr w:type="spellStart"/>
+      <w:r>
+        <w:rPr>
+          <w:rFonts w:ascii="Consolas" w:eastAsia="Times New Roman" w:hAnsi="Consolas" w:cs="Times New Roman"/>
+          <w:color w:val="569CD6"/>
+          <w:sz w:val="27"/>
+          <w:szCs w:val="27"/>
+          <w:lang w:eastAsia="pt-BR"/>
+        </w:rPr>
+        <w:t>const</w:t>
+      </w:r>
+      <w:proofErr w:type="spellEnd"/>
+      <w:r>
+        <w:rPr>
+          <w:rFonts w:ascii="Consolas" w:eastAsia="Times New Roman" w:hAnsi="Consolas" w:cs="Times New Roman"/>
+          <w:color w:val="D4D4D4"/>
+          <w:sz w:val="27"/>
+          <w:szCs w:val="27"/>
+          <w:lang w:eastAsia="pt-BR"/>
+        </w:rPr>
+        <w:t xml:space="preserve"> </w:t>
+      </w:r>
+      <w:proofErr w:type="spellStart"/>
+      <w:r>
+        <w:rPr>
+          <w:rFonts w:ascii="Consolas" w:eastAsia="Times New Roman" w:hAnsi="Consolas" w:cs="Times New Roman"/>
+          <w:color w:val="4FC1FF"/>
+          <w:sz w:val="27"/>
+          <w:szCs w:val="27"/>
+          <w:lang w:eastAsia="pt-BR"/>
+        </w:rPr>
+        <w:t>CategoriesController</w:t>
+      </w:r>
+      <w:proofErr w:type="spellEnd"/>
+      <w:r>
+        <w:rPr>
+          <w:rFonts w:ascii="Consolas" w:eastAsia="Times New Roman" w:hAnsi="Consolas" w:cs="Times New Roman"/>
+          <w:color w:val="D4D4D4"/>
+          <w:sz w:val="27"/>
+          <w:szCs w:val="27"/>
+          <w:lang w:eastAsia="pt-BR"/>
+        </w:rPr>
+        <w:t xml:space="preserve"> =</w:t>
+      </w:r>
+    </w:p>
+    <w:p>
+      <w:pPr>
+        <w:shd w:val="clear" w:color="auto" w:fill="1E1E1E"/>
+        <w:spacing w:after="0" w:line="360" w:lineRule="atLeast"/>
+        <w:rPr>
+          <w:rFonts w:ascii="Consolas" w:eastAsia="Times New Roman" w:hAnsi="Consolas" w:cs="Times New Roman"/>
+          <w:color w:val="D4D4D4"/>
+          <w:sz w:val="27"/>
+          <w:szCs w:val="27"/>
+          <w:lang w:eastAsia="pt-BR"/>
+        </w:rPr>
+      </w:pPr>
+      <w:r>
+        <w:rPr>
+          <w:rFonts w:ascii="Consolas" w:eastAsia="Times New Roman" w:hAnsi="Consolas" w:cs="Times New Roman"/>
+          <w:color w:val="DCDCAA"/>
+          <w:sz w:val="27"/>
+          <w:szCs w:val="27"/>
+          <w:lang w:eastAsia="pt-BR"/>
+        </w:rPr>
+        <w:t>require</w:t>
+      </w:r>
+      <w:r>
+        <w:rPr>
+          <w:rFonts w:ascii="Consolas" w:eastAsia="Times New Roman" w:hAnsi="Consolas" w:cs="Times New Roman"/>
+          <w:color w:val="D4D4D4"/>
+          <w:sz w:val="27"/>
+          <w:szCs w:val="27"/>
+          <w:lang w:eastAsia="pt-BR"/>
+        </w:rPr>
+        <w:t>(</w:t>
+      </w:r>
+      <w:r>
+        <w:rPr>
+          <w:rFonts w:ascii="Consolas" w:eastAsia="Times New Roman" w:hAnsi="Consolas" w:cs="Times New Roman"/>
+          <w:color w:val="CE9178"/>
+          <w:sz w:val="27"/>
+          <w:szCs w:val="27"/>
+          <w:lang w:eastAsia="pt-BR"/>
+        </w:rPr>
+        <w:t>'./</w:t>
+      </w:r>
+      <w:proofErr w:type="spellStart"/>
+      <w:r>
+        <w:rPr>
+          <w:rFonts w:ascii="Consolas" w:eastAsia="Times New Roman" w:hAnsi="Consolas" w:cs="Times New Roman"/>
+          <w:color w:val="CE9178"/>
+          <w:sz w:val="27"/>
+          <w:szCs w:val="27"/>
+          <w:lang w:eastAsia="pt-BR"/>
+        </w:rPr>
+        <w:t>categories</w:t>
+      </w:r>
+      <w:proofErr w:type="spellEnd"/>
+      <w:r>
+        <w:rPr>
+          <w:rFonts w:ascii="Consolas" w:eastAsia="Times New Roman" w:hAnsi="Consolas" w:cs="Times New Roman"/>
+          <w:color w:val="CE9178"/>
+          <w:sz w:val="27"/>
+          <w:szCs w:val="27"/>
+          <w:lang w:eastAsia="pt-BR"/>
+        </w:rPr>
+        <w:t>/</w:t>
+      </w:r>
+      <w:proofErr w:type="spellStart"/>
+      <w:r>
+        <w:rPr>
+          <w:rFonts w:ascii="Consolas" w:eastAsia="Times New Roman" w:hAnsi="Consolas" w:cs="Times New Roman"/>
+          <w:color w:val="CE9178"/>
+          <w:sz w:val="27"/>
+          <w:szCs w:val="27"/>
+          <w:lang w:eastAsia="pt-BR"/>
+        </w:rPr>
+        <w:t>CategoriesController</w:t>
+      </w:r>
+      <w:proofErr w:type="spellEnd"/>
+      <w:r>
+        <w:rPr>
+          <w:rFonts w:ascii="Consolas" w:eastAsia="Times New Roman" w:hAnsi="Consolas" w:cs="Times New Roman"/>
+          <w:color w:val="CE9178"/>
+          <w:sz w:val="27"/>
+          <w:szCs w:val="27"/>
+          <w:lang w:eastAsia="pt-BR"/>
+        </w:rPr>
+        <w:t>'</w:t>
+      </w:r>
+      <w:r>
+        <w:rPr>
+          <w:rFonts w:ascii="Consolas" w:eastAsia="Times New Roman" w:hAnsi="Consolas" w:cs="Times New Roman"/>
+          <w:color w:val="D4D4D4"/>
+          <w:sz w:val="27"/>
+          <w:szCs w:val="27"/>
+          <w:lang w:eastAsia="pt-BR"/>
+        </w:rPr>
+        <w:t>)</w:t>
+      </w:r>
+    </w:p>
+    <w:p>
+      <w:pPr>
+        <w:shd w:val="clear" w:color="auto" w:fill="1E1E1E"/>
+        <w:spacing w:after="0" w:line="360" w:lineRule="atLeast"/>
+        <w:rPr>
+          <w:rFonts w:ascii="Consolas" w:eastAsia="Times New Roman" w:hAnsi="Consolas" w:cs="Times New Roman"/>
+          <w:color w:val="4FC1FF"/>
+          <w:sz w:val="27"/>
+          <w:szCs w:val="27"/>
+          <w:lang w:eastAsia="pt-BR"/>
+        </w:rPr>
+      </w:pPr>
+    </w:p>
+    <w:p>
+      <w:pPr>
+        <w:shd w:val="clear" w:color="auto" w:fill="1E1E1E"/>
+        <w:spacing w:after="0" w:line="360" w:lineRule="atLeast"/>
+        <w:rPr>
+          <w:rFonts w:ascii="Consolas" w:eastAsia="Times New Roman" w:hAnsi="Consolas" w:cs="Times New Roman"/>
+          <w:color w:val="4FC1FF"/>
+          <w:sz w:val="27"/>
+          <w:szCs w:val="27"/>
+          <w:lang w:eastAsia="pt-BR"/>
+        </w:rPr>
+      </w:pPr>
+      <w:r>
+        <w:rPr>
+          <w:rFonts w:ascii="Consolas" w:eastAsia="Times New Roman" w:hAnsi="Consolas" w:cs="Times New Roman"/>
+          <w:noProof/>
+          <w:color w:val="4FC1FF"/>
+          <w:sz w:val="27"/>
+          <w:szCs w:val="27"/>
+          <w:lang w:eastAsia="pt-BR"/>
+        </w:rPr>
+        <mc:AlternateContent>
+          <mc:Choice Requires="wps">
+            <w:drawing>
+              <wp:anchor distT="0" distB="0" distL="114300" distR="114300" simplePos="0" relativeHeight="251661312" behindDoc="0" locked="0" layoutInCell="1" allowOverlap="1" wp14:anchorId="19843965" wp14:editId="10A54304">
+                <wp:simplePos x="0" y="0"/>
+                <wp:positionH relativeFrom="column">
+                  <wp:posOffset>1356360</wp:posOffset>
+                </wp:positionH>
+                <wp:positionV relativeFrom="paragraph">
+                  <wp:posOffset>194945</wp:posOffset>
+                </wp:positionV>
+                <wp:extent cx="1905000" cy="314325"/>
+                <wp:effectExtent l="19050" t="19050" r="19050" b="28575"/>
+                <wp:wrapNone/>
+                <wp:docPr id="10" name="Retângulo 10"/>
+                <wp:cNvGraphicFramePr/>
+                <a:graphic xmlns:a="http://schemas.openxmlformats.org/drawingml/2006/main">
+                  <a:graphicData uri="http://schemas.microsoft.com/office/word/2010/wordprocessingShape">
+                    <wps:wsp>
+                      <wps:cNvSpPr/>
+                      <wps:spPr>
+                        <a:xfrm>
+                          <a:off x="0" y="0"/>
+                          <a:ext cx="1905000" cy="314325"/>
+                        </a:xfrm>
+                        <a:prstGeom prst="rect">
+                          <a:avLst/>
+                        </a:prstGeom>
+                        <a:noFill/>
+                        <a:ln w="28575">
+                          <a:solidFill>
+                            <a:schemeClr val="accent6">
+                              <a:lumMod val="50000"/>
+                            </a:schemeClr>
+                          </a:solidFill>
+                        </a:ln>
+                      </wps:spPr>
+                      <wps:style>
+                        <a:lnRef idx="2">
+                          <a:schemeClr val="accent1">
+                            <a:shade val="50000"/>
+                          </a:schemeClr>
+                        </a:lnRef>
+                        <a:fillRef idx="1">
+                          <a:schemeClr val="accent1"/>
+                        </a:fillRef>
+                        <a:effectRef idx="0">
+                          <a:schemeClr val="accent1"/>
+                        </a:effectRef>
+                        <a:fontRef idx="minor">
+                          <a:schemeClr val="lt1"/>
+                        </a:fontRef>
+                      </wps:style>
+                      <wps:bodyPr rot="0" spcFirstLastPara="0" vertOverflow="overflow" horzOverflow="overflow" vert="horz" wrap="square" lIns="91440" tIns="45720" rIns="91440" bIns="45720" numCol="1" spcCol="0" rtlCol="0" fromWordArt="0" anchor="ctr" anchorCtr="0" forceAA="0" compatLnSpc="1">
+                        <a:prstTxWarp prst="textNoShape">
+                          <a:avLst/>
+                        </a:prstTxWarp>
+                        <a:noAutofit/>
+                      </wps:bodyPr>
+                    </wps:wsp>
+                  </a:graphicData>
+                </a:graphic>
+              </wp:anchor>
+            </w:drawing>
+          </mc:Choice>
+          <mc:Fallback>
+            <w:pict>
+              <v:rect w14:anchorId="29A7760F" id="Retângulo 10" o:spid="_x0000_s1026" style="position:absolute;margin-left:106.8pt;margin-top:15.35pt;width:150pt;height:24.75pt;z-index:251661312;visibility:visible;mso-wrap-style:square;mso-wrap-distance-left:9pt;mso-wrap-distance-top:0;mso-wrap-distance-right:9pt;mso-wrap-distance-bottom:0;mso-position-horizontal:absolute;mso-position-horizontal-relative:text;mso-position-vertical:absolute;mso-position-vertical-relative:text;v-text-anchor:middle" o:gfxdata="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" filled="f" strokecolor="#375623 [1609]" strokeweight="2.25pt"/>
+            </w:pict>
+          </mc:Fallback>
+        </mc:AlternateContent>
+      </w:r>
+    </w:p>
+    <w:p>
+      <w:pPr>
+        <w:shd w:val="clear" w:color="auto" w:fill="1E1E1E"/>
+        <w:spacing w:after="0" w:line="360" w:lineRule="atLeast"/>
+        <w:rPr>
+          <w:rFonts w:ascii="Consolas" w:eastAsia="Times New Roman" w:hAnsi="Consolas" w:cs="Times New Roman"/>
+          <w:color w:val="D4D4D4"/>
+          <w:sz w:val="27"/>
+          <w:szCs w:val="27"/>
+          <w:lang w:eastAsia="pt-BR"/>
+        </w:rPr>
+      </w:pPr>
+      <w:r>
+        <w:rPr>
+          <w:rFonts w:ascii="Consolas" w:eastAsia="Times New Roman" w:hAnsi="Consolas" w:cs="Times New Roman"/>
+          <w:noProof/>
+          <w:color w:val="4FC1FF"/>
+          <w:sz w:val="27"/>
+          <w:szCs w:val="27"/>
+          <w:lang w:eastAsia="pt-BR"/>
+        </w:rPr>
+        <mc:AlternateContent>
+          <mc:Choice Requires="wps">
+            <w:drawing>
+              <wp:anchor distT="0" distB="0" distL="114300" distR="114300" simplePos="0" relativeHeight="251665408" behindDoc="0" locked="0" layoutInCell="1" allowOverlap="1" wp14:anchorId="5F14B1FF" wp14:editId="2BB622B9">
+                <wp:simplePos x="0" y="0"/>
+                <wp:positionH relativeFrom="column">
+                  <wp:posOffset>861060</wp:posOffset>
+                </wp:positionH>
+                <wp:positionV relativeFrom="paragraph">
+                  <wp:posOffset>13970</wp:posOffset>
+                </wp:positionV>
+                <wp:extent cx="304800" cy="266700"/>
+                <wp:effectExtent l="19050" t="19050" r="19050" b="19050"/>
+                <wp:wrapNone/>
+                <wp:docPr id="14" name="Retângulo 14"/>
+                <wp:cNvGraphicFramePr/>
+                <a:graphic xmlns:a="http://schemas.openxmlformats.org/drawingml/2006/main">
+                  <a:graphicData uri="http://schemas.microsoft.com/office/word/2010/wordprocessingShape">
+                    <wps:wsp>
+                      <wps:cNvSpPr/>
+                      <wps:spPr>
+                        <a:xfrm>
+                          <a:off x="0" y="0"/>
+                          <a:ext cx="304800" cy="266700"/>
+                        </a:xfrm>
+                        <a:prstGeom prst="rect">
+                          <a:avLst/>
+                        </a:prstGeom>
+                        <a:noFill/>
+                        <a:ln w="38100">
+                          <a:solidFill>
+                            <a:srgbClr val="FFFF00"/>
+                          </a:solidFill>
+                        </a:ln>
+                      </wps:spPr>
+                      <wps:style>
+                        <a:lnRef idx="2">
+                          <a:schemeClr val="accent1">
+                            <a:shade val="50000"/>
+                          </a:schemeClr>
+                        </a:lnRef>
+                        <a:fillRef idx="1">
+                          <a:schemeClr val="accent1"/>
+                        </a:fillRef>
+                        <a:effectRef idx="0">
+                          <a:schemeClr val="accent1"/>
+                        </a:effectRef>
+                        <a:fontRef idx="minor">
+                          <a:schemeClr val="lt1"/>
+                        </a:fontRef>
+                      </wps:style>
+                      <wps:bodyPr rot="0" spcFirstLastPara="0" vertOverflow="overflow" horzOverflow="overflow" vert="horz" wrap="square" lIns="91440" tIns="45720" rIns="91440" bIns="45720" numCol="1" spcCol="0" rtlCol="0" fromWordArt="0" anchor="ctr" anchorCtr="0" forceAA="0" compatLnSpc="1">
+                        <a:prstTxWarp prst="textNoShape">
+                          <a:avLst/>
+                        </a:prstTxWarp>
+                        <a:noAutofit/>
+                      </wps:bodyPr>
+                    </wps:wsp>
+                  </a:graphicData>
+                </a:graphic>
+              </wp:anchor>
+            </w:drawing>
+          </mc:Choice>
+          <mc:Fallback>
+            <w:pict>
+              <v:rect w14:anchorId="26A22D35" id="Retângulo 14" o:spid="_x0000_s1026" style="position:absolute;margin-left:67.8pt;margin-top:1.1pt;width:24pt;height:21pt;z-index:251665408;visibility:visible;mso-wrap-style:square;mso-wrap-distance-left:9pt;mso-wrap-distance-top:0;mso-wrap-distance-right:9pt;mso-wrap-distance-bottom:0;mso-position-horizontal:absolute;mso-position-horizontal-relative:text;mso-position-vertical:absolute;mso-position-vertical-relative:text;v-text-anchor:middle" o:gfxdata="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" filled="f" strokecolor="yellow" strokeweight="3pt"/>
+            </w:pict>
+          </mc:Fallback>
+        </mc:AlternateContent>
+      </w:r>
+      <w:proofErr w:type="spellStart"/>
+      <w:r>
+        <w:rPr>
+          <w:rFonts w:ascii="Consolas" w:eastAsia="Times New Roman" w:hAnsi="Consolas" w:cs="Times New Roman"/>
+          <w:color w:val="4FC1FF"/>
+          <w:sz w:val="27"/>
+          <w:szCs w:val="27"/>
+          <w:lang w:eastAsia="pt-BR"/>
+        </w:rPr>
+        <w:t>app</w:t>
+      </w:r>
+      <w:r>
+        <w:rPr>
+          <w:rFonts w:ascii="Consolas" w:eastAsia="Times New Roman" w:hAnsi="Consolas" w:cs="Times New Roman"/>
+          <w:color w:val="D4D4D4"/>
+          <w:sz w:val="27"/>
+          <w:szCs w:val="27"/>
+          <w:lang w:eastAsia="pt-BR"/>
+        </w:rPr>
+        <w:t>.</w:t>
+      </w:r>
+      <w:r>
+        <w:rPr>
+          <w:rFonts w:ascii="Consolas" w:eastAsia="Times New Roman" w:hAnsi="Consolas" w:cs="Times New Roman"/>
+          <w:color w:val="DCDCAA"/>
+          <w:sz w:val="27"/>
+          <w:szCs w:val="27"/>
+          <w:lang w:eastAsia="pt-BR"/>
+        </w:rPr>
+        <w:t>use</w:t>
+      </w:r>
+      <w:proofErr w:type="spellEnd"/>
+      <w:r>
+        <w:rPr>
+          <w:rFonts w:ascii="Consolas" w:eastAsia="Times New Roman" w:hAnsi="Consolas" w:cs="Times New Roman"/>
+          <w:color w:val="D4D4D4"/>
+          <w:sz w:val="27"/>
+          <w:szCs w:val="27"/>
+          <w:lang w:eastAsia="pt-BR"/>
+        </w:rPr>
+        <w:t>(</w:t>
+      </w:r>
+      <w:r>
+        <w:rPr>
+          <w:rFonts w:ascii="Consolas" w:eastAsia="Times New Roman" w:hAnsi="Consolas" w:cs="Times New Roman"/>
+          <w:color w:val="D4D4D4"/>
+          <w:sz w:val="27"/>
+          <w:szCs w:val="27"/>
+          <w:lang w:eastAsia="pt-BR"/>
+        </w:rPr>
+        <w:t xml:space="preserve"> </w:t>
+      </w:r>
+      <w:r>
+        <w:rPr>
+          <w:rFonts w:ascii="Consolas" w:eastAsia="Times New Roman" w:hAnsi="Consolas" w:cs="Times New Roman"/>
+          <w:color w:val="CE9178"/>
+          <w:sz w:val="27"/>
+          <w:szCs w:val="27"/>
+          <w:lang w:eastAsia="pt-BR"/>
+        </w:rPr>
+        <w:t>'/'</w:t>
+      </w:r>
+      <w:r>
+        <w:rPr>
+          <w:rFonts w:ascii="Consolas" w:eastAsia="Times New Roman" w:hAnsi="Consolas" w:cs="Times New Roman"/>
+          <w:color w:val="CE9178"/>
+          <w:sz w:val="27"/>
+          <w:szCs w:val="27"/>
+          <w:lang w:eastAsia="pt-BR"/>
+        </w:rPr>
+        <w:t xml:space="preserve"> </w:t>
+      </w:r>
+      <w:r>
+        <w:rPr>
+          <w:rFonts w:ascii="Consolas" w:eastAsia="Times New Roman" w:hAnsi="Consolas" w:cs="Times New Roman"/>
+          <w:color w:val="D4D4D4"/>
+          <w:sz w:val="27"/>
+          <w:szCs w:val="27"/>
+          <w:lang w:eastAsia="pt-BR"/>
+        </w:rPr>
+        <w:t xml:space="preserve">, </w:t>
+      </w:r>
+      <w:proofErr w:type="spellStart"/>
+      <w:r>
+        <w:rPr>
+          <w:rFonts w:ascii="Consolas" w:eastAsia="Times New Roman" w:hAnsi="Consolas" w:cs="Times New Roman"/>
+          <w:color w:val="4FC1FF"/>
+          <w:sz w:val="27"/>
+          <w:szCs w:val="27"/>
+          <w:lang w:eastAsia="pt-BR"/>
+        </w:rPr>
+        <w:t>CategoriesController</w:t>
+      </w:r>
+      <w:proofErr w:type="spellEnd"/>
+      <w:r>
+        <w:rPr>
+          <w:rFonts w:ascii="Consolas" w:eastAsia="Times New Roman" w:hAnsi="Consolas" w:cs="Times New Roman"/>
+          <w:color w:val="D4D4D4"/>
+          <w:sz w:val="27"/>
+          <w:szCs w:val="27"/>
+          <w:lang w:eastAsia="pt-BR"/>
+        </w:rPr>
+        <w:t>)</w:t>
+      </w:r>
+    </w:p>
+    <w:p>
+      <w:pPr>
+        <w:pStyle w:val="SemEspaamento"/>
+        <w:rPr>
+          <w:sz w:val="36"/>
+          <w:szCs w:val="36"/>
+        </w:rPr>
+      </w:pPr>
+    </w:p>
+    <w:p>
+      <w:pPr>
+        <w:pStyle w:val="SemEspaamento"/>
+        <w:rPr>
+          <w:sz w:val="36"/>
+          <w:szCs w:val="36"/>
+        </w:rPr>
+      </w:pPr>
+      <w:r>
+        <w:rPr>
+          <w:sz w:val="36"/>
+          <w:szCs w:val="36"/>
+        </w:rPr>
+        <w:t xml:space="preserve">agora toda vez que acessamos nosso projeto que tenha o caminho indicado ele </w:t>
+      </w:r>
+      <w:proofErr w:type="spellStart"/>
+      <w:r>
+        <w:rPr>
+          <w:sz w:val="36"/>
+          <w:szCs w:val="36"/>
+        </w:rPr>
+        <w:t>ira</w:t>
+      </w:r>
+      <w:proofErr w:type="spellEnd"/>
+      <w:r>
+        <w:rPr>
+          <w:sz w:val="36"/>
+          <w:szCs w:val="36"/>
+        </w:rPr>
+        <w:t xml:space="preserve"> buscar na nossa nova variável que recebe</w:t>
+      </w:r>
+      <w:r>
+        <w:rPr>
+          <w:sz w:val="36"/>
+          <w:szCs w:val="36"/>
+        </w:rPr>
+        <w:t xml:space="preserve"> as </w:t>
+      </w:r>
+      <w:proofErr w:type="spellStart"/>
+      <w:r>
+        <w:rPr>
+          <w:sz w:val="36"/>
+          <w:szCs w:val="36"/>
+        </w:rPr>
+        <w:t>routes</w:t>
+      </w:r>
+      <w:proofErr w:type="spellEnd"/>
+      <w:r>
+        <w:rPr>
+          <w:sz w:val="36"/>
+          <w:szCs w:val="36"/>
+        </w:rPr>
+        <w:t xml:space="preserve"> de outro arquivos</w:t>
+      </w:r>
+    </w:p>
+    <w:p>
+      <w:pPr>
+        <w:pStyle w:val="SemEspaamento"/>
+        <w:rPr>
+          <w:sz w:val="36"/>
+          <w:szCs w:val="36"/>
+        </w:rPr>
+      </w:pPr>
+    </w:p>
+    <w:p>
+      <w:pPr>
+        <w:pStyle w:val="SemEspaamento"/>
+        <w:rPr>
+          <w:sz w:val="36"/>
+          <w:szCs w:val="36"/>
+        </w:rPr>
+      </w:pPr>
+      <w:r>
+        <w:rPr>
+          <w:sz w:val="36"/>
+          <w:szCs w:val="36"/>
+        </w:rPr>
+        <w:t>prefixo, e algo que vai somar a essa rota passada.</w:t>
+      </w:r>
+    </w:p>
+    <w:p>
+      <w:pPr>
+        <w:pStyle w:val="SemEspaamento"/>
+        <w:rPr>
+          <w:sz w:val="36"/>
+          <w:szCs w:val="36"/>
+        </w:rPr>
+      </w:pPr>
+      <w:r>
+        <w:rPr>
+          <w:sz w:val="36"/>
+          <w:szCs w:val="36"/>
+        </w:rPr>
+        <w:t xml:space="preserve">Se nesse prefixo tivesse ‘/antes’, as rotas no navegador terias que se </w:t>
+      </w:r>
+      <w:proofErr w:type="spellStart"/>
+      <w:r>
+        <w:rPr>
+          <w:sz w:val="36"/>
+          <w:szCs w:val="36"/>
+        </w:rPr>
+        <w:t>inicidadas</w:t>
+      </w:r>
+      <w:proofErr w:type="spellEnd"/>
+      <w:r>
+        <w:rPr>
+          <w:sz w:val="36"/>
+          <w:szCs w:val="36"/>
+        </w:rPr>
+        <w:t xml:space="preserve"> </w:t>
+      </w:r>
+      <w:r>
+        <w:rPr>
+          <w:sz w:val="36"/>
+          <w:szCs w:val="36"/>
+        </w:rPr>
+        <w:t>com</w:t>
+      </w:r>
+      <w:r>
+        <w:rPr>
+          <w:sz w:val="36"/>
+          <w:szCs w:val="36"/>
+        </w:rPr>
+        <w:t xml:space="preserve"> </w:t>
+      </w:r>
+      <w:r>
+        <w:rPr>
+          <w:sz w:val="36"/>
+          <w:szCs w:val="36"/>
+        </w:rPr>
+        <w:t>/</w:t>
+      </w:r>
+      <w:r>
+        <w:rPr>
+          <w:sz w:val="36"/>
+          <w:szCs w:val="36"/>
+        </w:rPr>
+        <w:t>antes</w:t>
+      </w:r>
+      <w:r>
+        <w:rPr>
+          <w:sz w:val="36"/>
+          <w:szCs w:val="36"/>
+        </w:rPr>
+        <w:t xml:space="preserve"> e o caminho de uma rota</w:t>
+      </w:r>
+    </w:p>
+    <w:p>
+      <w:pPr>
+        <w:pStyle w:val="SemEspaamento"/>
+        <w:rPr>
+          <w:sz w:val="36"/>
+          <w:szCs w:val="36"/>
+        </w:rPr>
+      </w:pPr>
+    </w:p>
+    <w:p>
+      <w:pPr>
+        <w:pStyle w:val="SemEspaamento"/>
+        <w:rPr>
+          <w:sz w:val="36"/>
+          <w:szCs w:val="36"/>
+        </w:rPr>
+      </w:pPr>
+      <w:hyperlink r:id="rId11" w:history="1">
+        <w:r>
+          <w:rPr>
+            <w:rStyle w:val="Hyperlink"/>
+            <w:sz w:val="36"/>
+            <w:szCs w:val="36"/>
+          </w:rPr>
+          <w:t>http://localhost:8080/antes/categories</w:t>
+        </w:r>
+      </w:hyperlink>
+    </w:p>
+    <w:p>
+      <w:pPr>
+        <w:pStyle w:val="SemEspaamento"/>
+        <w:numPr>
+          <w:ilvl w:val="0"/>
+          <w:numId w:val="1"/>
+        </w:numPr>
+        <w:rPr>
+          <w:sz w:val="36"/>
+          <w:szCs w:val="36"/>
+        </w:rPr>
+      </w:pPr>
+      <w:r>
+        <w:rPr>
+          <w:sz w:val="36"/>
+          <w:szCs w:val="36"/>
+        </w:rPr>
+        <w:lastRenderedPageBreak/>
+        <w:t>Aula 05</w:t>
+      </w:r>
+      <w:r>
+        <w:rPr>
+          <w:sz w:val="36"/>
+          <w:szCs w:val="36"/>
+        </w:rPr>
+        <w:t xml:space="preserve"> Model de categoria</w:t>
+      </w:r>
     </w:p>
     <w:sectPr>
       <w:pgSz w:w="11906" w:h="16838"/>
@@ -2604,6 +10474,29 @@
       <w:spacing w:after="0" w:line="240" w:lineRule="auto"/>
     </w:pPr>
   </w:style>
+  <w:style w:type="character" w:styleId="Hyperlink">
+    <w:name w:val="Hyperlink"/>
+    <w:basedOn w:val="Fontepargpadro"/>
+    <w:uiPriority w:val="99"/>
+    <w:unhideWhenUsed/>
+    <w:rsid w:val="00B2505E"/>
+    <w:rPr>
+      <w:color w:val="0563C1" w:themeColor="hyperlink"/>
+      <w:u w:val="single"/>
+    </w:rPr>
+  </w:style>
+  <w:style w:type="character" w:styleId="MenoPendente">
+    <w:name w:val="Unresolved Mention"/>
+    <w:basedOn w:val="Fontepargpadro"/>
+    <w:uiPriority w:val="99"/>
+    <w:semiHidden/>
+    <w:unhideWhenUsed/>
+    <w:rsid w:val="00B2505E"/>
+    <w:rPr>
+      <w:color w:val="605E5C"/>
+      <w:shd w:val="clear" w:color="auto" w:fill="E1DFDD"/>
+    </w:rPr>
+  </w:style>
 </w:styles>
 </file>
 

--- a/07_Projeto#02_Criando_um_blog_com_painel_administrativo/anotacoes.docx
+++ b/07_Projeto#02_Criando_um_blog_com_painel_administrativo/anotacoes.docx
@@ -31926,6 +31926,6455 @@
           <w:lang w:eastAsia="pt-BR"/>
         </w:rPr>
         <w:t>Evitando acidentes</w:t>
+      </w:r>
+    </w:p>
+    <w:p>
+      <w:pPr>
+        <w:pStyle w:val="SemEspaamento"/>
+        <w:rPr>
+          <w:sz w:val="36"/>
+          <w:szCs w:val="36"/>
+          <w:lang w:eastAsia="pt-BR"/>
+        </w:rPr>
+      </w:pPr>
+    </w:p>
+    <w:p>
+      <w:pPr>
+        <w:pStyle w:val="SemEspaamento"/>
+        <w:rPr>
+          <w:sz w:val="36"/>
+          <w:szCs w:val="36"/>
+          <w:lang w:eastAsia="pt-BR"/>
+        </w:rPr>
+      </w:pPr>
+      <w:proofErr w:type="spellStart"/>
+      <w:r>
+        <w:rPr>
+          <w:sz w:val="36"/>
+          <w:szCs w:val="36"/>
+          <w:lang w:eastAsia="pt-BR"/>
+        </w:rPr>
+        <w:t>index.ejs</w:t>
+      </w:r>
+      <w:proofErr w:type="spellEnd"/>
+    </w:p>
+    <w:p>
+      <w:pPr>
+        <w:shd w:val="clear" w:color="auto" w:fill="1E1E1E"/>
+        <w:spacing w:after="0" w:line="360" w:lineRule="atLeast"/>
+        <w:rPr>
+          <w:rFonts w:ascii="Consolas" w:eastAsia="Times New Roman" w:hAnsi="Consolas" w:cs="Times New Roman"/>
+          <w:color w:val="CE9178"/>
+          <w:sz w:val="27"/>
+          <w:szCs w:val="27"/>
+          <w:lang w:eastAsia="pt-BR"/>
+        </w:rPr>
+      </w:pPr>
+      <w:r>
+        <w:rPr>
+          <w:rFonts w:ascii="Consolas" w:eastAsia="Times New Roman" w:hAnsi="Consolas" w:cs="Times New Roman"/>
+          <w:color w:val="808080"/>
+          <w:sz w:val="27"/>
+          <w:szCs w:val="27"/>
+          <w:lang w:eastAsia="pt-BR"/>
+        </w:rPr>
+        <w:t>&lt;</w:t>
+      </w:r>
+      <w:proofErr w:type="spellStart"/>
+      <w:r>
+        <w:rPr>
+          <w:rFonts w:ascii="Consolas" w:eastAsia="Times New Roman" w:hAnsi="Consolas" w:cs="Times New Roman"/>
+          <w:color w:val="569CD6"/>
+          <w:sz w:val="27"/>
+          <w:szCs w:val="27"/>
+          <w:lang w:eastAsia="pt-BR"/>
+        </w:rPr>
+        <w:t>form</w:t>
+      </w:r>
+      <w:proofErr w:type="spellEnd"/>
+      <w:r>
+        <w:rPr>
+          <w:rFonts w:ascii="Consolas" w:eastAsia="Times New Roman" w:hAnsi="Consolas" w:cs="Times New Roman"/>
+          <w:color w:val="D4D4D4"/>
+          <w:sz w:val="27"/>
+          <w:szCs w:val="27"/>
+          <w:lang w:eastAsia="pt-BR"/>
+        </w:rPr>
+        <w:t xml:space="preserve"> </w:t>
+      </w:r>
+      <w:proofErr w:type="spellStart"/>
+      <w:r>
+        <w:rPr>
+          <w:rFonts w:ascii="Consolas" w:eastAsia="Times New Roman" w:hAnsi="Consolas" w:cs="Times New Roman"/>
+          <w:color w:val="9CDCFE"/>
+          <w:sz w:val="27"/>
+          <w:szCs w:val="27"/>
+          <w:lang w:eastAsia="pt-BR"/>
+        </w:rPr>
+        <w:t>method</w:t>
+      </w:r>
+      <w:proofErr w:type="spellEnd"/>
+      <w:r>
+        <w:rPr>
+          <w:rFonts w:ascii="Consolas" w:eastAsia="Times New Roman" w:hAnsi="Consolas" w:cs="Times New Roman"/>
+          <w:color w:val="D4D4D4"/>
+          <w:sz w:val="27"/>
+          <w:szCs w:val="27"/>
+          <w:lang w:eastAsia="pt-BR"/>
+        </w:rPr>
+        <w:t>=</w:t>
+      </w:r>
+      <w:r>
+        <w:rPr>
+          <w:rFonts w:ascii="Consolas" w:eastAsia="Times New Roman" w:hAnsi="Consolas" w:cs="Times New Roman"/>
+          <w:color w:val="CE9178"/>
+          <w:sz w:val="27"/>
+          <w:szCs w:val="27"/>
+          <w:lang w:eastAsia="pt-BR"/>
+        </w:rPr>
+        <w:t>"POST"</w:t>
+      </w:r>
+      <w:r>
+        <w:rPr>
+          <w:rFonts w:ascii="Consolas" w:eastAsia="Times New Roman" w:hAnsi="Consolas" w:cs="Times New Roman"/>
+          <w:color w:val="D4D4D4"/>
+          <w:sz w:val="27"/>
+          <w:szCs w:val="27"/>
+          <w:lang w:eastAsia="pt-BR"/>
+        </w:rPr>
+        <w:t xml:space="preserve"> </w:t>
+      </w:r>
+      <w:proofErr w:type="spellStart"/>
+      <w:r>
+        <w:rPr>
+          <w:rFonts w:ascii="Consolas" w:eastAsia="Times New Roman" w:hAnsi="Consolas" w:cs="Times New Roman"/>
+          <w:color w:val="9CDCFE"/>
+          <w:sz w:val="27"/>
+          <w:szCs w:val="27"/>
+          <w:lang w:eastAsia="pt-BR"/>
+        </w:rPr>
+        <w:t>action</w:t>
+      </w:r>
+      <w:proofErr w:type="spellEnd"/>
+      <w:r>
+        <w:rPr>
+          <w:rFonts w:ascii="Consolas" w:eastAsia="Times New Roman" w:hAnsi="Consolas" w:cs="Times New Roman"/>
+          <w:color w:val="D4D4D4"/>
+          <w:sz w:val="27"/>
+          <w:szCs w:val="27"/>
+          <w:lang w:eastAsia="pt-BR"/>
+        </w:rPr>
+        <w:t>=</w:t>
+      </w:r>
+      <w:r>
+        <w:rPr>
+          <w:rFonts w:ascii="Consolas" w:eastAsia="Times New Roman" w:hAnsi="Consolas" w:cs="Times New Roman"/>
+          <w:color w:val="CE9178"/>
+          <w:sz w:val="27"/>
+          <w:szCs w:val="27"/>
+          <w:lang w:eastAsia="pt-BR"/>
+        </w:rPr>
+        <w:t>"/</w:t>
+      </w:r>
+      <w:proofErr w:type="spellStart"/>
+      <w:r>
+        <w:rPr>
+          <w:rFonts w:ascii="Consolas" w:eastAsia="Times New Roman" w:hAnsi="Consolas" w:cs="Times New Roman"/>
+          <w:color w:val="CE9178"/>
+          <w:sz w:val="27"/>
+          <w:szCs w:val="27"/>
+          <w:lang w:eastAsia="pt-BR"/>
+        </w:rPr>
+        <w:t>categories</w:t>
+      </w:r>
+      <w:proofErr w:type="spellEnd"/>
+      <w:r>
+        <w:rPr>
+          <w:rFonts w:ascii="Consolas" w:eastAsia="Times New Roman" w:hAnsi="Consolas" w:cs="Times New Roman"/>
+          <w:color w:val="CE9178"/>
+          <w:sz w:val="27"/>
+          <w:szCs w:val="27"/>
+          <w:lang w:eastAsia="pt-BR"/>
+        </w:rPr>
+        <w:t>/delete"</w:t>
+      </w:r>
+    </w:p>
+    <w:p>
+      <w:pPr>
+        <w:shd w:val="clear" w:color="auto" w:fill="1E1E1E"/>
+        <w:spacing w:after="0" w:line="360" w:lineRule="atLeast"/>
+        <w:rPr>
+          <w:rFonts w:ascii="Consolas" w:eastAsia="Times New Roman" w:hAnsi="Consolas" w:cs="Times New Roman"/>
+          <w:color w:val="D4D4D4"/>
+          <w:sz w:val="27"/>
+          <w:szCs w:val="27"/>
+          <w:lang w:eastAsia="pt-BR"/>
+        </w:rPr>
+      </w:pPr>
+      <w:r>
+        <w:rPr>
+          <w:rFonts w:ascii="Consolas" w:eastAsia="Times New Roman" w:hAnsi="Consolas" w:cs="Times New Roman"/>
+          <w:color w:val="D4D4D4"/>
+          <w:sz w:val="27"/>
+          <w:szCs w:val="27"/>
+          <w:lang w:eastAsia="pt-BR"/>
+        </w:rPr>
+        <w:t xml:space="preserve"> </w:t>
+      </w:r>
+      <w:r>
+        <w:rPr>
+          <w:rFonts w:ascii="Consolas" w:eastAsia="Times New Roman" w:hAnsi="Consolas" w:cs="Times New Roman"/>
+          <w:color w:val="D4D4D4"/>
+          <w:sz w:val="27"/>
+          <w:szCs w:val="27"/>
+          <w:lang w:eastAsia="pt-BR"/>
+        </w:rPr>
+        <w:t xml:space="preserve">  </w:t>
+      </w:r>
+      <w:proofErr w:type="spellStart"/>
+      <w:r>
+        <w:rPr>
+          <w:rFonts w:ascii="Consolas" w:eastAsia="Times New Roman" w:hAnsi="Consolas" w:cs="Times New Roman"/>
+          <w:color w:val="9CDCFE"/>
+          <w:sz w:val="27"/>
+          <w:szCs w:val="27"/>
+          <w:lang w:eastAsia="pt-BR"/>
+        </w:rPr>
+        <w:t>onsubmit</w:t>
+      </w:r>
+      <w:proofErr w:type="spellEnd"/>
+      <w:r>
+        <w:rPr>
+          <w:rFonts w:ascii="Consolas" w:eastAsia="Times New Roman" w:hAnsi="Consolas" w:cs="Times New Roman"/>
+          <w:color w:val="D4D4D4"/>
+          <w:sz w:val="27"/>
+          <w:szCs w:val="27"/>
+          <w:lang w:eastAsia="pt-BR"/>
+        </w:rPr>
+        <w:t>=</w:t>
+      </w:r>
+      <w:r>
+        <w:rPr>
+          <w:rFonts w:ascii="Consolas" w:eastAsia="Times New Roman" w:hAnsi="Consolas" w:cs="Times New Roman"/>
+          <w:color w:val="CE9178"/>
+          <w:sz w:val="27"/>
+          <w:szCs w:val="27"/>
+          <w:lang w:eastAsia="pt-BR"/>
+        </w:rPr>
+        <w:t>"</w:t>
+      </w:r>
+      <w:proofErr w:type="spellStart"/>
+      <w:r>
+        <w:rPr>
+          <w:rFonts w:ascii="Consolas" w:eastAsia="Times New Roman" w:hAnsi="Consolas" w:cs="Times New Roman"/>
+          <w:color w:val="DCDCAA"/>
+          <w:sz w:val="27"/>
+          <w:szCs w:val="27"/>
+          <w:lang w:eastAsia="pt-BR"/>
+        </w:rPr>
+        <w:t>confirmarDelecao</w:t>
+      </w:r>
+      <w:proofErr w:type="spellEnd"/>
+      <w:r>
+        <w:rPr>
+          <w:rFonts w:ascii="Consolas" w:eastAsia="Times New Roman" w:hAnsi="Consolas" w:cs="Times New Roman"/>
+          <w:color w:val="CE9178"/>
+          <w:sz w:val="27"/>
+          <w:szCs w:val="27"/>
+          <w:lang w:eastAsia="pt-BR"/>
+        </w:rPr>
+        <w:t>(</w:t>
+      </w:r>
+      <w:proofErr w:type="spellStart"/>
+      <w:r>
+        <w:rPr>
+          <w:rFonts w:ascii="Consolas" w:eastAsia="Times New Roman" w:hAnsi="Consolas" w:cs="Times New Roman"/>
+          <w:color w:val="9CDCFE"/>
+          <w:sz w:val="27"/>
+          <w:szCs w:val="27"/>
+          <w:lang w:eastAsia="pt-BR"/>
+        </w:rPr>
+        <w:t>event</w:t>
+      </w:r>
+      <w:proofErr w:type="spellEnd"/>
+      <w:r>
+        <w:rPr>
+          <w:rFonts w:ascii="Consolas" w:eastAsia="Times New Roman" w:hAnsi="Consolas" w:cs="Times New Roman"/>
+          <w:color w:val="CE9178"/>
+          <w:sz w:val="27"/>
+          <w:szCs w:val="27"/>
+          <w:lang w:eastAsia="pt-BR"/>
+        </w:rPr>
+        <w:t>)"</w:t>
+      </w:r>
+      <w:r>
+        <w:rPr>
+          <w:rFonts w:ascii="Consolas" w:eastAsia="Times New Roman" w:hAnsi="Consolas" w:cs="Times New Roman"/>
+          <w:color w:val="808080"/>
+          <w:sz w:val="27"/>
+          <w:szCs w:val="27"/>
+          <w:lang w:eastAsia="pt-BR"/>
+        </w:rPr>
+        <w:t>&gt;</w:t>
+      </w:r>
+    </w:p>
+    <w:p>
+      <w:pPr>
+        <w:shd w:val="clear" w:color="auto" w:fill="1E1E1E"/>
+        <w:spacing w:after="0" w:line="360" w:lineRule="atLeast"/>
+        <w:rPr>
+          <w:rFonts w:ascii="Consolas" w:eastAsia="Times New Roman" w:hAnsi="Consolas" w:cs="Times New Roman"/>
+          <w:color w:val="D4D4D4"/>
+          <w:sz w:val="27"/>
+          <w:szCs w:val="27"/>
+          <w:lang w:eastAsia="pt-BR"/>
+        </w:rPr>
+      </w:pPr>
+      <w:r>
+        <w:rPr>
+          <w:rFonts w:ascii="Consolas" w:eastAsia="Times New Roman" w:hAnsi="Consolas" w:cs="Times New Roman"/>
+          <w:color w:val="D4D4D4"/>
+          <w:sz w:val="27"/>
+          <w:szCs w:val="27"/>
+          <w:lang w:eastAsia="pt-BR"/>
+        </w:rPr>
+        <w:t>   </w:t>
+      </w:r>
+      <w:r>
+        <w:rPr>
+          <w:rFonts w:ascii="Consolas" w:eastAsia="Times New Roman" w:hAnsi="Consolas" w:cs="Times New Roman"/>
+          <w:color w:val="808080"/>
+          <w:sz w:val="27"/>
+          <w:szCs w:val="27"/>
+          <w:lang w:eastAsia="pt-BR"/>
+        </w:rPr>
+        <w:t>&lt;</w:t>
+      </w:r>
+      <w:r>
+        <w:rPr>
+          <w:rFonts w:ascii="Consolas" w:eastAsia="Times New Roman" w:hAnsi="Consolas" w:cs="Times New Roman"/>
+          <w:color w:val="569CD6"/>
+          <w:sz w:val="27"/>
+          <w:szCs w:val="27"/>
+          <w:lang w:eastAsia="pt-BR"/>
+        </w:rPr>
+        <w:t>input</w:t>
+      </w:r>
+      <w:r>
+        <w:rPr>
+          <w:rFonts w:ascii="Consolas" w:eastAsia="Times New Roman" w:hAnsi="Consolas" w:cs="Times New Roman"/>
+          <w:color w:val="D4D4D4"/>
+          <w:sz w:val="27"/>
+          <w:szCs w:val="27"/>
+          <w:lang w:eastAsia="pt-BR"/>
+        </w:rPr>
+        <w:t xml:space="preserve"> </w:t>
+      </w:r>
+      <w:proofErr w:type="spellStart"/>
+      <w:r>
+        <w:rPr>
+          <w:rFonts w:ascii="Consolas" w:eastAsia="Times New Roman" w:hAnsi="Consolas" w:cs="Times New Roman"/>
+          <w:color w:val="9CDCFE"/>
+          <w:sz w:val="27"/>
+          <w:szCs w:val="27"/>
+          <w:lang w:eastAsia="pt-BR"/>
+        </w:rPr>
+        <w:t>type</w:t>
+      </w:r>
+      <w:proofErr w:type="spellEnd"/>
+      <w:r>
+        <w:rPr>
+          <w:rFonts w:ascii="Consolas" w:eastAsia="Times New Roman" w:hAnsi="Consolas" w:cs="Times New Roman"/>
+          <w:color w:val="D4D4D4"/>
+          <w:sz w:val="27"/>
+          <w:szCs w:val="27"/>
+          <w:lang w:eastAsia="pt-BR"/>
+        </w:rPr>
+        <w:t>=</w:t>
+      </w:r>
+      <w:r>
+        <w:rPr>
+          <w:rFonts w:ascii="Consolas" w:eastAsia="Times New Roman" w:hAnsi="Consolas" w:cs="Times New Roman"/>
+          <w:color w:val="CE9178"/>
+          <w:sz w:val="27"/>
+          <w:szCs w:val="27"/>
+          <w:lang w:eastAsia="pt-BR"/>
+        </w:rPr>
+        <w:t>"</w:t>
+      </w:r>
+      <w:proofErr w:type="spellStart"/>
+      <w:r>
+        <w:rPr>
+          <w:rFonts w:ascii="Consolas" w:eastAsia="Times New Roman" w:hAnsi="Consolas" w:cs="Times New Roman"/>
+          <w:color w:val="CE9178"/>
+          <w:sz w:val="27"/>
+          <w:szCs w:val="27"/>
+          <w:lang w:eastAsia="pt-BR"/>
+        </w:rPr>
+        <w:t>hidden</w:t>
+      </w:r>
+      <w:proofErr w:type="spellEnd"/>
+      <w:r>
+        <w:rPr>
+          <w:rFonts w:ascii="Consolas" w:eastAsia="Times New Roman" w:hAnsi="Consolas" w:cs="Times New Roman"/>
+          <w:color w:val="CE9178"/>
+          <w:sz w:val="27"/>
+          <w:szCs w:val="27"/>
+          <w:lang w:eastAsia="pt-BR"/>
+        </w:rPr>
+        <w:t>"</w:t>
+      </w:r>
+      <w:r>
+        <w:rPr>
+          <w:rFonts w:ascii="Consolas" w:eastAsia="Times New Roman" w:hAnsi="Consolas" w:cs="Times New Roman"/>
+          <w:color w:val="D4D4D4"/>
+          <w:sz w:val="27"/>
+          <w:szCs w:val="27"/>
+          <w:lang w:eastAsia="pt-BR"/>
+        </w:rPr>
+        <w:t xml:space="preserve"> </w:t>
+      </w:r>
+      <w:proofErr w:type="spellStart"/>
+      <w:r>
+        <w:rPr>
+          <w:rFonts w:ascii="Consolas" w:eastAsia="Times New Roman" w:hAnsi="Consolas" w:cs="Times New Roman"/>
+          <w:color w:val="9CDCFE"/>
+          <w:sz w:val="27"/>
+          <w:szCs w:val="27"/>
+          <w:lang w:eastAsia="pt-BR"/>
+        </w:rPr>
+        <w:t>name</w:t>
+      </w:r>
+      <w:proofErr w:type="spellEnd"/>
+      <w:r>
+        <w:rPr>
+          <w:rFonts w:ascii="Consolas" w:eastAsia="Times New Roman" w:hAnsi="Consolas" w:cs="Times New Roman"/>
+          <w:color w:val="D4D4D4"/>
+          <w:sz w:val="27"/>
+          <w:szCs w:val="27"/>
+          <w:lang w:eastAsia="pt-BR"/>
+        </w:rPr>
+        <w:t>=</w:t>
+      </w:r>
+      <w:r>
+        <w:rPr>
+          <w:rFonts w:ascii="Consolas" w:eastAsia="Times New Roman" w:hAnsi="Consolas" w:cs="Times New Roman"/>
+          <w:color w:val="CE9178"/>
+          <w:sz w:val="27"/>
+          <w:szCs w:val="27"/>
+          <w:lang w:eastAsia="pt-BR"/>
+        </w:rPr>
+        <w:t>"id"</w:t>
+      </w:r>
+      <w:r>
+        <w:rPr>
+          <w:rFonts w:ascii="Consolas" w:eastAsia="Times New Roman" w:hAnsi="Consolas" w:cs="Times New Roman"/>
+          <w:color w:val="D4D4D4"/>
+          <w:sz w:val="27"/>
+          <w:szCs w:val="27"/>
+          <w:lang w:eastAsia="pt-BR"/>
+        </w:rPr>
+        <w:t xml:space="preserve"> </w:t>
+      </w:r>
+      <w:proofErr w:type="spellStart"/>
+      <w:r>
+        <w:rPr>
+          <w:rFonts w:ascii="Consolas" w:eastAsia="Times New Roman" w:hAnsi="Consolas" w:cs="Times New Roman"/>
+          <w:color w:val="9CDCFE"/>
+          <w:sz w:val="27"/>
+          <w:szCs w:val="27"/>
+          <w:lang w:eastAsia="pt-BR"/>
+        </w:rPr>
+        <w:t>value</w:t>
+      </w:r>
+      <w:proofErr w:type="spellEnd"/>
+      <w:r>
+        <w:rPr>
+          <w:rFonts w:ascii="Consolas" w:eastAsia="Times New Roman" w:hAnsi="Consolas" w:cs="Times New Roman"/>
+          <w:color w:val="D4D4D4"/>
+          <w:sz w:val="27"/>
+          <w:szCs w:val="27"/>
+          <w:lang w:eastAsia="pt-BR"/>
+        </w:rPr>
+        <w:t>=</w:t>
+      </w:r>
+      <w:r>
+        <w:rPr>
+          <w:rFonts w:ascii="Consolas" w:eastAsia="Times New Roman" w:hAnsi="Consolas" w:cs="Times New Roman"/>
+          <w:color w:val="CE9178"/>
+          <w:sz w:val="27"/>
+          <w:szCs w:val="27"/>
+          <w:lang w:eastAsia="pt-BR"/>
+        </w:rPr>
+        <w:t>"</w:t>
+      </w:r>
+      <w:r>
+        <w:rPr>
+          <w:rFonts w:ascii="Consolas" w:eastAsia="Times New Roman" w:hAnsi="Consolas" w:cs="Times New Roman"/>
+          <w:color w:val="D4D4D4"/>
+          <w:sz w:val="27"/>
+          <w:szCs w:val="27"/>
+          <w:lang w:eastAsia="pt-BR"/>
+        </w:rPr>
+        <w:t xml:space="preserve">&lt;%- </w:t>
+      </w:r>
+      <w:r>
+        <w:rPr>
+          <w:rFonts w:ascii="Consolas" w:eastAsia="Times New Roman" w:hAnsi="Consolas" w:cs="Times New Roman"/>
+          <w:color w:val="9CDCFE"/>
+          <w:sz w:val="27"/>
+          <w:szCs w:val="27"/>
+          <w:lang w:eastAsia="pt-BR"/>
+        </w:rPr>
+        <w:t>category</w:t>
+      </w:r>
+      <w:r>
+        <w:rPr>
+          <w:rFonts w:ascii="Consolas" w:eastAsia="Times New Roman" w:hAnsi="Consolas" w:cs="Times New Roman"/>
+          <w:color w:val="D4D4D4"/>
+          <w:sz w:val="27"/>
+          <w:szCs w:val="27"/>
+          <w:lang w:eastAsia="pt-BR"/>
+        </w:rPr>
+        <w:t>.</w:t>
+      </w:r>
+      <w:r>
+        <w:rPr>
+          <w:rFonts w:ascii="Consolas" w:eastAsia="Times New Roman" w:hAnsi="Consolas" w:cs="Times New Roman"/>
+          <w:color w:val="9CDCFE"/>
+          <w:sz w:val="27"/>
+          <w:szCs w:val="27"/>
+          <w:lang w:eastAsia="pt-BR"/>
+        </w:rPr>
+        <w:t>id</w:t>
+      </w:r>
+      <w:r>
+        <w:rPr>
+          <w:rFonts w:ascii="Consolas" w:eastAsia="Times New Roman" w:hAnsi="Consolas" w:cs="Times New Roman"/>
+          <w:color w:val="D4D4D4"/>
+          <w:sz w:val="27"/>
+          <w:szCs w:val="27"/>
+          <w:lang w:eastAsia="pt-BR"/>
+        </w:rPr>
+        <w:t xml:space="preserve"> %&gt;</w:t>
+      </w:r>
+      <w:r>
+        <w:rPr>
+          <w:rFonts w:ascii="Consolas" w:eastAsia="Times New Roman" w:hAnsi="Consolas" w:cs="Times New Roman"/>
+          <w:color w:val="CE9178"/>
+          <w:sz w:val="27"/>
+          <w:szCs w:val="27"/>
+          <w:lang w:eastAsia="pt-BR"/>
+        </w:rPr>
+        <w:t>"</w:t>
+      </w:r>
+      <w:r>
+        <w:rPr>
+          <w:rFonts w:ascii="Consolas" w:eastAsia="Times New Roman" w:hAnsi="Consolas" w:cs="Times New Roman"/>
+          <w:color w:val="808080"/>
+          <w:sz w:val="27"/>
+          <w:szCs w:val="27"/>
+          <w:lang w:eastAsia="pt-BR"/>
+        </w:rPr>
+        <w:t>&gt;</w:t>
+      </w:r>
+    </w:p>
+    <w:p>
+      <w:pPr>
+        <w:shd w:val="clear" w:color="auto" w:fill="1E1E1E"/>
+        <w:spacing w:after="0" w:line="360" w:lineRule="atLeast"/>
+        <w:rPr>
+          <w:rFonts w:ascii="Consolas" w:eastAsia="Times New Roman" w:hAnsi="Consolas" w:cs="Times New Roman"/>
+          <w:color w:val="D4D4D4"/>
+          <w:sz w:val="27"/>
+          <w:szCs w:val="27"/>
+          <w:lang w:eastAsia="pt-BR"/>
+        </w:rPr>
+      </w:pPr>
+      <w:r>
+        <w:rPr>
+          <w:rFonts w:ascii="Consolas" w:eastAsia="Times New Roman" w:hAnsi="Consolas" w:cs="Times New Roman"/>
+          <w:color w:val="D4D4D4"/>
+          <w:sz w:val="27"/>
+          <w:szCs w:val="27"/>
+          <w:lang w:eastAsia="pt-BR"/>
+        </w:rPr>
+        <w:t>   </w:t>
+      </w:r>
+      <w:r>
+        <w:rPr>
+          <w:rFonts w:ascii="Consolas" w:eastAsia="Times New Roman" w:hAnsi="Consolas" w:cs="Times New Roman"/>
+          <w:color w:val="808080"/>
+          <w:sz w:val="27"/>
+          <w:szCs w:val="27"/>
+          <w:lang w:eastAsia="pt-BR"/>
+        </w:rPr>
+        <w:t>&lt;</w:t>
+      </w:r>
+      <w:proofErr w:type="spellStart"/>
+      <w:r>
+        <w:rPr>
+          <w:rFonts w:ascii="Consolas" w:eastAsia="Times New Roman" w:hAnsi="Consolas" w:cs="Times New Roman"/>
+          <w:color w:val="569CD6"/>
+          <w:sz w:val="27"/>
+          <w:szCs w:val="27"/>
+          <w:lang w:eastAsia="pt-BR"/>
+        </w:rPr>
+        <w:t>button</w:t>
+      </w:r>
+      <w:proofErr w:type="spellEnd"/>
+      <w:r>
+        <w:rPr>
+          <w:rFonts w:ascii="Consolas" w:eastAsia="Times New Roman" w:hAnsi="Consolas" w:cs="Times New Roman"/>
+          <w:color w:val="D4D4D4"/>
+          <w:sz w:val="27"/>
+          <w:szCs w:val="27"/>
+          <w:lang w:eastAsia="pt-BR"/>
+        </w:rPr>
+        <w:t xml:space="preserve"> </w:t>
+      </w:r>
+      <w:proofErr w:type="spellStart"/>
+      <w:r>
+        <w:rPr>
+          <w:rFonts w:ascii="Consolas" w:eastAsia="Times New Roman" w:hAnsi="Consolas" w:cs="Times New Roman"/>
+          <w:color w:val="9CDCFE"/>
+          <w:sz w:val="27"/>
+          <w:szCs w:val="27"/>
+          <w:lang w:eastAsia="pt-BR"/>
+        </w:rPr>
+        <w:t>class</w:t>
+      </w:r>
+      <w:proofErr w:type="spellEnd"/>
+      <w:r>
+        <w:rPr>
+          <w:rFonts w:ascii="Consolas" w:eastAsia="Times New Roman" w:hAnsi="Consolas" w:cs="Times New Roman"/>
+          <w:color w:val="D4D4D4"/>
+          <w:sz w:val="27"/>
+          <w:szCs w:val="27"/>
+          <w:lang w:eastAsia="pt-BR"/>
+        </w:rPr>
+        <w:t>=</w:t>
+      </w:r>
+      <w:r>
+        <w:rPr>
+          <w:rFonts w:ascii="Consolas" w:eastAsia="Times New Roman" w:hAnsi="Consolas" w:cs="Times New Roman"/>
+          <w:color w:val="CE9178"/>
+          <w:sz w:val="27"/>
+          <w:szCs w:val="27"/>
+          <w:lang w:eastAsia="pt-BR"/>
+        </w:rPr>
+        <w:t>"</w:t>
+      </w:r>
+      <w:proofErr w:type="spellStart"/>
+      <w:r>
+        <w:rPr>
+          <w:rFonts w:ascii="Consolas" w:eastAsia="Times New Roman" w:hAnsi="Consolas" w:cs="Times New Roman"/>
+          <w:color w:val="CE9178"/>
+          <w:sz w:val="27"/>
+          <w:szCs w:val="27"/>
+          <w:lang w:eastAsia="pt-BR"/>
+        </w:rPr>
+        <w:t>btn</w:t>
+      </w:r>
+      <w:proofErr w:type="spellEnd"/>
+      <w:r>
+        <w:rPr>
+          <w:rFonts w:ascii="Consolas" w:eastAsia="Times New Roman" w:hAnsi="Consolas" w:cs="Times New Roman"/>
+          <w:color w:val="CE9178"/>
+          <w:sz w:val="27"/>
+          <w:szCs w:val="27"/>
+          <w:lang w:eastAsia="pt-BR"/>
+        </w:rPr>
+        <w:t xml:space="preserve"> </w:t>
+      </w:r>
+      <w:proofErr w:type="spellStart"/>
+      <w:r>
+        <w:rPr>
+          <w:rFonts w:ascii="Consolas" w:eastAsia="Times New Roman" w:hAnsi="Consolas" w:cs="Times New Roman"/>
+          <w:color w:val="CE9178"/>
+          <w:sz w:val="27"/>
+          <w:szCs w:val="27"/>
+          <w:lang w:eastAsia="pt-BR"/>
+        </w:rPr>
+        <w:t>btn-danger</w:t>
+      </w:r>
+      <w:proofErr w:type="spellEnd"/>
+      <w:r>
+        <w:rPr>
+          <w:rFonts w:ascii="Consolas" w:eastAsia="Times New Roman" w:hAnsi="Consolas" w:cs="Times New Roman"/>
+          <w:color w:val="CE9178"/>
+          <w:sz w:val="27"/>
+          <w:szCs w:val="27"/>
+          <w:lang w:eastAsia="pt-BR"/>
+        </w:rPr>
+        <w:t>"</w:t>
+      </w:r>
+      <w:r>
+        <w:rPr>
+          <w:rFonts w:ascii="Consolas" w:eastAsia="Times New Roman" w:hAnsi="Consolas" w:cs="Times New Roman"/>
+          <w:color w:val="808080"/>
+          <w:sz w:val="27"/>
+          <w:szCs w:val="27"/>
+          <w:lang w:eastAsia="pt-BR"/>
+        </w:rPr>
+        <w:t>&gt;</w:t>
+      </w:r>
+      <w:r>
+        <w:rPr>
+          <w:rFonts w:ascii="Consolas" w:eastAsia="Times New Roman" w:hAnsi="Consolas" w:cs="Times New Roman"/>
+          <w:color w:val="D4D4D4"/>
+          <w:sz w:val="27"/>
+          <w:szCs w:val="27"/>
+          <w:lang w:eastAsia="pt-BR"/>
+        </w:rPr>
+        <w:t>Excluir</w:t>
+      </w:r>
+      <w:r>
+        <w:rPr>
+          <w:rFonts w:ascii="Consolas" w:eastAsia="Times New Roman" w:hAnsi="Consolas" w:cs="Times New Roman"/>
+          <w:color w:val="808080"/>
+          <w:sz w:val="27"/>
+          <w:szCs w:val="27"/>
+          <w:lang w:eastAsia="pt-BR"/>
+        </w:rPr>
+        <w:t>&lt;/</w:t>
+      </w:r>
+      <w:proofErr w:type="spellStart"/>
+      <w:r>
+        <w:rPr>
+          <w:rFonts w:ascii="Consolas" w:eastAsia="Times New Roman" w:hAnsi="Consolas" w:cs="Times New Roman"/>
+          <w:color w:val="569CD6"/>
+          <w:sz w:val="27"/>
+          <w:szCs w:val="27"/>
+          <w:lang w:eastAsia="pt-BR"/>
+        </w:rPr>
+        <w:t>button</w:t>
+      </w:r>
+      <w:proofErr w:type="spellEnd"/>
+      <w:r>
+        <w:rPr>
+          <w:rFonts w:ascii="Consolas" w:eastAsia="Times New Roman" w:hAnsi="Consolas" w:cs="Times New Roman"/>
+          <w:color w:val="808080"/>
+          <w:sz w:val="27"/>
+          <w:szCs w:val="27"/>
+          <w:lang w:eastAsia="pt-BR"/>
+        </w:rPr>
+        <w:t>&gt;</w:t>
+      </w:r>
+    </w:p>
+    <w:p>
+      <w:pPr>
+        <w:shd w:val="clear" w:color="auto" w:fill="1E1E1E"/>
+        <w:spacing w:after="0" w:line="360" w:lineRule="atLeast"/>
+        <w:rPr>
+          <w:rFonts w:ascii="Consolas" w:eastAsia="Times New Roman" w:hAnsi="Consolas" w:cs="Times New Roman"/>
+          <w:color w:val="808080"/>
+          <w:sz w:val="27"/>
+          <w:szCs w:val="27"/>
+          <w:lang w:eastAsia="pt-BR"/>
+        </w:rPr>
+      </w:pPr>
+      <w:r>
+        <w:rPr>
+          <w:rFonts w:ascii="Consolas" w:eastAsia="Times New Roman" w:hAnsi="Consolas" w:cs="Times New Roman"/>
+          <w:color w:val="808080"/>
+          <w:sz w:val="27"/>
+          <w:szCs w:val="27"/>
+          <w:lang w:eastAsia="pt-BR"/>
+        </w:rPr>
+        <w:t>&lt;/</w:t>
+      </w:r>
+      <w:proofErr w:type="spellStart"/>
+      <w:r>
+        <w:rPr>
+          <w:rFonts w:ascii="Consolas" w:eastAsia="Times New Roman" w:hAnsi="Consolas" w:cs="Times New Roman"/>
+          <w:color w:val="569CD6"/>
+          <w:sz w:val="27"/>
+          <w:szCs w:val="27"/>
+          <w:lang w:eastAsia="pt-BR"/>
+        </w:rPr>
+        <w:t>form</w:t>
+      </w:r>
+      <w:proofErr w:type="spellEnd"/>
+      <w:r>
+        <w:rPr>
+          <w:rFonts w:ascii="Consolas" w:eastAsia="Times New Roman" w:hAnsi="Consolas" w:cs="Times New Roman"/>
+          <w:color w:val="808080"/>
+          <w:sz w:val="27"/>
+          <w:szCs w:val="27"/>
+          <w:lang w:eastAsia="pt-BR"/>
+        </w:rPr>
+        <w:t>&gt;</w:t>
+      </w:r>
+    </w:p>
+    <w:p>
+      <w:pPr>
+        <w:shd w:val="clear" w:color="auto" w:fill="1E1E1E"/>
+        <w:spacing w:after="0" w:line="360" w:lineRule="atLeast"/>
+        <w:rPr>
+          <w:rFonts w:ascii="Consolas" w:eastAsia="Times New Roman" w:hAnsi="Consolas" w:cs="Times New Roman"/>
+          <w:color w:val="808080"/>
+          <w:sz w:val="27"/>
+          <w:szCs w:val="27"/>
+          <w:lang w:eastAsia="pt-BR"/>
+        </w:rPr>
+      </w:pPr>
+    </w:p>
+    <w:p>
+      <w:pPr>
+        <w:shd w:val="clear" w:color="auto" w:fill="1E1E1E"/>
+        <w:spacing w:after="0" w:line="360" w:lineRule="atLeast"/>
+        <w:rPr>
+          <w:rFonts w:ascii="Consolas" w:eastAsia="Times New Roman" w:hAnsi="Consolas" w:cs="Times New Roman"/>
+          <w:color w:val="D4D4D4"/>
+          <w:sz w:val="27"/>
+          <w:szCs w:val="27"/>
+          <w:lang w:eastAsia="pt-BR"/>
+        </w:rPr>
+      </w:pPr>
+      <w:r>
+        <w:rPr>
+          <w:rFonts w:ascii="Consolas" w:eastAsia="Times New Roman" w:hAnsi="Consolas" w:cs="Times New Roman"/>
+          <w:color w:val="808080"/>
+          <w:sz w:val="27"/>
+          <w:szCs w:val="27"/>
+          <w:lang w:eastAsia="pt-BR"/>
+        </w:rPr>
+        <w:t>&lt;</w:t>
+      </w:r>
+      <w:r>
+        <w:rPr>
+          <w:rFonts w:ascii="Consolas" w:eastAsia="Times New Roman" w:hAnsi="Consolas" w:cs="Times New Roman"/>
+          <w:color w:val="569CD6"/>
+          <w:sz w:val="27"/>
+          <w:szCs w:val="27"/>
+          <w:lang w:eastAsia="pt-BR"/>
+        </w:rPr>
+        <w:t>script</w:t>
+      </w:r>
+      <w:r>
+        <w:rPr>
+          <w:rFonts w:ascii="Consolas" w:eastAsia="Times New Roman" w:hAnsi="Consolas" w:cs="Times New Roman"/>
+          <w:color w:val="808080"/>
+          <w:sz w:val="27"/>
+          <w:szCs w:val="27"/>
+          <w:lang w:eastAsia="pt-BR"/>
+        </w:rPr>
+        <w:t>&gt;</w:t>
+      </w:r>
+    </w:p>
+    <w:p>
+      <w:pPr>
+        <w:shd w:val="clear" w:color="auto" w:fill="1E1E1E"/>
+        <w:spacing w:after="0" w:line="360" w:lineRule="atLeast"/>
+        <w:rPr>
+          <w:rFonts w:ascii="Consolas" w:eastAsia="Times New Roman" w:hAnsi="Consolas" w:cs="Times New Roman"/>
+          <w:color w:val="D4D4D4"/>
+          <w:sz w:val="27"/>
+          <w:szCs w:val="27"/>
+          <w:lang w:eastAsia="pt-BR"/>
+        </w:rPr>
+      </w:pPr>
+      <w:r>
+        <w:rPr>
+          <w:rFonts w:ascii="Consolas" w:eastAsia="Times New Roman" w:hAnsi="Consolas" w:cs="Times New Roman"/>
+          <w:color w:val="D4D4D4"/>
+          <w:sz w:val="27"/>
+          <w:szCs w:val="27"/>
+          <w:lang w:eastAsia="pt-BR"/>
+        </w:rPr>
+        <w:t xml:space="preserve">    </w:t>
+      </w:r>
+      <w:proofErr w:type="spellStart"/>
+      <w:r>
+        <w:rPr>
+          <w:rFonts w:ascii="Consolas" w:eastAsia="Times New Roman" w:hAnsi="Consolas" w:cs="Times New Roman"/>
+          <w:color w:val="569CD6"/>
+          <w:sz w:val="27"/>
+          <w:szCs w:val="27"/>
+          <w:lang w:eastAsia="pt-BR"/>
+        </w:rPr>
+        <w:t>function</w:t>
+      </w:r>
+      <w:proofErr w:type="spellEnd"/>
+      <w:r>
+        <w:rPr>
+          <w:rFonts w:ascii="Consolas" w:eastAsia="Times New Roman" w:hAnsi="Consolas" w:cs="Times New Roman"/>
+          <w:color w:val="D4D4D4"/>
+          <w:sz w:val="27"/>
+          <w:szCs w:val="27"/>
+          <w:lang w:eastAsia="pt-BR"/>
+        </w:rPr>
+        <w:t xml:space="preserve"> </w:t>
+      </w:r>
+      <w:proofErr w:type="spellStart"/>
+      <w:r>
+        <w:rPr>
+          <w:rFonts w:ascii="Consolas" w:eastAsia="Times New Roman" w:hAnsi="Consolas" w:cs="Times New Roman"/>
+          <w:color w:val="DCDCAA"/>
+          <w:sz w:val="27"/>
+          <w:szCs w:val="27"/>
+          <w:lang w:eastAsia="pt-BR"/>
+        </w:rPr>
+        <w:t>confirmarDelecao</w:t>
+      </w:r>
+      <w:proofErr w:type="spellEnd"/>
+      <w:r>
+        <w:rPr>
+          <w:rFonts w:ascii="Consolas" w:eastAsia="Times New Roman" w:hAnsi="Consolas" w:cs="Times New Roman"/>
+          <w:color w:val="D4D4D4"/>
+          <w:sz w:val="27"/>
+          <w:szCs w:val="27"/>
+          <w:lang w:eastAsia="pt-BR"/>
+        </w:rPr>
+        <w:t>(</w:t>
+      </w:r>
+      <w:proofErr w:type="spellStart"/>
+      <w:r>
+        <w:rPr>
+          <w:rFonts w:ascii="Consolas" w:eastAsia="Times New Roman" w:hAnsi="Consolas" w:cs="Times New Roman"/>
+          <w:color w:val="9CDCFE"/>
+          <w:sz w:val="27"/>
+          <w:szCs w:val="27"/>
+          <w:lang w:eastAsia="pt-BR"/>
+        </w:rPr>
+        <w:t>event</w:t>
+      </w:r>
+      <w:proofErr w:type="spellEnd"/>
+      <w:r>
+        <w:rPr>
+          <w:rFonts w:ascii="Consolas" w:eastAsia="Times New Roman" w:hAnsi="Consolas" w:cs="Times New Roman"/>
+          <w:color w:val="D4D4D4"/>
+          <w:sz w:val="27"/>
+          <w:szCs w:val="27"/>
+          <w:lang w:eastAsia="pt-BR"/>
+        </w:rPr>
+        <w:t>){</w:t>
+      </w:r>
+    </w:p>
+    <w:p>
+      <w:pPr>
+        <w:shd w:val="clear" w:color="auto" w:fill="1E1E1E"/>
+        <w:spacing w:after="0" w:line="360" w:lineRule="atLeast"/>
+        <w:rPr>
+          <w:rFonts w:ascii="Consolas" w:eastAsia="Times New Roman" w:hAnsi="Consolas" w:cs="Times New Roman"/>
+          <w:color w:val="D4D4D4"/>
+          <w:sz w:val="27"/>
+          <w:szCs w:val="27"/>
+          <w:lang w:eastAsia="pt-BR"/>
+        </w:rPr>
+      </w:pPr>
+      <w:r>
+        <w:rPr>
+          <w:rFonts w:ascii="Consolas" w:eastAsia="Times New Roman" w:hAnsi="Consolas" w:cs="Times New Roman"/>
+          <w:color w:val="D4D4D4"/>
+          <w:sz w:val="27"/>
+          <w:szCs w:val="27"/>
+          <w:lang w:eastAsia="pt-BR"/>
+        </w:rPr>
+        <w:t xml:space="preserve">        </w:t>
+      </w:r>
+      <w:proofErr w:type="spellStart"/>
+      <w:r>
+        <w:rPr>
+          <w:rFonts w:ascii="Consolas" w:eastAsia="Times New Roman" w:hAnsi="Consolas" w:cs="Times New Roman"/>
+          <w:color w:val="9CDCFE"/>
+          <w:sz w:val="27"/>
+          <w:szCs w:val="27"/>
+          <w:lang w:eastAsia="pt-BR"/>
+        </w:rPr>
+        <w:t>event</w:t>
+      </w:r>
+      <w:r>
+        <w:rPr>
+          <w:rFonts w:ascii="Consolas" w:eastAsia="Times New Roman" w:hAnsi="Consolas" w:cs="Times New Roman"/>
+          <w:color w:val="D4D4D4"/>
+          <w:sz w:val="27"/>
+          <w:szCs w:val="27"/>
+          <w:lang w:eastAsia="pt-BR"/>
+        </w:rPr>
+        <w:t>.</w:t>
+      </w:r>
+      <w:r>
+        <w:rPr>
+          <w:rFonts w:ascii="Consolas" w:eastAsia="Times New Roman" w:hAnsi="Consolas" w:cs="Times New Roman"/>
+          <w:color w:val="DCDCAA"/>
+          <w:sz w:val="27"/>
+          <w:szCs w:val="27"/>
+          <w:lang w:eastAsia="pt-BR"/>
+        </w:rPr>
+        <w:t>preventDefault</w:t>
+      </w:r>
+      <w:proofErr w:type="spellEnd"/>
+      <w:r>
+        <w:rPr>
+          <w:rFonts w:ascii="Consolas" w:eastAsia="Times New Roman" w:hAnsi="Consolas" w:cs="Times New Roman"/>
+          <w:color w:val="D4D4D4"/>
+          <w:sz w:val="27"/>
+          <w:szCs w:val="27"/>
+          <w:lang w:eastAsia="pt-BR"/>
+        </w:rPr>
+        <w:t>()</w:t>
+      </w:r>
+    </w:p>
+    <w:p>
+      <w:pPr>
+        <w:shd w:val="clear" w:color="auto" w:fill="1E1E1E"/>
+        <w:spacing w:after="0" w:line="360" w:lineRule="atLeast"/>
+        <w:rPr>
+          <w:rFonts w:ascii="Consolas" w:eastAsia="Times New Roman" w:hAnsi="Consolas" w:cs="Times New Roman"/>
+          <w:color w:val="D4D4D4"/>
+          <w:sz w:val="27"/>
+          <w:szCs w:val="27"/>
+          <w:lang w:eastAsia="pt-BR"/>
+        </w:rPr>
+      </w:pPr>
+      <w:r>
+        <w:rPr>
+          <w:rFonts w:ascii="Consolas" w:eastAsia="Times New Roman" w:hAnsi="Consolas" w:cs="Times New Roman"/>
+          <w:color w:val="D4D4D4"/>
+          <w:sz w:val="27"/>
+          <w:szCs w:val="27"/>
+          <w:lang w:eastAsia="pt-BR"/>
+        </w:rPr>
+        <w:t xml:space="preserve">        </w:t>
+      </w:r>
+      <w:r>
+        <w:rPr>
+          <w:rFonts w:ascii="Consolas" w:eastAsia="Times New Roman" w:hAnsi="Consolas" w:cs="Times New Roman"/>
+          <w:color w:val="9CDCFE"/>
+          <w:sz w:val="27"/>
+          <w:szCs w:val="27"/>
+          <w:lang w:eastAsia="pt-BR"/>
+        </w:rPr>
+        <w:t>console</w:t>
+      </w:r>
+      <w:r>
+        <w:rPr>
+          <w:rFonts w:ascii="Consolas" w:eastAsia="Times New Roman" w:hAnsi="Consolas" w:cs="Times New Roman"/>
+          <w:color w:val="D4D4D4"/>
+          <w:sz w:val="27"/>
+          <w:szCs w:val="27"/>
+          <w:lang w:eastAsia="pt-BR"/>
+        </w:rPr>
+        <w:t>.</w:t>
+      </w:r>
+      <w:r>
+        <w:rPr>
+          <w:rFonts w:ascii="Consolas" w:eastAsia="Times New Roman" w:hAnsi="Consolas" w:cs="Times New Roman"/>
+          <w:color w:val="DCDCAA"/>
+          <w:sz w:val="27"/>
+          <w:szCs w:val="27"/>
+          <w:lang w:eastAsia="pt-BR"/>
+        </w:rPr>
+        <w:t>log</w:t>
+      </w:r>
+      <w:r>
+        <w:rPr>
+          <w:rFonts w:ascii="Consolas" w:eastAsia="Times New Roman" w:hAnsi="Consolas" w:cs="Times New Roman"/>
+          <w:color w:val="D4D4D4"/>
+          <w:sz w:val="27"/>
+          <w:szCs w:val="27"/>
+          <w:lang w:eastAsia="pt-BR"/>
+        </w:rPr>
+        <w:t>(</w:t>
+      </w:r>
+      <w:r>
+        <w:rPr>
+          <w:rFonts w:ascii="Consolas" w:eastAsia="Times New Roman" w:hAnsi="Consolas" w:cs="Times New Roman"/>
+          <w:color w:val="CE9178"/>
+          <w:sz w:val="27"/>
+          <w:szCs w:val="27"/>
+          <w:lang w:eastAsia="pt-BR"/>
+        </w:rPr>
+        <w:t xml:space="preserve">'o </w:t>
+      </w:r>
+      <w:proofErr w:type="spellStart"/>
+      <w:r>
+        <w:rPr>
+          <w:rFonts w:ascii="Consolas" w:eastAsia="Times New Roman" w:hAnsi="Consolas" w:cs="Times New Roman"/>
+          <w:color w:val="CE9178"/>
+          <w:sz w:val="27"/>
+          <w:szCs w:val="27"/>
+          <w:lang w:eastAsia="pt-BR"/>
+        </w:rPr>
+        <w:t>formulario</w:t>
+      </w:r>
+      <w:proofErr w:type="spellEnd"/>
+      <w:r>
+        <w:rPr>
+          <w:rFonts w:ascii="Consolas" w:eastAsia="Times New Roman" w:hAnsi="Consolas" w:cs="Times New Roman"/>
+          <w:color w:val="CE9178"/>
+          <w:sz w:val="27"/>
+          <w:szCs w:val="27"/>
+          <w:lang w:eastAsia="pt-BR"/>
+        </w:rPr>
+        <w:t xml:space="preserve"> </w:t>
+      </w:r>
+      <w:proofErr w:type="spellStart"/>
+      <w:r>
+        <w:rPr>
+          <w:rFonts w:ascii="Consolas" w:eastAsia="Times New Roman" w:hAnsi="Consolas" w:cs="Times New Roman"/>
+          <w:color w:val="CE9178"/>
+          <w:sz w:val="27"/>
+          <w:szCs w:val="27"/>
+          <w:lang w:eastAsia="pt-BR"/>
+        </w:rPr>
+        <w:t>nao</w:t>
+      </w:r>
+      <w:proofErr w:type="spellEnd"/>
+      <w:r>
+        <w:rPr>
+          <w:rFonts w:ascii="Consolas" w:eastAsia="Times New Roman" w:hAnsi="Consolas" w:cs="Times New Roman"/>
+          <w:color w:val="CE9178"/>
+          <w:sz w:val="27"/>
+          <w:szCs w:val="27"/>
+          <w:lang w:eastAsia="pt-BR"/>
+        </w:rPr>
+        <w:t xml:space="preserve"> foi enviado'</w:t>
+      </w:r>
+      <w:r>
+        <w:rPr>
+          <w:rFonts w:ascii="Consolas" w:eastAsia="Times New Roman" w:hAnsi="Consolas" w:cs="Times New Roman"/>
+          <w:color w:val="D4D4D4"/>
+          <w:sz w:val="27"/>
+          <w:szCs w:val="27"/>
+          <w:lang w:eastAsia="pt-BR"/>
+        </w:rPr>
+        <w:t>);</w:t>
+      </w:r>
+    </w:p>
+    <w:p>
+      <w:pPr>
+        <w:shd w:val="clear" w:color="auto" w:fill="1E1E1E"/>
+        <w:spacing w:after="0" w:line="360" w:lineRule="atLeast"/>
+        <w:rPr>
+          <w:rFonts w:ascii="Consolas" w:eastAsia="Times New Roman" w:hAnsi="Consolas" w:cs="Times New Roman"/>
+          <w:color w:val="D4D4D4"/>
+          <w:sz w:val="27"/>
+          <w:szCs w:val="27"/>
+          <w:lang w:eastAsia="pt-BR"/>
+        </w:rPr>
+      </w:pPr>
+      <w:r>
+        <w:rPr>
+          <w:rFonts w:ascii="Consolas" w:eastAsia="Times New Roman" w:hAnsi="Consolas" w:cs="Times New Roman"/>
+          <w:color w:val="D4D4D4"/>
+          <w:sz w:val="27"/>
+          <w:szCs w:val="27"/>
+          <w:lang w:eastAsia="pt-BR"/>
+        </w:rPr>
+        <w:t>    }</w:t>
+      </w:r>
+    </w:p>
+    <w:p>
+      <w:pPr>
+        <w:shd w:val="clear" w:color="auto" w:fill="1E1E1E"/>
+        <w:spacing w:after="0" w:line="360" w:lineRule="atLeast"/>
+        <w:rPr>
+          <w:rFonts w:ascii="Consolas" w:eastAsia="Times New Roman" w:hAnsi="Consolas" w:cs="Times New Roman"/>
+          <w:color w:val="D4D4D4"/>
+          <w:sz w:val="27"/>
+          <w:szCs w:val="27"/>
+          <w:lang w:eastAsia="pt-BR"/>
+        </w:rPr>
+      </w:pPr>
+      <w:r>
+        <w:rPr>
+          <w:rFonts w:ascii="Consolas" w:eastAsia="Times New Roman" w:hAnsi="Consolas" w:cs="Times New Roman"/>
+          <w:color w:val="808080"/>
+          <w:sz w:val="27"/>
+          <w:szCs w:val="27"/>
+          <w:lang w:eastAsia="pt-BR"/>
+        </w:rPr>
+        <w:t>&lt;/</w:t>
+      </w:r>
+      <w:r>
+        <w:rPr>
+          <w:rFonts w:ascii="Consolas" w:eastAsia="Times New Roman" w:hAnsi="Consolas" w:cs="Times New Roman"/>
+          <w:color w:val="569CD6"/>
+          <w:sz w:val="27"/>
+          <w:szCs w:val="27"/>
+          <w:lang w:eastAsia="pt-BR"/>
+        </w:rPr>
+        <w:t>script</w:t>
+      </w:r>
+      <w:r>
+        <w:rPr>
+          <w:rFonts w:ascii="Consolas" w:eastAsia="Times New Roman" w:hAnsi="Consolas" w:cs="Times New Roman"/>
+          <w:color w:val="808080"/>
+          <w:sz w:val="27"/>
+          <w:szCs w:val="27"/>
+          <w:lang w:eastAsia="pt-BR"/>
+        </w:rPr>
+        <w:t>&gt;</w:t>
+      </w:r>
+    </w:p>
+    <w:p>
+      <w:pPr>
+        <w:shd w:val="clear" w:color="auto" w:fill="1E1E1E"/>
+        <w:spacing w:after="0" w:line="360" w:lineRule="atLeast"/>
+        <w:rPr>
+          <w:rFonts w:ascii="Consolas" w:eastAsia="Times New Roman" w:hAnsi="Consolas" w:cs="Times New Roman"/>
+          <w:color w:val="D4D4D4"/>
+          <w:sz w:val="27"/>
+          <w:szCs w:val="27"/>
+          <w:lang w:eastAsia="pt-BR"/>
+        </w:rPr>
+      </w:pPr>
+    </w:p>
+    <w:p>
+      <w:pPr>
+        <w:pStyle w:val="SemEspaamento"/>
+        <w:rPr>
+          <w:sz w:val="36"/>
+          <w:szCs w:val="36"/>
+          <w:lang w:eastAsia="pt-BR"/>
+        </w:rPr>
+      </w:pPr>
+      <w:r>
+        <w:rPr>
+          <w:sz w:val="36"/>
+          <w:szCs w:val="36"/>
+          <w:lang w:eastAsia="pt-BR"/>
+        </w:rPr>
+        <w:t xml:space="preserve">Colocamos um evento do DOM, o  </w:t>
+      </w:r>
+      <w:proofErr w:type="spellStart"/>
+      <w:r>
+        <w:rPr>
+          <w:sz w:val="36"/>
+          <w:szCs w:val="36"/>
+          <w:lang w:eastAsia="pt-BR"/>
+        </w:rPr>
+        <w:t>onsubmit</w:t>
+      </w:r>
+      <w:proofErr w:type="spellEnd"/>
+      <w:r>
+        <w:rPr>
+          <w:sz w:val="36"/>
+          <w:szCs w:val="36"/>
+          <w:lang w:eastAsia="pt-BR"/>
+        </w:rPr>
+        <w:t>.</w:t>
+      </w:r>
+    </w:p>
+    <w:p>
+      <w:pPr>
+        <w:pStyle w:val="SemEspaamento"/>
+        <w:rPr>
+          <w:sz w:val="36"/>
+          <w:szCs w:val="36"/>
+          <w:lang w:eastAsia="pt-BR"/>
+        </w:rPr>
+      </w:pPr>
+      <w:r>
+        <w:rPr>
+          <w:sz w:val="36"/>
+          <w:szCs w:val="36"/>
+          <w:lang w:eastAsia="pt-BR"/>
+        </w:rPr>
+        <w:t xml:space="preserve">Esse </w:t>
+      </w:r>
+      <w:proofErr w:type="spellStart"/>
+      <w:r>
+        <w:rPr>
+          <w:sz w:val="36"/>
+          <w:szCs w:val="36"/>
+          <w:lang w:eastAsia="pt-BR"/>
+        </w:rPr>
+        <w:t>onsubmit</w:t>
+      </w:r>
+      <w:proofErr w:type="spellEnd"/>
+      <w:r>
+        <w:rPr>
+          <w:sz w:val="36"/>
+          <w:szCs w:val="36"/>
+          <w:lang w:eastAsia="pt-BR"/>
+        </w:rPr>
+        <w:t>, e ativado no formulário cada vez que o formulário for submetido a alguma ação</w:t>
+      </w:r>
+      <w:r>
+        <w:rPr>
+          <w:sz w:val="36"/>
+          <w:szCs w:val="36"/>
+          <w:lang w:eastAsia="pt-BR"/>
+        </w:rPr>
+        <w:t xml:space="preserve">, então cada vez que o formulário e enviado ele executa uma função, a função </w:t>
+      </w:r>
+      <w:proofErr w:type="spellStart"/>
+      <w:r>
+        <w:rPr>
+          <w:sz w:val="36"/>
+          <w:szCs w:val="36"/>
+          <w:lang w:eastAsia="pt-BR"/>
+        </w:rPr>
+        <w:t>confirmarDelecao</w:t>
+      </w:r>
+      <w:proofErr w:type="spellEnd"/>
+      <w:r>
+        <w:rPr>
+          <w:sz w:val="36"/>
+          <w:szCs w:val="36"/>
+          <w:lang w:eastAsia="pt-BR"/>
+        </w:rPr>
+        <w:t xml:space="preserve"> que recebe um </w:t>
+      </w:r>
+      <w:proofErr w:type="spellStart"/>
+      <w:r>
+        <w:rPr>
+          <w:sz w:val="36"/>
+          <w:szCs w:val="36"/>
+          <w:lang w:eastAsia="pt-BR"/>
+        </w:rPr>
+        <w:t>event</w:t>
+      </w:r>
+      <w:proofErr w:type="spellEnd"/>
+      <w:r>
+        <w:rPr>
+          <w:sz w:val="36"/>
+          <w:szCs w:val="36"/>
+          <w:lang w:eastAsia="pt-BR"/>
+        </w:rPr>
+        <w:t xml:space="preserve"> como parâmetro</w:t>
+      </w:r>
+    </w:p>
+    <w:p>
+      <w:pPr>
+        <w:pStyle w:val="SemEspaamento"/>
+        <w:rPr>
+          <w:sz w:val="36"/>
+          <w:szCs w:val="36"/>
+          <w:lang w:eastAsia="pt-BR"/>
+        </w:rPr>
+      </w:pPr>
+    </w:p>
+    <w:p>
+      <w:pPr>
+        <w:pStyle w:val="SemEspaamento"/>
+        <w:rPr>
+          <w:sz w:val="36"/>
+          <w:szCs w:val="36"/>
+          <w:lang w:eastAsia="pt-BR"/>
+        </w:rPr>
+      </w:pPr>
+      <w:r>
+        <w:rPr>
+          <w:sz w:val="36"/>
+          <w:szCs w:val="36"/>
+          <w:lang w:eastAsia="pt-BR"/>
+        </w:rPr>
+        <w:t xml:space="preserve">Nessa função cada vez que ele e ativada, a função normal  do evento de </w:t>
+      </w:r>
+      <w:proofErr w:type="spellStart"/>
+      <w:r>
+        <w:rPr>
+          <w:sz w:val="36"/>
+          <w:szCs w:val="36"/>
+          <w:lang w:eastAsia="pt-BR"/>
+        </w:rPr>
+        <w:t>onsubmit</w:t>
+      </w:r>
+      <w:proofErr w:type="spellEnd"/>
+      <w:r>
+        <w:rPr>
+          <w:sz w:val="36"/>
+          <w:szCs w:val="36"/>
+          <w:lang w:eastAsia="pt-BR"/>
+        </w:rPr>
+        <w:t xml:space="preserve"> e cancelada, pois e passada o evento junto com o </w:t>
+      </w:r>
+      <w:proofErr w:type="spellStart"/>
+      <w:r>
+        <w:rPr>
+          <w:sz w:val="36"/>
+          <w:szCs w:val="36"/>
+          <w:lang w:eastAsia="pt-BR"/>
+        </w:rPr>
+        <w:t>preventDefault</w:t>
+      </w:r>
+      <w:proofErr w:type="spellEnd"/>
+      <w:r>
+        <w:rPr>
+          <w:sz w:val="36"/>
+          <w:szCs w:val="36"/>
+          <w:lang w:eastAsia="pt-BR"/>
+        </w:rPr>
+        <w:t>()</w:t>
+      </w:r>
+    </w:p>
+    <w:p>
+      <w:pPr>
+        <w:pStyle w:val="SemEspaamento"/>
+        <w:rPr>
+          <w:sz w:val="36"/>
+          <w:szCs w:val="36"/>
+          <w:lang w:eastAsia="pt-BR"/>
+        </w:rPr>
+      </w:pPr>
+    </w:p>
+    <w:p>
+      <w:pPr>
+        <w:pStyle w:val="SemEspaamento"/>
+        <w:rPr>
+          <w:sz w:val="36"/>
+          <w:szCs w:val="36"/>
+          <w:lang w:eastAsia="pt-BR"/>
+        </w:rPr>
+      </w:pPr>
+      <w:r>
+        <w:rPr>
+          <w:sz w:val="36"/>
+          <w:szCs w:val="36"/>
+          <w:lang w:eastAsia="pt-BR"/>
+        </w:rPr>
+        <w:t>Agora iremos usar um elemento do Javascript, onde aparece</w:t>
+      </w:r>
+      <w:r>
+        <w:rPr>
+          <w:sz w:val="36"/>
+          <w:szCs w:val="36"/>
+          <w:lang w:eastAsia="pt-BR"/>
+        </w:rPr>
+        <w:t xml:space="preserve"> um </w:t>
+      </w:r>
+      <w:proofErr w:type="spellStart"/>
+      <w:r>
+        <w:rPr>
+          <w:sz w:val="36"/>
+          <w:szCs w:val="36"/>
+          <w:lang w:eastAsia="pt-BR"/>
+        </w:rPr>
+        <w:t>popup</w:t>
+      </w:r>
+      <w:proofErr w:type="spellEnd"/>
+      <w:r>
+        <w:rPr>
+          <w:sz w:val="36"/>
+          <w:szCs w:val="36"/>
+          <w:lang w:eastAsia="pt-BR"/>
+        </w:rPr>
+        <w:t xml:space="preserve"> </w:t>
+      </w:r>
+      <w:r>
+        <w:rPr>
+          <w:sz w:val="36"/>
+          <w:szCs w:val="36"/>
+          <w:lang w:eastAsia="pt-BR"/>
+        </w:rPr>
+        <w:t xml:space="preserve">duas opção ok e </w:t>
+      </w:r>
+      <w:proofErr w:type="spellStart"/>
+      <w:r>
+        <w:rPr>
+          <w:sz w:val="36"/>
+          <w:szCs w:val="36"/>
+          <w:lang w:eastAsia="pt-BR"/>
+        </w:rPr>
+        <w:t>cancel</w:t>
+      </w:r>
+      <w:proofErr w:type="spellEnd"/>
+      <w:r>
+        <w:rPr>
+          <w:sz w:val="36"/>
+          <w:szCs w:val="36"/>
+          <w:lang w:eastAsia="pt-BR"/>
+        </w:rPr>
+        <w:t xml:space="preserve">, iremos usar o elemento </w:t>
+      </w:r>
+      <w:proofErr w:type="spellStart"/>
+      <w:r>
+        <w:rPr>
+          <w:sz w:val="36"/>
+          <w:szCs w:val="36"/>
+          <w:lang w:eastAsia="pt-BR"/>
+        </w:rPr>
+        <w:t>confirm</w:t>
+      </w:r>
+      <w:proofErr w:type="spellEnd"/>
+      <w:r>
+        <w:rPr>
+          <w:sz w:val="36"/>
+          <w:szCs w:val="36"/>
+          <w:lang w:eastAsia="pt-BR"/>
+        </w:rPr>
+        <w:t>()</w:t>
+      </w:r>
+    </w:p>
+    <w:p>
+      <w:pPr>
+        <w:pStyle w:val="SemEspaamento"/>
+        <w:rPr>
+          <w:sz w:val="36"/>
+          <w:szCs w:val="36"/>
+          <w:lang w:eastAsia="pt-BR"/>
+        </w:rPr>
+      </w:pPr>
+    </w:p>
+    <w:p>
+      <w:pPr>
+        <w:pStyle w:val="SemEspaamento"/>
+        <w:rPr>
+          <w:sz w:val="36"/>
+          <w:szCs w:val="36"/>
+          <w:lang w:eastAsia="pt-BR"/>
+        </w:rPr>
+      </w:pPr>
+      <w:r>
+        <w:rPr>
+          <w:sz w:val="36"/>
+          <w:szCs w:val="36"/>
+          <w:lang w:eastAsia="pt-BR"/>
+        </w:rPr>
+        <w:t xml:space="preserve">Nesse elemento e possível enviar um texto e caso ele seja escolhido OK retornara </w:t>
+      </w:r>
+      <w:proofErr w:type="spellStart"/>
+      <w:r>
+        <w:rPr>
+          <w:sz w:val="36"/>
+          <w:szCs w:val="36"/>
+          <w:lang w:eastAsia="pt-BR"/>
+        </w:rPr>
+        <w:t>true</w:t>
+      </w:r>
+      <w:proofErr w:type="spellEnd"/>
+      <w:r>
+        <w:rPr>
+          <w:sz w:val="36"/>
+          <w:szCs w:val="36"/>
+          <w:lang w:eastAsia="pt-BR"/>
+        </w:rPr>
+        <w:t xml:space="preserve"> caso </w:t>
+      </w:r>
+      <w:proofErr w:type="spellStart"/>
+      <w:r>
+        <w:rPr>
+          <w:sz w:val="36"/>
+          <w:szCs w:val="36"/>
+          <w:lang w:eastAsia="pt-BR"/>
+        </w:rPr>
+        <w:t>cancel</w:t>
+      </w:r>
+      <w:proofErr w:type="spellEnd"/>
+      <w:r>
+        <w:rPr>
+          <w:sz w:val="36"/>
+          <w:szCs w:val="36"/>
+          <w:lang w:eastAsia="pt-BR"/>
+        </w:rPr>
+        <w:t xml:space="preserve"> retornara false</w:t>
+      </w:r>
+    </w:p>
+    <w:p>
+      <w:pPr>
+        <w:pStyle w:val="SemEspaamento"/>
+        <w:rPr>
+          <w:sz w:val="36"/>
+          <w:szCs w:val="36"/>
+          <w:lang w:eastAsia="pt-BR"/>
+        </w:rPr>
+      </w:pPr>
+    </w:p>
+    <w:p>
+      <w:pPr>
+        <w:shd w:val="clear" w:color="auto" w:fill="1E1E1E"/>
+        <w:spacing w:after="0" w:line="360" w:lineRule="atLeast"/>
+        <w:rPr>
+          <w:rFonts w:ascii="Consolas" w:eastAsia="Times New Roman" w:hAnsi="Consolas" w:cs="Times New Roman"/>
+          <w:color w:val="D4D4D4"/>
+          <w:sz w:val="27"/>
+          <w:szCs w:val="27"/>
+          <w:lang w:eastAsia="pt-BR"/>
+        </w:rPr>
+      </w:pPr>
+      <w:proofErr w:type="spellStart"/>
+      <w:r>
+        <w:rPr>
+          <w:rFonts w:ascii="Consolas" w:eastAsia="Times New Roman" w:hAnsi="Consolas" w:cs="Times New Roman"/>
+          <w:color w:val="569CD6"/>
+          <w:sz w:val="27"/>
+          <w:szCs w:val="27"/>
+          <w:lang w:eastAsia="pt-BR"/>
+        </w:rPr>
+        <w:t>let</w:t>
+      </w:r>
+      <w:proofErr w:type="spellEnd"/>
+      <w:r>
+        <w:rPr>
+          <w:rFonts w:ascii="Consolas" w:eastAsia="Times New Roman" w:hAnsi="Consolas" w:cs="Times New Roman"/>
+          <w:color w:val="D4D4D4"/>
+          <w:sz w:val="27"/>
+          <w:szCs w:val="27"/>
+          <w:lang w:eastAsia="pt-BR"/>
+        </w:rPr>
+        <w:t xml:space="preserve"> </w:t>
+      </w:r>
+      <w:proofErr w:type="spellStart"/>
+      <w:r>
+        <w:rPr>
+          <w:rFonts w:ascii="Consolas" w:eastAsia="Times New Roman" w:hAnsi="Consolas" w:cs="Times New Roman"/>
+          <w:color w:val="9CDCFE"/>
+          <w:sz w:val="27"/>
+          <w:szCs w:val="27"/>
+          <w:lang w:eastAsia="pt-BR"/>
+        </w:rPr>
+        <w:t>decision</w:t>
+      </w:r>
+      <w:proofErr w:type="spellEnd"/>
+      <w:r>
+        <w:rPr>
+          <w:rFonts w:ascii="Consolas" w:eastAsia="Times New Roman" w:hAnsi="Consolas" w:cs="Times New Roman"/>
+          <w:color w:val="D4D4D4"/>
+          <w:sz w:val="27"/>
+          <w:szCs w:val="27"/>
+          <w:lang w:eastAsia="pt-BR"/>
+        </w:rPr>
+        <w:t xml:space="preserve"> = </w:t>
+      </w:r>
+      <w:proofErr w:type="spellStart"/>
+      <w:r>
+        <w:rPr>
+          <w:rFonts w:ascii="Consolas" w:eastAsia="Times New Roman" w:hAnsi="Consolas" w:cs="Times New Roman"/>
+          <w:color w:val="DCDCAA"/>
+          <w:sz w:val="27"/>
+          <w:szCs w:val="27"/>
+          <w:lang w:eastAsia="pt-BR"/>
+        </w:rPr>
+        <w:t>confirm</w:t>
+      </w:r>
+      <w:proofErr w:type="spellEnd"/>
+      <w:r>
+        <w:rPr>
+          <w:rFonts w:ascii="Consolas" w:eastAsia="Times New Roman" w:hAnsi="Consolas" w:cs="Times New Roman"/>
+          <w:color w:val="D4D4D4"/>
+          <w:sz w:val="27"/>
+          <w:szCs w:val="27"/>
+          <w:lang w:eastAsia="pt-BR"/>
+        </w:rPr>
+        <w:t>(</w:t>
+      </w:r>
+      <w:r>
+        <w:rPr>
+          <w:rFonts w:ascii="Consolas" w:eastAsia="Times New Roman" w:hAnsi="Consolas" w:cs="Times New Roman"/>
+          <w:color w:val="CE9178"/>
+          <w:sz w:val="27"/>
+          <w:szCs w:val="27"/>
+          <w:lang w:eastAsia="pt-BR"/>
+        </w:rPr>
+        <w:t>'Você quer deletar essa categoria'</w:t>
+      </w:r>
+      <w:r>
+        <w:rPr>
+          <w:rFonts w:ascii="Consolas" w:eastAsia="Times New Roman" w:hAnsi="Consolas" w:cs="Times New Roman"/>
+          <w:color w:val="D4D4D4"/>
+          <w:sz w:val="27"/>
+          <w:szCs w:val="27"/>
+          <w:lang w:eastAsia="pt-BR"/>
+        </w:rPr>
+        <w:t>)</w:t>
+      </w:r>
+    </w:p>
+    <w:p>
+      <w:pPr>
+        <w:pStyle w:val="SemEspaamento"/>
+        <w:rPr>
+          <w:sz w:val="36"/>
+          <w:szCs w:val="36"/>
+          <w:lang w:eastAsia="pt-BR"/>
+        </w:rPr>
+      </w:pPr>
+    </w:p>
+    <w:p>
+      <w:pPr>
+        <w:pStyle w:val="SemEspaamento"/>
+        <w:rPr>
+          <w:sz w:val="36"/>
+          <w:szCs w:val="36"/>
+          <w:lang w:eastAsia="pt-BR"/>
+        </w:rPr>
+      </w:pPr>
+      <w:r>
+        <w:rPr>
+          <w:sz w:val="36"/>
+          <w:szCs w:val="36"/>
+          <w:lang w:eastAsia="pt-BR"/>
+        </w:rPr>
+        <w:lastRenderedPageBreak/>
+        <w:t>agora iremos acessar nosso formulário por essa função</w:t>
+      </w:r>
+    </w:p>
+    <w:p>
+      <w:pPr>
+        <w:pStyle w:val="SemEspaamento"/>
+        <w:rPr>
+          <w:sz w:val="36"/>
+          <w:szCs w:val="36"/>
+          <w:lang w:eastAsia="pt-BR"/>
+        </w:rPr>
+      </w:pPr>
+      <w:r>
+        <w:rPr>
+          <w:noProof/>
+          <w:sz w:val="36"/>
+          <w:szCs w:val="36"/>
+          <w:lang w:eastAsia="pt-BR"/>
+        </w:rPr>
+        <mc:AlternateContent>
+          <mc:Choice Requires="wps">
+            <w:drawing>
+              <wp:anchor distT="0" distB="0" distL="114300" distR="114300" simplePos="0" relativeHeight="251684864" behindDoc="0" locked="0" layoutInCell="1" allowOverlap="1" wp14:anchorId="1C0FF0B6" wp14:editId="3A7F2B35">
+                <wp:simplePos x="0" y="0"/>
+                <wp:positionH relativeFrom="column">
+                  <wp:posOffset>310988</wp:posOffset>
+                </wp:positionH>
+                <wp:positionV relativeFrom="paragraph">
+                  <wp:posOffset>90605</wp:posOffset>
+                </wp:positionV>
+                <wp:extent cx="4409622" cy="521535"/>
+                <wp:effectExtent l="19050" t="19050" r="10160" b="12065"/>
+                <wp:wrapNone/>
+                <wp:docPr id="25" name="Forma Livre: Forma 25"/>
+                <wp:cNvGraphicFramePr/>
+                <a:graphic xmlns:a="http://schemas.openxmlformats.org/drawingml/2006/main">
+                  <a:graphicData uri="http://schemas.microsoft.com/office/word/2010/wordprocessingShape">
+                    <wps:wsp>
+                      <wps:cNvSpPr/>
+                      <wps:spPr>
+                        <a:xfrm>
+                          <a:off x="0" y="0"/>
+                          <a:ext cx="4409622" cy="521535"/>
+                        </a:xfrm>
+                        <a:custGeom>
+                          <a:avLst/>
+                          <a:gdLst>
+                            <a:gd name="connsiteX0" fmla="*/ 3550447 w 4409622"/>
+                            <a:gd name="connsiteY0" fmla="*/ 521535 h 521535"/>
+                            <a:gd name="connsiteX1" fmla="*/ 4379122 w 4409622"/>
+                            <a:gd name="connsiteY1" fmla="*/ 397710 h 521535"/>
+                            <a:gd name="connsiteX2" fmla="*/ 4131472 w 4409622"/>
+                            <a:gd name="connsiteY2" fmla="*/ 111960 h 521535"/>
+                            <a:gd name="connsiteX3" fmla="*/ 3198022 w 4409622"/>
+                            <a:gd name="connsiteY3" fmla="*/ 54810 h 521535"/>
+                            <a:gd name="connsiteX4" fmla="*/ 1959772 w 4409622"/>
+                            <a:gd name="connsiteY4" fmla="*/ 45285 h 521535"/>
+                            <a:gd name="connsiteX5" fmla="*/ 197647 w 4409622"/>
+                            <a:gd name="connsiteY5" fmla="*/ 7185 h 521535"/>
+                            <a:gd name="connsiteX6" fmla="*/ 26197 w 4409622"/>
+                            <a:gd name="connsiteY6" fmla="*/ 207210 h 521535"/>
+                            <a:gd name="connsiteX7" fmla="*/ 54772 w 4409622"/>
+                            <a:gd name="connsiteY7" fmla="*/ 264360 h 521535"/>
+                          </a:gdLst>
+                          <a:ahLst/>
+                          <a:cxnLst>
+                            <a:cxn ang="0">
+                              <a:pos x="connsiteX0" y="connsiteY0"/>
+                            </a:cxn>
+                            <a:cxn ang="0">
+                              <a:pos x="connsiteX1" y="connsiteY1"/>
+                            </a:cxn>
+                            <a:cxn ang="0">
+                              <a:pos x="connsiteX2" y="connsiteY2"/>
+                            </a:cxn>
+                            <a:cxn ang="0">
+                              <a:pos x="connsiteX3" y="connsiteY3"/>
+                            </a:cxn>
+                            <a:cxn ang="0">
+                              <a:pos x="connsiteX4" y="connsiteY4"/>
+                            </a:cxn>
+                            <a:cxn ang="0">
+                              <a:pos x="connsiteX5" y="connsiteY5"/>
+                            </a:cxn>
+                            <a:cxn ang="0">
+                              <a:pos x="connsiteX6" y="connsiteY6"/>
+                            </a:cxn>
+                            <a:cxn ang="0">
+                              <a:pos x="connsiteX7" y="connsiteY7"/>
+                            </a:cxn>
+                          </a:cxnLst>
+                          <a:rect l="l" t="t" r="r" b="b"/>
+                          <a:pathLst>
+                            <a:path w="4409622" h="521535">
+                              <a:moveTo>
+                                <a:pt x="3550447" y="521535"/>
+                              </a:moveTo>
+                              <a:cubicBezTo>
+                                <a:pt x="3916365" y="493754"/>
+                                <a:pt x="4282284" y="465973"/>
+                                <a:pt x="4379122" y="397710"/>
+                              </a:cubicBezTo>
+                              <a:cubicBezTo>
+                                <a:pt x="4475960" y="329447"/>
+                                <a:pt x="4328322" y="169110"/>
+                                <a:pt x="4131472" y="111960"/>
+                              </a:cubicBezTo>
+                              <a:cubicBezTo>
+                                <a:pt x="3934622" y="54810"/>
+                                <a:pt x="3559972" y="65922"/>
+                                <a:pt x="3198022" y="54810"/>
+                              </a:cubicBezTo>
+                              <a:cubicBezTo>
+                                <a:pt x="2836072" y="43698"/>
+                                <a:pt x="1959772" y="45285"/>
+                                <a:pt x="1959772" y="45285"/>
+                              </a:cubicBezTo>
+                              <a:cubicBezTo>
+                                <a:pt x="1459710" y="37348"/>
+                                <a:pt x="519909" y="-19803"/>
+                                <a:pt x="197647" y="7185"/>
+                              </a:cubicBezTo>
+                              <a:cubicBezTo>
+                                <a:pt x="-124616" y="34172"/>
+                                <a:pt x="50009" y="164347"/>
+                                <a:pt x="26197" y="207210"/>
+                              </a:cubicBezTo>
+                              <a:cubicBezTo>
+                                <a:pt x="2384" y="250072"/>
+                                <a:pt x="28578" y="257216"/>
+                                <a:pt x="54772" y="264360"/>
+                              </a:cubicBezTo>
+                            </a:path>
+                          </a:pathLst>
+                        </a:custGeom>
+                        <a:noFill/>
+                        <a:ln w="28575">
+                          <a:solidFill>
+                            <a:srgbClr val="FF0000"/>
+                          </a:solidFill>
+                        </a:ln>
+                      </wps:spPr>
+                      <wps:style>
+                        <a:lnRef idx="2">
+                          <a:schemeClr val="accent1">
+                            <a:shade val="50000"/>
+                          </a:schemeClr>
+                        </a:lnRef>
+                        <a:fillRef idx="1">
+                          <a:schemeClr val="accent1"/>
+                        </a:fillRef>
+                        <a:effectRef idx="0">
+                          <a:schemeClr val="accent1"/>
+                        </a:effectRef>
+                        <a:fontRef idx="minor">
+                          <a:schemeClr val="lt1"/>
+                        </a:fontRef>
+                      </wps:style>
+                      <wps:bodyPr rot="0" spcFirstLastPara="0" vertOverflow="overflow" horzOverflow="overflow" vert="horz" wrap="square" lIns="91440" tIns="45720" rIns="91440" bIns="45720" numCol="1" spcCol="0" rtlCol="0" fromWordArt="0" anchor="ctr" anchorCtr="0" forceAA="0" compatLnSpc="1">
+                        <a:prstTxWarp prst="textNoShape">
+                          <a:avLst/>
+                        </a:prstTxWarp>
+                        <a:noAutofit/>
+                      </wps:bodyPr>
+                    </wps:wsp>
+                  </a:graphicData>
+                </a:graphic>
+              </wp:anchor>
+            </w:drawing>
+          </mc:Choice>
+          <mc:Fallback>
+            <w:pict>
+              <v:shape w14:anchorId="7286A0E9" id="Forma Livre: Forma 25" o:spid="_x0000_s1026" style="position:absolute;margin-left:24.5pt;margin-top:7.15pt;width:347.2pt;height:41.05pt;z-index:251684864;visibility:visible;mso-wrap-style:square;mso-wrap-distance-left:9pt;mso-wrap-distance-top:0;mso-wrap-distance-right:9pt;mso-wrap-distance-bottom:0;mso-position-horizontal:absolute;mso-position-horizontal-relative:text;mso-position-vertical:absolute;mso-position-vertical-relative:text;v-text-anchor:middle" coordsize="4409622,521535" o:gfxdata="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" path="m3550447,521535v365918,-27781,731837,-55562,828675,-123825c4475960,329447,4328322,169110,4131472,111960,3934622,54810,3559972,65922,3198022,54810,2836072,43698,1959772,45285,1959772,45285,1459710,37348,519909,-19803,197647,7185,-124616,34172,50009,164347,26197,207210v-23813,42862,2381,50006,28575,57150e" filled="f" strokecolor="red" strokeweight="2.25pt">
+                <v:stroke joinstyle="miter"/>
+                <v:path arrowok="t" o:connecttype="custom" o:connectlocs="3550447,521535;4379122,397710;4131472,111960;3198022,54810;1959772,45285;197647,7185;26197,207210;54772,264360" o:connectangles="0,0,0,0,0,0,0,0"/>
+              </v:shape>
+            </w:pict>
+          </mc:Fallback>
+        </mc:AlternateContent>
+      </w:r>
+    </w:p>
+    <w:p>
+      <w:pPr>
+        <w:shd w:val="clear" w:color="auto" w:fill="1E1E1E"/>
+        <w:spacing w:after="0" w:line="360" w:lineRule="atLeast"/>
+        <w:rPr>
+          <w:rFonts w:ascii="Consolas" w:eastAsia="Times New Roman" w:hAnsi="Consolas" w:cs="Times New Roman"/>
+          <w:color w:val="CE9178"/>
+          <w:sz w:val="27"/>
+          <w:szCs w:val="27"/>
+          <w:lang w:eastAsia="pt-BR"/>
+        </w:rPr>
+      </w:pPr>
+      <w:r>
+        <w:rPr>
+          <w:rFonts w:ascii="Consolas" w:eastAsia="Times New Roman" w:hAnsi="Consolas" w:cs="Times New Roman"/>
+          <w:color w:val="808080"/>
+          <w:sz w:val="27"/>
+          <w:szCs w:val="27"/>
+          <w:lang w:eastAsia="pt-BR"/>
+        </w:rPr>
+        <w:t>&lt;</w:t>
+      </w:r>
+      <w:proofErr w:type="spellStart"/>
+      <w:r>
+        <w:rPr>
+          <w:rFonts w:ascii="Consolas" w:eastAsia="Times New Roman" w:hAnsi="Consolas" w:cs="Times New Roman"/>
+          <w:color w:val="569CD6"/>
+          <w:sz w:val="27"/>
+          <w:szCs w:val="27"/>
+          <w:lang w:eastAsia="pt-BR"/>
+        </w:rPr>
+        <w:t>form</w:t>
+      </w:r>
+      <w:proofErr w:type="spellEnd"/>
+      <w:r>
+        <w:rPr>
+          <w:rFonts w:ascii="Consolas" w:eastAsia="Times New Roman" w:hAnsi="Consolas" w:cs="Times New Roman"/>
+          <w:color w:val="D4D4D4"/>
+          <w:sz w:val="27"/>
+          <w:szCs w:val="27"/>
+          <w:lang w:eastAsia="pt-BR"/>
+        </w:rPr>
+        <w:t xml:space="preserve"> </w:t>
+      </w:r>
+      <w:proofErr w:type="spellStart"/>
+      <w:r>
+        <w:rPr>
+          <w:rFonts w:ascii="Consolas" w:eastAsia="Times New Roman" w:hAnsi="Consolas" w:cs="Times New Roman"/>
+          <w:color w:val="9CDCFE"/>
+          <w:sz w:val="27"/>
+          <w:szCs w:val="27"/>
+          <w:lang w:eastAsia="pt-BR"/>
+        </w:rPr>
+        <w:t>method</w:t>
+      </w:r>
+      <w:proofErr w:type="spellEnd"/>
+      <w:r>
+        <w:rPr>
+          <w:rFonts w:ascii="Consolas" w:eastAsia="Times New Roman" w:hAnsi="Consolas" w:cs="Times New Roman"/>
+          <w:color w:val="D4D4D4"/>
+          <w:sz w:val="27"/>
+          <w:szCs w:val="27"/>
+          <w:lang w:eastAsia="pt-BR"/>
+        </w:rPr>
+        <w:t>=</w:t>
+      </w:r>
+      <w:r>
+        <w:rPr>
+          <w:rFonts w:ascii="Consolas" w:eastAsia="Times New Roman" w:hAnsi="Consolas" w:cs="Times New Roman"/>
+          <w:color w:val="CE9178"/>
+          <w:sz w:val="27"/>
+          <w:szCs w:val="27"/>
+          <w:lang w:eastAsia="pt-BR"/>
+        </w:rPr>
+        <w:t>"POST"</w:t>
+      </w:r>
+      <w:r>
+        <w:rPr>
+          <w:rFonts w:ascii="Consolas" w:eastAsia="Times New Roman" w:hAnsi="Consolas" w:cs="Times New Roman"/>
+          <w:color w:val="D4D4D4"/>
+          <w:sz w:val="27"/>
+          <w:szCs w:val="27"/>
+          <w:lang w:eastAsia="pt-BR"/>
+        </w:rPr>
+        <w:t xml:space="preserve"> </w:t>
+      </w:r>
+      <w:proofErr w:type="spellStart"/>
+      <w:r>
+        <w:rPr>
+          <w:rFonts w:ascii="Consolas" w:eastAsia="Times New Roman" w:hAnsi="Consolas" w:cs="Times New Roman"/>
+          <w:color w:val="9CDCFE"/>
+          <w:sz w:val="27"/>
+          <w:szCs w:val="27"/>
+          <w:lang w:eastAsia="pt-BR"/>
+        </w:rPr>
+        <w:t>action</w:t>
+      </w:r>
+      <w:proofErr w:type="spellEnd"/>
+      <w:r>
+        <w:rPr>
+          <w:rFonts w:ascii="Consolas" w:eastAsia="Times New Roman" w:hAnsi="Consolas" w:cs="Times New Roman"/>
+          <w:color w:val="D4D4D4"/>
+          <w:sz w:val="27"/>
+          <w:szCs w:val="27"/>
+          <w:lang w:eastAsia="pt-BR"/>
+        </w:rPr>
+        <w:t>=</w:t>
+      </w:r>
+      <w:r>
+        <w:rPr>
+          <w:rFonts w:ascii="Consolas" w:eastAsia="Times New Roman" w:hAnsi="Consolas" w:cs="Times New Roman"/>
+          <w:color w:val="CE9178"/>
+          <w:sz w:val="27"/>
+          <w:szCs w:val="27"/>
+          <w:lang w:eastAsia="pt-BR"/>
+        </w:rPr>
+        <w:t>"/</w:t>
+      </w:r>
+      <w:proofErr w:type="spellStart"/>
+      <w:r>
+        <w:rPr>
+          <w:rFonts w:ascii="Consolas" w:eastAsia="Times New Roman" w:hAnsi="Consolas" w:cs="Times New Roman"/>
+          <w:color w:val="CE9178"/>
+          <w:sz w:val="27"/>
+          <w:szCs w:val="27"/>
+          <w:lang w:eastAsia="pt-BR"/>
+        </w:rPr>
+        <w:t>categories</w:t>
+      </w:r>
+      <w:proofErr w:type="spellEnd"/>
+      <w:r>
+        <w:rPr>
+          <w:rFonts w:ascii="Consolas" w:eastAsia="Times New Roman" w:hAnsi="Consolas" w:cs="Times New Roman"/>
+          <w:color w:val="CE9178"/>
+          <w:sz w:val="27"/>
+          <w:szCs w:val="27"/>
+          <w:lang w:eastAsia="pt-BR"/>
+        </w:rPr>
+        <w:t>/delete"</w:t>
+      </w:r>
+    </w:p>
+    <w:p>
+      <w:pPr>
+        <w:shd w:val="clear" w:color="auto" w:fill="1E1E1E"/>
+        <w:spacing w:after="0" w:line="360" w:lineRule="atLeast"/>
+        <w:rPr>
+          <w:rFonts w:ascii="Consolas" w:eastAsia="Times New Roman" w:hAnsi="Consolas" w:cs="Times New Roman"/>
+          <w:color w:val="D4D4D4"/>
+          <w:sz w:val="27"/>
+          <w:szCs w:val="27"/>
+          <w:lang w:eastAsia="pt-BR"/>
+        </w:rPr>
+      </w:pPr>
+      <w:r>
+        <w:rPr>
+          <w:rFonts w:ascii="Consolas" w:eastAsia="Times New Roman" w:hAnsi="Consolas" w:cs="Times New Roman"/>
+          <w:color w:val="D4D4D4"/>
+          <w:sz w:val="27"/>
+          <w:szCs w:val="27"/>
+          <w:lang w:eastAsia="pt-BR"/>
+        </w:rPr>
+        <w:t xml:space="preserve"> </w:t>
+      </w:r>
+      <w:proofErr w:type="spellStart"/>
+      <w:r>
+        <w:rPr>
+          <w:rFonts w:ascii="Consolas" w:eastAsia="Times New Roman" w:hAnsi="Consolas" w:cs="Times New Roman"/>
+          <w:color w:val="9CDCFE"/>
+          <w:sz w:val="27"/>
+          <w:szCs w:val="27"/>
+          <w:lang w:eastAsia="pt-BR"/>
+        </w:rPr>
+        <w:t>onsubmit</w:t>
+      </w:r>
+      <w:proofErr w:type="spellEnd"/>
+      <w:r>
+        <w:rPr>
+          <w:rFonts w:ascii="Consolas" w:eastAsia="Times New Roman" w:hAnsi="Consolas" w:cs="Times New Roman"/>
+          <w:color w:val="D4D4D4"/>
+          <w:sz w:val="27"/>
+          <w:szCs w:val="27"/>
+          <w:lang w:eastAsia="pt-BR"/>
+        </w:rPr>
+        <w:t>=</w:t>
+      </w:r>
+      <w:r>
+        <w:rPr>
+          <w:rFonts w:ascii="Consolas" w:eastAsia="Times New Roman" w:hAnsi="Consolas" w:cs="Times New Roman"/>
+          <w:color w:val="CE9178"/>
+          <w:sz w:val="27"/>
+          <w:szCs w:val="27"/>
+          <w:lang w:eastAsia="pt-BR"/>
+        </w:rPr>
+        <w:t>"</w:t>
+      </w:r>
+      <w:proofErr w:type="spellStart"/>
+      <w:r>
+        <w:rPr>
+          <w:rFonts w:ascii="Consolas" w:eastAsia="Times New Roman" w:hAnsi="Consolas" w:cs="Times New Roman"/>
+          <w:color w:val="DCDCAA"/>
+          <w:sz w:val="27"/>
+          <w:szCs w:val="27"/>
+          <w:lang w:eastAsia="pt-BR"/>
+        </w:rPr>
+        <w:t>confirmarDelecao</w:t>
+      </w:r>
+      <w:proofErr w:type="spellEnd"/>
+      <w:r>
+        <w:rPr>
+          <w:rFonts w:ascii="Consolas" w:eastAsia="Times New Roman" w:hAnsi="Consolas" w:cs="Times New Roman"/>
+          <w:color w:val="CE9178"/>
+          <w:sz w:val="27"/>
+          <w:szCs w:val="27"/>
+          <w:lang w:eastAsia="pt-BR"/>
+        </w:rPr>
+        <w:t>(</w:t>
+      </w:r>
+      <w:proofErr w:type="spellStart"/>
+      <w:r>
+        <w:rPr>
+          <w:rFonts w:ascii="Consolas" w:eastAsia="Times New Roman" w:hAnsi="Consolas" w:cs="Times New Roman"/>
+          <w:color w:val="9CDCFE"/>
+          <w:sz w:val="27"/>
+          <w:szCs w:val="27"/>
+          <w:lang w:eastAsia="pt-BR"/>
+        </w:rPr>
+        <w:t>event</w:t>
+      </w:r>
+      <w:proofErr w:type="spellEnd"/>
+      <w:r>
+        <w:rPr>
+          <w:rFonts w:ascii="Consolas" w:eastAsia="Times New Roman" w:hAnsi="Consolas" w:cs="Times New Roman"/>
+          <w:color w:val="CE9178"/>
+          <w:sz w:val="27"/>
+          <w:szCs w:val="27"/>
+          <w:lang w:eastAsia="pt-BR"/>
+        </w:rPr>
+        <w:t xml:space="preserve">, </w:t>
+      </w:r>
+      <w:proofErr w:type="spellStart"/>
+      <w:r>
+        <w:rPr>
+          <w:rFonts w:ascii="Consolas" w:eastAsia="Times New Roman" w:hAnsi="Consolas" w:cs="Times New Roman"/>
+          <w:color w:val="569CD6"/>
+          <w:sz w:val="27"/>
+          <w:szCs w:val="27"/>
+          <w:lang w:eastAsia="pt-BR"/>
+        </w:rPr>
+        <w:t>this</w:t>
+      </w:r>
+      <w:proofErr w:type="spellEnd"/>
+      <w:r>
+        <w:rPr>
+          <w:rFonts w:ascii="Consolas" w:eastAsia="Times New Roman" w:hAnsi="Consolas" w:cs="Times New Roman"/>
+          <w:color w:val="CE9178"/>
+          <w:sz w:val="27"/>
+          <w:szCs w:val="27"/>
+          <w:lang w:eastAsia="pt-BR"/>
+        </w:rPr>
+        <w:t>)"</w:t>
+      </w:r>
+      <w:r>
+        <w:rPr>
+          <w:rFonts w:ascii="Consolas" w:eastAsia="Times New Roman" w:hAnsi="Consolas" w:cs="Times New Roman"/>
+          <w:color w:val="808080"/>
+          <w:sz w:val="27"/>
+          <w:szCs w:val="27"/>
+          <w:lang w:eastAsia="pt-BR"/>
+        </w:rPr>
+        <w:t>&gt;</w:t>
+      </w:r>
+    </w:p>
+    <w:p>
+      <w:pPr>
+        <w:shd w:val="clear" w:color="auto" w:fill="1E1E1E"/>
+        <w:spacing w:after="0" w:line="360" w:lineRule="atLeast"/>
+        <w:rPr>
+          <w:rFonts w:ascii="Consolas" w:eastAsia="Times New Roman" w:hAnsi="Consolas" w:cs="Times New Roman"/>
+          <w:color w:val="D4D4D4"/>
+          <w:sz w:val="27"/>
+          <w:szCs w:val="27"/>
+          <w:lang w:eastAsia="pt-BR"/>
+        </w:rPr>
+      </w:pPr>
+      <w:r>
+        <w:rPr>
+          <w:rFonts w:ascii="Consolas" w:eastAsia="Times New Roman" w:hAnsi="Consolas" w:cs="Times New Roman"/>
+          <w:color w:val="D4D4D4"/>
+          <w:sz w:val="27"/>
+          <w:szCs w:val="27"/>
+          <w:lang w:eastAsia="pt-BR"/>
+        </w:rPr>
+        <w:t>     </w:t>
+      </w:r>
+      <w:r>
+        <w:rPr>
+          <w:rFonts w:ascii="Consolas" w:eastAsia="Times New Roman" w:hAnsi="Consolas" w:cs="Times New Roman"/>
+          <w:color w:val="808080"/>
+          <w:sz w:val="27"/>
+          <w:szCs w:val="27"/>
+          <w:lang w:eastAsia="pt-BR"/>
+        </w:rPr>
+        <w:t>&lt;</w:t>
+      </w:r>
+      <w:r>
+        <w:rPr>
+          <w:rFonts w:ascii="Consolas" w:eastAsia="Times New Roman" w:hAnsi="Consolas" w:cs="Times New Roman"/>
+          <w:color w:val="569CD6"/>
+          <w:sz w:val="27"/>
+          <w:szCs w:val="27"/>
+          <w:lang w:eastAsia="pt-BR"/>
+        </w:rPr>
+        <w:t>input</w:t>
+      </w:r>
+      <w:r>
+        <w:rPr>
+          <w:rFonts w:ascii="Consolas" w:eastAsia="Times New Roman" w:hAnsi="Consolas" w:cs="Times New Roman"/>
+          <w:color w:val="D4D4D4"/>
+          <w:sz w:val="27"/>
+          <w:szCs w:val="27"/>
+          <w:lang w:eastAsia="pt-BR"/>
+        </w:rPr>
+        <w:t xml:space="preserve"> </w:t>
+      </w:r>
+      <w:proofErr w:type="spellStart"/>
+      <w:r>
+        <w:rPr>
+          <w:rFonts w:ascii="Consolas" w:eastAsia="Times New Roman" w:hAnsi="Consolas" w:cs="Times New Roman"/>
+          <w:color w:val="9CDCFE"/>
+          <w:sz w:val="27"/>
+          <w:szCs w:val="27"/>
+          <w:lang w:eastAsia="pt-BR"/>
+        </w:rPr>
+        <w:t>type</w:t>
+      </w:r>
+      <w:proofErr w:type="spellEnd"/>
+      <w:r>
+        <w:rPr>
+          <w:rFonts w:ascii="Consolas" w:eastAsia="Times New Roman" w:hAnsi="Consolas" w:cs="Times New Roman"/>
+          <w:color w:val="D4D4D4"/>
+          <w:sz w:val="27"/>
+          <w:szCs w:val="27"/>
+          <w:lang w:eastAsia="pt-BR"/>
+        </w:rPr>
+        <w:t>=</w:t>
+      </w:r>
+      <w:r>
+        <w:rPr>
+          <w:rFonts w:ascii="Consolas" w:eastAsia="Times New Roman" w:hAnsi="Consolas" w:cs="Times New Roman"/>
+          <w:color w:val="CE9178"/>
+          <w:sz w:val="27"/>
+          <w:szCs w:val="27"/>
+          <w:lang w:eastAsia="pt-BR"/>
+        </w:rPr>
+        <w:t>"</w:t>
+      </w:r>
+      <w:proofErr w:type="spellStart"/>
+      <w:r>
+        <w:rPr>
+          <w:rFonts w:ascii="Consolas" w:eastAsia="Times New Roman" w:hAnsi="Consolas" w:cs="Times New Roman"/>
+          <w:color w:val="CE9178"/>
+          <w:sz w:val="27"/>
+          <w:szCs w:val="27"/>
+          <w:lang w:eastAsia="pt-BR"/>
+        </w:rPr>
+        <w:t>hidden</w:t>
+      </w:r>
+      <w:proofErr w:type="spellEnd"/>
+      <w:r>
+        <w:rPr>
+          <w:rFonts w:ascii="Consolas" w:eastAsia="Times New Roman" w:hAnsi="Consolas" w:cs="Times New Roman"/>
+          <w:color w:val="CE9178"/>
+          <w:sz w:val="27"/>
+          <w:szCs w:val="27"/>
+          <w:lang w:eastAsia="pt-BR"/>
+        </w:rPr>
+        <w:t>"</w:t>
+      </w:r>
+      <w:r>
+        <w:rPr>
+          <w:rFonts w:ascii="Consolas" w:eastAsia="Times New Roman" w:hAnsi="Consolas" w:cs="Times New Roman"/>
+          <w:color w:val="D4D4D4"/>
+          <w:sz w:val="27"/>
+          <w:szCs w:val="27"/>
+          <w:lang w:eastAsia="pt-BR"/>
+        </w:rPr>
+        <w:t xml:space="preserve"> </w:t>
+      </w:r>
+      <w:proofErr w:type="spellStart"/>
+      <w:r>
+        <w:rPr>
+          <w:rFonts w:ascii="Consolas" w:eastAsia="Times New Roman" w:hAnsi="Consolas" w:cs="Times New Roman"/>
+          <w:color w:val="9CDCFE"/>
+          <w:sz w:val="27"/>
+          <w:szCs w:val="27"/>
+          <w:lang w:eastAsia="pt-BR"/>
+        </w:rPr>
+        <w:t>name</w:t>
+      </w:r>
+      <w:proofErr w:type="spellEnd"/>
+      <w:r>
+        <w:rPr>
+          <w:rFonts w:ascii="Consolas" w:eastAsia="Times New Roman" w:hAnsi="Consolas" w:cs="Times New Roman"/>
+          <w:color w:val="D4D4D4"/>
+          <w:sz w:val="27"/>
+          <w:szCs w:val="27"/>
+          <w:lang w:eastAsia="pt-BR"/>
+        </w:rPr>
+        <w:t>=</w:t>
+      </w:r>
+      <w:r>
+        <w:rPr>
+          <w:rFonts w:ascii="Consolas" w:eastAsia="Times New Roman" w:hAnsi="Consolas" w:cs="Times New Roman"/>
+          <w:color w:val="CE9178"/>
+          <w:sz w:val="27"/>
+          <w:szCs w:val="27"/>
+          <w:lang w:eastAsia="pt-BR"/>
+        </w:rPr>
+        <w:t>"id"</w:t>
+      </w:r>
+      <w:r>
+        <w:rPr>
+          <w:rFonts w:ascii="Consolas" w:eastAsia="Times New Roman" w:hAnsi="Consolas" w:cs="Times New Roman"/>
+          <w:color w:val="D4D4D4"/>
+          <w:sz w:val="27"/>
+          <w:szCs w:val="27"/>
+          <w:lang w:eastAsia="pt-BR"/>
+        </w:rPr>
+        <w:t xml:space="preserve"> </w:t>
+      </w:r>
+      <w:proofErr w:type="spellStart"/>
+      <w:r>
+        <w:rPr>
+          <w:rFonts w:ascii="Consolas" w:eastAsia="Times New Roman" w:hAnsi="Consolas" w:cs="Times New Roman"/>
+          <w:color w:val="9CDCFE"/>
+          <w:sz w:val="27"/>
+          <w:szCs w:val="27"/>
+          <w:lang w:eastAsia="pt-BR"/>
+        </w:rPr>
+        <w:t>value</w:t>
+      </w:r>
+      <w:proofErr w:type="spellEnd"/>
+      <w:r>
+        <w:rPr>
+          <w:rFonts w:ascii="Consolas" w:eastAsia="Times New Roman" w:hAnsi="Consolas" w:cs="Times New Roman"/>
+          <w:color w:val="D4D4D4"/>
+          <w:sz w:val="27"/>
+          <w:szCs w:val="27"/>
+          <w:lang w:eastAsia="pt-BR"/>
+        </w:rPr>
+        <w:t>=</w:t>
+      </w:r>
+      <w:r>
+        <w:rPr>
+          <w:rFonts w:ascii="Consolas" w:eastAsia="Times New Roman" w:hAnsi="Consolas" w:cs="Times New Roman"/>
+          <w:color w:val="CE9178"/>
+          <w:sz w:val="27"/>
+          <w:szCs w:val="27"/>
+          <w:lang w:eastAsia="pt-BR"/>
+        </w:rPr>
+        <w:t>"</w:t>
+      </w:r>
+      <w:r>
+        <w:rPr>
+          <w:rFonts w:ascii="Consolas" w:eastAsia="Times New Roman" w:hAnsi="Consolas" w:cs="Times New Roman"/>
+          <w:color w:val="D4D4D4"/>
+          <w:sz w:val="27"/>
+          <w:szCs w:val="27"/>
+          <w:lang w:eastAsia="pt-BR"/>
+        </w:rPr>
+        <w:t xml:space="preserve">&lt;%- </w:t>
+      </w:r>
+      <w:r>
+        <w:rPr>
+          <w:rFonts w:ascii="Consolas" w:eastAsia="Times New Roman" w:hAnsi="Consolas" w:cs="Times New Roman"/>
+          <w:color w:val="9CDCFE"/>
+          <w:sz w:val="27"/>
+          <w:szCs w:val="27"/>
+          <w:lang w:eastAsia="pt-BR"/>
+        </w:rPr>
+        <w:t>category</w:t>
+      </w:r>
+      <w:r>
+        <w:rPr>
+          <w:rFonts w:ascii="Consolas" w:eastAsia="Times New Roman" w:hAnsi="Consolas" w:cs="Times New Roman"/>
+          <w:color w:val="D4D4D4"/>
+          <w:sz w:val="27"/>
+          <w:szCs w:val="27"/>
+          <w:lang w:eastAsia="pt-BR"/>
+        </w:rPr>
+        <w:t>.</w:t>
+      </w:r>
+      <w:r>
+        <w:rPr>
+          <w:rFonts w:ascii="Consolas" w:eastAsia="Times New Roman" w:hAnsi="Consolas" w:cs="Times New Roman"/>
+          <w:color w:val="9CDCFE"/>
+          <w:sz w:val="27"/>
+          <w:szCs w:val="27"/>
+          <w:lang w:eastAsia="pt-BR"/>
+        </w:rPr>
+        <w:t>id</w:t>
+      </w:r>
+      <w:r>
+        <w:rPr>
+          <w:rFonts w:ascii="Consolas" w:eastAsia="Times New Roman" w:hAnsi="Consolas" w:cs="Times New Roman"/>
+          <w:color w:val="D4D4D4"/>
+          <w:sz w:val="27"/>
+          <w:szCs w:val="27"/>
+          <w:lang w:eastAsia="pt-BR"/>
+        </w:rPr>
+        <w:t xml:space="preserve"> %&gt;</w:t>
+      </w:r>
+      <w:r>
+        <w:rPr>
+          <w:rFonts w:ascii="Consolas" w:eastAsia="Times New Roman" w:hAnsi="Consolas" w:cs="Times New Roman"/>
+          <w:color w:val="CE9178"/>
+          <w:sz w:val="27"/>
+          <w:szCs w:val="27"/>
+          <w:lang w:eastAsia="pt-BR"/>
+        </w:rPr>
+        <w:t>"</w:t>
+      </w:r>
+      <w:r>
+        <w:rPr>
+          <w:rFonts w:ascii="Consolas" w:eastAsia="Times New Roman" w:hAnsi="Consolas" w:cs="Times New Roman"/>
+          <w:color w:val="808080"/>
+          <w:sz w:val="27"/>
+          <w:szCs w:val="27"/>
+          <w:lang w:eastAsia="pt-BR"/>
+        </w:rPr>
+        <w:t>&gt;</w:t>
+      </w:r>
+    </w:p>
+    <w:p>
+      <w:pPr>
+        <w:shd w:val="clear" w:color="auto" w:fill="1E1E1E"/>
+        <w:spacing w:after="0" w:line="360" w:lineRule="atLeast"/>
+        <w:rPr>
+          <w:rFonts w:ascii="Consolas" w:eastAsia="Times New Roman" w:hAnsi="Consolas" w:cs="Times New Roman"/>
+          <w:color w:val="D4D4D4"/>
+          <w:sz w:val="27"/>
+          <w:szCs w:val="27"/>
+          <w:lang w:eastAsia="pt-BR"/>
+        </w:rPr>
+      </w:pPr>
+      <w:r>
+        <w:rPr>
+          <w:rFonts w:ascii="Consolas" w:eastAsia="Times New Roman" w:hAnsi="Consolas" w:cs="Times New Roman"/>
+          <w:color w:val="D4D4D4"/>
+          <w:sz w:val="27"/>
+          <w:szCs w:val="27"/>
+          <w:lang w:eastAsia="pt-BR"/>
+        </w:rPr>
+        <w:t>     </w:t>
+      </w:r>
+      <w:r>
+        <w:rPr>
+          <w:rFonts w:ascii="Consolas" w:eastAsia="Times New Roman" w:hAnsi="Consolas" w:cs="Times New Roman"/>
+          <w:color w:val="808080"/>
+          <w:sz w:val="27"/>
+          <w:szCs w:val="27"/>
+          <w:lang w:eastAsia="pt-BR"/>
+        </w:rPr>
+        <w:t>&lt;</w:t>
+      </w:r>
+      <w:proofErr w:type="spellStart"/>
+      <w:r>
+        <w:rPr>
+          <w:rFonts w:ascii="Consolas" w:eastAsia="Times New Roman" w:hAnsi="Consolas" w:cs="Times New Roman"/>
+          <w:color w:val="569CD6"/>
+          <w:sz w:val="27"/>
+          <w:szCs w:val="27"/>
+          <w:lang w:eastAsia="pt-BR"/>
+        </w:rPr>
+        <w:t>button</w:t>
+      </w:r>
+      <w:proofErr w:type="spellEnd"/>
+      <w:r>
+        <w:rPr>
+          <w:rFonts w:ascii="Consolas" w:eastAsia="Times New Roman" w:hAnsi="Consolas" w:cs="Times New Roman"/>
+          <w:color w:val="D4D4D4"/>
+          <w:sz w:val="27"/>
+          <w:szCs w:val="27"/>
+          <w:lang w:eastAsia="pt-BR"/>
+        </w:rPr>
+        <w:t xml:space="preserve"> </w:t>
+      </w:r>
+      <w:proofErr w:type="spellStart"/>
+      <w:r>
+        <w:rPr>
+          <w:rFonts w:ascii="Consolas" w:eastAsia="Times New Roman" w:hAnsi="Consolas" w:cs="Times New Roman"/>
+          <w:color w:val="9CDCFE"/>
+          <w:sz w:val="27"/>
+          <w:szCs w:val="27"/>
+          <w:lang w:eastAsia="pt-BR"/>
+        </w:rPr>
+        <w:t>class</w:t>
+      </w:r>
+      <w:proofErr w:type="spellEnd"/>
+      <w:r>
+        <w:rPr>
+          <w:rFonts w:ascii="Consolas" w:eastAsia="Times New Roman" w:hAnsi="Consolas" w:cs="Times New Roman"/>
+          <w:color w:val="D4D4D4"/>
+          <w:sz w:val="27"/>
+          <w:szCs w:val="27"/>
+          <w:lang w:eastAsia="pt-BR"/>
+        </w:rPr>
+        <w:t>=</w:t>
+      </w:r>
+      <w:r>
+        <w:rPr>
+          <w:rFonts w:ascii="Consolas" w:eastAsia="Times New Roman" w:hAnsi="Consolas" w:cs="Times New Roman"/>
+          <w:color w:val="CE9178"/>
+          <w:sz w:val="27"/>
+          <w:szCs w:val="27"/>
+          <w:lang w:eastAsia="pt-BR"/>
+        </w:rPr>
+        <w:t>"</w:t>
+      </w:r>
+      <w:proofErr w:type="spellStart"/>
+      <w:r>
+        <w:rPr>
+          <w:rFonts w:ascii="Consolas" w:eastAsia="Times New Roman" w:hAnsi="Consolas" w:cs="Times New Roman"/>
+          <w:color w:val="CE9178"/>
+          <w:sz w:val="27"/>
+          <w:szCs w:val="27"/>
+          <w:lang w:eastAsia="pt-BR"/>
+        </w:rPr>
+        <w:t>btn</w:t>
+      </w:r>
+      <w:proofErr w:type="spellEnd"/>
+      <w:r>
+        <w:rPr>
+          <w:rFonts w:ascii="Consolas" w:eastAsia="Times New Roman" w:hAnsi="Consolas" w:cs="Times New Roman"/>
+          <w:color w:val="CE9178"/>
+          <w:sz w:val="27"/>
+          <w:szCs w:val="27"/>
+          <w:lang w:eastAsia="pt-BR"/>
+        </w:rPr>
+        <w:t xml:space="preserve"> </w:t>
+      </w:r>
+      <w:proofErr w:type="spellStart"/>
+      <w:r>
+        <w:rPr>
+          <w:rFonts w:ascii="Consolas" w:eastAsia="Times New Roman" w:hAnsi="Consolas" w:cs="Times New Roman"/>
+          <w:color w:val="CE9178"/>
+          <w:sz w:val="27"/>
+          <w:szCs w:val="27"/>
+          <w:lang w:eastAsia="pt-BR"/>
+        </w:rPr>
+        <w:t>btn-danger</w:t>
+      </w:r>
+      <w:proofErr w:type="spellEnd"/>
+      <w:r>
+        <w:rPr>
+          <w:rFonts w:ascii="Consolas" w:eastAsia="Times New Roman" w:hAnsi="Consolas" w:cs="Times New Roman"/>
+          <w:color w:val="CE9178"/>
+          <w:sz w:val="27"/>
+          <w:szCs w:val="27"/>
+          <w:lang w:eastAsia="pt-BR"/>
+        </w:rPr>
+        <w:t>"</w:t>
+      </w:r>
+      <w:r>
+        <w:rPr>
+          <w:rFonts w:ascii="Consolas" w:eastAsia="Times New Roman" w:hAnsi="Consolas" w:cs="Times New Roman"/>
+          <w:color w:val="808080"/>
+          <w:sz w:val="27"/>
+          <w:szCs w:val="27"/>
+          <w:lang w:eastAsia="pt-BR"/>
+        </w:rPr>
+        <w:t>&gt;</w:t>
+      </w:r>
+      <w:r>
+        <w:rPr>
+          <w:rFonts w:ascii="Consolas" w:eastAsia="Times New Roman" w:hAnsi="Consolas" w:cs="Times New Roman"/>
+          <w:color w:val="D4D4D4"/>
+          <w:sz w:val="27"/>
+          <w:szCs w:val="27"/>
+          <w:lang w:eastAsia="pt-BR"/>
+        </w:rPr>
+        <w:t>Excluir</w:t>
+      </w:r>
+      <w:r>
+        <w:rPr>
+          <w:rFonts w:ascii="Consolas" w:eastAsia="Times New Roman" w:hAnsi="Consolas" w:cs="Times New Roman"/>
+          <w:color w:val="808080"/>
+          <w:sz w:val="27"/>
+          <w:szCs w:val="27"/>
+          <w:lang w:eastAsia="pt-BR"/>
+        </w:rPr>
+        <w:t>&lt;/</w:t>
+      </w:r>
+      <w:proofErr w:type="spellStart"/>
+      <w:r>
+        <w:rPr>
+          <w:rFonts w:ascii="Consolas" w:eastAsia="Times New Roman" w:hAnsi="Consolas" w:cs="Times New Roman"/>
+          <w:color w:val="569CD6"/>
+          <w:sz w:val="27"/>
+          <w:szCs w:val="27"/>
+          <w:lang w:eastAsia="pt-BR"/>
+        </w:rPr>
+        <w:t>button</w:t>
+      </w:r>
+      <w:proofErr w:type="spellEnd"/>
+      <w:r>
+        <w:rPr>
+          <w:rFonts w:ascii="Consolas" w:eastAsia="Times New Roman" w:hAnsi="Consolas" w:cs="Times New Roman"/>
+          <w:color w:val="808080"/>
+          <w:sz w:val="27"/>
+          <w:szCs w:val="27"/>
+          <w:lang w:eastAsia="pt-BR"/>
+        </w:rPr>
+        <w:t>&gt;</w:t>
+      </w:r>
+    </w:p>
+    <w:p>
+      <w:pPr>
+        <w:shd w:val="clear" w:color="auto" w:fill="1E1E1E"/>
+        <w:spacing w:after="0" w:line="360" w:lineRule="atLeast"/>
+        <w:rPr>
+          <w:rFonts w:ascii="Consolas" w:eastAsia="Times New Roman" w:hAnsi="Consolas" w:cs="Times New Roman"/>
+          <w:color w:val="808080"/>
+          <w:sz w:val="27"/>
+          <w:szCs w:val="27"/>
+          <w:lang w:eastAsia="pt-BR"/>
+        </w:rPr>
+      </w:pPr>
+      <w:r>
+        <w:rPr>
+          <w:rFonts w:ascii="Consolas" w:eastAsia="Times New Roman" w:hAnsi="Consolas" w:cs="Times New Roman"/>
+          <w:color w:val="808080"/>
+          <w:sz w:val="27"/>
+          <w:szCs w:val="27"/>
+          <w:lang w:eastAsia="pt-BR"/>
+        </w:rPr>
+        <w:t>&lt;/</w:t>
+      </w:r>
+      <w:proofErr w:type="spellStart"/>
+      <w:r>
+        <w:rPr>
+          <w:rFonts w:ascii="Consolas" w:eastAsia="Times New Roman" w:hAnsi="Consolas" w:cs="Times New Roman"/>
+          <w:color w:val="569CD6"/>
+          <w:sz w:val="27"/>
+          <w:szCs w:val="27"/>
+          <w:lang w:eastAsia="pt-BR"/>
+        </w:rPr>
+        <w:t>form</w:t>
+      </w:r>
+      <w:proofErr w:type="spellEnd"/>
+      <w:r>
+        <w:rPr>
+          <w:rFonts w:ascii="Consolas" w:eastAsia="Times New Roman" w:hAnsi="Consolas" w:cs="Times New Roman"/>
+          <w:color w:val="808080"/>
+          <w:sz w:val="27"/>
+          <w:szCs w:val="27"/>
+          <w:lang w:eastAsia="pt-BR"/>
+        </w:rPr>
+        <w:t>&gt;</w:t>
+      </w:r>
+    </w:p>
+    <w:p>
+      <w:pPr>
+        <w:shd w:val="clear" w:color="auto" w:fill="1E1E1E"/>
+        <w:spacing w:after="0" w:line="360" w:lineRule="atLeast"/>
+        <w:rPr>
+          <w:rFonts w:ascii="Consolas" w:eastAsia="Times New Roman" w:hAnsi="Consolas" w:cs="Times New Roman"/>
+          <w:color w:val="808080"/>
+          <w:sz w:val="27"/>
+          <w:szCs w:val="27"/>
+          <w:lang w:eastAsia="pt-BR"/>
+        </w:rPr>
+      </w:pPr>
+    </w:p>
+    <w:p>
+      <w:pPr>
+        <w:shd w:val="clear" w:color="auto" w:fill="1E1E1E"/>
+        <w:spacing w:after="0" w:line="360" w:lineRule="atLeast"/>
+        <w:rPr>
+          <w:rFonts w:ascii="Consolas" w:eastAsia="Times New Roman" w:hAnsi="Consolas" w:cs="Times New Roman"/>
+          <w:color w:val="D4D4D4"/>
+          <w:sz w:val="27"/>
+          <w:szCs w:val="27"/>
+          <w:lang w:eastAsia="pt-BR"/>
+        </w:rPr>
+      </w:pPr>
+      <w:r>
+        <w:rPr>
+          <w:rFonts w:ascii="Consolas" w:eastAsia="Times New Roman" w:hAnsi="Consolas" w:cs="Times New Roman"/>
+          <w:color w:val="808080"/>
+          <w:sz w:val="27"/>
+          <w:szCs w:val="27"/>
+          <w:lang w:eastAsia="pt-BR"/>
+        </w:rPr>
+        <w:t>&lt;</w:t>
+      </w:r>
+      <w:r>
+        <w:rPr>
+          <w:rFonts w:ascii="Consolas" w:eastAsia="Times New Roman" w:hAnsi="Consolas" w:cs="Times New Roman"/>
+          <w:color w:val="569CD6"/>
+          <w:sz w:val="27"/>
+          <w:szCs w:val="27"/>
+          <w:lang w:eastAsia="pt-BR"/>
+        </w:rPr>
+        <w:t>script</w:t>
+      </w:r>
+      <w:r>
+        <w:rPr>
+          <w:rFonts w:ascii="Consolas" w:eastAsia="Times New Roman" w:hAnsi="Consolas" w:cs="Times New Roman"/>
+          <w:color w:val="808080"/>
+          <w:sz w:val="27"/>
+          <w:szCs w:val="27"/>
+          <w:lang w:eastAsia="pt-BR"/>
+        </w:rPr>
+        <w:t>&gt;</w:t>
+      </w:r>
+    </w:p>
+    <w:p>
+      <w:pPr>
+        <w:shd w:val="clear" w:color="auto" w:fill="1E1E1E"/>
+        <w:spacing w:after="0" w:line="360" w:lineRule="atLeast"/>
+        <w:rPr>
+          <w:rFonts w:ascii="Consolas" w:eastAsia="Times New Roman" w:hAnsi="Consolas" w:cs="Times New Roman"/>
+          <w:color w:val="D4D4D4"/>
+          <w:sz w:val="27"/>
+          <w:szCs w:val="27"/>
+          <w:lang w:eastAsia="pt-BR"/>
+        </w:rPr>
+      </w:pPr>
+      <w:r>
+        <w:rPr>
+          <w:rFonts w:ascii="Consolas" w:eastAsia="Times New Roman" w:hAnsi="Consolas" w:cs="Times New Roman"/>
+          <w:color w:val="D4D4D4"/>
+          <w:sz w:val="27"/>
+          <w:szCs w:val="27"/>
+          <w:lang w:eastAsia="pt-BR"/>
+        </w:rPr>
+        <w:t xml:space="preserve">    </w:t>
+      </w:r>
+      <w:proofErr w:type="spellStart"/>
+      <w:r>
+        <w:rPr>
+          <w:rFonts w:ascii="Consolas" w:eastAsia="Times New Roman" w:hAnsi="Consolas" w:cs="Times New Roman"/>
+          <w:color w:val="569CD6"/>
+          <w:sz w:val="27"/>
+          <w:szCs w:val="27"/>
+          <w:lang w:eastAsia="pt-BR"/>
+        </w:rPr>
+        <w:t>function</w:t>
+      </w:r>
+      <w:proofErr w:type="spellEnd"/>
+      <w:r>
+        <w:rPr>
+          <w:rFonts w:ascii="Consolas" w:eastAsia="Times New Roman" w:hAnsi="Consolas" w:cs="Times New Roman"/>
+          <w:color w:val="D4D4D4"/>
+          <w:sz w:val="27"/>
+          <w:szCs w:val="27"/>
+          <w:lang w:eastAsia="pt-BR"/>
+        </w:rPr>
+        <w:t xml:space="preserve"> </w:t>
+      </w:r>
+      <w:proofErr w:type="spellStart"/>
+      <w:r>
+        <w:rPr>
+          <w:rFonts w:ascii="Consolas" w:eastAsia="Times New Roman" w:hAnsi="Consolas" w:cs="Times New Roman"/>
+          <w:color w:val="DCDCAA"/>
+          <w:sz w:val="27"/>
+          <w:szCs w:val="27"/>
+          <w:lang w:eastAsia="pt-BR"/>
+        </w:rPr>
+        <w:t>confirmarDelecao</w:t>
+      </w:r>
+      <w:proofErr w:type="spellEnd"/>
+      <w:r>
+        <w:rPr>
+          <w:rFonts w:ascii="Consolas" w:eastAsia="Times New Roman" w:hAnsi="Consolas" w:cs="Times New Roman"/>
+          <w:color w:val="D4D4D4"/>
+          <w:sz w:val="27"/>
+          <w:szCs w:val="27"/>
+          <w:lang w:eastAsia="pt-BR"/>
+        </w:rPr>
+        <w:t>(</w:t>
+      </w:r>
+      <w:proofErr w:type="spellStart"/>
+      <w:r>
+        <w:rPr>
+          <w:rFonts w:ascii="Consolas" w:eastAsia="Times New Roman" w:hAnsi="Consolas" w:cs="Times New Roman"/>
+          <w:color w:val="9CDCFE"/>
+          <w:sz w:val="27"/>
+          <w:szCs w:val="27"/>
+          <w:lang w:eastAsia="pt-BR"/>
+        </w:rPr>
+        <w:t>event</w:t>
+      </w:r>
+      <w:r>
+        <w:rPr>
+          <w:rFonts w:ascii="Consolas" w:eastAsia="Times New Roman" w:hAnsi="Consolas" w:cs="Times New Roman"/>
+          <w:color w:val="D4D4D4"/>
+          <w:sz w:val="27"/>
+          <w:szCs w:val="27"/>
+          <w:lang w:eastAsia="pt-BR"/>
+        </w:rPr>
+        <w:t>,</w:t>
+      </w:r>
+      <w:r>
+        <w:rPr>
+          <w:rFonts w:ascii="Consolas" w:eastAsia="Times New Roman" w:hAnsi="Consolas" w:cs="Times New Roman"/>
+          <w:color w:val="9CDCFE"/>
+          <w:sz w:val="27"/>
+          <w:szCs w:val="27"/>
+          <w:lang w:eastAsia="pt-BR"/>
+        </w:rPr>
+        <w:t>form</w:t>
+      </w:r>
+      <w:proofErr w:type="spellEnd"/>
+      <w:r>
+        <w:rPr>
+          <w:rFonts w:ascii="Consolas" w:eastAsia="Times New Roman" w:hAnsi="Consolas" w:cs="Times New Roman"/>
+          <w:color w:val="D4D4D4"/>
+          <w:sz w:val="27"/>
+          <w:szCs w:val="27"/>
+          <w:lang w:eastAsia="pt-BR"/>
+        </w:rPr>
+        <w:t>){</w:t>
+      </w:r>
+    </w:p>
+    <w:p>
+      <w:pPr>
+        <w:shd w:val="clear" w:color="auto" w:fill="1E1E1E"/>
+        <w:spacing w:after="0" w:line="360" w:lineRule="atLeast"/>
+        <w:rPr>
+          <w:rFonts w:ascii="Consolas" w:eastAsia="Times New Roman" w:hAnsi="Consolas" w:cs="Times New Roman"/>
+          <w:color w:val="D4D4D4"/>
+          <w:sz w:val="27"/>
+          <w:szCs w:val="27"/>
+          <w:lang w:eastAsia="pt-BR"/>
+        </w:rPr>
+      </w:pPr>
+      <w:r>
+        <w:rPr>
+          <w:rFonts w:ascii="Consolas" w:eastAsia="Times New Roman" w:hAnsi="Consolas" w:cs="Times New Roman"/>
+          <w:color w:val="D4D4D4"/>
+          <w:sz w:val="27"/>
+          <w:szCs w:val="27"/>
+          <w:lang w:eastAsia="pt-BR"/>
+        </w:rPr>
+        <w:t>       </w:t>
+      </w:r>
+      <w:proofErr w:type="spellStart"/>
+      <w:r>
+        <w:rPr>
+          <w:rFonts w:ascii="Consolas" w:eastAsia="Times New Roman" w:hAnsi="Consolas" w:cs="Times New Roman"/>
+          <w:color w:val="9CDCFE"/>
+          <w:sz w:val="27"/>
+          <w:szCs w:val="27"/>
+          <w:lang w:eastAsia="pt-BR"/>
+        </w:rPr>
+        <w:t>event</w:t>
+      </w:r>
+      <w:r>
+        <w:rPr>
+          <w:rFonts w:ascii="Consolas" w:eastAsia="Times New Roman" w:hAnsi="Consolas" w:cs="Times New Roman"/>
+          <w:color w:val="D4D4D4"/>
+          <w:sz w:val="27"/>
+          <w:szCs w:val="27"/>
+          <w:lang w:eastAsia="pt-BR"/>
+        </w:rPr>
+        <w:t>.</w:t>
+      </w:r>
+      <w:r>
+        <w:rPr>
+          <w:rFonts w:ascii="Consolas" w:eastAsia="Times New Roman" w:hAnsi="Consolas" w:cs="Times New Roman"/>
+          <w:color w:val="DCDCAA"/>
+          <w:sz w:val="27"/>
+          <w:szCs w:val="27"/>
+          <w:lang w:eastAsia="pt-BR"/>
+        </w:rPr>
+        <w:t>preventDefault</w:t>
+      </w:r>
+      <w:proofErr w:type="spellEnd"/>
+      <w:r>
+        <w:rPr>
+          <w:rFonts w:ascii="Consolas" w:eastAsia="Times New Roman" w:hAnsi="Consolas" w:cs="Times New Roman"/>
+          <w:color w:val="D4D4D4"/>
+          <w:sz w:val="27"/>
+          <w:szCs w:val="27"/>
+          <w:lang w:eastAsia="pt-BR"/>
+        </w:rPr>
+        <w:t>()</w:t>
+      </w:r>
+    </w:p>
+    <w:p>
+      <w:pPr>
+        <w:shd w:val="clear" w:color="auto" w:fill="1E1E1E"/>
+        <w:spacing w:after="0" w:line="360" w:lineRule="atLeast"/>
+        <w:rPr>
+          <w:rFonts w:ascii="Consolas" w:eastAsia="Times New Roman" w:hAnsi="Consolas" w:cs="Times New Roman"/>
+          <w:color w:val="D4D4D4"/>
+          <w:sz w:val="27"/>
+          <w:szCs w:val="27"/>
+          <w:lang w:eastAsia="pt-BR"/>
+        </w:rPr>
+      </w:pPr>
+      <w:r>
+        <w:rPr>
+          <w:rFonts w:ascii="Consolas" w:eastAsia="Times New Roman" w:hAnsi="Consolas" w:cs="Times New Roman"/>
+          <w:color w:val="D4D4D4"/>
+          <w:sz w:val="27"/>
+          <w:szCs w:val="27"/>
+          <w:lang w:eastAsia="pt-BR"/>
+        </w:rPr>
+        <w:t xml:space="preserve">       </w:t>
+      </w:r>
+      <w:r>
+        <w:rPr>
+          <w:rFonts w:ascii="Consolas" w:eastAsia="Times New Roman" w:hAnsi="Consolas" w:cs="Times New Roman"/>
+          <w:color w:val="9CDCFE"/>
+          <w:sz w:val="27"/>
+          <w:szCs w:val="27"/>
+          <w:lang w:eastAsia="pt-BR"/>
+        </w:rPr>
+        <w:t>console</w:t>
+      </w:r>
+      <w:r>
+        <w:rPr>
+          <w:rFonts w:ascii="Consolas" w:eastAsia="Times New Roman" w:hAnsi="Consolas" w:cs="Times New Roman"/>
+          <w:color w:val="D4D4D4"/>
+          <w:sz w:val="27"/>
+          <w:szCs w:val="27"/>
+          <w:lang w:eastAsia="pt-BR"/>
+        </w:rPr>
+        <w:t>.</w:t>
+      </w:r>
+      <w:r>
+        <w:rPr>
+          <w:rFonts w:ascii="Consolas" w:eastAsia="Times New Roman" w:hAnsi="Consolas" w:cs="Times New Roman"/>
+          <w:color w:val="DCDCAA"/>
+          <w:sz w:val="27"/>
+          <w:szCs w:val="27"/>
+          <w:lang w:eastAsia="pt-BR"/>
+        </w:rPr>
+        <w:t>log</w:t>
+      </w:r>
+      <w:r>
+        <w:rPr>
+          <w:rFonts w:ascii="Consolas" w:eastAsia="Times New Roman" w:hAnsi="Consolas" w:cs="Times New Roman"/>
+          <w:color w:val="D4D4D4"/>
+          <w:sz w:val="27"/>
+          <w:szCs w:val="27"/>
+          <w:lang w:eastAsia="pt-BR"/>
+        </w:rPr>
+        <w:t>(</w:t>
+      </w:r>
+      <w:r>
+        <w:rPr>
+          <w:rFonts w:ascii="Consolas" w:eastAsia="Times New Roman" w:hAnsi="Consolas" w:cs="Times New Roman"/>
+          <w:color w:val="CE9178"/>
+          <w:sz w:val="27"/>
+          <w:szCs w:val="27"/>
+          <w:lang w:eastAsia="pt-BR"/>
+        </w:rPr>
+        <w:t xml:space="preserve">'o </w:t>
+      </w:r>
+      <w:proofErr w:type="spellStart"/>
+      <w:r>
+        <w:rPr>
+          <w:rFonts w:ascii="Consolas" w:eastAsia="Times New Roman" w:hAnsi="Consolas" w:cs="Times New Roman"/>
+          <w:color w:val="CE9178"/>
+          <w:sz w:val="27"/>
+          <w:szCs w:val="27"/>
+          <w:lang w:eastAsia="pt-BR"/>
+        </w:rPr>
+        <w:t>formulario</w:t>
+      </w:r>
+      <w:proofErr w:type="spellEnd"/>
+      <w:r>
+        <w:rPr>
+          <w:rFonts w:ascii="Consolas" w:eastAsia="Times New Roman" w:hAnsi="Consolas" w:cs="Times New Roman"/>
+          <w:color w:val="CE9178"/>
+          <w:sz w:val="27"/>
+          <w:szCs w:val="27"/>
+          <w:lang w:eastAsia="pt-BR"/>
+        </w:rPr>
+        <w:t xml:space="preserve"> </w:t>
+      </w:r>
+      <w:proofErr w:type="spellStart"/>
+      <w:r>
+        <w:rPr>
+          <w:rFonts w:ascii="Consolas" w:eastAsia="Times New Roman" w:hAnsi="Consolas" w:cs="Times New Roman"/>
+          <w:color w:val="CE9178"/>
+          <w:sz w:val="27"/>
+          <w:szCs w:val="27"/>
+          <w:lang w:eastAsia="pt-BR"/>
+        </w:rPr>
+        <w:t>nao</w:t>
+      </w:r>
+      <w:proofErr w:type="spellEnd"/>
+      <w:r>
+        <w:rPr>
+          <w:rFonts w:ascii="Consolas" w:eastAsia="Times New Roman" w:hAnsi="Consolas" w:cs="Times New Roman"/>
+          <w:color w:val="CE9178"/>
+          <w:sz w:val="27"/>
+          <w:szCs w:val="27"/>
+          <w:lang w:eastAsia="pt-BR"/>
+        </w:rPr>
+        <w:t xml:space="preserve"> foi enviado'</w:t>
+      </w:r>
+      <w:r>
+        <w:rPr>
+          <w:rFonts w:ascii="Consolas" w:eastAsia="Times New Roman" w:hAnsi="Consolas" w:cs="Times New Roman"/>
+          <w:color w:val="D4D4D4"/>
+          <w:sz w:val="27"/>
+          <w:szCs w:val="27"/>
+          <w:lang w:eastAsia="pt-BR"/>
+        </w:rPr>
+        <w:t>);</w:t>
+      </w:r>
+    </w:p>
+    <w:p>
+      <w:pPr>
+        <w:shd w:val="clear" w:color="auto" w:fill="1E1E1E"/>
+        <w:spacing w:after="0" w:line="360" w:lineRule="atLeast"/>
+        <w:rPr>
+          <w:rFonts w:ascii="Consolas" w:eastAsia="Times New Roman" w:hAnsi="Consolas" w:cs="Times New Roman"/>
+          <w:color w:val="D4D4D4"/>
+          <w:sz w:val="27"/>
+          <w:szCs w:val="27"/>
+          <w:lang w:eastAsia="pt-BR"/>
+        </w:rPr>
+      </w:pPr>
+      <w:r>
+        <w:rPr>
+          <w:rFonts w:ascii="Consolas" w:eastAsia="Times New Roman" w:hAnsi="Consolas" w:cs="Times New Roman"/>
+          <w:color w:val="D4D4D4"/>
+          <w:sz w:val="27"/>
+          <w:szCs w:val="27"/>
+          <w:lang w:eastAsia="pt-BR"/>
+        </w:rPr>
+        <w:t xml:space="preserve">       </w:t>
+      </w:r>
+      <w:proofErr w:type="spellStart"/>
+      <w:r>
+        <w:rPr>
+          <w:rFonts w:ascii="Consolas" w:eastAsia="Times New Roman" w:hAnsi="Consolas" w:cs="Times New Roman"/>
+          <w:color w:val="569CD6"/>
+          <w:sz w:val="27"/>
+          <w:szCs w:val="27"/>
+          <w:lang w:eastAsia="pt-BR"/>
+        </w:rPr>
+        <w:t>let</w:t>
+      </w:r>
+      <w:proofErr w:type="spellEnd"/>
+      <w:r>
+        <w:rPr>
+          <w:rFonts w:ascii="Consolas" w:eastAsia="Times New Roman" w:hAnsi="Consolas" w:cs="Times New Roman"/>
+          <w:color w:val="D4D4D4"/>
+          <w:sz w:val="27"/>
+          <w:szCs w:val="27"/>
+          <w:lang w:eastAsia="pt-BR"/>
+        </w:rPr>
+        <w:t xml:space="preserve"> </w:t>
+      </w:r>
+      <w:proofErr w:type="spellStart"/>
+      <w:r>
+        <w:rPr>
+          <w:rFonts w:ascii="Consolas" w:eastAsia="Times New Roman" w:hAnsi="Consolas" w:cs="Times New Roman"/>
+          <w:color w:val="9CDCFE"/>
+          <w:sz w:val="27"/>
+          <w:szCs w:val="27"/>
+          <w:lang w:eastAsia="pt-BR"/>
+        </w:rPr>
+        <w:t>decision</w:t>
+      </w:r>
+      <w:proofErr w:type="spellEnd"/>
+      <w:r>
+        <w:rPr>
+          <w:rFonts w:ascii="Consolas" w:eastAsia="Times New Roman" w:hAnsi="Consolas" w:cs="Times New Roman"/>
+          <w:color w:val="D4D4D4"/>
+          <w:sz w:val="27"/>
+          <w:szCs w:val="27"/>
+          <w:lang w:eastAsia="pt-BR"/>
+        </w:rPr>
+        <w:t xml:space="preserve"> = </w:t>
+      </w:r>
+      <w:proofErr w:type="spellStart"/>
+      <w:r>
+        <w:rPr>
+          <w:rFonts w:ascii="Consolas" w:eastAsia="Times New Roman" w:hAnsi="Consolas" w:cs="Times New Roman"/>
+          <w:color w:val="DCDCAA"/>
+          <w:sz w:val="27"/>
+          <w:szCs w:val="27"/>
+          <w:lang w:eastAsia="pt-BR"/>
+        </w:rPr>
+        <w:t>confirm</w:t>
+      </w:r>
+      <w:proofErr w:type="spellEnd"/>
+      <w:r>
+        <w:rPr>
+          <w:rFonts w:ascii="Consolas" w:eastAsia="Times New Roman" w:hAnsi="Consolas" w:cs="Times New Roman"/>
+          <w:color w:val="D4D4D4"/>
+          <w:sz w:val="27"/>
+          <w:szCs w:val="27"/>
+          <w:lang w:eastAsia="pt-BR"/>
+        </w:rPr>
+        <w:t>(</w:t>
+      </w:r>
+      <w:r>
+        <w:rPr>
+          <w:rFonts w:ascii="Consolas" w:eastAsia="Times New Roman" w:hAnsi="Consolas" w:cs="Times New Roman"/>
+          <w:color w:val="CE9178"/>
+          <w:sz w:val="27"/>
+          <w:szCs w:val="27"/>
+          <w:lang w:eastAsia="pt-BR"/>
+        </w:rPr>
+        <w:t>'Você quer deletar essa categoria'</w:t>
+      </w:r>
+      <w:r>
+        <w:rPr>
+          <w:rFonts w:ascii="Consolas" w:eastAsia="Times New Roman" w:hAnsi="Consolas" w:cs="Times New Roman"/>
+          <w:color w:val="D4D4D4"/>
+          <w:sz w:val="27"/>
+          <w:szCs w:val="27"/>
+          <w:lang w:eastAsia="pt-BR"/>
+        </w:rPr>
+        <w:t>)</w:t>
+      </w:r>
+    </w:p>
+    <w:p>
+      <w:pPr>
+        <w:shd w:val="clear" w:color="auto" w:fill="1E1E1E"/>
+        <w:spacing w:after="0" w:line="360" w:lineRule="atLeast"/>
+        <w:rPr>
+          <w:rFonts w:ascii="Consolas" w:eastAsia="Times New Roman" w:hAnsi="Consolas" w:cs="Times New Roman"/>
+          <w:color w:val="D4D4D4"/>
+          <w:sz w:val="27"/>
+          <w:szCs w:val="27"/>
+          <w:lang w:eastAsia="pt-BR"/>
+        </w:rPr>
+      </w:pPr>
+    </w:p>
+    <w:p>
+      <w:pPr>
+        <w:shd w:val="clear" w:color="auto" w:fill="1E1E1E"/>
+        <w:spacing w:line="360" w:lineRule="atLeast"/>
+        <w:rPr>
+          <w:rFonts w:ascii="Consolas" w:eastAsia="Times New Roman" w:hAnsi="Consolas" w:cs="Times New Roman"/>
+          <w:color w:val="D4D4D4"/>
+          <w:sz w:val="27"/>
+          <w:szCs w:val="27"/>
+          <w:lang w:eastAsia="pt-BR"/>
+        </w:rPr>
+      </w:pPr>
+      <w:r>
+        <w:rPr>
+          <w:rFonts w:ascii="Consolas" w:eastAsia="Times New Roman" w:hAnsi="Consolas" w:cs="Times New Roman"/>
+          <w:color w:val="D4D4D4"/>
+          <w:sz w:val="27"/>
+          <w:szCs w:val="27"/>
+          <w:lang w:eastAsia="pt-BR"/>
+        </w:rPr>
+        <w:t xml:space="preserve">       </w:t>
+      </w:r>
+      <w:proofErr w:type="spellStart"/>
+      <w:r>
+        <w:rPr>
+          <w:rFonts w:ascii="Consolas" w:eastAsia="Times New Roman" w:hAnsi="Consolas" w:cs="Times New Roman"/>
+          <w:color w:val="C586C0"/>
+          <w:sz w:val="27"/>
+          <w:szCs w:val="27"/>
+          <w:lang w:eastAsia="pt-BR"/>
+        </w:rPr>
+        <w:t>if</w:t>
+      </w:r>
+      <w:proofErr w:type="spellEnd"/>
+      <w:r>
+        <w:rPr>
+          <w:rFonts w:ascii="Consolas" w:eastAsia="Times New Roman" w:hAnsi="Consolas" w:cs="Times New Roman"/>
+          <w:color w:val="D4D4D4"/>
+          <w:sz w:val="27"/>
+          <w:szCs w:val="27"/>
+          <w:lang w:eastAsia="pt-BR"/>
+        </w:rPr>
+        <w:t>(</w:t>
+      </w:r>
+      <w:proofErr w:type="spellStart"/>
+      <w:r>
+        <w:rPr>
+          <w:rFonts w:ascii="Consolas" w:eastAsia="Times New Roman" w:hAnsi="Consolas" w:cs="Times New Roman"/>
+          <w:color w:val="9CDCFE"/>
+          <w:sz w:val="27"/>
+          <w:szCs w:val="27"/>
+          <w:lang w:eastAsia="pt-BR"/>
+        </w:rPr>
+        <w:t>decision</w:t>
+      </w:r>
+      <w:proofErr w:type="spellEnd"/>
+      <w:r>
+        <w:rPr>
+          <w:rFonts w:ascii="Consolas" w:eastAsia="Times New Roman" w:hAnsi="Consolas" w:cs="Times New Roman"/>
+          <w:color w:val="D4D4D4"/>
+          <w:sz w:val="27"/>
+          <w:szCs w:val="27"/>
+          <w:lang w:eastAsia="pt-BR"/>
+        </w:rPr>
+        <w:t>){</w:t>
+      </w:r>
+      <w:r>
+        <w:rPr>
+          <w:rFonts w:ascii="Consolas" w:eastAsia="Times New Roman" w:hAnsi="Consolas" w:cs="Times New Roman"/>
+          <w:color w:val="D4D4D4"/>
+          <w:sz w:val="27"/>
+          <w:szCs w:val="27"/>
+          <w:lang w:eastAsia="pt-BR"/>
+        </w:rPr>
+        <w:t xml:space="preserve">  </w:t>
+      </w:r>
+      <w:r>
+        <w:rPr>
+          <w:rFonts w:ascii="Consolas" w:eastAsia="Times New Roman" w:hAnsi="Consolas" w:cs="Times New Roman"/>
+          <w:color w:val="6A9955"/>
+          <w:sz w:val="27"/>
+          <w:szCs w:val="27"/>
+          <w:lang w:eastAsia="pt-BR"/>
+        </w:rPr>
+        <w:t>/</w:t>
+      </w:r>
+      <w:r>
+        <w:rPr>
+          <w:rFonts w:ascii="Consolas" w:eastAsia="Times New Roman" w:hAnsi="Consolas" w:cs="Times New Roman"/>
+          <w:color w:val="6A9955"/>
+          <w:sz w:val="27"/>
+          <w:szCs w:val="27"/>
+          <w:lang w:eastAsia="pt-BR"/>
+        </w:rPr>
+        <w:t xml:space="preserve">/ Se o </w:t>
+      </w:r>
+      <w:proofErr w:type="spellStart"/>
+      <w:r>
+        <w:rPr>
+          <w:rFonts w:ascii="Consolas" w:eastAsia="Times New Roman" w:hAnsi="Consolas" w:cs="Times New Roman"/>
+          <w:color w:val="6A9955"/>
+          <w:sz w:val="27"/>
+          <w:szCs w:val="27"/>
+          <w:lang w:eastAsia="pt-BR"/>
+        </w:rPr>
+        <w:t>popup</w:t>
+      </w:r>
+      <w:proofErr w:type="spellEnd"/>
+      <w:r>
+        <w:rPr>
+          <w:rFonts w:ascii="Consolas" w:eastAsia="Times New Roman" w:hAnsi="Consolas" w:cs="Times New Roman"/>
+          <w:color w:val="6A9955"/>
+          <w:sz w:val="27"/>
+          <w:szCs w:val="27"/>
+          <w:lang w:eastAsia="pt-BR"/>
+        </w:rPr>
+        <w:t xml:space="preserve"> </w:t>
+      </w:r>
+      <w:proofErr w:type="spellStart"/>
+      <w:r>
+        <w:rPr>
+          <w:rFonts w:ascii="Consolas" w:eastAsia="Times New Roman" w:hAnsi="Consolas" w:cs="Times New Roman"/>
+          <w:color w:val="6A9955"/>
+          <w:sz w:val="27"/>
+          <w:szCs w:val="27"/>
+          <w:lang w:eastAsia="pt-BR"/>
+        </w:rPr>
+        <w:t>so</w:t>
+      </w:r>
+      <w:proofErr w:type="spellEnd"/>
+      <w:r>
+        <w:rPr>
+          <w:rFonts w:ascii="Consolas" w:eastAsia="Times New Roman" w:hAnsi="Consolas" w:cs="Times New Roman"/>
+          <w:color w:val="6A9955"/>
+          <w:sz w:val="27"/>
+          <w:szCs w:val="27"/>
+          <w:lang w:eastAsia="pt-BR"/>
+        </w:rPr>
+        <w:t xml:space="preserve"> verdadeiro</w:t>
+      </w:r>
+    </w:p>
+    <w:p>
+      <w:pPr>
+        <w:shd w:val="clear" w:color="auto" w:fill="1E1E1E"/>
+        <w:spacing w:after="0" w:line="360" w:lineRule="atLeast"/>
+        <w:rPr>
+          <w:rFonts w:ascii="Consolas" w:eastAsia="Times New Roman" w:hAnsi="Consolas" w:cs="Times New Roman"/>
+          <w:color w:val="D4D4D4"/>
+          <w:sz w:val="27"/>
+          <w:szCs w:val="27"/>
+          <w:lang w:eastAsia="pt-BR"/>
+        </w:rPr>
+      </w:pPr>
+      <w:r>
+        <w:rPr>
+          <w:rFonts w:ascii="Consolas" w:eastAsia="Times New Roman" w:hAnsi="Consolas" w:cs="Times New Roman"/>
+          <w:color w:val="D4D4D4"/>
+          <w:sz w:val="27"/>
+          <w:szCs w:val="27"/>
+          <w:lang w:eastAsia="pt-BR"/>
+        </w:rPr>
+        <w:t xml:space="preserve">           </w:t>
+      </w:r>
+      <w:proofErr w:type="spellStart"/>
+      <w:r>
+        <w:rPr>
+          <w:rFonts w:ascii="Consolas" w:eastAsia="Times New Roman" w:hAnsi="Consolas" w:cs="Times New Roman"/>
+          <w:color w:val="9CDCFE"/>
+          <w:sz w:val="27"/>
+          <w:szCs w:val="27"/>
+          <w:lang w:eastAsia="pt-BR"/>
+        </w:rPr>
+        <w:t>form</w:t>
+      </w:r>
+      <w:r>
+        <w:rPr>
+          <w:rFonts w:ascii="Consolas" w:eastAsia="Times New Roman" w:hAnsi="Consolas" w:cs="Times New Roman"/>
+          <w:color w:val="D4D4D4"/>
+          <w:sz w:val="27"/>
+          <w:szCs w:val="27"/>
+          <w:lang w:eastAsia="pt-BR"/>
+        </w:rPr>
+        <w:t>.</w:t>
+      </w:r>
+      <w:r>
+        <w:rPr>
+          <w:rFonts w:ascii="Consolas" w:eastAsia="Times New Roman" w:hAnsi="Consolas" w:cs="Times New Roman"/>
+          <w:color w:val="DCDCAA"/>
+          <w:sz w:val="27"/>
+          <w:szCs w:val="27"/>
+          <w:lang w:eastAsia="pt-BR"/>
+        </w:rPr>
+        <w:t>submit</w:t>
+      </w:r>
+      <w:proofErr w:type="spellEnd"/>
+      <w:r>
+        <w:rPr>
+          <w:rFonts w:ascii="Consolas" w:eastAsia="Times New Roman" w:hAnsi="Consolas" w:cs="Times New Roman"/>
+          <w:color w:val="D4D4D4"/>
+          <w:sz w:val="27"/>
+          <w:szCs w:val="27"/>
+          <w:lang w:eastAsia="pt-BR"/>
+        </w:rPr>
+        <w:t>()</w:t>
+      </w:r>
+    </w:p>
+    <w:p>
+      <w:pPr>
+        <w:shd w:val="clear" w:color="auto" w:fill="1E1E1E"/>
+        <w:spacing w:after="0" w:line="360" w:lineRule="atLeast"/>
+        <w:rPr>
+          <w:rFonts w:ascii="Consolas" w:eastAsia="Times New Roman" w:hAnsi="Consolas" w:cs="Times New Roman"/>
+          <w:color w:val="D4D4D4"/>
+          <w:sz w:val="27"/>
+          <w:szCs w:val="27"/>
+          <w:lang w:eastAsia="pt-BR"/>
+        </w:rPr>
+      </w:pPr>
+      <w:r>
+        <w:rPr>
+          <w:rFonts w:ascii="Consolas" w:eastAsia="Times New Roman" w:hAnsi="Consolas" w:cs="Times New Roman"/>
+          <w:color w:val="D4D4D4"/>
+          <w:sz w:val="27"/>
+          <w:szCs w:val="27"/>
+          <w:lang w:eastAsia="pt-BR"/>
+        </w:rPr>
+        <w:t>       }</w:t>
+      </w:r>
+    </w:p>
+    <w:p>
+      <w:pPr>
+        <w:shd w:val="clear" w:color="auto" w:fill="1E1E1E"/>
+        <w:spacing w:after="0" w:line="360" w:lineRule="atLeast"/>
+        <w:rPr>
+          <w:rFonts w:ascii="Consolas" w:eastAsia="Times New Roman" w:hAnsi="Consolas" w:cs="Times New Roman"/>
+          <w:color w:val="D4D4D4"/>
+          <w:sz w:val="27"/>
+          <w:szCs w:val="27"/>
+          <w:lang w:eastAsia="pt-BR"/>
+        </w:rPr>
+      </w:pPr>
+      <w:r>
+        <w:rPr>
+          <w:rFonts w:ascii="Consolas" w:eastAsia="Times New Roman" w:hAnsi="Consolas" w:cs="Times New Roman"/>
+          <w:color w:val="D4D4D4"/>
+          <w:sz w:val="27"/>
+          <w:szCs w:val="27"/>
+          <w:lang w:eastAsia="pt-BR"/>
+        </w:rPr>
+        <w:t>   }</w:t>
+      </w:r>
+    </w:p>
+    <w:p>
+      <w:pPr>
+        <w:shd w:val="clear" w:color="auto" w:fill="1E1E1E"/>
+        <w:spacing w:after="0" w:line="360" w:lineRule="atLeast"/>
+        <w:rPr>
+          <w:rFonts w:ascii="Consolas" w:eastAsia="Times New Roman" w:hAnsi="Consolas" w:cs="Times New Roman"/>
+          <w:color w:val="D4D4D4"/>
+          <w:sz w:val="27"/>
+          <w:szCs w:val="27"/>
+          <w:lang w:eastAsia="pt-BR"/>
+        </w:rPr>
+      </w:pPr>
+      <w:r>
+        <w:rPr>
+          <w:rFonts w:ascii="Consolas" w:eastAsia="Times New Roman" w:hAnsi="Consolas" w:cs="Times New Roman"/>
+          <w:color w:val="808080"/>
+          <w:sz w:val="27"/>
+          <w:szCs w:val="27"/>
+          <w:lang w:eastAsia="pt-BR"/>
+        </w:rPr>
+        <w:t>&lt;/</w:t>
+      </w:r>
+      <w:r>
+        <w:rPr>
+          <w:rFonts w:ascii="Consolas" w:eastAsia="Times New Roman" w:hAnsi="Consolas" w:cs="Times New Roman"/>
+          <w:color w:val="569CD6"/>
+          <w:sz w:val="27"/>
+          <w:szCs w:val="27"/>
+          <w:lang w:eastAsia="pt-BR"/>
+        </w:rPr>
+        <w:t>script</w:t>
+      </w:r>
+      <w:r>
+        <w:rPr>
+          <w:rFonts w:ascii="Consolas" w:eastAsia="Times New Roman" w:hAnsi="Consolas" w:cs="Times New Roman"/>
+          <w:color w:val="808080"/>
+          <w:sz w:val="27"/>
+          <w:szCs w:val="27"/>
+          <w:lang w:eastAsia="pt-BR"/>
+        </w:rPr>
+        <w:t>&gt;</w:t>
+      </w:r>
+    </w:p>
+    <w:p>
+      <w:pPr>
+        <w:shd w:val="clear" w:color="auto" w:fill="1E1E1E"/>
+        <w:spacing w:after="0" w:line="360" w:lineRule="atLeast"/>
+        <w:rPr>
+          <w:rFonts w:ascii="Consolas" w:eastAsia="Times New Roman" w:hAnsi="Consolas" w:cs="Times New Roman"/>
+          <w:color w:val="D4D4D4"/>
+          <w:sz w:val="27"/>
+          <w:szCs w:val="27"/>
+          <w:lang w:eastAsia="pt-BR"/>
+        </w:rPr>
+      </w:pPr>
+    </w:p>
+    <w:p>
+      <w:pPr>
+        <w:pStyle w:val="SemEspaamento"/>
+        <w:rPr>
+          <w:sz w:val="36"/>
+          <w:szCs w:val="36"/>
+          <w:lang w:eastAsia="pt-BR"/>
+        </w:rPr>
+      </w:pPr>
+      <w:r>
+        <w:rPr>
+          <w:sz w:val="36"/>
+          <w:szCs w:val="36"/>
+          <w:lang w:eastAsia="pt-BR"/>
+        </w:rPr>
+        <w:t xml:space="preserve">Ao colocar o </w:t>
+      </w:r>
+      <w:proofErr w:type="spellStart"/>
+      <w:r>
+        <w:rPr>
+          <w:sz w:val="36"/>
+          <w:szCs w:val="36"/>
+          <w:lang w:eastAsia="pt-BR"/>
+        </w:rPr>
+        <w:t>this</w:t>
+      </w:r>
+      <w:proofErr w:type="spellEnd"/>
+      <w:r>
+        <w:rPr>
+          <w:sz w:val="36"/>
+          <w:szCs w:val="36"/>
+          <w:lang w:eastAsia="pt-BR"/>
+        </w:rPr>
+        <w:t xml:space="preserve">, estamos passando o </w:t>
+      </w:r>
+      <w:proofErr w:type="spellStart"/>
+      <w:r>
+        <w:rPr>
+          <w:sz w:val="36"/>
+          <w:szCs w:val="36"/>
+          <w:lang w:eastAsia="pt-BR"/>
+        </w:rPr>
+        <w:t>form</w:t>
+      </w:r>
+      <w:proofErr w:type="spellEnd"/>
+      <w:r>
+        <w:rPr>
+          <w:sz w:val="36"/>
+          <w:szCs w:val="36"/>
+          <w:lang w:eastAsia="pt-BR"/>
+        </w:rPr>
+        <w:t xml:space="preserve"> como </w:t>
+      </w:r>
+      <w:r>
+        <w:rPr>
+          <w:sz w:val="36"/>
+          <w:szCs w:val="36"/>
+          <w:lang w:eastAsia="pt-BR"/>
+        </w:rPr>
+        <w:t xml:space="preserve">parâmetro, e caso o </w:t>
+      </w:r>
+      <w:proofErr w:type="spellStart"/>
+      <w:r>
+        <w:rPr>
+          <w:sz w:val="36"/>
+          <w:szCs w:val="36"/>
+          <w:lang w:eastAsia="pt-BR"/>
+        </w:rPr>
+        <w:t>popup</w:t>
+      </w:r>
+      <w:proofErr w:type="spellEnd"/>
+      <w:r>
+        <w:rPr>
+          <w:sz w:val="36"/>
+          <w:szCs w:val="36"/>
+          <w:lang w:eastAsia="pt-BR"/>
+        </w:rPr>
+        <w:t xml:space="preserve"> por respondido como verdadeiro ele </w:t>
+      </w:r>
+      <w:proofErr w:type="spellStart"/>
+      <w:r>
+        <w:rPr>
+          <w:sz w:val="36"/>
+          <w:szCs w:val="36"/>
+          <w:lang w:eastAsia="pt-BR"/>
+        </w:rPr>
+        <w:t>ira</w:t>
+      </w:r>
+      <w:proofErr w:type="spellEnd"/>
+      <w:r>
+        <w:rPr>
+          <w:sz w:val="36"/>
+          <w:szCs w:val="36"/>
+          <w:lang w:eastAsia="pt-BR"/>
+        </w:rPr>
+        <w:t xml:space="preserve"> envia o form.</w:t>
+      </w:r>
+    </w:p>
+    <w:p>
+      <w:pPr>
+        <w:pStyle w:val="SemEspaamento"/>
+        <w:rPr>
+          <w:sz w:val="36"/>
+          <w:szCs w:val="36"/>
+          <w:lang w:eastAsia="pt-BR"/>
+        </w:rPr>
+      </w:pPr>
+      <w:r>
+        <w:rPr>
+          <w:sz w:val="36"/>
+          <w:szCs w:val="36"/>
+          <w:lang w:eastAsia="pt-BR"/>
+        </w:rPr>
+        <w:t xml:space="preserve">Que nesse caso está recebendo o formulário </w:t>
+      </w:r>
+      <w:proofErr w:type="spellStart"/>
+      <w:r>
+        <w:rPr>
+          <w:sz w:val="36"/>
+          <w:szCs w:val="36"/>
+          <w:lang w:eastAsia="pt-BR"/>
+        </w:rPr>
+        <w:t>completoe</w:t>
+      </w:r>
+      <w:proofErr w:type="spellEnd"/>
+      <w:r>
+        <w:rPr>
+          <w:sz w:val="36"/>
+          <w:szCs w:val="36"/>
+          <w:lang w:eastAsia="pt-BR"/>
+        </w:rPr>
+        <w:t xml:space="preserve"> enviando através do </w:t>
+      </w:r>
+      <w:proofErr w:type="spellStart"/>
+      <w:r>
+        <w:rPr>
+          <w:sz w:val="36"/>
+          <w:szCs w:val="36"/>
+          <w:lang w:eastAsia="pt-BR"/>
+        </w:rPr>
+        <w:t>submit</w:t>
+      </w:r>
+      <w:proofErr w:type="spellEnd"/>
+      <w:r>
+        <w:rPr>
+          <w:sz w:val="36"/>
+          <w:szCs w:val="36"/>
+          <w:lang w:eastAsia="pt-BR"/>
+        </w:rPr>
+        <w:t>()</w:t>
+      </w:r>
+    </w:p>
+    <w:p>
+      <w:pPr>
+        <w:pStyle w:val="SemEspaamento"/>
+        <w:rPr>
+          <w:sz w:val="36"/>
+          <w:szCs w:val="36"/>
+          <w:lang w:eastAsia="pt-BR"/>
+        </w:rPr>
+      </w:pPr>
+    </w:p>
+    <w:p>
+      <w:pPr>
+        <w:pStyle w:val="SemEspaamento"/>
+        <w:rPr>
+          <w:sz w:val="36"/>
+          <w:szCs w:val="36"/>
+          <w:lang w:eastAsia="pt-BR"/>
+        </w:rPr>
+      </w:pPr>
+    </w:p>
+    <w:p>
+      <w:pPr>
+        <w:pStyle w:val="SemEspaamento"/>
+        <w:rPr>
+          <w:sz w:val="36"/>
+          <w:szCs w:val="36"/>
+          <w:lang w:eastAsia="pt-BR"/>
+        </w:rPr>
+      </w:pPr>
+    </w:p>
+    <w:p>
+      <w:pPr>
+        <w:pStyle w:val="SemEspaamento"/>
+        <w:rPr>
+          <w:sz w:val="36"/>
+          <w:szCs w:val="36"/>
+          <w:lang w:eastAsia="pt-BR"/>
+        </w:rPr>
+      </w:pPr>
+    </w:p>
+    <w:p>
+      <w:pPr>
+        <w:pStyle w:val="SemEspaamento"/>
+        <w:rPr>
+          <w:sz w:val="36"/>
+          <w:szCs w:val="36"/>
+          <w:lang w:eastAsia="pt-BR"/>
+        </w:rPr>
+      </w:pPr>
+    </w:p>
+    <w:p>
+      <w:pPr>
+        <w:pStyle w:val="SemEspaamento"/>
+        <w:rPr>
+          <w:sz w:val="36"/>
+          <w:szCs w:val="36"/>
+          <w:lang w:eastAsia="pt-BR"/>
+        </w:rPr>
+      </w:pPr>
+    </w:p>
+    <w:p>
+      <w:pPr>
+        <w:pStyle w:val="SemEspaamento"/>
+        <w:rPr>
+          <w:sz w:val="36"/>
+          <w:szCs w:val="36"/>
+          <w:lang w:eastAsia="pt-BR"/>
+        </w:rPr>
+      </w:pPr>
+    </w:p>
+    <w:p>
+      <w:pPr>
+        <w:pStyle w:val="SemEspaamento"/>
+        <w:rPr>
+          <w:sz w:val="36"/>
+          <w:szCs w:val="36"/>
+          <w:lang w:eastAsia="pt-BR"/>
+        </w:rPr>
+      </w:pPr>
+    </w:p>
+    <w:p>
+      <w:pPr>
+        <w:pStyle w:val="SemEspaamento"/>
+        <w:rPr>
+          <w:sz w:val="36"/>
+          <w:szCs w:val="36"/>
+          <w:lang w:eastAsia="pt-BR"/>
+        </w:rPr>
+      </w:pPr>
+    </w:p>
+    <w:p>
+      <w:pPr>
+        <w:pStyle w:val="SemEspaamento"/>
+        <w:rPr>
+          <w:sz w:val="36"/>
+          <w:szCs w:val="36"/>
+          <w:lang w:eastAsia="pt-BR"/>
+        </w:rPr>
+      </w:pPr>
+    </w:p>
+    <w:p>
+      <w:pPr>
+        <w:pStyle w:val="SemEspaamento"/>
+        <w:numPr>
+          <w:ilvl w:val="0"/>
+          <w:numId w:val="1"/>
+        </w:numPr>
+        <w:rPr>
+          <w:sz w:val="36"/>
+          <w:szCs w:val="36"/>
+          <w:lang w:eastAsia="pt-BR"/>
+        </w:rPr>
+      </w:pPr>
+      <w:r>
+        <w:rPr>
+          <w:sz w:val="36"/>
+          <w:szCs w:val="36"/>
+          <w:lang w:eastAsia="pt-BR"/>
+        </w:rPr>
+        <w:lastRenderedPageBreak/>
+        <w:t xml:space="preserve">Aula 17 </w:t>
+      </w:r>
+      <w:proofErr w:type="spellStart"/>
+      <w:r>
+        <w:rPr>
+          <w:sz w:val="36"/>
+          <w:szCs w:val="36"/>
+          <w:lang w:eastAsia="pt-BR"/>
+        </w:rPr>
+        <w:t>Formulario</w:t>
+      </w:r>
+      <w:proofErr w:type="spellEnd"/>
+      <w:r>
+        <w:rPr>
+          <w:sz w:val="36"/>
+          <w:szCs w:val="36"/>
+          <w:lang w:eastAsia="pt-BR"/>
+        </w:rPr>
+        <w:t xml:space="preserve"> de edição</w:t>
+      </w:r>
+    </w:p>
+    <w:p>
+      <w:pPr>
+        <w:pStyle w:val="SemEspaamento"/>
+        <w:rPr>
+          <w:sz w:val="36"/>
+          <w:szCs w:val="36"/>
+          <w:lang w:eastAsia="pt-BR"/>
+        </w:rPr>
+      </w:pPr>
+    </w:p>
+    <w:p>
+      <w:pPr>
+        <w:pStyle w:val="SemEspaamento"/>
+        <w:rPr>
+          <w:sz w:val="36"/>
+          <w:szCs w:val="36"/>
+          <w:lang w:eastAsia="pt-BR"/>
+        </w:rPr>
+      </w:pPr>
+      <w:proofErr w:type="spellStart"/>
+      <w:r>
+        <w:rPr>
+          <w:sz w:val="36"/>
+          <w:szCs w:val="36"/>
+          <w:lang w:eastAsia="pt-BR"/>
+        </w:rPr>
+        <w:t>CategoryController.ejs</w:t>
+      </w:r>
+      <w:proofErr w:type="spellEnd"/>
+    </w:p>
+    <w:p>
+      <w:pPr>
+        <w:shd w:val="clear" w:color="auto" w:fill="1E1E1E"/>
+        <w:spacing w:after="0" w:line="360" w:lineRule="atLeast"/>
+        <w:rPr>
+          <w:rFonts w:ascii="Consolas" w:eastAsia="Times New Roman" w:hAnsi="Consolas" w:cs="Times New Roman"/>
+          <w:color w:val="D4D4D4"/>
+          <w:sz w:val="27"/>
+          <w:szCs w:val="27"/>
+          <w:lang w:eastAsia="pt-BR"/>
+        </w:rPr>
+      </w:pPr>
+      <w:proofErr w:type="spellStart"/>
+      <w:r>
+        <w:rPr>
+          <w:rFonts w:ascii="Consolas" w:eastAsia="Times New Roman" w:hAnsi="Consolas" w:cs="Times New Roman"/>
+          <w:color w:val="4FC1FF"/>
+          <w:sz w:val="27"/>
+          <w:szCs w:val="27"/>
+          <w:lang w:eastAsia="pt-BR"/>
+        </w:rPr>
+        <w:t>router</w:t>
+      </w:r>
+      <w:r>
+        <w:rPr>
+          <w:rFonts w:ascii="Consolas" w:eastAsia="Times New Roman" w:hAnsi="Consolas" w:cs="Times New Roman"/>
+          <w:color w:val="D4D4D4"/>
+          <w:sz w:val="27"/>
+          <w:szCs w:val="27"/>
+          <w:lang w:eastAsia="pt-BR"/>
+        </w:rPr>
+        <w:t>.</w:t>
+      </w:r>
+      <w:r>
+        <w:rPr>
+          <w:rFonts w:ascii="Consolas" w:eastAsia="Times New Roman" w:hAnsi="Consolas" w:cs="Times New Roman"/>
+          <w:color w:val="DCDCAA"/>
+          <w:sz w:val="27"/>
+          <w:szCs w:val="27"/>
+          <w:lang w:eastAsia="pt-BR"/>
+        </w:rPr>
+        <w:t>get</w:t>
+      </w:r>
+      <w:proofErr w:type="spellEnd"/>
+      <w:r>
+        <w:rPr>
+          <w:rFonts w:ascii="Consolas" w:eastAsia="Times New Roman" w:hAnsi="Consolas" w:cs="Times New Roman"/>
+          <w:color w:val="D4D4D4"/>
+          <w:sz w:val="27"/>
+          <w:szCs w:val="27"/>
+          <w:lang w:eastAsia="pt-BR"/>
+        </w:rPr>
+        <w:t>(</w:t>
+      </w:r>
+      <w:r>
+        <w:rPr>
+          <w:rFonts w:ascii="Consolas" w:eastAsia="Times New Roman" w:hAnsi="Consolas" w:cs="Times New Roman"/>
+          <w:color w:val="CE9178"/>
+          <w:sz w:val="27"/>
+          <w:szCs w:val="27"/>
+          <w:lang w:eastAsia="pt-BR"/>
+        </w:rPr>
+        <w:t>'/admin/</w:t>
+      </w:r>
+      <w:proofErr w:type="spellStart"/>
+      <w:r>
+        <w:rPr>
+          <w:rFonts w:ascii="Consolas" w:eastAsia="Times New Roman" w:hAnsi="Consolas" w:cs="Times New Roman"/>
+          <w:color w:val="CE9178"/>
+          <w:sz w:val="27"/>
+          <w:szCs w:val="27"/>
+          <w:lang w:eastAsia="pt-BR"/>
+        </w:rPr>
+        <w:t>categories</w:t>
+      </w:r>
+      <w:proofErr w:type="spellEnd"/>
+      <w:r>
+        <w:rPr>
+          <w:rFonts w:ascii="Consolas" w:eastAsia="Times New Roman" w:hAnsi="Consolas" w:cs="Times New Roman"/>
+          <w:color w:val="CE9178"/>
+          <w:sz w:val="27"/>
+          <w:szCs w:val="27"/>
+          <w:lang w:eastAsia="pt-BR"/>
+        </w:rPr>
+        <w:t>/</w:t>
+      </w:r>
+      <w:proofErr w:type="spellStart"/>
+      <w:r>
+        <w:rPr>
+          <w:rFonts w:ascii="Consolas" w:eastAsia="Times New Roman" w:hAnsi="Consolas" w:cs="Times New Roman"/>
+          <w:color w:val="CE9178"/>
+          <w:sz w:val="27"/>
+          <w:szCs w:val="27"/>
+          <w:lang w:eastAsia="pt-BR"/>
+        </w:rPr>
+        <w:t>edit</w:t>
+      </w:r>
+      <w:proofErr w:type="spellEnd"/>
+      <w:r>
+        <w:rPr>
+          <w:rFonts w:ascii="Consolas" w:eastAsia="Times New Roman" w:hAnsi="Consolas" w:cs="Times New Roman"/>
+          <w:color w:val="CE9178"/>
+          <w:sz w:val="27"/>
+          <w:szCs w:val="27"/>
+          <w:lang w:eastAsia="pt-BR"/>
+        </w:rPr>
+        <w:t>/:id'</w:t>
+      </w:r>
+      <w:r>
+        <w:rPr>
+          <w:rFonts w:ascii="Consolas" w:eastAsia="Times New Roman" w:hAnsi="Consolas" w:cs="Times New Roman"/>
+          <w:color w:val="D4D4D4"/>
+          <w:sz w:val="27"/>
+          <w:szCs w:val="27"/>
+          <w:lang w:eastAsia="pt-BR"/>
+        </w:rPr>
+        <w:t>, (</w:t>
+      </w:r>
+      <w:proofErr w:type="spellStart"/>
+      <w:r>
+        <w:rPr>
+          <w:rFonts w:ascii="Consolas" w:eastAsia="Times New Roman" w:hAnsi="Consolas" w:cs="Times New Roman"/>
+          <w:color w:val="9CDCFE"/>
+          <w:sz w:val="27"/>
+          <w:szCs w:val="27"/>
+          <w:lang w:eastAsia="pt-BR"/>
+        </w:rPr>
+        <w:t>req</w:t>
+      </w:r>
+      <w:proofErr w:type="spellEnd"/>
+      <w:r>
+        <w:rPr>
+          <w:rFonts w:ascii="Consolas" w:eastAsia="Times New Roman" w:hAnsi="Consolas" w:cs="Times New Roman"/>
+          <w:color w:val="D4D4D4"/>
+          <w:sz w:val="27"/>
+          <w:szCs w:val="27"/>
+          <w:lang w:eastAsia="pt-BR"/>
+        </w:rPr>
+        <w:t xml:space="preserve">, </w:t>
+      </w:r>
+      <w:r>
+        <w:rPr>
+          <w:rFonts w:ascii="Consolas" w:eastAsia="Times New Roman" w:hAnsi="Consolas" w:cs="Times New Roman"/>
+          <w:color w:val="9CDCFE"/>
+          <w:sz w:val="27"/>
+          <w:szCs w:val="27"/>
+          <w:lang w:eastAsia="pt-BR"/>
+        </w:rPr>
+        <w:t>res</w:t>
+      </w:r>
+      <w:r>
+        <w:rPr>
+          <w:rFonts w:ascii="Consolas" w:eastAsia="Times New Roman" w:hAnsi="Consolas" w:cs="Times New Roman"/>
+          <w:color w:val="D4D4D4"/>
+          <w:sz w:val="27"/>
+          <w:szCs w:val="27"/>
+          <w:lang w:eastAsia="pt-BR"/>
+        </w:rPr>
+        <w:t xml:space="preserve">) </w:t>
+      </w:r>
+      <w:r>
+        <w:rPr>
+          <w:rFonts w:ascii="Consolas" w:eastAsia="Times New Roman" w:hAnsi="Consolas" w:cs="Times New Roman"/>
+          <w:color w:val="569CD6"/>
+          <w:sz w:val="27"/>
+          <w:szCs w:val="27"/>
+          <w:lang w:eastAsia="pt-BR"/>
+        </w:rPr>
+        <w:t>=&gt;</w:t>
+      </w:r>
+      <w:r>
+        <w:rPr>
+          <w:rFonts w:ascii="Consolas" w:eastAsia="Times New Roman" w:hAnsi="Consolas" w:cs="Times New Roman"/>
+          <w:color w:val="D4D4D4"/>
+          <w:sz w:val="27"/>
+          <w:szCs w:val="27"/>
+          <w:lang w:eastAsia="pt-BR"/>
+        </w:rPr>
+        <w:t xml:space="preserve"> {</w:t>
+      </w:r>
+    </w:p>
+    <w:p>
+      <w:pPr>
+        <w:shd w:val="clear" w:color="auto" w:fill="1E1E1E"/>
+        <w:spacing w:after="0" w:line="360" w:lineRule="atLeast"/>
+        <w:rPr>
+          <w:rFonts w:ascii="Consolas" w:eastAsia="Times New Roman" w:hAnsi="Consolas" w:cs="Times New Roman"/>
+          <w:color w:val="D4D4D4"/>
+          <w:sz w:val="27"/>
+          <w:szCs w:val="27"/>
+          <w:lang w:eastAsia="pt-BR"/>
+        </w:rPr>
+      </w:pPr>
+      <w:r>
+        <w:rPr>
+          <w:rFonts w:ascii="Consolas" w:eastAsia="Times New Roman" w:hAnsi="Consolas" w:cs="Times New Roman"/>
+          <w:color w:val="D4D4D4"/>
+          <w:sz w:val="27"/>
+          <w:szCs w:val="27"/>
+          <w:lang w:eastAsia="pt-BR"/>
+        </w:rPr>
+        <w:t xml:space="preserve">    </w:t>
+      </w:r>
+      <w:proofErr w:type="spellStart"/>
+      <w:r>
+        <w:rPr>
+          <w:rFonts w:ascii="Consolas" w:eastAsia="Times New Roman" w:hAnsi="Consolas" w:cs="Times New Roman"/>
+          <w:color w:val="569CD6"/>
+          <w:sz w:val="27"/>
+          <w:szCs w:val="27"/>
+          <w:lang w:eastAsia="pt-BR"/>
+        </w:rPr>
+        <w:t>let</w:t>
+      </w:r>
+      <w:proofErr w:type="spellEnd"/>
+      <w:r>
+        <w:rPr>
+          <w:rFonts w:ascii="Consolas" w:eastAsia="Times New Roman" w:hAnsi="Consolas" w:cs="Times New Roman"/>
+          <w:color w:val="D4D4D4"/>
+          <w:sz w:val="27"/>
+          <w:szCs w:val="27"/>
+          <w:lang w:eastAsia="pt-BR"/>
+        </w:rPr>
+        <w:t xml:space="preserve"> </w:t>
+      </w:r>
+      <w:r>
+        <w:rPr>
+          <w:rFonts w:ascii="Consolas" w:eastAsia="Times New Roman" w:hAnsi="Consolas" w:cs="Times New Roman"/>
+          <w:color w:val="9CDCFE"/>
+          <w:sz w:val="27"/>
+          <w:szCs w:val="27"/>
+          <w:lang w:eastAsia="pt-BR"/>
+        </w:rPr>
+        <w:t>id</w:t>
+      </w:r>
+      <w:r>
+        <w:rPr>
+          <w:rFonts w:ascii="Consolas" w:eastAsia="Times New Roman" w:hAnsi="Consolas" w:cs="Times New Roman"/>
+          <w:color w:val="D4D4D4"/>
+          <w:sz w:val="27"/>
+          <w:szCs w:val="27"/>
+          <w:lang w:eastAsia="pt-BR"/>
+        </w:rPr>
+        <w:t xml:space="preserve"> = </w:t>
+      </w:r>
+      <w:r>
+        <w:rPr>
+          <w:rFonts w:ascii="Consolas" w:eastAsia="Times New Roman" w:hAnsi="Consolas" w:cs="Times New Roman"/>
+          <w:color w:val="9CDCFE"/>
+          <w:sz w:val="27"/>
+          <w:szCs w:val="27"/>
+          <w:lang w:eastAsia="pt-BR"/>
+        </w:rPr>
+        <w:t>req</w:t>
+      </w:r>
+      <w:r>
+        <w:rPr>
+          <w:rFonts w:ascii="Consolas" w:eastAsia="Times New Roman" w:hAnsi="Consolas" w:cs="Times New Roman"/>
+          <w:color w:val="D4D4D4"/>
+          <w:sz w:val="27"/>
+          <w:szCs w:val="27"/>
+          <w:lang w:eastAsia="pt-BR"/>
+        </w:rPr>
+        <w:t>.</w:t>
+      </w:r>
+      <w:r>
+        <w:rPr>
+          <w:rFonts w:ascii="Consolas" w:eastAsia="Times New Roman" w:hAnsi="Consolas" w:cs="Times New Roman"/>
+          <w:color w:val="9CDCFE"/>
+          <w:sz w:val="27"/>
+          <w:szCs w:val="27"/>
+          <w:lang w:eastAsia="pt-BR"/>
+        </w:rPr>
+        <w:t>params</w:t>
+      </w:r>
+      <w:r>
+        <w:rPr>
+          <w:rFonts w:ascii="Consolas" w:eastAsia="Times New Roman" w:hAnsi="Consolas" w:cs="Times New Roman"/>
+          <w:color w:val="D4D4D4"/>
+          <w:sz w:val="27"/>
+          <w:szCs w:val="27"/>
+          <w:lang w:eastAsia="pt-BR"/>
+        </w:rPr>
+        <w:t>.</w:t>
+      </w:r>
+      <w:r>
+        <w:rPr>
+          <w:rFonts w:ascii="Consolas" w:eastAsia="Times New Roman" w:hAnsi="Consolas" w:cs="Times New Roman"/>
+          <w:color w:val="9CDCFE"/>
+          <w:sz w:val="27"/>
+          <w:szCs w:val="27"/>
+          <w:lang w:eastAsia="pt-BR"/>
+        </w:rPr>
+        <w:t>id</w:t>
+      </w:r>
+    </w:p>
+    <w:p>
+      <w:pPr>
+        <w:shd w:val="clear" w:color="auto" w:fill="1E1E1E"/>
+        <w:spacing w:after="0" w:line="360" w:lineRule="atLeast"/>
+        <w:rPr>
+          <w:rFonts w:ascii="Consolas" w:eastAsia="Times New Roman" w:hAnsi="Consolas" w:cs="Times New Roman"/>
+          <w:color w:val="D4D4D4"/>
+          <w:sz w:val="27"/>
+          <w:szCs w:val="27"/>
+          <w:lang w:eastAsia="pt-BR"/>
+        </w:rPr>
+      </w:pPr>
+    </w:p>
+    <w:p>
+      <w:pPr>
+        <w:shd w:val="clear" w:color="auto" w:fill="1E1E1E"/>
+        <w:spacing w:after="0" w:line="360" w:lineRule="atLeast"/>
+        <w:rPr>
+          <w:rFonts w:ascii="Consolas" w:eastAsia="Times New Roman" w:hAnsi="Consolas" w:cs="Times New Roman"/>
+          <w:color w:val="D4D4D4"/>
+          <w:sz w:val="27"/>
+          <w:szCs w:val="27"/>
+          <w:lang w:eastAsia="pt-BR"/>
+        </w:rPr>
+      </w:pPr>
+      <w:r>
+        <w:rPr>
+          <w:rFonts w:ascii="Consolas" w:eastAsia="Times New Roman" w:hAnsi="Consolas" w:cs="Times New Roman"/>
+          <w:color w:val="D4D4D4"/>
+          <w:sz w:val="27"/>
+          <w:szCs w:val="27"/>
+          <w:lang w:eastAsia="pt-BR"/>
+        </w:rPr>
+        <w:t xml:space="preserve">    </w:t>
+      </w:r>
+      <w:proofErr w:type="spellStart"/>
+      <w:r>
+        <w:rPr>
+          <w:rFonts w:ascii="Consolas" w:eastAsia="Times New Roman" w:hAnsi="Consolas" w:cs="Times New Roman"/>
+          <w:color w:val="C586C0"/>
+          <w:sz w:val="27"/>
+          <w:szCs w:val="27"/>
+          <w:lang w:eastAsia="pt-BR"/>
+        </w:rPr>
+        <w:t>if</w:t>
+      </w:r>
+      <w:proofErr w:type="spellEnd"/>
+      <w:r>
+        <w:rPr>
+          <w:rFonts w:ascii="Consolas" w:eastAsia="Times New Roman" w:hAnsi="Consolas" w:cs="Times New Roman"/>
+          <w:color w:val="D4D4D4"/>
+          <w:sz w:val="27"/>
+          <w:szCs w:val="27"/>
+          <w:lang w:eastAsia="pt-BR"/>
+        </w:rPr>
+        <w:t>(</w:t>
+      </w:r>
+      <w:proofErr w:type="spellStart"/>
+      <w:r>
+        <w:rPr>
+          <w:rFonts w:ascii="Consolas" w:eastAsia="Times New Roman" w:hAnsi="Consolas" w:cs="Times New Roman"/>
+          <w:color w:val="DCDCAA"/>
+          <w:sz w:val="27"/>
+          <w:szCs w:val="27"/>
+          <w:lang w:eastAsia="pt-BR"/>
+        </w:rPr>
+        <w:t>isNaN</w:t>
+      </w:r>
+      <w:proofErr w:type="spellEnd"/>
+      <w:r>
+        <w:rPr>
+          <w:rFonts w:ascii="Consolas" w:eastAsia="Times New Roman" w:hAnsi="Consolas" w:cs="Times New Roman"/>
+          <w:color w:val="D4D4D4"/>
+          <w:sz w:val="27"/>
+          <w:szCs w:val="27"/>
+          <w:lang w:eastAsia="pt-BR"/>
+        </w:rPr>
+        <w:t>(</w:t>
+      </w:r>
+      <w:r>
+        <w:rPr>
+          <w:rFonts w:ascii="Consolas" w:eastAsia="Times New Roman" w:hAnsi="Consolas" w:cs="Times New Roman"/>
+          <w:color w:val="9CDCFE"/>
+          <w:sz w:val="27"/>
+          <w:szCs w:val="27"/>
+          <w:lang w:eastAsia="pt-BR"/>
+        </w:rPr>
+        <w:t>id</w:t>
+      </w:r>
+      <w:r>
+        <w:rPr>
+          <w:rFonts w:ascii="Consolas" w:eastAsia="Times New Roman" w:hAnsi="Consolas" w:cs="Times New Roman"/>
+          <w:color w:val="D4D4D4"/>
+          <w:sz w:val="27"/>
+          <w:szCs w:val="27"/>
+          <w:lang w:eastAsia="pt-BR"/>
+        </w:rPr>
+        <w:t>)){</w:t>
+      </w:r>
+    </w:p>
+    <w:p>
+      <w:pPr>
+        <w:shd w:val="clear" w:color="auto" w:fill="1E1E1E"/>
+        <w:spacing w:after="0" w:line="360" w:lineRule="atLeast"/>
+        <w:rPr>
+          <w:rFonts w:ascii="Consolas" w:eastAsia="Times New Roman" w:hAnsi="Consolas" w:cs="Times New Roman"/>
+          <w:color w:val="D4D4D4"/>
+          <w:sz w:val="27"/>
+          <w:szCs w:val="27"/>
+          <w:lang w:eastAsia="pt-BR"/>
+        </w:rPr>
+      </w:pPr>
+      <w:r>
+        <w:rPr>
+          <w:rFonts w:ascii="Consolas" w:eastAsia="Times New Roman" w:hAnsi="Consolas" w:cs="Times New Roman"/>
+          <w:color w:val="D4D4D4"/>
+          <w:sz w:val="27"/>
+          <w:szCs w:val="27"/>
+          <w:lang w:eastAsia="pt-BR"/>
+        </w:rPr>
+        <w:t xml:space="preserve">        </w:t>
+      </w:r>
+      <w:proofErr w:type="spellStart"/>
+      <w:r>
+        <w:rPr>
+          <w:rFonts w:ascii="Consolas" w:eastAsia="Times New Roman" w:hAnsi="Consolas" w:cs="Times New Roman"/>
+          <w:color w:val="9CDCFE"/>
+          <w:sz w:val="27"/>
+          <w:szCs w:val="27"/>
+          <w:lang w:eastAsia="pt-BR"/>
+        </w:rPr>
+        <w:t>res</w:t>
+      </w:r>
+      <w:r>
+        <w:rPr>
+          <w:rFonts w:ascii="Consolas" w:eastAsia="Times New Roman" w:hAnsi="Consolas" w:cs="Times New Roman"/>
+          <w:color w:val="D4D4D4"/>
+          <w:sz w:val="27"/>
+          <w:szCs w:val="27"/>
+          <w:lang w:eastAsia="pt-BR"/>
+        </w:rPr>
+        <w:t>.</w:t>
+      </w:r>
+      <w:r>
+        <w:rPr>
+          <w:rFonts w:ascii="Consolas" w:eastAsia="Times New Roman" w:hAnsi="Consolas" w:cs="Times New Roman"/>
+          <w:color w:val="DCDCAA"/>
+          <w:sz w:val="27"/>
+          <w:szCs w:val="27"/>
+          <w:lang w:eastAsia="pt-BR"/>
+        </w:rPr>
+        <w:t>redirect</w:t>
+      </w:r>
+      <w:proofErr w:type="spellEnd"/>
+      <w:r>
+        <w:rPr>
+          <w:rFonts w:ascii="Consolas" w:eastAsia="Times New Roman" w:hAnsi="Consolas" w:cs="Times New Roman"/>
+          <w:color w:val="D4D4D4"/>
+          <w:sz w:val="27"/>
+          <w:szCs w:val="27"/>
+          <w:lang w:eastAsia="pt-BR"/>
+        </w:rPr>
+        <w:t>(</w:t>
+      </w:r>
+      <w:r>
+        <w:rPr>
+          <w:rFonts w:ascii="Consolas" w:eastAsia="Times New Roman" w:hAnsi="Consolas" w:cs="Times New Roman"/>
+          <w:color w:val="CE9178"/>
+          <w:sz w:val="27"/>
+          <w:szCs w:val="27"/>
+          <w:lang w:eastAsia="pt-BR"/>
+        </w:rPr>
+        <w:t>'/admin/</w:t>
+      </w:r>
+      <w:proofErr w:type="spellStart"/>
+      <w:r>
+        <w:rPr>
+          <w:rFonts w:ascii="Consolas" w:eastAsia="Times New Roman" w:hAnsi="Consolas" w:cs="Times New Roman"/>
+          <w:color w:val="CE9178"/>
+          <w:sz w:val="27"/>
+          <w:szCs w:val="27"/>
+          <w:lang w:eastAsia="pt-BR"/>
+        </w:rPr>
+        <w:t>categories</w:t>
+      </w:r>
+      <w:proofErr w:type="spellEnd"/>
+      <w:r>
+        <w:rPr>
+          <w:rFonts w:ascii="Consolas" w:eastAsia="Times New Roman" w:hAnsi="Consolas" w:cs="Times New Roman"/>
+          <w:color w:val="CE9178"/>
+          <w:sz w:val="27"/>
+          <w:szCs w:val="27"/>
+          <w:lang w:eastAsia="pt-BR"/>
+        </w:rPr>
+        <w:t>'</w:t>
+      </w:r>
+      <w:r>
+        <w:rPr>
+          <w:rFonts w:ascii="Consolas" w:eastAsia="Times New Roman" w:hAnsi="Consolas" w:cs="Times New Roman"/>
+          <w:color w:val="D4D4D4"/>
+          <w:sz w:val="27"/>
+          <w:szCs w:val="27"/>
+          <w:lang w:eastAsia="pt-BR"/>
+        </w:rPr>
+        <w:t>)</w:t>
+      </w:r>
+    </w:p>
+    <w:p>
+      <w:pPr>
+        <w:shd w:val="clear" w:color="auto" w:fill="1E1E1E"/>
+        <w:spacing w:after="0" w:line="360" w:lineRule="atLeast"/>
+        <w:rPr>
+          <w:rFonts w:ascii="Consolas" w:eastAsia="Times New Roman" w:hAnsi="Consolas" w:cs="Times New Roman"/>
+          <w:color w:val="D4D4D4"/>
+          <w:sz w:val="27"/>
+          <w:szCs w:val="27"/>
+          <w:lang w:eastAsia="pt-BR"/>
+        </w:rPr>
+      </w:pPr>
+      <w:r>
+        <w:rPr>
+          <w:rFonts w:ascii="Consolas" w:eastAsia="Times New Roman" w:hAnsi="Consolas" w:cs="Times New Roman"/>
+          <w:color w:val="D4D4D4"/>
+          <w:sz w:val="27"/>
+          <w:szCs w:val="27"/>
+          <w:lang w:eastAsia="pt-BR"/>
+        </w:rPr>
+        <w:t>    }</w:t>
+      </w:r>
+    </w:p>
+    <w:p>
+      <w:pPr>
+        <w:shd w:val="clear" w:color="auto" w:fill="1E1E1E"/>
+        <w:spacing w:after="0" w:line="360" w:lineRule="atLeast"/>
+        <w:rPr>
+          <w:rFonts w:ascii="Consolas" w:eastAsia="Times New Roman" w:hAnsi="Consolas" w:cs="Times New Roman"/>
+          <w:color w:val="D4D4D4"/>
+          <w:sz w:val="27"/>
+          <w:szCs w:val="27"/>
+          <w:lang w:eastAsia="pt-BR"/>
+        </w:rPr>
+      </w:pPr>
+    </w:p>
+    <w:p>
+      <w:pPr>
+        <w:shd w:val="clear" w:color="auto" w:fill="1E1E1E"/>
+        <w:spacing w:after="0" w:line="360" w:lineRule="atLeast"/>
+        <w:rPr>
+          <w:rFonts w:ascii="Consolas" w:eastAsia="Times New Roman" w:hAnsi="Consolas" w:cs="Times New Roman"/>
+          <w:color w:val="D4D4D4"/>
+          <w:sz w:val="27"/>
+          <w:szCs w:val="27"/>
+          <w:lang w:eastAsia="pt-BR"/>
+        </w:rPr>
+      </w:pPr>
+      <w:r>
+        <w:rPr>
+          <w:rFonts w:ascii="Consolas" w:eastAsia="Times New Roman" w:hAnsi="Consolas" w:cs="Times New Roman"/>
+          <w:color w:val="D4D4D4"/>
+          <w:sz w:val="27"/>
+          <w:szCs w:val="27"/>
+          <w:lang w:eastAsia="pt-BR"/>
+        </w:rPr>
+        <w:t xml:space="preserve">    </w:t>
+      </w:r>
+      <w:proofErr w:type="spellStart"/>
+      <w:r>
+        <w:rPr>
+          <w:rFonts w:ascii="Consolas" w:eastAsia="Times New Roman" w:hAnsi="Consolas" w:cs="Times New Roman"/>
+          <w:color w:val="4FC1FF"/>
+          <w:sz w:val="27"/>
+          <w:szCs w:val="27"/>
+          <w:lang w:eastAsia="pt-BR"/>
+        </w:rPr>
+        <w:t>Category</w:t>
+      </w:r>
+      <w:r>
+        <w:rPr>
+          <w:rFonts w:ascii="Consolas" w:eastAsia="Times New Roman" w:hAnsi="Consolas" w:cs="Times New Roman"/>
+          <w:color w:val="D4D4D4"/>
+          <w:sz w:val="27"/>
+          <w:szCs w:val="27"/>
+          <w:lang w:eastAsia="pt-BR"/>
+        </w:rPr>
+        <w:t>.</w:t>
+      </w:r>
+      <w:r>
+        <w:rPr>
+          <w:rFonts w:ascii="Consolas" w:eastAsia="Times New Roman" w:hAnsi="Consolas" w:cs="Times New Roman"/>
+          <w:color w:val="DCDCAA"/>
+          <w:sz w:val="27"/>
+          <w:szCs w:val="27"/>
+          <w:lang w:eastAsia="pt-BR"/>
+        </w:rPr>
+        <w:t>findByPk</w:t>
+      </w:r>
+      <w:proofErr w:type="spellEnd"/>
+      <w:r>
+        <w:rPr>
+          <w:rFonts w:ascii="Consolas" w:eastAsia="Times New Roman" w:hAnsi="Consolas" w:cs="Times New Roman"/>
+          <w:color w:val="D4D4D4"/>
+          <w:sz w:val="27"/>
+          <w:szCs w:val="27"/>
+          <w:lang w:eastAsia="pt-BR"/>
+        </w:rPr>
+        <w:t>(</w:t>
+      </w:r>
+      <w:r>
+        <w:rPr>
+          <w:rFonts w:ascii="Consolas" w:eastAsia="Times New Roman" w:hAnsi="Consolas" w:cs="Times New Roman"/>
+          <w:color w:val="9CDCFE"/>
+          <w:sz w:val="27"/>
+          <w:szCs w:val="27"/>
+          <w:lang w:eastAsia="pt-BR"/>
+        </w:rPr>
+        <w:t>id</w:t>
+      </w:r>
+      <w:r>
+        <w:rPr>
+          <w:rFonts w:ascii="Consolas" w:eastAsia="Times New Roman" w:hAnsi="Consolas" w:cs="Times New Roman"/>
+          <w:color w:val="D4D4D4"/>
+          <w:sz w:val="27"/>
+          <w:szCs w:val="27"/>
+          <w:lang w:eastAsia="pt-BR"/>
+        </w:rPr>
+        <w:t>).</w:t>
+      </w:r>
+      <w:proofErr w:type="spellStart"/>
+      <w:r>
+        <w:rPr>
+          <w:rFonts w:ascii="Consolas" w:eastAsia="Times New Roman" w:hAnsi="Consolas" w:cs="Times New Roman"/>
+          <w:color w:val="DCDCAA"/>
+          <w:sz w:val="27"/>
+          <w:szCs w:val="27"/>
+          <w:lang w:eastAsia="pt-BR"/>
+        </w:rPr>
+        <w:t>then</w:t>
+      </w:r>
+      <w:proofErr w:type="spellEnd"/>
+      <w:r>
+        <w:rPr>
+          <w:rFonts w:ascii="Consolas" w:eastAsia="Times New Roman" w:hAnsi="Consolas" w:cs="Times New Roman"/>
+          <w:color w:val="D4D4D4"/>
+          <w:sz w:val="27"/>
+          <w:szCs w:val="27"/>
+          <w:lang w:eastAsia="pt-BR"/>
+        </w:rPr>
+        <w:t xml:space="preserve">( </w:t>
+      </w:r>
+      <w:proofErr w:type="spellStart"/>
+      <w:r>
+        <w:rPr>
+          <w:rFonts w:ascii="Consolas" w:eastAsia="Times New Roman" w:hAnsi="Consolas" w:cs="Times New Roman"/>
+          <w:color w:val="9CDCFE"/>
+          <w:sz w:val="27"/>
+          <w:szCs w:val="27"/>
+          <w:lang w:eastAsia="pt-BR"/>
+        </w:rPr>
+        <w:t>category</w:t>
+      </w:r>
+      <w:proofErr w:type="spellEnd"/>
+      <w:r>
+        <w:rPr>
+          <w:rFonts w:ascii="Consolas" w:eastAsia="Times New Roman" w:hAnsi="Consolas" w:cs="Times New Roman"/>
+          <w:color w:val="D4D4D4"/>
+          <w:sz w:val="27"/>
+          <w:szCs w:val="27"/>
+          <w:lang w:eastAsia="pt-BR"/>
+        </w:rPr>
+        <w:t xml:space="preserve"> </w:t>
+      </w:r>
+      <w:r>
+        <w:rPr>
+          <w:rFonts w:ascii="Consolas" w:eastAsia="Times New Roman" w:hAnsi="Consolas" w:cs="Times New Roman"/>
+          <w:color w:val="569CD6"/>
+          <w:sz w:val="27"/>
+          <w:szCs w:val="27"/>
+          <w:lang w:eastAsia="pt-BR"/>
+        </w:rPr>
+        <w:t>=&gt;</w:t>
+      </w:r>
+      <w:r>
+        <w:rPr>
+          <w:rFonts w:ascii="Consolas" w:eastAsia="Times New Roman" w:hAnsi="Consolas" w:cs="Times New Roman"/>
+          <w:color w:val="D4D4D4"/>
+          <w:sz w:val="27"/>
+          <w:szCs w:val="27"/>
+          <w:lang w:eastAsia="pt-BR"/>
+        </w:rPr>
+        <w:t xml:space="preserve"> {</w:t>
+      </w:r>
+    </w:p>
+    <w:p>
+      <w:pPr>
+        <w:shd w:val="clear" w:color="auto" w:fill="1E1E1E"/>
+        <w:spacing w:after="0" w:line="360" w:lineRule="atLeast"/>
+        <w:rPr>
+          <w:rFonts w:ascii="Consolas" w:eastAsia="Times New Roman" w:hAnsi="Consolas" w:cs="Times New Roman"/>
+          <w:color w:val="D4D4D4"/>
+          <w:sz w:val="27"/>
+          <w:szCs w:val="27"/>
+          <w:lang w:eastAsia="pt-BR"/>
+        </w:rPr>
+      </w:pPr>
+      <w:r>
+        <w:rPr>
+          <w:rFonts w:ascii="Consolas" w:eastAsia="Times New Roman" w:hAnsi="Consolas" w:cs="Times New Roman"/>
+          <w:color w:val="D4D4D4"/>
+          <w:sz w:val="27"/>
+          <w:szCs w:val="27"/>
+          <w:lang w:eastAsia="pt-BR"/>
+        </w:rPr>
+        <w:t xml:space="preserve">        </w:t>
+      </w:r>
+      <w:proofErr w:type="spellStart"/>
+      <w:r>
+        <w:rPr>
+          <w:rFonts w:ascii="Consolas" w:eastAsia="Times New Roman" w:hAnsi="Consolas" w:cs="Times New Roman"/>
+          <w:color w:val="C586C0"/>
+          <w:sz w:val="27"/>
+          <w:szCs w:val="27"/>
+          <w:lang w:eastAsia="pt-BR"/>
+        </w:rPr>
+        <w:t>if</w:t>
+      </w:r>
+      <w:proofErr w:type="spellEnd"/>
+      <w:r>
+        <w:rPr>
+          <w:rFonts w:ascii="Consolas" w:eastAsia="Times New Roman" w:hAnsi="Consolas" w:cs="Times New Roman"/>
+          <w:color w:val="D4D4D4"/>
+          <w:sz w:val="27"/>
+          <w:szCs w:val="27"/>
+          <w:lang w:eastAsia="pt-BR"/>
+        </w:rPr>
+        <w:t>(</w:t>
+      </w:r>
+      <w:proofErr w:type="spellStart"/>
+      <w:r>
+        <w:rPr>
+          <w:rFonts w:ascii="Consolas" w:eastAsia="Times New Roman" w:hAnsi="Consolas" w:cs="Times New Roman"/>
+          <w:color w:val="9CDCFE"/>
+          <w:sz w:val="27"/>
+          <w:szCs w:val="27"/>
+          <w:lang w:eastAsia="pt-BR"/>
+        </w:rPr>
+        <w:t>category</w:t>
+      </w:r>
+      <w:proofErr w:type="spellEnd"/>
+      <w:r>
+        <w:rPr>
+          <w:rFonts w:ascii="Consolas" w:eastAsia="Times New Roman" w:hAnsi="Consolas" w:cs="Times New Roman"/>
+          <w:color w:val="D4D4D4"/>
+          <w:sz w:val="27"/>
+          <w:szCs w:val="27"/>
+          <w:lang w:eastAsia="pt-BR"/>
+        </w:rPr>
+        <w:t xml:space="preserve"> != </w:t>
+      </w:r>
+      <w:proofErr w:type="spellStart"/>
+      <w:r>
+        <w:rPr>
+          <w:rFonts w:ascii="Consolas" w:eastAsia="Times New Roman" w:hAnsi="Consolas" w:cs="Times New Roman"/>
+          <w:color w:val="569CD6"/>
+          <w:sz w:val="27"/>
+          <w:szCs w:val="27"/>
+          <w:lang w:eastAsia="pt-BR"/>
+        </w:rPr>
+        <w:t>undefined</w:t>
+      </w:r>
+      <w:proofErr w:type="spellEnd"/>
+      <w:r>
+        <w:rPr>
+          <w:rFonts w:ascii="Consolas" w:eastAsia="Times New Roman" w:hAnsi="Consolas" w:cs="Times New Roman"/>
+          <w:color w:val="D4D4D4"/>
+          <w:sz w:val="27"/>
+          <w:szCs w:val="27"/>
+          <w:lang w:eastAsia="pt-BR"/>
+        </w:rPr>
+        <w:t>) {</w:t>
+      </w:r>
+    </w:p>
+    <w:p>
+      <w:pPr>
+        <w:shd w:val="clear" w:color="auto" w:fill="1E1E1E"/>
+        <w:spacing w:after="0" w:line="360" w:lineRule="atLeast"/>
+        <w:rPr>
+          <w:rFonts w:ascii="Consolas" w:eastAsia="Times New Roman" w:hAnsi="Consolas" w:cs="Times New Roman"/>
+          <w:color w:val="D4D4D4"/>
+          <w:sz w:val="27"/>
+          <w:szCs w:val="27"/>
+          <w:lang w:eastAsia="pt-BR"/>
+        </w:rPr>
+      </w:pPr>
+      <w:r>
+        <w:rPr>
+          <w:rFonts w:ascii="Consolas" w:eastAsia="Times New Roman" w:hAnsi="Consolas" w:cs="Times New Roman"/>
+          <w:color w:val="D4D4D4"/>
+          <w:sz w:val="27"/>
+          <w:szCs w:val="27"/>
+          <w:lang w:eastAsia="pt-BR"/>
+        </w:rPr>
+        <w:t xml:space="preserve">            </w:t>
+      </w:r>
+      <w:proofErr w:type="spellStart"/>
+      <w:r>
+        <w:rPr>
+          <w:rFonts w:ascii="Consolas" w:eastAsia="Times New Roman" w:hAnsi="Consolas" w:cs="Times New Roman"/>
+          <w:color w:val="9CDCFE"/>
+          <w:sz w:val="27"/>
+          <w:szCs w:val="27"/>
+          <w:lang w:eastAsia="pt-BR"/>
+        </w:rPr>
+        <w:t>res</w:t>
+      </w:r>
+      <w:r>
+        <w:rPr>
+          <w:rFonts w:ascii="Consolas" w:eastAsia="Times New Roman" w:hAnsi="Consolas" w:cs="Times New Roman"/>
+          <w:color w:val="D4D4D4"/>
+          <w:sz w:val="27"/>
+          <w:szCs w:val="27"/>
+          <w:lang w:eastAsia="pt-BR"/>
+        </w:rPr>
+        <w:t>.</w:t>
+      </w:r>
+      <w:r>
+        <w:rPr>
+          <w:rFonts w:ascii="Consolas" w:eastAsia="Times New Roman" w:hAnsi="Consolas" w:cs="Times New Roman"/>
+          <w:color w:val="DCDCAA"/>
+          <w:sz w:val="27"/>
+          <w:szCs w:val="27"/>
+          <w:lang w:eastAsia="pt-BR"/>
+        </w:rPr>
+        <w:t>render</w:t>
+      </w:r>
+      <w:proofErr w:type="spellEnd"/>
+      <w:r>
+        <w:rPr>
+          <w:rFonts w:ascii="Consolas" w:eastAsia="Times New Roman" w:hAnsi="Consolas" w:cs="Times New Roman"/>
+          <w:color w:val="D4D4D4"/>
+          <w:sz w:val="27"/>
+          <w:szCs w:val="27"/>
+          <w:lang w:eastAsia="pt-BR"/>
+        </w:rPr>
+        <w:t>(</w:t>
+      </w:r>
+      <w:r>
+        <w:rPr>
+          <w:rFonts w:ascii="Consolas" w:eastAsia="Times New Roman" w:hAnsi="Consolas" w:cs="Times New Roman"/>
+          <w:color w:val="CE9178"/>
+          <w:sz w:val="27"/>
+          <w:szCs w:val="27"/>
+          <w:lang w:eastAsia="pt-BR"/>
+        </w:rPr>
+        <w:t>'admin/</w:t>
+      </w:r>
+      <w:proofErr w:type="spellStart"/>
+      <w:r>
+        <w:rPr>
+          <w:rFonts w:ascii="Consolas" w:eastAsia="Times New Roman" w:hAnsi="Consolas" w:cs="Times New Roman"/>
+          <w:color w:val="CE9178"/>
+          <w:sz w:val="27"/>
+          <w:szCs w:val="27"/>
+          <w:lang w:eastAsia="pt-BR"/>
+        </w:rPr>
+        <w:t>categories</w:t>
+      </w:r>
+      <w:proofErr w:type="spellEnd"/>
+      <w:r>
+        <w:rPr>
+          <w:rFonts w:ascii="Consolas" w:eastAsia="Times New Roman" w:hAnsi="Consolas" w:cs="Times New Roman"/>
+          <w:color w:val="CE9178"/>
+          <w:sz w:val="27"/>
+          <w:szCs w:val="27"/>
+          <w:lang w:eastAsia="pt-BR"/>
+        </w:rPr>
+        <w:t>/</w:t>
+      </w:r>
+      <w:proofErr w:type="spellStart"/>
+      <w:r>
+        <w:rPr>
+          <w:rFonts w:ascii="Consolas" w:eastAsia="Times New Roman" w:hAnsi="Consolas" w:cs="Times New Roman"/>
+          <w:color w:val="CE9178"/>
+          <w:sz w:val="27"/>
+          <w:szCs w:val="27"/>
+          <w:lang w:eastAsia="pt-BR"/>
+        </w:rPr>
+        <w:t>edit</w:t>
+      </w:r>
+      <w:proofErr w:type="spellEnd"/>
+      <w:r>
+        <w:rPr>
+          <w:rFonts w:ascii="Consolas" w:eastAsia="Times New Roman" w:hAnsi="Consolas" w:cs="Times New Roman"/>
+          <w:color w:val="CE9178"/>
+          <w:sz w:val="27"/>
+          <w:szCs w:val="27"/>
+          <w:lang w:eastAsia="pt-BR"/>
+        </w:rPr>
+        <w:t>'</w:t>
+      </w:r>
+      <w:r>
+        <w:rPr>
+          <w:rFonts w:ascii="Consolas" w:eastAsia="Times New Roman" w:hAnsi="Consolas" w:cs="Times New Roman"/>
+          <w:color w:val="D4D4D4"/>
+          <w:sz w:val="27"/>
+          <w:szCs w:val="27"/>
+          <w:lang w:eastAsia="pt-BR"/>
+        </w:rPr>
+        <w:t>, {</w:t>
+      </w:r>
+    </w:p>
+    <w:p>
+      <w:pPr>
+        <w:shd w:val="clear" w:color="auto" w:fill="1E1E1E"/>
+        <w:spacing w:after="0" w:line="360" w:lineRule="atLeast"/>
+        <w:rPr>
+          <w:rFonts w:ascii="Consolas" w:eastAsia="Times New Roman" w:hAnsi="Consolas" w:cs="Times New Roman"/>
+          <w:color w:val="9CDCFE"/>
+          <w:sz w:val="27"/>
+          <w:szCs w:val="27"/>
+          <w:lang w:eastAsia="pt-BR"/>
+        </w:rPr>
+      </w:pPr>
+      <w:r>
+        <w:rPr>
+          <w:rFonts w:ascii="Consolas" w:eastAsia="Times New Roman" w:hAnsi="Consolas" w:cs="Times New Roman"/>
+          <w:color w:val="D4D4D4"/>
+          <w:sz w:val="27"/>
+          <w:szCs w:val="27"/>
+          <w:lang w:eastAsia="pt-BR"/>
+        </w:rPr>
+        <w:tab/>
+      </w:r>
+      <w:r>
+        <w:rPr>
+          <w:rFonts w:ascii="Consolas" w:eastAsia="Times New Roman" w:hAnsi="Consolas" w:cs="Times New Roman"/>
+          <w:color w:val="D4D4D4"/>
+          <w:sz w:val="27"/>
+          <w:szCs w:val="27"/>
+          <w:lang w:eastAsia="pt-BR"/>
+        </w:rPr>
+        <w:tab/>
+      </w:r>
+      <w:r>
+        <w:rPr>
+          <w:rFonts w:ascii="Consolas" w:eastAsia="Times New Roman" w:hAnsi="Consolas" w:cs="Times New Roman"/>
+          <w:color w:val="D4D4D4"/>
+          <w:sz w:val="27"/>
+          <w:szCs w:val="27"/>
+          <w:lang w:eastAsia="pt-BR"/>
+        </w:rPr>
+        <w:tab/>
+      </w:r>
+      <w:proofErr w:type="spellStart"/>
+      <w:r>
+        <w:rPr>
+          <w:rFonts w:ascii="Consolas" w:eastAsia="Times New Roman" w:hAnsi="Consolas" w:cs="Times New Roman"/>
+          <w:color w:val="9CDCFE"/>
+          <w:sz w:val="27"/>
+          <w:szCs w:val="27"/>
+          <w:lang w:eastAsia="pt-BR"/>
+        </w:rPr>
+        <w:t>category</w:t>
+      </w:r>
+      <w:proofErr w:type="spellEnd"/>
+      <w:r>
+        <w:rPr>
+          <w:rFonts w:ascii="Consolas" w:eastAsia="Times New Roman" w:hAnsi="Consolas" w:cs="Times New Roman"/>
+          <w:color w:val="9CDCFE"/>
+          <w:sz w:val="27"/>
+          <w:szCs w:val="27"/>
+          <w:lang w:eastAsia="pt-BR"/>
+        </w:rPr>
+        <w:t>:</w:t>
+      </w:r>
+      <w:r>
+        <w:rPr>
+          <w:rFonts w:ascii="Consolas" w:eastAsia="Times New Roman" w:hAnsi="Consolas" w:cs="Times New Roman"/>
+          <w:color w:val="D4D4D4"/>
+          <w:sz w:val="27"/>
+          <w:szCs w:val="27"/>
+          <w:lang w:eastAsia="pt-BR"/>
+        </w:rPr>
+        <w:t xml:space="preserve"> </w:t>
+      </w:r>
+      <w:proofErr w:type="spellStart"/>
+      <w:r>
+        <w:rPr>
+          <w:rFonts w:ascii="Consolas" w:eastAsia="Times New Roman" w:hAnsi="Consolas" w:cs="Times New Roman"/>
+          <w:color w:val="9CDCFE"/>
+          <w:sz w:val="27"/>
+          <w:szCs w:val="27"/>
+          <w:lang w:eastAsia="pt-BR"/>
+        </w:rPr>
+        <w:t>category</w:t>
+      </w:r>
+      <w:proofErr w:type="spellEnd"/>
+    </w:p>
+    <w:p>
+      <w:pPr>
+        <w:shd w:val="clear" w:color="auto" w:fill="1E1E1E"/>
+        <w:spacing w:after="0" w:line="360" w:lineRule="atLeast"/>
+        <w:rPr>
+          <w:rFonts w:ascii="Consolas" w:eastAsia="Times New Roman" w:hAnsi="Consolas" w:cs="Times New Roman"/>
+          <w:color w:val="D4D4D4"/>
+          <w:sz w:val="27"/>
+          <w:szCs w:val="27"/>
+          <w:lang w:eastAsia="pt-BR"/>
+        </w:rPr>
+      </w:pPr>
+      <w:r>
+        <w:rPr>
+          <w:rFonts w:ascii="Consolas" w:eastAsia="Times New Roman" w:hAnsi="Consolas" w:cs="Times New Roman"/>
+          <w:color w:val="9CDCFE"/>
+          <w:sz w:val="27"/>
+          <w:szCs w:val="27"/>
+          <w:lang w:eastAsia="pt-BR"/>
+        </w:rPr>
+        <w:tab/>
+      </w:r>
+      <w:r>
+        <w:rPr>
+          <w:rFonts w:ascii="Consolas" w:eastAsia="Times New Roman" w:hAnsi="Consolas" w:cs="Times New Roman"/>
+          <w:color w:val="9CDCFE"/>
+          <w:sz w:val="27"/>
+          <w:szCs w:val="27"/>
+          <w:lang w:eastAsia="pt-BR"/>
+        </w:rPr>
+        <w:tab/>
+      </w:r>
+      <w:r>
+        <w:rPr>
+          <w:rFonts w:ascii="Consolas" w:eastAsia="Times New Roman" w:hAnsi="Consolas" w:cs="Times New Roman"/>
+          <w:color w:val="9CDCFE"/>
+          <w:sz w:val="27"/>
+          <w:szCs w:val="27"/>
+          <w:lang w:eastAsia="pt-BR"/>
+        </w:rPr>
+        <w:tab/>
+      </w:r>
+      <w:r>
+        <w:rPr>
+          <w:rFonts w:ascii="Consolas" w:eastAsia="Times New Roman" w:hAnsi="Consolas" w:cs="Times New Roman"/>
+          <w:color w:val="D4D4D4"/>
+          <w:sz w:val="27"/>
+          <w:szCs w:val="27"/>
+          <w:lang w:eastAsia="pt-BR"/>
+        </w:rPr>
+        <w:t>})</w:t>
+      </w:r>
+    </w:p>
+    <w:p>
+      <w:pPr>
+        <w:shd w:val="clear" w:color="auto" w:fill="1E1E1E"/>
+        <w:spacing w:after="0" w:line="360" w:lineRule="atLeast"/>
+        <w:rPr>
+          <w:rFonts w:ascii="Consolas" w:eastAsia="Times New Roman" w:hAnsi="Consolas" w:cs="Times New Roman"/>
+          <w:color w:val="D4D4D4"/>
+          <w:sz w:val="27"/>
+          <w:szCs w:val="27"/>
+          <w:lang w:eastAsia="pt-BR"/>
+        </w:rPr>
+      </w:pPr>
+      <w:r>
+        <w:rPr>
+          <w:rFonts w:ascii="Consolas" w:eastAsia="Times New Roman" w:hAnsi="Consolas" w:cs="Times New Roman"/>
+          <w:color w:val="D4D4D4"/>
+          <w:sz w:val="27"/>
+          <w:szCs w:val="27"/>
+          <w:lang w:eastAsia="pt-BR"/>
+        </w:rPr>
+        <w:t xml:space="preserve">        } </w:t>
+      </w:r>
+      <w:proofErr w:type="spellStart"/>
+      <w:r>
+        <w:rPr>
+          <w:rFonts w:ascii="Consolas" w:eastAsia="Times New Roman" w:hAnsi="Consolas" w:cs="Times New Roman"/>
+          <w:color w:val="C586C0"/>
+          <w:sz w:val="27"/>
+          <w:szCs w:val="27"/>
+          <w:lang w:eastAsia="pt-BR"/>
+        </w:rPr>
+        <w:t>else</w:t>
+      </w:r>
+      <w:proofErr w:type="spellEnd"/>
+      <w:r>
+        <w:rPr>
+          <w:rFonts w:ascii="Consolas" w:eastAsia="Times New Roman" w:hAnsi="Consolas" w:cs="Times New Roman"/>
+          <w:color w:val="D4D4D4"/>
+          <w:sz w:val="27"/>
+          <w:szCs w:val="27"/>
+          <w:lang w:eastAsia="pt-BR"/>
+        </w:rPr>
+        <w:t xml:space="preserve"> {</w:t>
+      </w:r>
+    </w:p>
+    <w:p>
+      <w:pPr>
+        <w:shd w:val="clear" w:color="auto" w:fill="1E1E1E"/>
+        <w:spacing w:after="0" w:line="360" w:lineRule="atLeast"/>
+        <w:rPr>
+          <w:rFonts w:ascii="Consolas" w:eastAsia="Times New Roman" w:hAnsi="Consolas" w:cs="Times New Roman"/>
+          <w:color w:val="D4D4D4"/>
+          <w:sz w:val="27"/>
+          <w:szCs w:val="27"/>
+          <w:lang w:eastAsia="pt-BR"/>
+        </w:rPr>
+      </w:pPr>
+      <w:r>
+        <w:rPr>
+          <w:rFonts w:ascii="Consolas" w:eastAsia="Times New Roman" w:hAnsi="Consolas" w:cs="Times New Roman"/>
+          <w:color w:val="D4D4D4"/>
+          <w:sz w:val="27"/>
+          <w:szCs w:val="27"/>
+          <w:lang w:eastAsia="pt-BR"/>
+        </w:rPr>
+        <w:t xml:space="preserve">            </w:t>
+      </w:r>
+      <w:proofErr w:type="spellStart"/>
+      <w:r>
+        <w:rPr>
+          <w:rFonts w:ascii="Consolas" w:eastAsia="Times New Roman" w:hAnsi="Consolas" w:cs="Times New Roman"/>
+          <w:color w:val="9CDCFE"/>
+          <w:sz w:val="27"/>
+          <w:szCs w:val="27"/>
+          <w:lang w:eastAsia="pt-BR"/>
+        </w:rPr>
+        <w:t>res</w:t>
+      </w:r>
+      <w:r>
+        <w:rPr>
+          <w:rFonts w:ascii="Consolas" w:eastAsia="Times New Roman" w:hAnsi="Consolas" w:cs="Times New Roman"/>
+          <w:color w:val="D4D4D4"/>
+          <w:sz w:val="27"/>
+          <w:szCs w:val="27"/>
+          <w:lang w:eastAsia="pt-BR"/>
+        </w:rPr>
+        <w:t>.</w:t>
+      </w:r>
+      <w:r>
+        <w:rPr>
+          <w:rFonts w:ascii="Consolas" w:eastAsia="Times New Roman" w:hAnsi="Consolas" w:cs="Times New Roman"/>
+          <w:color w:val="DCDCAA"/>
+          <w:sz w:val="27"/>
+          <w:szCs w:val="27"/>
+          <w:lang w:eastAsia="pt-BR"/>
+        </w:rPr>
+        <w:t>redirect</w:t>
+      </w:r>
+      <w:proofErr w:type="spellEnd"/>
+      <w:r>
+        <w:rPr>
+          <w:rFonts w:ascii="Consolas" w:eastAsia="Times New Roman" w:hAnsi="Consolas" w:cs="Times New Roman"/>
+          <w:color w:val="D4D4D4"/>
+          <w:sz w:val="27"/>
+          <w:szCs w:val="27"/>
+          <w:lang w:eastAsia="pt-BR"/>
+        </w:rPr>
+        <w:t>(</w:t>
+      </w:r>
+      <w:r>
+        <w:rPr>
+          <w:rFonts w:ascii="Consolas" w:eastAsia="Times New Roman" w:hAnsi="Consolas" w:cs="Times New Roman"/>
+          <w:color w:val="CE9178"/>
+          <w:sz w:val="27"/>
+          <w:szCs w:val="27"/>
+          <w:lang w:eastAsia="pt-BR"/>
+        </w:rPr>
+        <w:t>'/admin/</w:t>
+      </w:r>
+      <w:proofErr w:type="spellStart"/>
+      <w:r>
+        <w:rPr>
+          <w:rFonts w:ascii="Consolas" w:eastAsia="Times New Roman" w:hAnsi="Consolas" w:cs="Times New Roman"/>
+          <w:color w:val="CE9178"/>
+          <w:sz w:val="27"/>
+          <w:szCs w:val="27"/>
+          <w:lang w:eastAsia="pt-BR"/>
+        </w:rPr>
+        <w:t>categories</w:t>
+      </w:r>
+      <w:proofErr w:type="spellEnd"/>
+      <w:r>
+        <w:rPr>
+          <w:rFonts w:ascii="Consolas" w:eastAsia="Times New Roman" w:hAnsi="Consolas" w:cs="Times New Roman"/>
+          <w:color w:val="CE9178"/>
+          <w:sz w:val="27"/>
+          <w:szCs w:val="27"/>
+          <w:lang w:eastAsia="pt-BR"/>
+        </w:rPr>
+        <w:t>'</w:t>
+      </w:r>
+      <w:r>
+        <w:rPr>
+          <w:rFonts w:ascii="Consolas" w:eastAsia="Times New Roman" w:hAnsi="Consolas" w:cs="Times New Roman"/>
+          <w:color w:val="D4D4D4"/>
+          <w:sz w:val="27"/>
+          <w:szCs w:val="27"/>
+          <w:lang w:eastAsia="pt-BR"/>
+        </w:rPr>
+        <w:t>)</w:t>
+      </w:r>
+    </w:p>
+    <w:p>
+      <w:pPr>
+        <w:shd w:val="clear" w:color="auto" w:fill="1E1E1E"/>
+        <w:spacing w:after="0" w:line="360" w:lineRule="atLeast"/>
+        <w:rPr>
+          <w:rFonts w:ascii="Consolas" w:eastAsia="Times New Roman" w:hAnsi="Consolas" w:cs="Times New Roman"/>
+          <w:color w:val="D4D4D4"/>
+          <w:sz w:val="27"/>
+          <w:szCs w:val="27"/>
+          <w:lang w:eastAsia="pt-BR"/>
+        </w:rPr>
+      </w:pPr>
+      <w:r>
+        <w:rPr>
+          <w:rFonts w:ascii="Consolas" w:eastAsia="Times New Roman" w:hAnsi="Consolas" w:cs="Times New Roman"/>
+          <w:color w:val="D4D4D4"/>
+          <w:sz w:val="27"/>
+          <w:szCs w:val="27"/>
+          <w:lang w:eastAsia="pt-BR"/>
+        </w:rPr>
+        <w:t>        }</w:t>
+      </w:r>
+    </w:p>
+    <w:p>
+      <w:pPr>
+        <w:shd w:val="clear" w:color="auto" w:fill="1E1E1E"/>
+        <w:spacing w:after="0" w:line="360" w:lineRule="atLeast"/>
+        <w:rPr>
+          <w:rFonts w:ascii="Consolas" w:eastAsia="Times New Roman" w:hAnsi="Consolas" w:cs="Times New Roman"/>
+          <w:color w:val="D4D4D4"/>
+          <w:sz w:val="27"/>
+          <w:szCs w:val="27"/>
+          <w:lang w:eastAsia="pt-BR"/>
+        </w:rPr>
+      </w:pPr>
+      <w:r>
+        <w:rPr>
+          <w:rFonts w:ascii="Consolas" w:eastAsia="Times New Roman" w:hAnsi="Consolas" w:cs="Times New Roman"/>
+          <w:color w:val="D4D4D4"/>
+          <w:sz w:val="27"/>
+          <w:szCs w:val="27"/>
+          <w:lang w:eastAsia="pt-BR"/>
+        </w:rPr>
+        <w:t>    }).</w:t>
+      </w:r>
+      <w:r>
+        <w:rPr>
+          <w:rFonts w:ascii="Consolas" w:eastAsia="Times New Roman" w:hAnsi="Consolas" w:cs="Times New Roman"/>
+          <w:color w:val="DCDCAA"/>
+          <w:sz w:val="27"/>
+          <w:szCs w:val="27"/>
+          <w:lang w:eastAsia="pt-BR"/>
+        </w:rPr>
+        <w:t>catch</w:t>
+      </w:r>
+      <w:r>
+        <w:rPr>
+          <w:rFonts w:ascii="Consolas" w:eastAsia="Times New Roman" w:hAnsi="Consolas" w:cs="Times New Roman"/>
+          <w:color w:val="D4D4D4"/>
+          <w:sz w:val="27"/>
+          <w:szCs w:val="27"/>
+          <w:lang w:eastAsia="pt-BR"/>
+        </w:rPr>
+        <w:t xml:space="preserve">( </w:t>
+      </w:r>
+      <w:proofErr w:type="spellStart"/>
+      <w:r>
+        <w:rPr>
+          <w:rFonts w:ascii="Consolas" w:eastAsia="Times New Roman" w:hAnsi="Consolas" w:cs="Times New Roman"/>
+          <w:color w:val="9CDCFE"/>
+          <w:sz w:val="27"/>
+          <w:szCs w:val="27"/>
+          <w:lang w:eastAsia="pt-BR"/>
+        </w:rPr>
+        <w:t>err</w:t>
+      </w:r>
+      <w:proofErr w:type="spellEnd"/>
+      <w:r>
+        <w:rPr>
+          <w:rFonts w:ascii="Consolas" w:eastAsia="Times New Roman" w:hAnsi="Consolas" w:cs="Times New Roman"/>
+          <w:color w:val="D4D4D4"/>
+          <w:sz w:val="27"/>
+          <w:szCs w:val="27"/>
+          <w:lang w:eastAsia="pt-BR"/>
+        </w:rPr>
+        <w:t xml:space="preserve"> </w:t>
+      </w:r>
+      <w:r>
+        <w:rPr>
+          <w:rFonts w:ascii="Consolas" w:eastAsia="Times New Roman" w:hAnsi="Consolas" w:cs="Times New Roman"/>
+          <w:color w:val="569CD6"/>
+          <w:sz w:val="27"/>
+          <w:szCs w:val="27"/>
+          <w:lang w:eastAsia="pt-BR"/>
+        </w:rPr>
+        <w:t>=&gt;</w:t>
+      </w:r>
+      <w:r>
+        <w:rPr>
+          <w:rFonts w:ascii="Consolas" w:eastAsia="Times New Roman" w:hAnsi="Consolas" w:cs="Times New Roman"/>
+          <w:color w:val="D4D4D4"/>
+          <w:sz w:val="27"/>
+          <w:szCs w:val="27"/>
+          <w:lang w:eastAsia="pt-BR"/>
+        </w:rPr>
+        <w:t xml:space="preserve"> {</w:t>
+      </w:r>
+    </w:p>
+    <w:p>
+      <w:pPr>
+        <w:shd w:val="clear" w:color="auto" w:fill="1E1E1E"/>
+        <w:spacing w:after="0" w:line="360" w:lineRule="atLeast"/>
+        <w:rPr>
+          <w:rFonts w:ascii="Consolas" w:eastAsia="Times New Roman" w:hAnsi="Consolas" w:cs="Times New Roman"/>
+          <w:color w:val="D4D4D4"/>
+          <w:sz w:val="27"/>
+          <w:szCs w:val="27"/>
+          <w:lang w:eastAsia="pt-BR"/>
+        </w:rPr>
+      </w:pPr>
+      <w:r>
+        <w:rPr>
+          <w:rFonts w:ascii="Consolas" w:eastAsia="Times New Roman" w:hAnsi="Consolas" w:cs="Times New Roman"/>
+          <w:color w:val="D4D4D4"/>
+          <w:sz w:val="27"/>
+          <w:szCs w:val="27"/>
+          <w:lang w:eastAsia="pt-BR"/>
+        </w:rPr>
+        <w:t xml:space="preserve">        </w:t>
+      </w:r>
+      <w:proofErr w:type="spellStart"/>
+      <w:r>
+        <w:rPr>
+          <w:rFonts w:ascii="Consolas" w:eastAsia="Times New Roman" w:hAnsi="Consolas" w:cs="Times New Roman"/>
+          <w:color w:val="9CDCFE"/>
+          <w:sz w:val="27"/>
+          <w:szCs w:val="27"/>
+          <w:lang w:eastAsia="pt-BR"/>
+        </w:rPr>
+        <w:t>res</w:t>
+      </w:r>
+      <w:r>
+        <w:rPr>
+          <w:rFonts w:ascii="Consolas" w:eastAsia="Times New Roman" w:hAnsi="Consolas" w:cs="Times New Roman"/>
+          <w:color w:val="D4D4D4"/>
+          <w:sz w:val="27"/>
+          <w:szCs w:val="27"/>
+          <w:lang w:eastAsia="pt-BR"/>
+        </w:rPr>
+        <w:t>.</w:t>
+      </w:r>
+      <w:r>
+        <w:rPr>
+          <w:rFonts w:ascii="Consolas" w:eastAsia="Times New Roman" w:hAnsi="Consolas" w:cs="Times New Roman"/>
+          <w:color w:val="DCDCAA"/>
+          <w:sz w:val="27"/>
+          <w:szCs w:val="27"/>
+          <w:lang w:eastAsia="pt-BR"/>
+        </w:rPr>
+        <w:t>redirect</w:t>
+      </w:r>
+      <w:proofErr w:type="spellEnd"/>
+      <w:r>
+        <w:rPr>
+          <w:rFonts w:ascii="Consolas" w:eastAsia="Times New Roman" w:hAnsi="Consolas" w:cs="Times New Roman"/>
+          <w:color w:val="D4D4D4"/>
+          <w:sz w:val="27"/>
+          <w:szCs w:val="27"/>
+          <w:lang w:eastAsia="pt-BR"/>
+        </w:rPr>
+        <w:t>(</w:t>
+      </w:r>
+      <w:r>
+        <w:rPr>
+          <w:rFonts w:ascii="Consolas" w:eastAsia="Times New Roman" w:hAnsi="Consolas" w:cs="Times New Roman"/>
+          <w:color w:val="CE9178"/>
+          <w:sz w:val="27"/>
+          <w:szCs w:val="27"/>
+          <w:lang w:eastAsia="pt-BR"/>
+        </w:rPr>
+        <w:t>'/admin/</w:t>
+      </w:r>
+      <w:proofErr w:type="spellStart"/>
+      <w:r>
+        <w:rPr>
+          <w:rFonts w:ascii="Consolas" w:eastAsia="Times New Roman" w:hAnsi="Consolas" w:cs="Times New Roman"/>
+          <w:color w:val="CE9178"/>
+          <w:sz w:val="27"/>
+          <w:szCs w:val="27"/>
+          <w:lang w:eastAsia="pt-BR"/>
+        </w:rPr>
+        <w:t>categories</w:t>
+      </w:r>
+      <w:proofErr w:type="spellEnd"/>
+      <w:r>
+        <w:rPr>
+          <w:rFonts w:ascii="Consolas" w:eastAsia="Times New Roman" w:hAnsi="Consolas" w:cs="Times New Roman"/>
+          <w:color w:val="CE9178"/>
+          <w:sz w:val="27"/>
+          <w:szCs w:val="27"/>
+          <w:lang w:eastAsia="pt-BR"/>
+        </w:rPr>
+        <w:t>'</w:t>
+      </w:r>
+      <w:r>
+        <w:rPr>
+          <w:rFonts w:ascii="Consolas" w:eastAsia="Times New Roman" w:hAnsi="Consolas" w:cs="Times New Roman"/>
+          <w:color w:val="D4D4D4"/>
+          <w:sz w:val="27"/>
+          <w:szCs w:val="27"/>
+          <w:lang w:eastAsia="pt-BR"/>
+        </w:rPr>
+        <w:t>)</w:t>
+      </w:r>
+    </w:p>
+    <w:p>
+      <w:pPr>
+        <w:shd w:val="clear" w:color="auto" w:fill="1E1E1E"/>
+        <w:spacing w:after="0" w:line="360" w:lineRule="atLeast"/>
+        <w:rPr>
+          <w:rFonts w:ascii="Consolas" w:eastAsia="Times New Roman" w:hAnsi="Consolas" w:cs="Times New Roman"/>
+          <w:color w:val="D4D4D4"/>
+          <w:sz w:val="27"/>
+          <w:szCs w:val="27"/>
+          <w:lang w:eastAsia="pt-BR"/>
+        </w:rPr>
+      </w:pPr>
+      <w:r>
+        <w:rPr>
+          <w:rFonts w:ascii="Consolas" w:eastAsia="Times New Roman" w:hAnsi="Consolas" w:cs="Times New Roman"/>
+          <w:color w:val="D4D4D4"/>
+          <w:sz w:val="27"/>
+          <w:szCs w:val="27"/>
+          <w:lang w:eastAsia="pt-BR"/>
+        </w:rPr>
+        <w:t>    })</w:t>
+      </w:r>
+    </w:p>
+    <w:p>
+      <w:pPr>
+        <w:shd w:val="clear" w:color="auto" w:fill="1E1E1E"/>
+        <w:spacing w:after="0" w:line="360" w:lineRule="atLeast"/>
+        <w:rPr>
+          <w:rFonts w:ascii="Consolas" w:eastAsia="Times New Roman" w:hAnsi="Consolas" w:cs="Times New Roman"/>
+          <w:color w:val="D4D4D4"/>
+          <w:sz w:val="27"/>
+          <w:szCs w:val="27"/>
+          <w:lang w:eastAsia="pt-BR"/>
+        </w:rPr>
+      </w:pPr>
+      <w:r>
+        <w:rPr>
+          <w:rFonts w:ascii="Consolas" w:eastAsia="Times New Roman" w:hAnsi="Consolas" w:cs="Times New Roman"/>
+          <w:color w:val="D4D4D4"/>
+          <w:sz w:val="27"/>
+          <w:szCs w:val="27"/>
+          <w:lang w:eastAsia="pt-BR"/>
+        </w:rPr>
+        <w:t>})</w:t>
+      </w:r>
+    </w:p>
+    <w:p>
+      <w:pPr>
+        <w:pStyle w:val="SemEspaamento"/>
+        <w:rPr>
+          <w:sz w:val="36"/>
+          <w:szCs w:val="36"/>
+          <w:lang w:eastAsia="pt-BR"/>
+        </w:rPr>
+      </w:pPr>
+    </w:p>
+    <w:p>
+      <w:pPr>
+        <w:pStyle w:val="SemEspaamento"/>
+        <w:rPr>
+          <w:sz w:val="36"/>
+          <w:szCs w:val="36"/>
+          <w:lang w:eastAsia="pt-BR"/>
+        </w:rPr>
+      </w:pPr>
+      <w:r>
+        <w:rPr>
+          <w:sz w:val="36"/>
+          <w:szCs w:val="36"/>
+          <w:lang w:eastAsia="pt-BR"/>
+        </w:rPr>
+        <w:t>Criamos agora uma rota que recebe um parâmetro, esse parâmetro passado no endereço e pego e passado para uma variável chamada de id</w:t>
+      </w:r>
+    </w:p>
+    <w:p>
+      <w:pPr>
+        <w:pStyle w:val="SemEspaamento"/>
+        <w:rPr>
+          <w:sz w:val="36"/>
+          <w:szCs w:val="36"/>
+          <w:lang w:eastAsia="pt-BR"/>
+        </w:rPr>
+      </w:pPr>
+    </w:p>
+    <w:p>
+      <w:pPr>
+        <w:pStyle w:val="SemEspaamento"/>
+        <w:rPr>
+          <w:sz w:val="36"/>
+          <w:szCs w:val="36"/>
+          <w:lang w:eastAsia="pt-BR"/>
+        </w:rPr>
+      </w:pPr>
+      <w:r>
+        <w:rPr>
+          <w:sz w:val="36"/>
+          <w:szCs w:val="36"/>
+          <w:lang w:eastAsia="pt-BR"/>
+        </w:rPr>
+        <w:t xml:space="preserve">Se essa variável id não for um numero, a </w:t>
+      </w:r>
+      <w:proofErr w:type="spellStart"/>
+      <w:r>
+        <w:rPr>
+          <w:sz w:val="36"/>
+          <w:szCs w:val="36"/>
+          <w:lang w:eastAsia="pt-BR"/>
+        </w:rPr>
+        <w:t>pagina</w:t>
+      </w:r>
+      <w:proofErr w:type="spellEnd"/>
+      <w:r>
+        <w:rPr>
+          <w:sz w:val="36"/>
+          <w:szCs w:val="36"/>
+          <w:lang w:eastAsia="pt-BR"/>
+        </w:rPr>
+        <w:t xml:space="preserve"> e redirecionada</w:t>
+      </w:r>
+    </w:p>
+    <w:p>
+      <w:pPr>
+        <w:pStyle w:val="SemEspaamento"/>
+        <w:rPr>
+          <w:sz w:val="36"/>
+          <w:szCs w:val="36"/>
+          <w:lang w:eastAsia="pt-BR"/>
+        </w:rPr>
+      </w:pPr>
+    </w:p>
+    <w:p>
+      <w:pPr>
+        <w:pStyle w:val="SemEspaamento"/>
+        <w:rPr>
+          <w:rFonts w:ascii="Consolas" w:eastAsia="Times New Roman" w:hAnsi="Consolas" w:cs="Times New Roman"/>
+          <w:color w:val="D4D4D4"/>
+          <w:sz w:val="27"/>
+          <w:szCs w:val="27"/>
+          <w:lang w:eastAsia="pt-BR"/>
+        </w:rPr>
+      </w:pPr>
+      <w:r>
+        <w:rPr>
+          <w:sz w:val="36"/>
+          <w:szCs w:val="36"/>
+          <w:lang w:eastAsia="pt-BR"/>
+        </w:rPr>
+        <w:t xml:space="preserve">Em </w:t>
+      </w:r>
+      <w:proofErr w:type="spellStart"/>
+      <w:r>
+        <w:rPr>
+          <w:sz w:val="36"/>
+          <w:szCs w:val="36"/>
+          <w:lang w:eastAsia="pt-BR"/>
+        </w:rPr>
+        <w:t>sequida</w:t>
+      </w:r>
+      <w:proofErr w:type="spellEnd"/>
+      <w:r>
+        <w:rPr>
+          <w:sz w:val="36"/>
+          <w:szCs w:val="36"/>
+          <w:lang w:eastAsia="pt-BR"/>
+        </w:rPr>
+        <w:t xml:space="preserve"> e feita uma busca na tabela que </w:t>
+      </w:r>
+      <w:proofErr w:type="spellStart"/>
+      <w:r>
+        <w:rPr>
+          <w:sz w:val="36"/>
+          <w:szCs w:val="36"/>
+          <w:lang w:eastAsia="pt-BR"/>
+        </w:rPr>
+        <w:t>e</w:t>
+      </w:r>
+      <w:proofErr w:type="spellEnd"/>
+      <w:r>
+        <w:rPr>
+          <w:sz w:val="36"/>
+          <w:szCs w:val="36"/>
+          <w:lang w:eastAsia="pt-BR"/>
+        </w:rPr>
+        <w:t xml:space="preserve"> representada pelo </w:t>
+      </w:r>
+      <w:proofErr w:type="spellStart"/>
+      <w:r>
+        <w:rPr>
+          <w:sz w:val="36"/>
+          <w:szCs w:val="36"/>
+          <w:lang w:eastAsia="pt-BR"/>
+        </w:rPr>
+        <w:t>Category</w:t>
+      </w:r>
+      <w:proofErr w:type="spellEnd"/>
+      <w:r>
+        <w:rPr>
+          <w:sz w:val="36"/>
+          <w:szCs w:val="36"/>
+          <w:lang w:eastAsia="pt-BR"/>
+        </w:rPr>
+        <w:t>, ele faz uma busca pela chave primaria, que seja igual ao id passado</w:t>
+      </w:r>
+      <w:r>
+        <w:rPr>
+          <w:sz w:val="36"/>
+          <w:szCs w:val="36"/>
+          <w:lang w:eastAsia="pt-BR"/>
+        </w:rPr>
+        <w:t xml:space="preserve"> </w:t>
+      </w:r>
+      <w:proofErr w:type="spellStart"/>
+      <w:r>
+        <w:rPr>
+          <w:rFonts w:ascii="Consolas" w:eastAsia="Times New Roman" w:hAnsi="Consolas" w:cs="Times New Roman"/>
+          <w:color w:val="4FC1FF"/>
+          <w:sz w:val="27"/>
+          <w:szCs w:val="27"/>
+          <w:highlight w:val="black"/>
+          <w:lang w:eastAsia="pt-BR"/>
+        </w:rPr>
+        <w:t>Category</w:t>
+      </w:r>
+      <w:r>
+        <w:rPr>
+          <w:rFonts w:ascii="Consolas" w:eastAsia="Times New Roman" w:hAnsi="Consolas" w:cs="Times New Roman"/>
+          <w:color w:val="D4D4D4"/>
+          <w:sz w:val="27"/>
+          <w:szCs w:val="27"/>
+          <w:highlight w:val="black"/>
+          <w:lang w:eastAsia="pt-BR"/>
+        </w:rPr>
+        <w:t>.</w:t>
+      </w:r>
+      <w:r>
+        <w:rPr>
+          <w:rFonts w:ascii="Consolas" w:eastAsia="Times New Roman" w:hAnsi="Consolas" w:cs="Times New Roman"/>
+          <w:color w:val="DCDCAA"/>
+          <w:sz w:val="27"/>
+          <w:szCs w:val="27"/>
+          <w:highlight w:val="black"/>
+          <w:lang w:eastAsia="pt-BR"/>
+        </w:rPr>
+        <w:t>findByPk</w:t>
+      </w:r>
+      <w:proofErr w:type="spellEnd"/>
+      <w:r>
+        <w:rPr>
+          <w:rFonts w:ascii="Consolas" w:eastAsia="Times New Roman" w:hAnsi="Consolas" w:cs="Times New Roman"/>
+          <w:color w:val="D4D4D4"/>
+          <w:sz w:val="27"/>
+          <w:szCs w:val="27"/>
+          <w:highlight w:val="black"/>
+          <w:lang w:eastAsia="pt-BR"/>
+        </w:rPr>
+        <w:t>(</w:t>
+      </w:r>
+      <w:r>
+        <w:rPr>
+          <w:rFonts w:ascii="Consolas" w:eastAsia="Times New Roman" w:hAnsi="Consolas" w:cs="Times New Roman"/>
+          <w:color w:val="9CDCFE"/>
+          <w:sz w:val="27"/>
+          <w:szCs w:val="27"/>
+          <w:highlight w:val="black"/>
+          <w:lang w:eastAsia="pt-BR"/>
+        </w:rPr>
+        <w:t>id</w:t>
+      </w:r>
+      <w:r>
+        <w:rPr>
+          <w:rFonts w:ascii="Consolas" w:eastAsia="Times New Roman" w:hAnsi="Consolas" w:cs="Times New Roman"/>
+          <w:color w:val="D4D4D4"/>
+          <w:sz w:val="27"/>
+          <w:szCs w:val="27"/>
+          <w:highlight w:val="black"/>
+          <w:lang w:eastAsia="pt-BR"/>
+        </w:rPr>
+        <w:t>)</w:t>
+      </w:r>
+    </w:p>
+    <w:p>
+      <w:pPr>
+        <w:pStyle w:val="SemEspaamento"/>
+        <w:rPr>
+          <w:sz w:val="36"/>
+          <w:szCs w:val="36"/>
+          <w:lang w:eastAsia="pt-BR"/>
+        </w:rPr>
+      </w:pPr>
+    </w:p>
+    <w:p>
+      <w:pPr>
+        <w:pStyle w:val="SemEspaamento"/>
+        <w:rPr>
+          <w:sz w:val="36"/>
+          <w:szCs w:val="36"/>
+          <w:lang w:eastAsia="pt-BR"/>
+        </w:rPr>
+      </w:pPr>
+      <w:r>
+        <w:rPr>
+          <w:sz w:val="36"/>
+          <w:szCs w:val="36"/>
+          <w:lang w:eastAsia="pt-BR"/>
+        </w:rPr>
+        <w:t xml:space="preserve">Se essa consulta retornar alguma coisa, ele </w:t>
+      </w:r>
+      <w:proofErr w:type="spellStart"/>
+      <w:r>
+        <w:rPr>
+          <w:sz w:val="36"/>
+          <w:szCs w:val="36"/>
+          <w:lang w:eastAsia="pt-BR"/>
+        </w:rPr>
+        <w:t>ira</w:t>
+      </w:r>
+      <w:proofErr w:type="spellEnd"/>
+      <w:r>
+        <w:rPr>
+          <w:sz w:val="36"/>
+          <w:szCs w:val="36"/>
+          <w:lang w:eastAsia="pt-BR"/>
+        </w:rPr>
+        <w:t xml:space="preserve"> criar uma </w:t>
+      </w:r>
+      <w:proofErr w:type="spellStart"/>
+      <w:r>
+        <w:rPr>
+          <w:sz w:val="36"/>
+          <w:szCs w:val="36"/>
+          <w:lang w:eastAsia="pt-BR"/>
+        </w:rPr>
+        <w:t>arrow</w:t>
+      </w:r>
+      <w:proofErr w:type="spellEnd"/>
+      <w:r>
+        <w:rPr>
+          <w:sz w:val="36"/>
+          <w:szCs w:val="36"/>
+          <w:lang w:eastAsia="pt-BR"/>
+        </w:rPr>
+        <w:t xml:space="preserve"> </w:t>
+      </w:r>
+      <w:proofErr w:type="spellStart"/>
+      <w:r>
+        <w:rPr>
+          <w:sz w:val="36"/>
+          <w:szCs w:val="36"/>
+          <w:lang w:eastAsia="pt-BR"/>
+        </w:rPr>
+        <w:t>function</w:t>
+      </w:r>
+      <w:proofErr w:type="spellEnd"/>
+      <w:r>
+        <w:rPr>
+          <w:sz w:val="36"/>
+          <w:szCs w:val="36"/>
+          <w:lang w:eastAsia="pt-BR"/>
+        </w:rPr>
+        <w:t xml:space="preserve"> e jogar o valor achado dentro de </w:t>
+      </w:r>
+      <w:proofErr w:type="spellStart"/>
+      <w:r>
+        <w:rPr>
+          <w:sz w:val="36"/>
+          <w:szCs w:val="36"/>
+          <w:lang w:eastAsia="pt-BR"/>
+        </w:rPr>
+        <w:t>category</w:t>
+      </w:r>
+      <w:proofErr w:type="spellEnd"/>
+    </w:p>
+    <w:p>
+      <w:pPr>
+        <w:pStyle w:val="SemEspaamento"/>
+        <w:rPr>
+          <w:sz w:val="36"/>
+          <w:szCs w:val="36"/>
+          <w:lang w:eastAsia="pt-BR"/>
+        </w:rPr>
+      </w:pPr>
+      <w:r>
+        <w:rPr>
+          <w:sz w:val="36"/>
+          <w:szCs w:val="36"/>
+          <w:lang w:eastAsia="pt-BR"/>
+        </w:rPr>
+        <w:lastRenderedPageBreak/>
+        <w:t xml:space="preserve">Caso esse valor achado seja verdadeiro, ele </w:t>
+      </w:r>
+      <w:proofErr w:type="spellStart"/>
+      <w:r>
+        <w:rPr>
+          <w:sz w:val="36"/>
+          <w:szCs w:val="36"/>
+          <w:lang w:eastAsia="pt-BR"/>
+        </w:rPr>
+        <w:t>ira</w:t>
+      </w:r>
+      <w:proofErr w:type="spellEnd"/>
+      <w:r>
+        <w:rPr>
+          <w:sz w:val="36"/>
+          <w:szCs w:val="36"/>
+          <w:lang w:eastAsia="pt-BR"/>
+        </w:rPr>
+        <w:t xml:space="preserve"> renderizar uma </w:t>
+      </w:r>
+      <w:proofErr w:type="spellStart"/>
+      <w:r>
+        <w:rPr>
+          <w:sz w:val="36"/>
+          <w:szCs w:val="36"/>
+          <w:lang w:eastAsia="pt-BR"/>
+        </w:rPr>
+        <w:t>pagina</w:t>
+      </w:r>
+      <w:proofErr w:type="spellEnd"/>
+      <w:r>
+        <w:rPr>
+          <w:sz w:val="36"/>
+          <w:szCs w:val="36"/>
+          <w:lang w:eastAsia="pt-BR"/>
+        </w:rPr>
+        <w:t xml:space="preserve">, que recebera um atributo chamado de </w:t>
+      </w:r>
+      <w:proofErr w:type="spellStart"/>
+      <w:r>
+        <w:rPr>
+          <w:sz w:val="36"/>
+          <w:szCs w:val="36"/>
+          <w:lang w:eastAsia="pt-BR"/>
+        </w:rPr>
+        <w:t>category</w:t>
+      </w:r>
+      <w:proofErr w:type="spellEnd"/>
+      <w:r>
+        <w:rPr>
+          <w:sz w:val="36"/>
+          <w:szCs w:val="36"/>
+          <w:lang w:eastAsia="pt-BR"/>
+        </w:rPr>
+        <w:t xml:space="preserve"> que recebera o valor achado na </w:t>
+      </w:r>
+      <w:proofErr w:type="spellStart"/>
+      <w:r>
+        <w:rPr>
+          <w:sz w:val="36"/>
+          <w:szCs w:val="36"/>
+          <w:lang w:eastAsia="pt-BR"/>
+        </w:rPr>
+        <w:t>arrow</w:t>
+      </w:r>
+      <w:proofErr w:type="spellEnd"/>
+      <w:r>
+        <w:rPr>
+          <w:sz w:val="36"/>
+          <w:szCs w:val="36"/>
+          <w:lang w:eastAsia="pt-BR"/>
+        </w:rPr>
+        <w:t xml:space="preserve"> </w:t>
+      </w:r>
+      <w:proofErr w:type="spellStart"/>
+      <w:r>
+        <w:rPr>
+          <w:sz w:val="36"/>
+          <w:szCs w:val="36"/>
+          <w:lang w:eastAsia="pt-BR"/>
+        </w:rPr>
+        <w:t>function</w:t>
+      </w:r>
+      <w:proofErr w:type="spellEnd"/>
+      <w:r>
+        <w:rPr>
+          <w:sz w:val="36"/>
+          <w:szCs w:val="36"/>
+          <w:lang w:eastAsia="pt-BR"/>
+        </w:rPr>
+        <w:t xml:space="preserve"> que se chama </w:t>
+      </w:r>
+      <w:proofErr w:type="spellStart"/>
+      <w:r>
+        <w:rPr>
+          <w:sz w:val="36"/>
+          <w:szCs w:val="36"/>
+          <w:lang w:eastAsia="pt-BR"/>
+        </w:rPr>
+        <w:t>category</w:t>
+      </w:r>
+      <w:proofErr w:type="spellEnd"/>
+    </w:p>
+    <w:p>
+      <w:pPr>
+        <w:pStyle w:val="SemEspaamento"/>
+        <w:rPr>
+          <w:sz w:val="36"/>
+          <w:szCs w:val="36"/>
+          <w:lang w:eastAsia="pt-BR"/>
+        </w:rPr>
+      </w:pPr>
+    </w:p>
+    <w:p>
+      <w:pPr>
+        <w:pStyle w:val="SemEspaamento"/>
+        <w:rPr>
+          <w:sz w:val="36"/>
+          <w:szCs w:val="36"/>
+          <w:lang w:eastAsia="pt-BR"/>
+        </w:rPr>
+      </w:pPr>
+    </w:p>
+    <w:p>
+      <w:pPr>
+        <w:pStyle w:val="SemEspaamento"/>
+        <w:rPr>
+          <w:sz w:val="36"/>
+          <w:szCs w:val="36"/>
+          <w:lang w:eastAsia="pt-BR"/>
+        </w:rPr>
+      </w:pPr>
+      <w:proofErr w:type="spellStart"/>
+      <w:r>
+        <w:rPr>
+          <w:sz w:val="36"/>
+          <w:szCs w:val="36"/>
+          <w:lang w:eastAsia="pt-BR"/>
+        </w:rPr>
+        <w:t>edit.ejs</w:t>
+      </w:r>
+      <w:proofErr w:type="spellEnd"/>
+    </w:p>
+    <w:p>
+      <w:pPr>
+        <w:shd w:val="clear" w:color="auto" w:fill="1E1E1E"/>
+        <w:spacing w:after="0" w:line="360" w:lineRule="atLeast"/>
+        <w:rPr>
+          <w:rFonts w:ascii="Consolas" w:eastAsia="Times New Roman" w:hAnsi="Consolas" w:cs="Times New Roman"/>
+          <w:color w:val="D4D4D4"/>
+          <w:sz w:val="27"/>
+          <w:szCs w:val="27"/>
+          <w:lang w:eastAsia="pt-BR"/>
+        </w:rPr>
+      </w:pPr>
+      <w:r>
+        <w:rPr>
+          <w:rFonts w:ascii="Consolas" w:eastAsia="Times New Roman" w:hAnsi="Consolas" w:cs="Times New Roman"/>
+          <w:color w:val="808080"/>
+          <w:sz w:val="27"/>
+          <w:szCs w:val="27"/>
+          <w:lang w:eastAsia="pt-BR"/>
+        </w:rPr>
+        <w:t>&lt;</w:t>
+      </w:r>
+      <w:proofErr w:type="spellStart"/>
+      <w:r>
+        <w:rPr>
+          <w:rFonts w:ascii="Consolas" w:eastAsia="Times New Roman" w:hAnsi="Consolas" w:cs="Times New Roman"/>
+          <w:color w:val="569CD6"/>
+          <w:sz w:val="27"/>
+          <w:szCs w:val="27"/>
+          <w:lang w:eastAsia="pt-BR"/>
+        </w:rPr>
+        <w:t>form</w:t>
+      </w:r>
+      <w:proofErr w:type="spellEnd"/>
+      <w:r>
+        <w:rPr>
+          <w:rFonts w:ascii="Consolas" w:eastAsia="Times New Roman" w:hAnsi="Consolas" w:cs="Times New Roman"/>
+          <w:color w:val="D4D4D4"/>
+          <w:sz w:val="27"/>
+          <w:szCs w:val="27"/>
+          <w:lang w:eastAsia="pt-BR"/>
+        </w:rPr>
+        <w:t xml:space="preserve"> </w:t>
+      </w:r>
+      <w:proofErr w:type="spellStart"/>
+      <w:r>
+        <w:rPr>
+          <w:rFonts w:ascii="Consolas" w:eastAsia="Times New Roman" w:hAnsi="Consolas" w:cs="Times New Roman"/>
+          <w:color w:val="9CDCFE"/>
+          <w:sz w:val="27"/>
+          <w:szCs w:val="27"/>
+          <w:lang w:eastAsia="pt-BR"/>
+        </w:rPr>
+        <w:t>method</w:t>
+      </w:r>
+      <w:proofErr w:type="spellEnd"/>
+      <w:r>
+        <w:rPr>
+          <w:rFonts w:ascii="Consolas" w:eastAsia="Times New Roman" w:hAnsi="Consolas" w:cs="Times New Roman"/>
+          <w:color w:val="D4D4D4"/>
+          <w:sz w:val="27"/>
+          <w:szCs w:val="27"/>
+          <w:lang w:eastAsia="pt-BR"/>
+        </w:rPr>
+        <w:t>=</w:t>
+      </w:r>
+      <w:r>
+        <w:rPr>
+          <w:rFonts w:ascii="Consolas" w:eastAsia="Times New Roman" w:hAnsi="Consolas" w:cs="Times New Roman"/>
+          <w:color w:val="CE9178"/>
+          <w:sz w:val="27"/>
+          <w:szCs w:val="27"/>
+          <w:lang w:eastAsia="pt-BR"/>
+        </w:rPr>
+        <w:t>"POST"</w:t>
+      </w:r>
+      <w:r>
+        <w:rPr>
+          <w:rFonts w:ascii="Consolas" w:eastAsia="Times New Roman" w:hAnsi="Consolas" w:cs="Times New Roman"/>
+          <w:color w:val="D4D4D4"/>
+          <w:sz w:val="27"/>
+          <w:szCs w:val="27"/>
+          <w:lang w:eastAsia="pt-BR"/>
+        </w:rPr>
+        <w:t xml:space="preserve"> </w:t>
+      </w:r>
+      <w:proofErr w:type="spellStart"/>
+      <w:r>
+        <w:rPr>
+          <w:rFonts w:ascii="Consolas" w:eastAsia="Times New Roman" w:hAnsi="Consolas" w:cs="Times New Roman"/>
+          <w:color w:val="9CDCFE"/>
+          <w:sz w:val="27"/>
+          <w:szCs w:val="27"/>
+          <w:lang w:eastAsia="pt-BR"/>
+        </w:rPr>
+        <w:t>action</w:t>
+      </w:r>
+      <w:proofErr w:type="spellEnd"/>
+      <w:r>
+        <w:rPr>
+          <w:rFonts w:ascii="Consolas" w:eastAsia="Times New Roman" w:hAnsi="Consolas" w:cs="Times New Roman"/>
+          <w:color w:val="D4D4D4"/>
+          <w:sz w:val="27"/>
+          <w:szCs w:val="27"/>
+          <w:lang w:eastAsia="pt-BR"/>
+        </w:rPr>
+        <w:t>=</w:t>
+      </w:r>
+      <w:r>
+        <w:rPr>
+          <w:rFonts w:ascii="Consolas" w:eastAsia="Times New Roman" w:hAnsi="Consolas" w:cs="Times New Roman"/>
+          <w:color w:val="CE9178"/>
+          <w:sz w:val="27"/>
+          <w:szCs w:val="27"/>
+          <w:lang w:eastAsia="pt-BR"/>
+        </w:rPr>
+        <w:t>"/</w:t>
+      </w:r>
+      <w:proofErr w:type="spellStart"/>
+      <w:r>
+        <w:rPr>
+          <w:rFonts w:ascii="Consolas" w:eastAsia="Times New Roman" w:hAnsi="Consolas" w:cs="Times New Roman"/>
+          <w:color w:val="CE9178"/>
+          <w:sz w:val="27"/>
+          <w:szCs w:val="27"/>
+          <w:lang w:eastAsia="pt-BR"/>
+        </w:rPr>
+        <w:t>categories</w:t>
+      </w:r>
+      <w:proofErr w:type="spellEnd"/>
+      <w:r>
+        <w:rPr>
+          <w:rFonts w:ascii="Consolas" w:eastAsia="Times New Roman" w:hAnsi="Consolas" w:cs="Times New Roman"/>
+          <w:color w:val="CE9178"/>
+          <w:sz w:val="27"/>
+          <w:szCs w:val="27"/>
+          <w:lang w:eastAsia="pt-BR"/>
+        </w:rPr>
+        <w:t>/</w:t>
+      </w:r>
+      <w:proofErr w:type="spellStart"/>
+      <w:r>
+        <w:rPr>
+          <w:rFonts w:ascii="Consolas" w:eastAsia="Times New Roman" w:hAnsi="Consolas" w:cs="Times New Roman"/>
+          <w:color w:val="CE9178"/>
+          <w:sz w:val="27"/>
+          <w:szCs w:val="27"/>
+          <w:lang w:eastAsia="pt-BR"/>
+        </w:rPr>
+        <w:t>save</w:t>
+      </w:r>
+      <w:proofErr w:type="spellEnd"/>
+      <w:r>
+        <w:rPr>
+          <w:rFonts w:ascii="Consolas" w:eastAsia="Times New Roman" w:hAnsi="Consolas" w:cs="Times New Roman"/>
+          <w:color w:val="CE9178"/>
+          <w:sz w:val="27"/>
+          <w:szCs w:val="27"/>
+          <w:lang w:eastAsia="pt-BR"/>
+        </w:rPr>
+        <w:t>"</w:t>
+      </w:r>
+      <w:r>
+        <w:rPr>
+          <w:rFonts w:ascii="Consolas" w:eastAsia="Times New Roman" w:hAnsi="Consolas" w:cs="Times New Roman"/>
+          <w:color w:val="808080"/>
+          <w:sz w:val="27"/>
+          <w:szCs w:val="27"/>
+          <w:lang w:eastAsia="pt-BR"/>
+        </w:rPr>
+        <w:t>&gt;</w:t>
+      </w:r>
+    </w:p>
+    <w:p>
+      <w:pPr>
+        <w:shd w:val="clear" w:color="auto" w:fill="1E1E1E"/>
+        <w:spacing w:after="0" w:line="360" w:lineRule="atLeast"/>
+        <w:rPr>
+          <w:rFonts w:ascii="Consolas" w:eastAsia="Times New Roman" w:hAnsi="Consolas" w:cs="Times New Roman"/>
+          <w:color w:val="D4D4D4"/>
+          <w:sz w:val="27"/>
+          <w:szCs w:val="27"/>
+          <w:lang w:eastAsia="pt-BR"/>
+        </w:rPr>
+      </w:pPr>
+      <w:r>
+        <w:rPr>
+          <w:rFonts w:ascii="Consolas" w:eastAsia="Times New Roman" w:hAnsi="Consolas" w:cs="Times New Roman"/>
+          <w:color w:val="D4D4D4"/>
+          <w:sz w:val="27"/>
+          <w:szCs w:val="27"/>
+          <w:lang w:eastAsia="pt-BR"/>
+        </w:rPr>
+        <w:t>   </w:t>
+      </w:r>
+      <w:r>
+        <w:rPr>
+          <w:rFonts w:ascii="Consolas" w:eastAsia="Times New Roman" w:hAnsi="Consolas" w:cs="Times New Roman"/>
+          <w:color w:val="808080"/>
+          <w:sz w:val="27"/>
+          <w:szCs w:val="27"/>
+          <w:lang w:eastAsia="pt-BR"/>
+        </w:rPr>
+        <w:t>&lt;</w:t>
+      </w:r>
+      <w:r>
+        <w:rPr>
+          <w:rFonts w:ascii="Consolas" w:eastAsia="Times New Roman" w:hAnsi="Consolas" w:cs="Times New Roman"/>
+          <w:color w:val="569CD6"/>
+          <w:sz w:val="27"/>
+          <w:szCs w:val="27"/>
+          <w:lang w:eastAsia="pt-BR"/>
+        </w:rPr>
+        <w:t>input</w:t>
+      </w:r>
+      <w:r>
+        <w:rPr>
+          <w:rFonts w:ascii="Consolas" w:eastAsia="Times New Roman" w:hAnsi="Consolas" w:cs="Times New Roman"/>
+          <w:color w:val="D4D4D4"/>
+          <w:sz w:val="27"/>
+          <w:szCs w:val="27"/>
+          <w:lang w:eastAsia="pt-BR"/>
+        </w:rPr>
+        <w:t xml:space="preserve"> </w:t>
+      </w:r>
+      <w:proofErr w:type="spellStart"/>
+      <w:r>
+        <w:rPr>
+          <w:rFonts w:ascii="Consolas" w:eastAsia="Times New Roman" w:hAnsi="Consolas" w:cs="Times New Roman"/>
+          <w:color w:val="9CDCFE"/>
+          <w:sz w:val="27"/>
+          <w:szCs w:val="27"/>
+          <w:lang w:eastAsia="pt-BR"/>
+        </w:rPr>
+        <w:t>name</w:t>
+      </w:r>
+      <w:proofErr w:type="spellEnd"/>
+      <w:r>
+        <w:rPr>
+          <w:rFonts w:ascii="Consolas" w:eastAsia="Times New Roman" w:hAnsi="Consolas" w:cs="Times New Roman"/>
+          <w:color w:val="D4D4D4"/>
+          <w:sz w:val="27"/>
+          <w:szCs w:val="27"/>
+          <w:lang w:eastAsia="pt-BR"/>
+        </w:rPr>
+        <w:t>=</w:t>
+      </w:r>
+      <w:r>
+        <w:rPr>
+          <w:rFonts w:ascii="Consolas" w:eastAsia="Times New Roman" w:hAnsi="Consolas" w:cs="Times New Roman"/>
+          <w:color w:val="CE9178"/>
+          <w:sz w:val="27"/>
+          <w:szCs w:val="27"/>
+          <w:lang w:eastAsia="pt-BR"/>
+        </w:rPr>
+        <w:t>"</w:t>
+      </w:r>
+      <w:proofErr w:type="spellStart"/>
+      <w:r>
+        <w:rPr>
+          <w:rFonts w:ascii="Consolas" w:eastAsia="Times New Roman" w:hAnsi="Consolas" w:cs="Times New Roman"/>
+          <w:color w:val="CE9178"/>
+          <w:sz w:val="27"/>
+          <w:szCs w:val="27"/>
+          <w:lang w:eastAsia="pt-BR"/>
+        </w:rPr>
+        <w:t>title</w:t>
+      </w:r>
+      <w:proofErr w:type="spellEnd"/>
+      <w:r>
+        <w:rPr>
+          <w:rFonts w:ascii="Consolas" w:eastAsia="Times New Roman" w:hAnsi="Consolas" w:cs="Times New Roman"/>
+          <w:color w:val="CE9178"/>
+          <w:sz w:val="27"/>
+          <w:szCs w:val="27"/>
+          <w:lang w:eastAsia="pt-BR"/>
+        </w:rPr>
+        <w:t>"</w:t>
+      </w:r>
+      <w:r>
+        <w:rPr>
+          <w:rFonts w:ascii="Consolas" w:eastAsia="Times New Roman" w:hAnsi="Consolas" w:cs="Times New Roman"/>
+          <w:color w:val="CE9178"/>
+          <w:sz w:val="27"/>
+          <w:szCs w:val="27"/>
+          <w:lang w:eastAsia="pt-BR"/>
+        </w:rPr>
+        <w:t xml:space="preserve"> </w:t>
+      </w:r>
+      <w:proofErr w:type="spellStart"/>
+      <w:r>
+        <w:rPr>
+          <w:rFonts w:ascii="Consolas" w:eastAsia="Times New Roman" w:hAnsi="Consolas" w:cs="Times New Roman"/>
+          <w:color w:val="9CDCFE"/>
+          <w:sz w:val="27"/>
+          <w:szCs w:val="27"/>
+          <w:lang w:eastAsia="pt-BR"/>
+        </w:rPr>
+        <w:t>value</w:t>
+      </w:r>
+      <w:proofErr w:type="spellEnd"/>
+      <w:r>
+        <w:rPr>
+          <w:rFonts w:ascii="Consolas" w:eastAsia="Times New Roman" w:hAnsi="Consolas" w:cs="Times New Roman"/>
+          <w:color w:val="D4D4D4"/>
+          <w:sz w:val="27"/>
+          <w:szCs w:val="27"/>
+          <w:lang w:eastAsia="pt-BR"/>
+        </w:rPr>
+        <w:t>=</w:t>
+      </w:r>
+      <w:r>
+        <w:rPr>
+          <w:rFonts w:ascii="Consolas" w:eastAsia="Times New Roman" w:hAnsi="Consolas" w:cs="Times New Roman"/>
+          <w:color w:val="CE9178"/>
+          <w:sz w:val="27"/>
+          <w:szCs w:val="27"/>
+          <w:lang w:eastAsia="pt-BR"/>
+        </w:rPr>
+        <w:t>"</w:t>
+      </w:r>
+      <w:r>
+        <w:rPr>
+          <w:rFonts w:ascii="Consolas" w:eastAsia="Times New Roman" w:hAnsi="Consolas" w:cs="Times New Roman"/>
+          <w:color w:val="D4D4D4"/>
+          <w:sz w:val="27"/>
+          <w:szCs w:val="27"/>
+          <w:lang w:eastAsia="pt-BR"/>
+        </w:rPr>
+        <w:t xml:space="preserve">&lt;%= </w:t>
+      </w:r>
+      <w:proofErr w:type="spellStart"/>
+      <w:r>
+        <w:rPr>
+          <w:rFonts w:ascii="Consolas" w:eastAsia="Times New Roman" w:hAnsi="Consolas" w:cs="Times New Roman"/>
+          <w:color w:val="9CDCFE"/>
+          <w:sz w:val="27"/>
+          <w:szCs w:val="27"/>
+          <w:lang w:eastAsia="pt-BR"/>
+        </w:rPr>
+        <w:t>category</w:t>
+      </w:r>
+      <w:r>
+        <w:rPr>
+          <w:rFonts w:ascii="Consolas" w:eastAsia="Times New Roman" w:hAnsi="Consolas" w:cs="Times New Roman"/>
+          <w:color w:val="D4D4D4"/>
+          <w:sz w:val="27"/>
+          <w:szCs w:val="27"/>
+          <w:lang w:eastAsia="pt-BR"/>
+        </w:rPr>
+        <w:t>.</w:t>
+      </w:r>
+      <w:r>
+        <w:rPr>
+          <w:rFonts w:ascii="Consolas" w:eastAsia="Times New Roman" w:hAnsi="Consolas" w:cs="Times New Roman"/>
+          <w:color w:val="9CDCFE"/>
+          <w:sz w:val="27"/>
+          <w:szCs w:val="27"/>
+          <w:lang w:eastAsia="pt-BR"/>
+        </w:rPr>
+        <w:t>title</w:t>
+      </w:r>
+      <w:proofErr w:type="spellEnd"/>
+      <w:r>
+        <w:rPr>
+          <w:rFonts w:ascii="Consolas" w:eastAsia="Times New Roman" w:hAnsi="Consolas" w:cs="Times New Roman"/>
+          <w:color w:val="D4D4D4"/>
+          <w:sz w:val="27"/>
+          <w:szCs w:val="27"/>
+          <w:lang w:eastAsia="pt-BR"/>
+        </w:rPr>
+        <w:t xml:space="preserve"> %&gt;</w:t>
+      </w:r>
+      <w:r>
+        <w:rPr>
+          <w:rFonts w:ascii="Consolas" w:eastAsia="Times New Roman" w:hAnsi="Consolas" w:cs="Times New Roman"/>
+          <w:color w:val="CE9178"/>
+          <w:sz w:val="27"/>
+          <w:szCs w:val="27"/>
+          <w:lang w:eastAsia="pt-BR"/>
+        </w:rPr>
+        <w:t>"</w:t>
+      </w:r>
+      <w:r>
+        <w:rPr>
+          <w:rFonts w:ascii="Consolas" w:eastAsia="Times New Roman" w:hAnsi="Consolas" w:cs="Times New Roman"/>
+          <w:color w:val="808080"/>
+          <w:sz w:val="27"/>
+          <w:szCs w:val="27"/>
+          <w:lang w:eastAsia="pt-BR"/>
+        </w:rPr>
+        <w:t>&gt;</w:t>
+      </w:r>
+    </w:p>
+    <w:p>
+      <w:pPr>
+        <w:shd w:val="clear" w:color="auto" w:fill="1E1E1E"/>
+        <w:spacing w:after="0" w:line="360" w:lineRule="atLeast"/>
+        <w:rPr>
+          <w:rFonts w:ascii="Consolas" w:eastAsia="Times New Roman" w:hAnsi="Consolas" w:cs="Times New Roman"/>
+          <w:color w:val="D4D4D4"/>
+          <w:sz w:val="27"/>
+          <w:szCs w:val="27"/>
+          <w:lang w:eastAsia="pt-BR"/>
+        </w:rPr>
+      </w:pPr>
+      <w:r>
+        <w:rPr>
+          <w:rFonts w:ascii="Consolas" w:eastAsia="Times New Roman" w:hAnsi="Consolas" w:cs="Times New Roman"/>
+          <w:color w:val="D4D4D4"/>
+          <w:sz w:val="27"/>
+          <w:szCs w:val="27"/>
+          <w:lang w:eastAsia="pt-BR"/>
+        </w:rPr>
+        <w:t>   </w:t>
+      </w:r>
+      <w:r>
+        <w:rPr>
+          <w:rFonts w:ascii="Consolas" w:eastAsia="Times New Roman" w:hAnsi="Consolas" w:cs="Times New Roman"/>
+          <w:color w:val="808080"/>
+          <w:sz w:val="27"/>
+          <w:szCs w:val="27"/>
+          <w:lang w:eastAsia="pt-BR"/>
+        </w:rPr>
+        <w:t>&lt;</w:t>
+      </w:r>
+      <w:proofErr w:type="spellStart"/>
+      <w:r>
+        <w:rPr>
+          <w:rFonts w:ascii="Consolas" w:eastAsia="Times New Roman" w:hAnsi="Consolas" w:cs="Times New Roman"/>
+          <w:color w:val="569CD6"/>
+          <w:sz w:val="27"/>
+          <w:szCs w:val="27"/>
+          <w:lang w:eastAsia="pt-BR"/>
+        </w:rPr>
+        <w:t>br</w:t>
+      </w:r>
+      <w:proofErr w:type="spellEnd"/>
+      <w:r>
+        <w:rPr>
+          <w:rFonts w:ascii="Consolas" w:eastAsia="Times New Roman" w:hAnsi="Consolas" w:cs="Times New Roman"/>
+          <w:color w:val="808080"/>
+          <w:sz w:val="27"/>
+          <w:szCs w:val="27"/>
+          <w:lang w:eastAsia="pt-BR"/>
+        </w:rPr>
+        <w:t>&gt;</w:t>
+      </w:r>
+    </w:p>
+    <w:p>
+      <w:pPr>
+        <w:shd w:val="clear" w:color="auto" w:fill="1E1E1E"/>
+        <w:spacing w:after="0" w:line="360" w:lineRule="atLeast"/>
+        <w:rPr>
+          <w:rFonts w:ascii="Consolas" w:eastAsia="Times New Roman" w:hAnsi="Consolas" w:cs="Times New Roman"/>
+          <w:color w:val="D4D4D4"/>
+          <w:sz w:val="27"/>
+          <w:szCs w:val="27"/>
+          <w:lang w:eastAsia="pt-BR"/>
+        </w:rPr>
+      </w:pPr>
+      <w:r>
+        <w:rPr>
+          <w:rFonts w:ascii="Consolas" w:eastAsia="Times New Roman" w:hAnsi="Consolas" w:cs="Times New Roman"/>
+          <w:color w:val="D4D4D4"/>
+          <w:sz w:val="27"/>
+          <w:szCs w:val="27"/>
+          <w:lang w:eastAsia="pt-BR"/>
+        </w:rPr>
+        <w:t>   </w:t>
+      </w:r>
+      <w:r>
+        <w:rPr>
+          <w:rFonts w:ascii="Consolas" w:eastAsia="Times New Roman" w:hAnsi="Consolas" w:cs="Times New Roman"/>
+          <w:color w:val="808080"/>
+          <w:sz w:val="27"/>
+          <w:szCs w:val="27"/>
+          <w:lang w:eastAsia="pt-BR"/>
+        </w:rPr>
+        <w:t>&lt;</w:t>
+      </w:r>
+      <w:proofErr w:type="spellStart"/>
+      <w:r>
+        <w:rPr>
+          <w:rFonts w:ascii="Consolas" w:eastAsia="Times New Roman" w:hAnsi="Consolas" w:cs="Times New Roman"/>
+          <w:color w:val="569CD6"/>
+          <w:sz w:val="27"/>
+          <w:szCs w:val="27"/>
+          <w:lang w:eastAsia="pt-BR"/>
+        </w:rPr>
+        <w:t>button</w:t>
+      </w:r>
+      <w:proofErr w:type="spellEnd"/>
+      <w:r>
+        <w:rPr>
+          <w:rFonts w:ascii="Consolas" w:eastAsia="Times New Roman" w:hAnsi="Consolas" w:cs="Times New Roman"/>
+          <w:color w:val="D4D4D4"/>
+          <w:sz w:val="27"/>
+          <w:szCs w:val="27"/>
+          <w:lang w:eastAsia="pt-BR"/>
+        </w:rPr>
+        <w:t xml:space="preserve"> </w:t>
+      </w:r>
+      <w:proofErr w:type="spellStart"/>
+      <w:r>
+        <w:rPr>
+          <w:rFonts w:ascii="Consolas" w:eastAsia="Times New Roman" w:hAnsi="Consolas" w:cs="Times New Roman"/>
+          <w:color w:val="9CDCFE"/>
+          <w:sz w:val="27"/>
+          <w:szCs w:val="27"/>
+          <w:lang w:eastAsia="pt-BR"/>
+        </w:rPr>
+        <w:t>class</w:t>
+      </w:r>
+      <w:proofErr w:type="spellEnd"/>
+      <w:r>
+        <w:rPr>
+          <w:rFonts w:ascii="Consolas" w:eastAsia="Times New Roman" w:hAnsi="Consolas" w:cs="Times New Roman"/>
+          <w:color w:val="D4D4D4"/>
+          <w:sz w:val="27"/>
+          <w:szCs w:val="27"/>
+          <w:lang w:eastAsia="pt-BR"/>
+        </w:rPr>
+        <w:t>=</w:t>
+      </w:r>
+      <w:r>
+        <w:rPr>
+          <w:rFonts w:ascii="Consolas" w:eastAsia="Times New Roman" w:hAnsi="Consolas" w:cs="Times New Roman"/>
+          <w:color w:val="CE9178"/>
+          <w:sz w:val="27"/>
+          <w:szCs w:val="27"/>
+          <w:lang w:eastAsia="pt-BR"/>
+        </w:rPr>
+        <w:t>"</w:t>
+      </w:r>
+      <w:proofErr w:type="spellStart"/>
+      <w:r>
+        <w:rPr>
+          <w:rFonts w:ascii="Consolas" w:eastAsia="Times New Roman" w:hAnsi="Consolas" w:cs="Times New Roman"/>
+          <w:color w:val="CE9178"/>
+          <w:sz w:val="27"/>
+          <w:szCs w:val="27"/>
+          <w:lang w:eastAsia="pt-BR"/>
+        </w:rPr>
+        <w:t>btn</w:t>
+      </w:r>
+      <w:proofErr w:type="spellEnd"/>
+      <w:r>
+        <w:rPr>
+          <w:rFonts w:ascii="Consolas" w:eastAsia="Times New Roman" w:hAnsi="Consolas" w:cs="Times New Roman"/>
+          <w:color w:val="CE9178"/>
+          <w:sz w:val="27"/>
+          <w:szCs w:val="27"/>
+          <w:lang w:eastAsia="pt-BR"/>
+        </w:rPr>
+        <w:t xml:space="preserve"> </w:t>
+      </w:r>
+      <w:proofErr w:type="spellStart"/>
+      <w:r>
+        <w:rPr>
+          <w:rFonts w:ascii="Consolas" w:eastAsia="Times New Roman" w:hAnsi="Consolas" w:cs="Times New Roman"/>
+          <w:color w:val="CE9178"/>
+          <w:sz w:val="27"/>
+          <w:szCs w:val="27"/>
+          <w:lang w:eastAsia="pt-BR"/>
+        </w:rPr>
+        <w:t>btn-success</w:t>
+      </w:r>
+      <w:proofErr w:type="spellEnd"/>
+      <w:r>
+        <w:rPr>
+          <w:rFonts w:ascii="Consolas" w:eastAsia="Times New Roman" w:hAnsi="Consolas" w:cs="Times New Roman"/>
+          <w:color w:val="CE9178"/>
+          <w:sz w:val="27"/>
+          <w:szCs w:val="27"/>
+          <w:lang w:eastAsia="pt-BR"/>
+        </w:rPr>
+        <w:t>"</w:t>
+      </w:r>
+      <w:r>
+        <w:rPr>
+          <w:rFonts w:ascii="Consolas" w:eastAsia="Times New Roman" w:hAnsi="Consolas" w:cs="Times New Roman"/>
+          <w:color w:val="808080"/>
+          <w:sz w:val="27"/>
+          <w:szCs w:val="27"/>
+          <w:lang w:eastAsia="pt-BR"/>
+        </w:rPr>
+        <w:t>&gt;</w:t>
+      </w:r>
+      <w:r>
+        <w:rPr>
+          <w:rFonts w:ascii="Consolas" w:eastAsia="Times New Roman" w:hAnsi="Consolas" w:cs="Times New Roman"/>
+          <w:color w:val="D4D4D4"/>
+          <w:sz w:val="27"/>
+          <w:szCs w:val="27"/>
+          <w:lang w:eastAsia="pt-BR"/>
+        </w:rPr>
+        <w:t>Atualizar</w:t>
+      </w:r>
+      <w:r>
+        <w:rPr>
+          <w:rFonts w:ascii="Consolas" w:eastAsia="Times New Roman" w:hAnsi="Consolas" w:cs="Times New Roman"/>
+          <w:color w:val="808080"/>
+          <w:sz w:val="27"/>
+          <w:szCs w:val="27"/>
+          <w:lang w:eastAsia="pt-BR"/>
+        </w:rPr>
+        <w:t>&lt;/</w:t>
+      </w:r>
+      <w:proofErr w:type="spellStart"/>
+      <w:r>
+        <w:rPr>
+          <w:rFonts w:ascii="Consolas" w:eastAsia="Times New Roman" w:hAnsi="Consolas" w:cs="Times New Roman"/>
+          <w:color w:val="569CD6"/>
+          <w:sz w:val="27"/>
+          <w:szCs w:val="27"/>
+          <w:lang w:eastAsia="pt-BR"/>
+        </w:rPr>
+        <w:t>button</w:t>
+      </w:r>
+      <w:proofErr w:type="spellEnd"/>
+      <w:r>
+        <w:rPr>
+          <w:rFonts w:ascii="Consolas" w:eastAsia="Times New Roman" w:hAnsi="Consolas" w:cs="Times New Roman"/>
+          <w:color w:val="808080"/>
+          <w:sz w:val="27"/>
+          <w:szCs w:val="27"/>
+          <w:lang w:eastAsia="pt-BR"/>
+        </w:rPr>
+        <w:t>&gt;</w:t>
+      </w:r>
+    </w:p>
+    <w:p>
+      <w:pPr>
+        <w:shd w:val="clear" w:color="auto" w:fill="1E1E1E"/>
+        <w:spacing w:after="0" w:line="360" w:lineRule="atLeast"/>
+        <w:rPr>
+          <w:rFonts w:ascii="Consolas" w:eastAsia="Times New Roman" w:hAnsi="Consolas" w:cs="Times New Roman"/>
+          <w:color w:val="D4D4D4"/>
+          <w:sz w:val="27"/>
+          <w:szCs w:val="27"/>
+          <w:lang w:eastAsia="pt-BR"/>
+        </w:rPr>
+      </w:pPr>
+      <w:r>
+        <w:rPr>
+          <w:rFonts w:ascii="Consolas" w:eastAsia="Times New Roman" w:hAnsi="Consolas" w:cs="Times New Roman"/>
+          <w:color w:val="808080"/>
+          <w:sz w:val="27"/>
+          <w:szCs w:val="27"/>
+          <w:lang w:eastAsia="pt-BR"/>
+        </w:rPr>
+        <w:t>&lt;/</w:t>
+      </w:r>
+      <w:proofErr w:type="spellStart"/>
+      <w:r>
+        <w:rPr>
+          <w:rFonts w:ascii="Consolas" w:eastAsia="Times New Roman" w:hAnsi="Consolas" w:cs="Times New Roman"/>
+          <w:color w:val="569CD6"/>
+          <w:sz w:val="27"/>
+          <w:szCs w:val="27"/>
+          <w:lang w:eastAsia="pt-BR"/>
+        </w:rPr>
+        <w:t>form</w:t>
+      </w:r>
+      <w:proofErr w:type="spellEnd"/>
+      <w:r>
+        <w:rPr>
+          <w:rFonts w:ascii="Consolas" w:eastAsia="Times New Roman" w:hAnsi="Consolas" w:cs="Times New Roman"/>
+          <w:color w:val="808080"/>
+          <w:sz w:val="27"/>
+          <w:szCs w:val="27"/>
+          <w:lang w:eastAsia="pt-BR"/>
+        </w:rPr>
+        <w:t>&gt;</w:t>
+      </w:r>
+    </w:p>
+    <w:p>
+      <w:pPr>
+        <w:pStyle w:val="SemEspaamento"/>
+        <w:rPr>
+          <w:sz w:val="36"/>
+          <w:szCs w:val="36"/>
+          <w:lang w:eastAsia="pt-BR"/>
+        </w:rPr>
+      </w:pPr>
+      <w:r>
+        <w:rPr>
+          <w:sz w:val="36"/>
+          <w:szCs w:val="36"/>
+          <w:lang w:eastAsia="pt-BR"/>
+        </w:rPr>
+        <w:t>Ao acessar essa rota no campo input</w:t>
+      </w:r>
+      <w:r>
+        <w:rPr>
+          <w:sz w:val="36"/>
+          <w:szCs w:val="36"/>
+          <w:lang w:eastAsia="pt-BR"/>
+        </w:rPr>
+        <w:t>, em</w:t>
+      </w:r>
+      <w:r>
+        <w:rPr>
+          <w:sz w:val="36"/>
+          <w:szCs w:val="36"/>
+          <w:lang w:eastAsia="pt-BR"/>
+        </w:rPr>
+        <w:t xml:space="preserve"> </w:t>
+      </w:r>
+      <w:proofErr w:type="spellStart"/>
+      <w:r>
+        <w:rPr>
+          <w:sz w:val="36"/>
+          <w:szCs w:val="36"/>
+          <w:lang w:eastAsia="pt-BR"/>
+        </w:rPr>
+        <w:t>value</w:t>
+      </w:r>
+      <w:proofErr w:type="spellEnd"/>
+      <w:r>
+        <w:rPr>
+          <w:sz w:val="36"/>
+          <w:szCs w:val="36"/>
+          <w:lang w:eastAsia="pt-BR"/>
+        </w:rPr>
+        <w:t xml:space="preserve"> e </w:t>
+      </w:r>
+      <w:r>
+        <w:rPr>
+          <w:sz w:val="36"/>
+          <w:szCs w:val="36"/>
+          <w:lang w:eastAsia="pt-BR"/>
+        </w:rPr>
+        <w:t>definido</w:t>
+      </w:r>
+      <w:r>
+        <w:rPr>
+          <w:sz w:val="36"/>
+          <w:szCs w:val="36"/>
+          <w:lang w:eastAsia="pt-BR"/>
+        </w:rPr>
+        <w:t xml:space="preserve"> o atributo que veio </w:t>
+      </w:r>
+      <w:proofErr w:type="spellStart"/>
+      <w:r>
+        <w:rPr>
+          <w:sz w:val="36"/>
+          <w:szCs w:val="36"/>
+          <w:lang w:eastAsia="pt-BR"/>
+        </w:rPr>
+        <w:t>la</w:t>
+      </w:r>
+      <w:proofErr w:type="spellEnd"/>
+      <w:r>
+        <w:rPr>
+          <w:sz w:val="36"/>
+          <w:szCs w:val="36"/>
+          <w:lang w:eastAsia="pt-BR"/>
+        </w:rPr>
+        <w:t xml:space="preserve"> da rota passado como </w:t>
+      </w:r>
+      <w:proofErr w:type="spellStart"/>
+      <w:r>
+        <w:rPr>
+          <w:sz w:val="36"/>
+          <w:szCs w:val="36"/>
+          <w:lang w:eastAsia="pt-BR"/>
+        </w:rPr>
+        <w:t>category</w:t>
+      </w:r>
+      <w:proofErr w:type="spellEnd"/>
+      <w:r>
+        <w:rPr>
+          <w:sz w:val="36"/>
+          <w:szCs w:val="36"/>
+          <w:lang w:eastAsia="pt-BR"/>
+        </w:rPr>
+        <w:t xml:space="preserve"> </w:t>
       </w:r>
     </w:p>
     <w:sectPr>
